--- a/3_Documentazione (word e pdf)/Documentazione progetto gestione biblioteca - Damian Campesi.docx
+++ b/3_Documentazione (word e pdf)/Documentazione progetto gestione biblioteca - Damian Campesi.docx
@@ -5,10 +5,6 @@
     <w:p>
       <w:pPr>
         <w:pStyle w:val="Sommario1"/>
-        <w:tabs>
-          <w:tab w:val="left" w:pos="351"/>
-          <w:tab w:val="right" w:leader="dot" w:pos="9628"/>
-        </w:tabs>
       </w:pPr>
     </w:p>
     <w:p>
@@ -28,28 +24,16 @@
     <w:p>
       <w:pPr>
         <w:pStyle w:val="Sommario1"/>
-        <w:tabs>
-          <w:tab w:val="left" w:pos="351"/>
-          <w:tab w:val="right" w:leader="dot" w:pos="9628"/>
-        </w:tabs>
       </w:pPr>
     </w:p>
     <w:p>
       <w:pPr>
         <w:pStyle w:val="Sommario1"/>
-        <w:tabs>
-          <w:tab w:val="left" w:pos="351"/>
-          <w:tab w:val="right" w:leader="dot" w:pos="9628"/>
-        </w:tabs>
       </w:pPr>
     </w:p>
     <w:p>
       <w:pPr>
         <w:pStyle w:val="Sommario1"/>
-        <w:tabs>
-          <w:tab w:val="left" w:pos="351"/>
-          <w:tab w:val="right" w:leader="dot" w:pos="9628"/>
-        </w:tabs>
         <w:rPr>
           <w:noProof/>
         </w:rPr>
@@ -70,10 +54,6 @@
     <w:p>
       <w:pPr>
         <w:pStyle w:val="Sommario1"/>
-        <w:tabs>
-          <w:tab w:val="left" w:pos="400"/>
-          <w:tab w:val="right" w:leader="dot" w:pos="9628"/>
-        </w:tabs>
         <w:rPr>
           <w:rFonts w:asciiTheme="minorHAnsi" w:eastAsiaTheme="minorEastAsia" w:hAnsiTheme="minorHAnsi" w:cstheme="minorBidi"/>
           <w:noProof/>
@@ -387,10 +367,6 @@
     <w:p>
       <w:pPr>
         <w:pStyle w:val="Sommario1"/>
-        <w:tabs>
-          <w:tab w:val="left" w:pos="400"/>
-          <w:tab w:val="right" w:leader="dot" w:pos="9628"/>
-        </w:tabs>
         <w:rPr>
           <w:rFonts w:asciiTheme="minorHAnsi" w:eastAsiaTheme="minorEastAsia" w:hAnsiTheme="minorHAnsi" w:cstheme="minorBidi"/>
           <w:noProof/>
@@ -1019,10 +995,6 @@
     <w:p>
       <w:pPr>
         <w:pStyle w:val="Sommario1"/>
-        <w:tabs>
-          <w:tab w:val="left" w:pos="400"/>
-          <w:tab w:val="right" w:leader="dot" w:pos="9628"/>
-        </w:tabs>
         <w:rPr>
           <w:rFonts w:asciiTheme="minorHAnsi" w:eastAsiaTheme="minorEastAsia" w:hAnsiTheme="minorHAnsi" w:cstheme="minorBidi"/>
           <w:noProof/>
@@ -1414,10 +1386,6 @@
     <w:p>
       <w:pPr>
         <w:pStyle w:val="Sommario1"/>
-        <w:tabs>
-          <w:tab w:val="left" w:pos="400"/>
-          <w:tab w:val="right" w:leader="dot" w:pos="9628"/>
-        </w:tabs>
         <w:rPr>
           <w:rFonts w:asciiTheme="minorHAnsi" w:eastAsiaTheme="minorEastAsia" w:hAnsiTheme="minorHAnsi" w:cstheme="minorBidi"/>
           <w:noProof/>
@@ -1493,10 +1461,6 @@
     <w:p>
       <w:pPr>
         <w:pStyle w:val="Sommario1"/>
-        <w:tabs>
-          <w:tab w:val="left" w:pos="400"/>
-          <w:tab w:val="right" w:leader="dot" w:pos="9628"/>
-        </w:tabs>
         <w:rPr>
           <w:rFonts w:asciiTheme="minorHAnsi" w:eastAsiaTheme="minorEastAsia" w:hAnsiTheme="minorHAnsi" w:cstheme="minorBidi"/>
           <w:noProof/>
@@ -1809,10 +1773,6 @@
     <w:p>
       <w:pPr>
         <w:pStyle w:val="Sommario1"/>
-        <w:tabs>
-          <w:tab w:val="left" w:pos="400"/>
-          <w:tab w:val="right" w:leader="dot" w:pos="9628"/>
-        </w:tabs>
         <w:rPr>
           <w:rFonts w:asciiTheme="minorHAnsi" w:eastAsiaTheme="minorEastAsia" w:hAnsiTheme="minorHAnsi" w:cstheme="minorBidi"/>
           <w:noProof/>
@@ -1888,10 +1848,6 @@
     <w:p>
       <w:pPr>
         <w:pStyle w:val="Sommario1"/>
-        <w:tabs>
-          <w:tab w:val="left" w:pos="400"/>
-          <w:tab w:val="right" w:leader="dot" w:pos="9628"/>
-        </w:tabs>
         <w:rPr>
           <w:rFonts w:asciiTheme="minorHAnsi" w:eastAsiaTheme="minorEastAsia" w:hAnsiTheme="minorHAnsi" w:cstheme="minorBidi"/>
           <w:noProof/>
@@ -2125,10 +2081,6 @@
     <w:p>
       <w:pPr>
         <w:pStyle w:val="Sommario1"/>
-        <w:tabs>
-          <w:tab w:val="left" w:pos="400"/>
-          <w:tab w:val="right" w:leader="dot" w:pos="9628"/>
-        </w:tabs>
         <w:rPr>
           <w:rFonts w:asciiTheme="minorHAnsi" w:eastAsiaTheme="minorEastAsia" w:hAnsiTheme="minorHAnsi" w:cstheme="minorBidi"/>
           <w:noProof/>
@@ -2441,10 +2393,6 @@
     <w:p>
       <w:pPr>
         <w:pStyle w:val="Sommario1"/>
-        <w:tabs>
-          <w:tab w:val="left" w:pos="400"/>
-          <w:tab w:val="right" w:leader="dot" w:pos="9628"/>
-        </w:tabs>
         <w:rPr>
           <w:rFonts w:asciiTheme="minorHAnsi" w:eastAsiaTheme="minorEastAsia" w:hAnsiTheme="minorHAnsi" w:cstheme="minorBidi"/>
           <w:noProof/>
@@ -4979,71 +4927,7 @@
           </w:p>
         </w:tc>
       </w:tr>
-      <w:tr>
-        <w:trPr>
-          <w:tblCellSpacing w:w="0" w:type="dxa"/>
-        </w:trPr>
-        <w:tc>
-          <w:tcPr>
-            <w:tcW w:w="1895" w:type="dxa"/>
-            <w:tcBorders>
-              <w:top w:val="outset" w:sz="6" w:space="0" w:color="000000"/>
-              <w:left w:val="outset" w:sz="6" w:space="0" w:color="000000"/>
-              <w:bottom w:val="outset" w:sz="6" w:space="0" w:color="000000"/>
-              <w:right w:val="outset" w:sz="6" w:space="0" w:color="000000"/>
-            </w:tcBorders>
-          </w:tcPr>
-          <w:p>
-            <w:pPr>
-              <w:spacing w:before="100" w:beforeAutospacing="1"/>
-              <w:rPr>
-                <w:b/>
-                <w:bCs/>
-                <w:sz w:val="16"/>
-                <w:szCs w:val="16"/>
-              </w:rPr>
-            </w:pPr>
-            <w:r>
-              <w:rPr>
-                <w:b/>
-                <w:bCs/>
-                <w:sz w:val="16"/>
-                <w:szCs w:val="16"/>
-              </w:rPr>
-              <w:t>002</w:t>
-            </w:r>
-          </w:p>
-        </w:tc>
-        <w:tc>
-          <w:tcPr>
-            <w:tcW w:w="7685" w:type="dxa"/>
-            <w:tcBorders>
-              <w:top w:val="outset" w:sz="6" w:space="0" w:color="000000"/>
-              <w:left w:val="outset" w:sz="6" w:space="0" w:color="000000"/>
-              <w:bottom w:val="outset" w:sz="6" w:space="0" w:color="000000"/>
-              <w:right w:val="outset" w:sz="6" w:space="0" w:color="000000"/>
-            </w:tcBorders>
-          </w:tcPr>
-          <w:p>
-            <w:pPr>
-              <w:spacing w:before="100" w:beforeAutospacing="1"/>
-              <w:rPr>
-                <w:sz w:val="16"/>
-                <w:szCs w:val="16"/>
-              </w:rPr>
-            </w:pPr>
-            <w:r>
-              <w:rPr>
-                <w:sz w:val="16"/>
-                <w:szCs w:val="16"/>
-              </w:rPr>
-              <w:t>L</w:t>
-            </w:r>
-          </w:p>
-        </w:tc>
-      </w:tr>
     </w:tbl>
-    <w:p/>
     <w:p>
       <w:pPr>
         <w:spacing w:after="160" w:line="259" w:lineRule="auto"/>
@@ -6848,18 +6732,18 @@
           <w:noProof/>
         </w:rPr>
         <w:drawing>
-          <wp:anchor distT="0" distB="0" distL="114300" distR="114300" simplePos="0" relativeHeight="251659264" behindDoc="0" locked="0" layoutInCell="1" allowOverlap="1">
+          <wp:anchor distT="0" distB="0" distL="114300" distR="114300" simplePos="0" relativeHeight="251663360" behindDoc="0" locked="0" layoutInCell="1" allowOverlap="1">
             <wp:simplePos x="0" y="0"/>
             <wp:positionH relativeFrom="margin">
-              <wp:posOffset>-267706</wp:posOffset>
+              <wp:align>center</wp:align>
             </wp:positionH>
             <wp:positionV relativeFrom="paragraph">
-              <wp:posOffset>615315</wp:posOffset>
+              <wp:posOffset>1775711</wp:posOffset>
             </wp:positionV>
-            <wp:extent cx="6572250" cy="4658360"/>
-            <wp:effectExtent l="0" t="0" r="0" b="8890"/>
+            <wp:extent cx="5686425" cy="4100830"/>
+            <wp:effectExtent l="0" t="0" r="9525" b="0"/>
             <wp:wrapSquare wrapText="bothSides"/>
-            <wp:docPr id="22" name="Immagine 22"/>
+            <wp:docPr id="4" name="Immagine 4"/>
             <wp:cNvGraphicFramePr>
               <a:graphicFrameLocks xmlns:a="http://schemas.openxmlformats.org/drawingml/2006/main" noChangeAspect="1"/>
             </wp:cNvGraphicFramePr>
@@ -6867,7 +6751,7 @@
               <a:graphicData uri="http://schemas.openxmlformats.org/drawingml/2006/picture">
                 <pic:pic xmlns:pic="http://schemas.openxmlformats.org/drawingml/2006/picture">
                   <pic:nvPicPr>
-                    <pic:cNvPr id="0" name="Picture 30"/>
+                    <pic:cNvPr id="0" name="Picture 1"/>
                     <pic:cNvPicPr>
                       <a:picLocks noChangeAspect="1" noChangeArrowheads="1"/>
                     </pic:cNvPicPr>
@@ -6880,13 +6764,13 @@
                         </a:ext>
                       </a:extLst>
                     </a:blip>
-                    <a:srcRect l="5214" t="4460" r="10078" b="9177"/>
+                    <a:srcRect l="1695" r="563"/>
                     <a:stretch/>
                   </pic:blipFill>
                   <pic:spPr bwMode="auto">
                     <a:xfrm>
                       <a:off x="0" y="0"/>
-                      <a:ext cx="6572250" cy="4658360"/>
+                      <a:ext cx="5686425" cy="4100830"/>
                     </a:xfrm>
                     <a:prstGeom prst="rect">
                       <a:avLst/>
@@ -7347,21 +7231,31 @@
           </wp:anchor>
         </w:drawing>
       </w:r>
+    </w:p>
+    <w:p>
+      <w:pPr>
+        <w:rPr>
+          <w:b/>
+        </w:rPr>
+      </w:pPr>
+      <w:bookmarkStart w:id="22" w:name="_Toc429059812"/>
+      <w:bookmarkStart w:id="23" w:name="_Toc82685774"/>
+      <w:bookmarkStart w:id="24" w:name="_GoBack"/>
       <w:r>
         <w:rPr>
           <w:noProof/>
         </w:rPr>
         <w:drawing>
-          <wp:anchor distT="0" distB="0" distL="114300" distR="114300" simplePos="0" relativeHeight="251661312" behindDoc="0" locked="0" layoutInCell="1" allowOverlap="1">
+          <wp:anchor distT="0" distB="0" distL="114300" distR="114300" simplePos="0" relativeHeight="251664384" behindDoc="0" locked="0" layoutInCell="1" allowOverlap="1">
             <wp:simplePos x="0" y="0"/>
             <wp:positionH relativeFrom="margin">
               <wp:align>center</wp:align>
             </wp:positionH>
             <wp:positionV relativeFrom="paragraph">
-              <wp:posOffset>3093900</wp:posOffset>
+              <wp:posOffset>2950183</wp:posOffset>
             </wp:positionV>
-            <wp:extent cx="5674856" cy="2716530"/>
-            <wp:effectExtent l="0" t="0" r="2540" b="7620"/>
+            <wp:extent cx="5788025" cy="2861945"/>
+            <wp:effectExtent l="0" t="0" r="3175" b="0"/>
             <wp:wrapSquare wrapText="bothSides"/>
             <wp:docPr id="2" name="Immagine 2"/>
             <wp:cNvGraphicFramePr>
@@ -7371,7 +7265,7 @@
               <a:graphicData uri="http://schemas.openxmlformats.org/drawingml/2006/picture">
                 <pic:pic xmlns:pic="http://schemas.openxmlformats.org/drawingml/2006/picture">
                   <pic:nvPicPr>
-                    <pic:cNvPr id="0" name="Picture 3"/>
+                    <pic:cNvPr id="0" name="Picture 1"/>
                     <pic:cNvPicPr>
                       <a:picLocks noChangeAspect="1" noChangeArrowheads="1"/>
                     </pic:cNvPicPr>
@@ -7384,13 +7278,13 @@
                         </a:ext>
                       </a:extLst>
                     </a:blip>
-                    <a:srcRect l="3807" t="6070" r="3412" b="10795"/>
+                    <a:srcRect l="2858" t="4763" r="2544" b="9494"/>
                     <a:stretch/>
                   </pic:blipFill>
                   <pic:spPr bwMode="auto">
                     <a:xfrm>
                       <a:off x="0" y="0"/>
-                      <a:ext cx="5674856" cy="2716530"/>
+                      <a:ext cx="5788025" cy="2861945"/>
                     </a:xfrm>
                     <a:prstGeom prst="rect">
                       <a:avLst/>
@@ -7408,18 +7302,16 @@
                 </pic:pic>
               </a:graphicData>
             </a:graphic>
+            <wp14:sizeRelH relativeFrom="margin">
+              <wp14:pctWidth>0</wp14:pctWidth>
+            </wp14:sizeRelH>
+            <wp14:sizeRelV relativeFrom="margin">
+              <wp14:pctHeight>0</wp14:pctHeight>
+            </wp14:sizeRelV>
           </wp:anchor>
         </w:drawing>
       </w:r>
-    </w:p>
-    <w:p>
-      <w:pPr>
-        <w:rPr>
-          <w:b/>
-        </w:rPr>
-      </w:pPr>
-      <w:bookmarkStart w:id="22" w:name="_Toc429059812"/>
-      <w:bookmarkStart w:id="23" w:name="_Toc82685774"/>
+      <w:bookmarkEnd w:id="24"/>
       <w:r>
         <w:br w:type="page"/>
       </w:r>
@@ -7591,13 +7483,13 @@
           <w:bottom w:val="single" w:sz="4" w:space="1" w:color="auto"/>
         </w:pBdr>
       </w:pPr>
-      <w:bookmarkStart w:id="24" w:name="_Toc461179222"/>
-      <w:bookmarkStart w:id="25" w:name="_Toc82685775"/>
+      <w:bookmarkStart w:id="25" w:name="_Toc461179222"/>
+      <w:bookmarkStart w:id="26" w:name="_Toc82685775"/>
       <w:r>
         <w:t>Implementazione</w:t>
       </w:r>
-      <w:bookmarkEnd w:id="24"/>
       <w:bookmarkEnd w:id="25"/>
+      <w:bookmarkEnd w:id="26"/>
     </w:p>
     <w:p>
       <w:r>
@@ -7662,13 +7554,13 @@
       <w:pPr>
         <w:pStyle w:val="Titolo1"/>
       </w:pPr>
-      <w:bookmarkStart w:id="26" w:name="_Toc461179223"/>
-      <w:bookmarkStart w:id="27" w:name="_Toc82685776"/>
+      <w:bookmarkStart w:id="27" w:name="_Toc461179223"/>
+      <w:bookmarkStart w:id="28" w:name="_Toc82685776"/>
       <w:r>
         <w:t>Test</w:t>
       </w:r>
-      <w:bookmarkEnd w:id="26"/>
       <w:bookmarkEnd w:id="27"/>
+      <w:bookmarkEnd w:id="28"/>
     </w:p>
     <w:p>
       <w:pPr>
@@ -7677,16 +7569,16 @@
           <w:lang w:val="it-CH"/>
         </w:rPr>
       </w:pPr>
-      <w:bookmarkStart w:id="28" w:name="_Toc461179224"/>
-      <w:bookmarkStart w:id="29" w:name="_Toc82685777"/>
+      <w:bookmarkStart w:id="29" w:name="_Toc461179224"/>
+      <w:bookmarkStart w:id="30" w:name="_Toc82685777"/>
       <w:r>
         <w:rPr>
           <w:lang w:val="it-CH"/>
         </w:rPr>
         <w:t>Protocollo di test</w:t>
       </w:r>
-      <w:bookmarkEnd w:id="28"/>
       <w:bookmarkEnd w:id="29"/>
+      <w:bookmarkEnd w:id="30"/>
     </w:p>
     <w:p>
       <w:r>
@@ -7947,16 +7839,14 @@
               </w:rPr>
               <w:t xml:space="preserve">Verificare che il </w:t>
             </w:r>
-            <w:proofErr w:type="spellStart"/>
-            <w:r>
-              <w:rPr>
-                <w:sz w:val="18"/>
-                <w:szCs w:val="18"/>
-                <w:lang w:val="it-CH"/>
-              </w:rPr>
-              <w:t>porgramma</w:t>
-            </w:r>
-            <w:proofErr w:type="spellEnd"/>
+            <w:r>
+              <w:rPr>
+                <w:sz w:val="18"/>
+                <w:szCs w:val="18"/>
+                <w:lang w:val="it-CH"/>
+              </w:rPr>
+              <w:t>programma</w:t>
+            </w:r>
             <w:r>
               <w:rPr>
                 <w:sz w:val="18"/>
@@ -8023,6 +7913,14 @@
                 <w:lang w:val="it-CH"/>
               </w:rPr>
             </w:pPr>
+            <w:r>
+              <w:rPr>
+                <w:sz w:val="18"/>
+                <w:szCs w:val="18"/>
+                <w:lang w:val="it-CH"/>
+              </w:rPr>
+              <w:t>XAMPP deve essere installato.</w:t>
+            </w:r>
           </w:p>
         </w:tc>
       </w:tr>
@@ -8075,14 +7973,143 @@
           <w:p>
             <w:pPr>
               <w:pStyle w:val="BodyTextChar"/>
+              <w:numPr>
+                <w:ilvl w:val="0"/>
+                <w:numId w:val="29"/>
+              </w:numPr>
               <w:spacing w:line="256" w:lineRule="auto"/>
-              <w:ind w:left="360"/>
-              <w:rPr>
-                <w:sz w:val="18"/>
-                <w:szCs w:val="18"/>
-                <w:lang w:val="it-CH"/>
-              </w:rPr>
-            </w:pPr>
+              <w:rPr>
+                <w:sz w:val="18"/>
+                <w:szCs w:val="18"/>
+                <w:lang w:val="it-CH"/>
+              </w:rPr>
+            </w:pPr>
+            <w:r>
+              <w:rPr>
+                <w:sz w:val="18"/>
+                <w:szCs w:val="18"/>
+                <w:lang w:val="it-CH"/>
+              </w:rPr>
+              <w:t>Avviare XAMPP control panel</w:t>
+            </w:r>
+            <w:r>
+              <w:rPr>
+                <w:sz w:val="18"/>
+                <w:szCs w:val="18"/>
+                <w:lang w:val="it-CH"/>
+              </w:rPr>
+              <w:t>.</w:t>
+            </w:r>
+          </w:p>
+          <w:p>
+            <w:pPr>
+              <w:pStyle w:val="Corpotesto"/>
+              <w:numPr>
+                <w:ilvl w:val="0"/>
+                <w:numId w:val="29"/>
+              </w:numPr>
+              <w:rPr>
+                <w:sz w:val="18"/>
+                <w:szCs w:val="18"/>
+                <w:lang w:eastAsia="en-US"/>
+              </w:rPr>
+            </w:pPr>
+            <w:r>
+              <w:rPr>
+                <w:sz w:val="18"/>
+                <w:szCs w:val="18"/>
+                <w:lang w:eastAsia="en-US"/>
+              </w:rPr>
+              <w:t>Premere start de</w:t>
+            </w:r>
+            <w:r>
+              <w:rPr>
+                <w:sz w:val="18"/>
+                <w:szCs w:val="18"/>
+                <w:lang w:eastAsia="en-US"/>
+              </w:rPr>
+              <w:t>i</w:t>
+            </w:r>
+            <w:r>
+              <w:rPr>
+                <w:sz w:val="18"/>
+                <w:szCs w:val="18"/>
+                <w:lang w:eastAsia="en-US"/>
+              </w:rPr>
+              <w:t xml:space="preserve"> servizi apache e </w:t>
+            </w:r>
+            <w:proofErr w:type="spellStart"/>
+            <w:r>
+              <w:rPr>
+                <w:sz w:val="18"/>
+                <w:szCs w:val="18"/>
+                <w:lang w:eastAsia="en-US"/>
+              </w:rPr>
+              <w:t>mysql</w:t>
+            </w:r>
+            <w:proofErr w:type="spellEnd"/>
+            <w:r>
+              <w:rPr>
+                <w:sz w:val="18"/>
+                <w:szCs w:val="18"/>
+                <w:lang w:eastAsia="en-US"/>
+              </w:rPr>
+              <w:t>.</w:t>
+            </w:r>
+          </w:p>
+          <w:p>
+            <w:pPr>
+              <w:pStyle w:val="Corpotesto"/>
+              <w:numPr>
+                <w:ilvl w:val="0"/>
+                <w:numId w:val="29"/>
+              </w:numPr>
+              <w:rPr>
+                <w:sz w:val="18"/>
+                <w:szCs w:val="18"/>
+                <w:lang w:eastAsia="en-US"/>
+              </w:rPr>
+            </w:pPr>
+            <w:r>
+              <w:rPr>
+                <w:sz w:val="18"/>
+                <w:szCs w:val="18"/>
+                <w:lang w:eastAsia="en-US"/>
+              </w:rPr>
+              <w:t>A</w:t>
+            </w:r>
+            <w:r>
+              <w:rPr>
+                <w:sz w:val="18"/>
+                <w:szCs w:val="18"/>
+                <w:lang w:eastAsia="en-US"/>
+              </w:rPr>
+              <w:t>s</w:t>
+            </w:r>
+            <w:r>
+              <w:rPr>
+                <w:sz w:val="18"/>
+                <w:szCs w:val="18"/>
+                <w:lang w:eastAsia="en-US"/>
+              </w:rPr>
+              <w:t>pettare</w:t>
+            </w:r>
+            <w:r>
+              <w:rPr>
+                <w:sz w:val="18"/>
+                <w:szCs w:val="18"/>
+                <w:lang w:eastAsia="en-US"/>
+              </w:rPr>
+              <w:t xml:space="preserve"> che i nomi dei due servizi diventino evidenziati con il colore verde</w:t>
+            </w:r>
+            <w:r>
+              <w:rPr>
+                <w:sz w:val="18"/>
+                <w:szCs w:val="18"/>
+                <w:lang w:eastAsia="en-US"/>
+              </w:rPr>
+              <w:t>.</w:t>
+            </w:r>
           </w:p>
         </w:tc>
       </w:tr>
@@ -8506,6 +8533,14 @@
                 <w:lang w:val="it-CH"/>
               </w:rPr>
             </w:pPr>
+            <w:r>
+              <w:rPr>
+                <w:sz w:val="18"/>
+                <w:szCs w:val="18"/>
+                <w:lang w:val="it-CH"/>
+              </w:rPr>
+              <w:t>Il DB è già stato creato.</w:t>
+            </w:r>
           </w:p>
         </w:tc>
       </w:tr>
@@ -8558,14 +8593,93 @@
           <w:p>
             <w:pPr>
               <w:pStyle w:val="BodyTextChar"/>
+              <w:numPr>
+                <w:ilvl w:val="0"/>
+                <w:numId w:val="30"/>
+              </w:numPr>
               <w:spacing w:line="256" w:lineRule="auto"/>
-              <w:ind w:left="360"/>
-              <w:rPr>
-                <w:sz w:val="18"/>
-                <w:szCs w:val="18"/>
-                <w:lang w:val="it-CH"/>
-              </w:rPr>
-            </w:pPr>
+              <w:rPr>
+                <w:sz w:val="18"/>
+                <w:szCs w:val="18"/>
+                <w:lang w:val="it-CH"/>
+              </w:rPr>
+            </w:pPr>
+            <w:r>
+              <w:rPr>
+                <w:sz w:val="18"/>
+                <w:szCs w:val="18"/>
+                <w:lang w:val="it-CH"/>
+              </w:rPr>
+              <w:t>Inserire in ogni tabella del DB dei dati di prova, con il comando INSERT</w:t>
+            </w:r>
+            <w:r>
+              <w:rPr>
+                <w:sz w:val="18"/>
+                <w:szCs w:val="18"/>
+                <w:lang w:val="it-CH"/>
+              </w:rPr>
+              <w:t>.</w:t>
+            </w:r>
+          </w:p>
+          <w:p>
+            <w:pPr>
+              <w:pStyle w:val="Corpotesto"/>
+              <w:numPr>
+                <w:ilvl w:val="0"/>
+                <w:numId w:val="30"/>
+              </w:numPr>
+              <w:rPr>
+                <w:sz w:val="18"/>
+                <w:szCs w:val="18"/>
+                <w:lang w:eastAsia="en-US"/>
+              </w:rPr>
+            </w:pPr>
+            <w:r>
+              <w:rPr>
+                <w:sz w:val="18"/>
+                <w:szCs w:val="18"/>
+                <w:lang w:eastAsia="en-US"/>
+              </w:rPr>
+              <w:t>Dopo aver inserito i dati, verificare con una SELECT che i dati siano presenti nel DB e siano registrati correttamente</w:t>
+            </w:r>
+            <w:r>
+              <w:rPr>
+                <w:sz w:val="18"/>
+                <w:szCs w:val="18"/>
+                <w:lang w:eastAsia="en-US"/>
+              </w:rPr>
+              <w:t>.</w:t>
+            </w:r>
+          </w:p>
+          <w:p>
+            <w:pPr>
+              <w:pStyle w:val="Corpotesto"/>
+              <w:numPr>
+                <w:ilvl w:val="0"/>
+                <w:numId w:val="30"/>
+              </w:numPr>
+              <w:rPr>
+                <w:sz w:val="18"/>
+                <w:szCs w:val="18"/>
+                <w:lang w:eastAsia="en-US"/>
+              </w:rPr>
+            </w:pPr>
+            <w:r>
+              <w:rPr>
+                <w:sz w:val="18"/>
+                <w:szCs w:val="18"/>
+                <w:lang w:eastAsia="en-US"/>
+              </w:rPr>
+              <w:t xml:space="preserve">Rimuovere i dati inseriti con un comando DELETE e poi riverificare la rimozione con </w:t>
+            </w:r>
+            <w:r>
+              <w:rPr>
+                <w:sz w:val="18"/>
+                <w:szCs w:val="18"/>
+                <w:lang w:eastAsia="en-US"/>
+              </w:rPr>
+              <w:t>un comando SELECT.</w:t>
+            </w:r>
           </w:p>
         </w:tc>
       </w:tr>
@@ -8638,7 +8752,23 @@
                 <w:szCs w:val="18"/>
                 <w:lang w:val="it-CH"/>
               </w:rPr>
-              <w:t>passata.</w:t>
+              <w:t>passat</w:t>
+            </w:r>
+            <w:r>
+              <w:rPr>
+                <w:sz w:val="18"/>
+                <w:szCs w:val="18"/>
+                <w:lang w:val="it-CH"/>
+              </w:rPr>
+              <w:t>i</w:t>
+            </w:r>
+            <w:r>
+              <w:rPr>
+                <w:sz w:val="18"/>
+                <w:szCs w:val="18"/>
+                <w:lang w:val="it-CH"/>
+              </w:rPr>
+              <w:t>.</w:t>
             </w:r>
           </w:p>
         </w:tc>
@@ -8965,6 +9095,32 @@
                 <w:lang w:val="it-CH"/>
               </w:rPr>
             </w:pPr>
+            <w:r>
+              <w:rPr>
+                <w:sz w:val="18"/>
+                <w:szCs w:val="18"/>
+                <w:lang w:val="it-CH"/>
+              </w:rPr>
+              <w:t xml:space="preserve">L’interfaccia di </w:t>
+            </w:r>
+            <w:proofErr w:type="spellStart"/>
+            <w:r>
+              <w:rPr>
+                <w:sz w:val="18"/>
+                <w:szCs w:val="18"/>
+                <w:lang w:val="it-CH"/>
+              </w:rPr>
+              <w:t>LogIn</w:t>
+            </w:r>
+            <w:proofErr w:type="spellEnd"/>
+            <w:r>
+              <w:rPr>
+                <w:sz w:val="18"/>
+                <w:szCs w:val="18"/>
+                <w:lang w:val="it-CH"/>
+              </w:rPr>
+              <w:t xml:space="preserve"> è già stata creata.</w:t>
+            </w:r>
           </w:p>
         </w:tc>
       </w:tr>
@@ -9017,14 +9173,85 @@
           <w:p>
             <w:pPr>
               <w:pStyle w:val="BodyTextChar"/>
+              <w:numPr>
+                <w:ilvl w:val="0"/>
+                <w:numId w:val="31"/>
+              </w:numPr>
               <w:spacing w:line="256" w:lineRule="auto"/>
-              <w:ind w:left="360"/>
-              <w:rPr>
-                <w:sz w:val="18"/>
-                <w:szCs w:val="18"/>
-                <w:lang w:val="it-CH"/>
-              </w:rPr>
-            </w:pPr>
+              <w:rPr>
+                <w:sz w:val="18"/>
+                <w:szCs w:val="18"/>
+                <w:lang w:val="it-CH"/>
+              </w:rPr>
+            </w:pPr>
+            <w:r>
+              <w:rPr>
+                <w:sz w:val="18"/>
+                <w:szCs w:val="18"/>
+                <w:lang w:val="it-CH"/>
+              </w:rPr>
+              <w:t xml:space="preserve">Andare nella pagina di </w:t>
+            </w:r>
+            <w:proofErr w:type="spellStart"/>
+            <w:r>
+              <w:rPr>
+                <w:sz w:val="18"/>
+                <w:szCs w:val="18"/>
+                <w:lang w:val="it-CH"/>
+              </w:rPr>
+              <w:t>LogIn</w:t>
+            </w:r>
+            <w:proofErr w:type="spellEnd"/>
+            <w:r>
+              <w:rPr>
+                <w:sz w:val="18"/>
+                <w:szCs w:val="18"/>
+                <w:lang w:val="it-CH"/>
+              </w:rPr>
+              <w:t xml:space="preserve"> del sito.</w:t>
+            </w:r>
+          </w:p>
+          <w:p>
+            <w:pPr>
+              <w:pStyle w:val="Corpotesto"/>
+              <w:numPr>
+                <w:ilvl w:val="0"/>
+                <w:numId w:val="31"/>
+              </w:numPr>
+              <w:rPr>
+                <w:sz w:val="18"/>
+                <w:szCs w:val="18"/>
+                <w:lang w:eastAsia="en-US"/>
+              </w:rPr>
+            </w:pPr>
+            <w:r>
+              <w:rPr>
+                <w:sz w:val="18"/>
+                <w:szCs w:val="18"/>
+                <w:lang w:eastAsia="en-US"/>
+              </w:rPr>
+              <w:t>Provare ad inserire una mail e password per la registrazione.</w:t>
+            </w:r>
+          </w:p>
+          <w:p>
+            <w:pPr>
+              <w:pStyle w:val="Corpotesto"/>
+              <w:numPr>
+                <w:ilvl w:val="0"/>
+                <w:numId w:val="31"/>
+              </w:numPr>
+              <w:rPr>
+                <w:lang w:eastAsia="en-US"/>
+              </w:rPr>
+            </w:pPr>
+            <w:r>
+              <w:rPr>
+                <w:sz w:val="18"/>
+                <w:szCs w:val="18"/>
+                <w:lang w:eastAsia="en-US"/>
+              </w:rPr>
+              <w:t>Verificare che i dati inseriti dall’utente siano salvati nella tabella user del DB in modo corretto.</w:t>
+            </w:r>
           </w:p>
         </w:tc>
       </w:tr>
@@ -9411,6 +9638,14 @@
                 <w:lang w:val="it-CH"/>
               </w:rPr>
             </w:pPr>
+            <w:r>
+              <w:rPr>
+                <w:sz w:val="18"/>
+                <w:szCs w:val="18"/>
+                <w:lang w:val="it-CH"/>
+              </w:rPr>
+              <w:t>La pagina web è già stata creata.</w:t>
+            </w:r>
           </w:p>
         </w:tc>
       </w:tr>
@@ -9463,14 +9698,95 @@
           <w:p>
             <w:pPr>
               <w:pStyle w:val="BodyTextChar"/>
+              <w:numPr>
+                <w:ilvl w:val="0"/>
+                <w:numId w:val="33"/>
+              </w:numPr>
               <w:spacing w:line="256" w:lineRule="auto"/>
-              <w:ind w:left="360"/>
-              <w:rPr>
-                <w:sz w:val="18"/>
-                <w:szCs w:val="18"/>
-                <w:lang w:val="it-CH"/>
-              </w:rPr>
-            </w:pPr>
+              <w:rPr>
+                <w:sz w:val="18"/>
+                <w:szCs w:val="18"/>
+                <w:lang w:val="it-CH"/>
+              </w:rPr>
+            </w:pPr>
+            <w:r>
+              <w:rPr>
+                <w:sz w:val="18"/>
+                <w:szCs w:val="18"/>
+                <w:lang w:val="it-CH"/>
+              </w:rPr>
+              <w:t>Aprire la pagina web principale.</w:t>
+            </w:r>
+          </w:p>
+          <w:p>
+            <w:pPr>
+              <w:pStyle w:val="BodyTextChar"/>
+              <w:numPr>
+                <w:ilvl w:val="0"/>
+                <w:numId w:val="33"/>
+              </w:numPr>
+              <w:spacing w:line="256" w:lineRule="auto"/>
+              <w:rPr>
+                <w:sz w:val="18"/>
+                <w:szCs w:val="18"/>
+                <w:lang w:val="it-CH"/>
+              </w:rPr>
+            </w:pPr>
+            <w:proofErr w:type="spellStart"/>
+            <w:r>
+              <w:rPr>
+                <w:sz w:val="18"/>
+                <w:szCs w:val="18"/>
+              </w:rPr>
+              <w:t>V</w:t>
+            </w:r>
+            <w:r>
+              <w:rPr>
+                <w:sz w:val="18"/>
+                <w:szCs w:val="18"/>
+              </w:rPr>
+              <w:t>erificare</w:t>
+            </w:r>
+            <w:proofErr w:type="spellEnd"/>
+            <w:r>
+              <w:rPr>
+                <w:sz w:val="18"/>
+                <w:szCs w:val="18"/>
+              </w:rPr>
+              <w:t xml:space="preserve"> </w:t>
+            </w:r>
+            <w:proofErr w:type="spellStart"/>
+            <w:r>
+              <w:rPr>
+                <w:sz w:val="18"/>
+                <w:szCs w:val="18"/>
+              </w:rPr>
+              <w:t>che</w:t>
+            </w:r>
+            <w:proofErr w:type="spellEnd"/>
+            <w:r>
+              <w:rPr>
+                <w:sz w:val="18"/>
+                <w:szCs w:val="18"/>
+              </w:rPr>
+              <w:t xml:space="preserve"> la </w:t>
+            </w:r>
+            <w:proofErr w:type="spellStart"/>
+            <w:r>
+              <w:rPr>
+                <w:sz w:val="18"/>
+                <w:szCs w:val="18"/>
+              </w:rPr>
+              <w:t>pagina</w:t>
+            </w:r>
+            <w:proofErr w:type="spellEnd"/>
+            <w:r>
+              <w:rPr>
+                <w:sz w:val="18"/>
+                <w:szCs w:val="18"/>
+              </w:rPr>
+              <w:t xml:space="preserve"> web si adatti a diverse grandezze della finestra.</w:t>
+            </w:r>
           </w:p>
         </w:tc>
       </w:tr>
@@ -9536,6 +9852,1606 @@
                 <w:lang w:val="it-CH"/>
               </w:rPr>
               <w:t>La pagina web si adatta a diverse grandezze di schermo</w:t>
+            </w:r>
+          </w:p>
+        </w:tc>
+      </w:tr>
+    </w:tbl>
+    <w:p/>
+    <w:p>
+      <w:r>
+        <w:br w:type="page"/>
+      </w:r>
+    </w:p>
+    <w:p/>
+    <w:tbl>
+      <w:tblPr>
+        <w:tblW w:w="9521" w:type="dxa"/>
+        <w:tblInd w:w="113" w:type="dxa"/>
+        <w:tblBorders>
+          <w:top w:val="single" w:sz="4" w:space="0" w:color="auto"/>
+          <w:left w:val="single" w:sz="4" w:space="0" w:color="auto"/>
+          <w:bottom w:val="single" w:sz="4" w:space="0" w:color="auto"/>
+          <w:right w:val="single" w:sz="4" w:space="0" w:color="auto"/>
+          <w:insideH w:val="single" w:sz="4" w:space="0" w:color="auto"/>
+          <w:insideV w:val="single" w:sz="4" w:space="0" w:color="auto"/>
+        </w:tblBorders>
+        <w:tblLook w:val="01E0" w:firstRow="1" w:lastRow="1" w:firstColumn="1" w:lastColumn="1" w:noHBand="0" w:noVBand="0"/>
+      </w:tblPr>
+      <w:tblGrid>
+        <w:gridCol w:w="2050"/>
+        <w:gridCol w:w="1562"/>
+        <w:gridCol w:w="1267"/>
+        <w:gridCol w:w="4642"/>
+      </w:tblGrid>
+      <w:tr>
+        <w:tc>
+          <w:tcPr>
+            <w:tcW w:w="2050" w:type="dxa"/>
+            <w:tcBorders>
+              <w:top w:val="single" w:sz="4" w:space="0" w:color="auto"/>
+              <w:left w:val="single" w:sz="4" w:space="0" w:color="auto"/>
+              <w:bottom w:val="single" w:sz="4" w:space="0" w:color="auto"/>
+              <w:right w:val="single" w:sz="4" w:space="0" w:color="auto"/>
+            </w:tcBorders>
+            <w:shd w:val="pct25" w:color="auto" w:fill="auto"/>
+            <w:hideMark/>
+          </w:tcPr>
+          <w:p>
+            <w:pPr>
+              <w:pStyle w:val="BodyTextChar"/>
+              <w:rPr>
+                <w:b/>
+                <w:sz w:val="18"/>
+                <w:szCs w:val="18"/>
+                <w:lang w:val="it-CH"/>
+              </w:rPr>
+            </w:pPr>
+            <w:r>
+              <w:rPr>
+                <w:b/>
+                <w:sz w:val="18"/>
+                <w:szCs w:val="18"/>
+                <w:lang w:val="it-CH"/>
+              </w:rPr>
+              <w:t>Test Case:</w:t>
+            </w:r>
+          </w:p>
+          <w:p>
+            <w:pPr>
+              <w:pStyle w:val="Corpotesto"/>
+              <w:rPr>
+                <w:sz w:val="18"/>
+                <w:szCs w:val="18"/>
+                <w:lang w:eastAsia="en-US"/>
+              </w:rPr>
+            </w:pPr>
+            <w:r>
+              <w:rPr>
+                <w:b/>
+                <w:sz w:val="18"/>
+                <w:szCs w:val="18"/>
+                <w:lang w:eastAsia="en-US"/>
+              </w:rPr>
+              <w:t>Riferimento</w:t>
+            </w:r>
+            <w:r>
+              <w:rPr>
+                <w:sz w:val="18"/>
+                <w:szCs w:val="18"/>
+                <w:lang w:eastAsia="en-US"/>
+              </w:rPr>
+              <w:t xml:space="preserve">: </w:t>
+            </w:r>
+          </w:p>
+        </w:tc>
+        <w:tc>
+          <w:tcPr>
+            <w:tcW w:w="1562" w:type="dxa"/>
+            <w:tcBorders>
+              <w:top w:val="single" w:sz="4" w:space="0" w:color="auto"/>
+              <w:left w:val="single" w:sz="4" w:space="0" w:color="auto"/>
+              <w:bottom w:val="single" w:sz="4" w:space="0" w:color="auto"/>
+              <w:right w:val="single" w:sz="4" w:space="0" w:color="auto"/>
+            </w:tcBorders>
+            <w:hideMark/>
+          </w:tcPr>
+          <w:p>
+            <w:pPr>
+              <w:pStyle w:val="BodyTextChar"/>
+              <w:rPr>
+                <w:sz w:val="18"/>
+                <w:szCs w:val="18"/>
+                <w:lang w:val="it-CH"/>
+              </w:rPr>
+            </w:pPr>
+            <w:r>
+              <w:rPr>
+                <w:sz w:val="18"/>
+                <w:szCs w:val="18"/>
+                <w:lang w:val="it-CH"/>
+              </w:rPr>
+              <w:t>TC-005</w:t>
+            </w:r>
+          </w:p>
+          <w:p>
+            <w:pPr>
+              <w:rPr>
+                <w:lang w:eastAsia="en-US"/>
+              </w:rPr>
+            </w:pPr>
+            <w:r>
+              <w:rPr>
+                <w:sz w:val="18"/>
+                <w:szCs w:val="18"/>
+              </w:rPr>
+              <w:t>REQ-005</w:t>
+            </w:r>
+          </w:p>
+        </w:tc>
+        <w:tc>
+          <w:tcPr>
+            <w:tcW w:w="1267" w:type="dxa"/>
+            <w:tcBorders>
+              <w:top w:val="single" w:sz="4" w:space="0" w:color="auto"/>
+              <w:left w:val="single" w:sz="4" w:space="0" w:color="auto"/>
+              <w:bottom w:val="single" w:sz="4" w:space="0" w:color="auto"/>
+              <w:right w:val="single" w:sz="4" w:space="0" w:color="auto"/>
+            </w:tcBorders>
+            <w:shd w:val="pct25" w:color="auto" w:fill="auto"/>
+            <w:hideMark/>
+          </w:tcPr>
+          <w:p>
+            <w:pPr>
+              <w:pStyle w:val="BodyTextChar"/>
+              <w:rPr>
+                <w:b/>
+                <w:sz w:val="18"/>
+                <w:szCs w:val="18"/>
+                <w:lang w:val="it-CH"/>
+              </w:rPr>
+            </w:pPr>
+            <w:r>
+              <w:rPr>
+                <w:b/>
+                <w:sz w:val="18"/>
+                <w:szCs w:val="18"/>
+                <w:lang w:val="it-CH"/>
+              </w:rPr>
+              <w:t>Nome:</w:t>
+            </w:r>
+          </w:p>
+        </w:tc>
+        <w:tc>
+          <w:tcPr>
+            <w:tcW w:w="4642" w:type="dxa"/>
+            <w:tcBorders>
+              <w:top w:val="single" w:sz="4" w:space="0" w:color="auto"/>
+              <w:left w:val="single" w:sz="4" w:space="0" w:color="auto"/>
+              <w:bottom w:val="single" w:sz="4" w:space="0" w:color="auto"/>
+              <w:right w:val="single" w:sz="4" w:space="0" w:color="auto"/>
+            </w:tcBorders>
+            <w:hideMark/>
+          </w:tcPr>
+          <w:p>
+            <w:pPr>
+              <w:pStyle w:val="BodyTextChar"/>
+              <w:rPr>
+                <w:sz w:val="18"/>
+                <w:szCs w:val="18"/>
+                <w:lang w:val="it-CH"/>
+              </w:rPr>
+            </w:pPr>
+            <w:r>
+              <w:rPr>
+                <w:sz w:val="18"/>
+                <w:szCs w:val="18"/>
+                <w:lang w:val="it-CH"/>
+              </w:rPr>
+              <w:t>Controllo collegamento DB a pagina WEB</w:t>
+            </w:r>
+          </w:p>
+        </w:tc>
+      </w:tr>
+      <w:tr>
+        <w:tc>
+          <w:tcPr>
+            <w:tcW w:w="2050" w:type="dxa"/>
+            <w:tcBorders>
+              <w:top w:val="single" w:sz="4" w:space="0" w:color="auto"/>
+              <w:left w:val="single" w:sz="4" w:space="0" w:color="auto"/>
+              <w:bottom w:val="single" w:sz="4" w:space="0" w:color="auto"/>
+              <w:right w:val="single" w:sz="4" w:space="0" w:color="auto"/>
+            </w:tcBorders>
+            <w:shd w:val="pct25" w:color="auto" w:fill="auto"/>
+            <w:hideMark/>
+          </w:tcPr>
+          <w:p>
+            <w:pPr>
+              <w:pStyle w:val="BodyTextChar"/>
+              <w:rPr>
+                <w:b/>
+                <w:sz w:val="18"/>
+                <w:szCs w:val="18"/>
+                <w:lang w:val="it-CH"/>
+              </w:rPr>
+            </w:pPr>
+            <w:r>
+              <w:rPr>
+                <w:b/>
+                <w:sz w:val="18"/>
+                <w:szCs w:val="18"/>
+                <w:lang w:val="it-CH"/>
+              </w:rPr>
+              <w:t>Descrizione:</w:t>
+            </w:r>
+          </w:p>
+        </w:tc>
+        <w:tc>
+          <w:tcPr>
+            <w:tcW w:w="7471" w:type="dxa"/>
+            <w:gridSpan w:val="3"/>
+            <w:tcBorders>
+              <w:top w:val="single" w:sz="4" w:space="0" w:color="auto"/>
+              <w:left w:val="single" w:sz="4" w:space="0" w:color="auto"/>
+              <w:bottom w:val="single" w:sz="4" w:space="0" w:color="auto"/>
+              <w:right w:val="single" w:sz="4" w:space="0" w:color="auto"/>
+            </w:tcBorders>
+            <w:hideMark/>
+          </w:tcPr>
+          <w:p>
+            <w:pPr>
+              <w:pStyle w:val="BodyTextChar"/>
+              <w:rPr>
+                <w:sz w:val="18"/>
+                <w:szCs w:val="18"/>
+                <w:lang w:val="it-CH"/>
+              </w:rPr>
+            </w:pPr>
+            <w:r>
+              <w:rPr>
+                <w:sz w:val="18"/>
+                <w:szCs w:val="18"/>
+                <w:lang w:val="it-CH"/>
+              </w:rPr>
+              <w:t>Verificare ch</w:t>
+            </w:r>
+            <w:r>
+              <w:rPr>
+                <w:sz w:val="18"/>
+                <w:szCs w:val="18"/>
+                <w:lang w:val="it-CH"/>
+              </w:rPr>
+              <w:t>e</w:t>
+            </w:r>
+            <w:r>
+              <w:rPr>
+                <w:sz w:val="18"/>
+                <w:szCs w:val="18"/>
+                <w:lang w:val="it-CH"/>
+              </w:rPr>
+              <w:t xml:space="preserve"> si possano avere i dati presenti sul DB e poterli modificare in base all</w:t>
+            </w:r>
+            <w:r>
+              <w:rPr>
+                <w:sz w:val="18"/>
+                <w:szCs w:val="18"/>
+                <w:lang w:val="it-CH"/>
+              </w:rPr>
+              <w:t>e</w:t>
+            </w:r>
+            <w:r>
+              <w:rPr>
+                <w:sz w:val="18"/>
+                <w:szCs w:val="18"/>
+                <w:lang w:val="it-CH"/>
+              </w:rPr>
+              <w:t xml:space="preserve"> esigenze</w:t>
+            </w:r>
+          </w:p>
+        </w:tc>
+      </w:tr>
+      <w:tr>
+        <w:tc>
+          <w:tcPr>
+            <w:tcW w:w="2050" w:type="dxa"/>
+            <w:tcBorders>
+              <w:top w:val="single" w:sz="4" w:space="0" w:color="auto"/>
+              <w:left w:val="single" w:sz="4" w:space="0" w:color="auto"/>
+              <w:bottom w:val="single" w:sz="4" w:space="0" w:color="auto"/>
+              <w:right w:val="single" w:sz="4" w:space="0" w:color="auto"/>
+            </w:tcBorders>
+            <w:shd w:val="pct25" w:color="auto" w:fill="auto"/>
+            <w:hideMark/>
+          </w:tcPr>
+          <w:p>
+            <w:pPr>
+              <w:pStyle w:val="BodyTextChar"/>
+              <w:rPr>
+                <w:b/>
+                <w:sz w:val="18"/>
+                <w:szCs w:val="18"/>
+                <w:lang w:val="it-CH"/>
+              </w:rPr>
+            </w:pPr>
+            <w:r>
+              <w:rPr>
+                <w:b/>
+                <w:sz w:val="18"/>
+                <w:szCs w:val="18"/>
+                <w:lang w:val="it-CH"/>
+              </w:rPr>
+              <w:t>Prerequisiti:</w:t>
+            </w:r>
+          </w:p>
+        </w:tc>
+        <w:tc>
+          <w:tcPr>
+            <w:tcW w:w="7471" w:type="dxa"/>
+            <w:gridSpan w:val="3"/>
+            <w:tcBorders>
+              <w:top w:val="single" w:sz="4" w:space="0" w:color="auto"/>
+              <w:left w:val="single" w:sz="4" w:space="0" w:color="auto"/>
+              <w:bottom w:val="single" w:sz="4" w:space="0" w:color="auto"/>
+              <w:right w:val="single" w:sz="4" w:space="0" w:color="auto"/>
+            </w:tcBorders>
+            <w:hideMark/>
+          </w:tcPr>
+          <w:p>
+            <w:pPr>
+              <w:pStyle w:val="BodyTextChar"/>
+              <w:rPr>
+                <w:sz w:val="18"/>
+                <w:szCs w:val="18"/>
+                <w:lang w:val="it-CH"/>
+              </w:rPr>
+            </w:pPr>
+            <w:r>
+              <w:rPr>
+                <w:sz w:val="18"/>
+                <w:szCs w:val="18"/>
+                <w:lang w:val="it-CH"/>
+              </w:rPr>
+              <w:t>Pagina web e DB sono funzionanti.</w:t>
+            </w:r>
+          </w:p>
+        </w:tc>
+      </w:tr>
+      <w:tr>
+        <w:tc>
+          <w:tcPr>
+            <w:tcW w:w="2050" w:type="dxa"/>
+            <w:tcBorders>
+              <w:top w:val="single" w:sz="4" w:space="0" w:color="auto"/>
+              <w:left w:val="single" w:sz="4" w:space="0" w:color="auto"/>
+              <w:bottom w:val="single" w:sz="4" w:space="0" w:color="auto"/>
+              <w:right w:val="single" w:sz="4" w:space="0" w:color="auto"/>
+            </w:tcBorders>
+            <w:shd w:val="pct25" w:color="auto" w:fill="auto"/>
+            <w:hideMark/>
+          </w:tcPr>
+          <w:p>
+            <w:pPr>
+              <w:pStyle w:val="BodyTextChar"/>
+              <w:rPr>
+                <w:b/>
+                <w:sz w:val="18"/>
+                <w:szCs w:val="18"/>
+                <w:lang w:val="it-CH"/>
+              </w:rPr>
+            </w:pPr>
+            <w:r>
+              <w:rPr>
+                <w:b/>
+                <w:sz w:val="18"/>
+                <w:szCs w:val="18"/>
+                <w:lang w:val="it-CH"/>
+              </w:rPr>
+              <w:t>Procedura:</w:t>
+            </w:r>
+          </w:p>
+        </w:tc>
+        <w:tc>
+          <w:tcPr>
+            <w:tcW w:w="7471" w:type="dxa"/>
+            <w:gridSpan w:val="3"/>
+            <w:tcBorders>
+              <w:top w:val="single" w:sz="4" w:space="0" w:color="auto"/>
+              <w:left w:val="single" w:sz="4" w:space="0" w:color="auto"/>
+              <w:bottom w:val="single" w:sz="4" w:space="0" w:color="auto"/>
+              <w:right w:val="single" w:sz="4" w:space="0" w:color="auto"/>
+            </w:tcBorders>
+            <w:hideMark/>
+          </w:tcPr>
+          <w:p>
+            <w:pPr>
+              <w:pStyle w:val="BodyTextChar"/>
+              <w:numPr>
+                <w:ilvl w:val="0"/>
+                <w:numId w:val="34"/>
+              </w:numPr>
+              <w:spacing w:line="256" w:lineRule="auto"/>
+              <w:rPr>
+                <w:sz w:val="18"/>
+                <w:szCs w:val="18"/>
+                <w:lang w:val="it-CH"/>
+              </w:rPr>
+            </w:pPr>
+            <w:r>
+              <w:rPr>
+                <w:sz w:val="18"/>
+                <w:szCs w:val="18"/>
+                <w:lang w:val="it-CH"/>
+              </w:rPr>
+              <w:t>Inserire manualmente dei libri all’interno del DB.</w:t>
+            </w:r>
+          </w:p>
+          <w:p>
+            <w:pPr>
+              <w:pStyle w:val="BodyTextChar"/>
+              <w:numPr>
+                <w:ilvl w:val="0"/>
+                <w:numId w:val="34"/>
+              </w:numPr>
+              <w:spacing w:line="256" w:lineRule="auto"/>
+              <w:rPr>
+                <w:sz w:val="18"/>
+                <w:szCs w:val="18"/>
+                <w:lang w:val="it-CH"/>
+              </w:rPr>
+            </w:pPr>
+            <w:r>
+              <w:rPr>
+                <w:sz w:val="18"/>
+                <w:szCs w:val="18"/>
+                <w:lang w:val="it-CH"/>
+              </w:rPr>
+              <w:t>Utilizzare un profilo creato per verificare che i libri presenti nel DB si visualizzino sulla pagina web.</w:t>
+            </w:r>
+          </w:p>
+          <w:p>
+            <w:pPr>
+              <w:pStyle w:val="Corpotesto"/>
+              <w:numPr>
+                <w:ilvl w:val="0"/>
+                <w:numId w:val="34"/>
+              </w:numPr>
+              <w:rPr>
+                <w:lang w:eastAsia="en-US"/>
+              </w:rPr>
+            </w:pPr>
+            <w:r>
+              <w:rPr>
+                <w:sz w:val="18"/>
+                <w:szCs w:val="18"/>
+                <w:lang w:eastAsia="en-US"/>
+              </w:rPr>
+              <w:t>Ripetere questi passaggi con le valutazioni e i noleggi.</w:t>
+            </w:r>
+          </w:p>
+        </w:tc>
+      </w:tr>
+      <w:tr>
+        <w:tc>
+          <w:tcPr>
+            <w:tcW w:w="2050" w:type="dxa"/>
+            <w:tcBorders>
+              <w:top w:val="single" w:sz="4" w:space="0" w:color="auto"/>
+              <w:left w:val="single" w:sz="4" w:space="0" w:color="auto"/>
+              <w:bottom w:val="single" w:sz="4" w:space="0" w:color="auto"/>
+              <w:right w:val="single" w:sz="4" w:space="0" w:color="auto"/>
+            </w:tcBorders>
+            <w:shd w:val="pct25" w:color="auto" w:fill="auto"/>
+            <w:hideMark/>
+          </w:tcPr>
+          <w:p>
+            <w:pPr>
+              <w:pStyle w:val="BodyTextChar"/>
+              <w:rPr>
+                <w:b/>
+                <w:sz w:val="18"/>
+                <w:szCs w:val="18"/>
+                <w:lang w:val="it-CH"/>
+              </w:rPr>
+            </w:pPr>
+            <w:r>
+              <w:rPr>
+                <w:b/>
+                <w:sz w:val="18"/>
+                <w:szCs w:val="18"/>
+                <w:lang w:val="it-CH"/>
+              </w:rPr>
+              <w:t>Risultati attesi:</w:t>
+            </w:r>
+          </w:p>
+        </w:tc>
+        <w:tc>
+          <w:tcPr>
+            <w:tcW w:w="7471" w:type="dxa"/>
+            <w:gridSpan w:val="3"/>
+            <w:tcBorders>
+              <w:top w:val="single" w:sz="4" w:space="0" w:color="auto"/>
+              <w:left w:val="single" w:sz="4" w:space="0" w:color="auto"/>
+              <w:bottom w:val="single" w:sz="4" w:space="0" w:color="auto"/>
+              <w:right w:val="single" w:sz="4" w:space="0" w:color="auto"/>
+            </w:tcBorders>
+            <w:hideMark/>
+          </w:tcPr>
+          <w:p>
+            <w:pPr>
+              <w:pStyle w:val="BodyTextChar"/>
+              <w:rPr>
+                <w:sz w:val="18"/>
+                <w:szCs w:val="18"/>
+                <w:lang w:val="it-CH"/>
+              </w:rPr>
+            </w:pPr>
+            <w:r>
+              <w:rPr>
+                <w:sz w:val="18"/>
+                <w:szCs w:val="18"/>
+                <w:lang w:val="it-CH"/>
+              </w:rPr>
+              <w:t>I dati presenti nel DB si modificano in base ai dati inseriti via WEB dal bibliotecario</w:t>
+            </w:r>
+          </w:p>
+        </w:tc>
+      </w:tr>
+    </w:tbl>
+    <w:p/>
+    <w:p/>
+    <w:tbl>
+      <w:tblPr>
+        <w:tblW w:w="9521" w:type="dxa"/>
+        <w:tblInd w:w="113" w:type="dxa"/>
+        <w:tblBorders>
+          <w:top w:val="single" w:sz="4" w:space="0" w:color="auto"/>
+          <w:left w:val="single" w:sz="4" w:space="0" w:color="auto"/>
+          <w:bottom w:val="single" w:sz="4" w:space="0" w:color="auto"/>
+          <w:right w:val="single" w:sz="4" w:space="0" w:color="auto"/>
+          <w:insideH w:val="single" w:sz="4" w:space="0" w:color="auto"/>
+          <w:insideV w:val="single" w:sz="4" w:space="0" w:color="auto"/>
+        </w:tblBorders>
+        <w:tblLook w:val="01E0" w:firstRow="1" w:lastRow="1" w:firstColumn="1" w:lastColumn="1" w:noHBand="0" w:noVBand="0"/>
+      </w:tblPr>
+      <w:tblGrid>
+        <w:gridCol w:w="2050"/>
+        <w:gridCol w:w="1562"/>
+        <w:gridCol w:w="1267"/>
+        <w:gridCol w:w="4642"/>
+      </w:tblGrid>
+      <w:tr>
+        <w:tc>
+          <w:tcPr>
+            <w:tcW w:w="2050" w:type="dxa"/>
+            <w:tcBorders>
+              <w:top w:val="single" w:sz="4" w:space="0" w:color="auto"/>
+              <w:left w:val="single" w:sz="4" w:space="0" w:color="auto"/>
+              <w:bottom w:val="single" w:sz="4" w:space="0" w:color="auto"/>
+              <w:right w:val="single" w:sz="4" w:space="0" w:color="auto"/>
+            </w:tcBorders>
+            <w:shd w:val="pct25" w:color="auto" w:fill="auto"/>
+            <w:hideMark/>
+          </w:tcPr>
+          <w:p>
+            <w:pPr>
+              <w:pStyle w:val="BodyTextChar"/>
+              <w:rPr>
+                <w:b/>
+                <w:sz w:val="18"/>
+                <w:szCs w:val="18"/>
+                <w:lang w:val="it-CH"/>
+              </w:rPr>
+            </w:pPr>
+            <w:r>
+              <w:rPr>
+                <w:b/>
+                <w:sz w:val="18"/>
+                <w:szCs w:val="18"/>
+                <w:lang w:val="it-CH"/>
+              </w:rPr>
+              <w:t>Test Case:</w:t>
+            </w:r>
+          </w:p>
+          <w:p>
+            <w:pPr>
+              <w:pStyle w:val="Corpotesto"/>
+              <w:rPr>
+                <w:sz w:val="18"/>
+                <w:szCs w:val="18"/>
+                <w:lang w:eastAsia="en-US"/>
+              </w:rPr>
+            </w:pPr>
+            <w:r>
+              <w:rPr>
+                <w:b/>
+                <w:sz w:val="18"/>
+                <w:szCs w:val="18"/>
+                <w:lang w:eastAsia="en-US"/>
+              </w:rPr>
+              <w:t>Riferimento</w:t>
+            </w:r>
+            <w:r>
+              <w:rPr>
+                <w:sz w:val="18"/>
+                <w:szCs w:val="18"/>
+                <w:lang w:eastAsia="en-US"/>
+              </w:rPr>
+              <w:t xml:space="preserve">: </w:t>
+            </w:r>
+          </w:p>
+        </w:tc>
+        <w:tc>
+          <w:tcPr>
+            <w:tcW w:w="1562" w:type="dxa"/>
+            <w:tcBorders>
+              <w:top w:val="single" w:sz="4" w:space="0" w:color="auto"/>
+              <w:left w:val="single" w:sz="4" w:space="0" w:color="auto"/>
+              <w:bottom w:val="single" w:sz="4" w:space="0" w:color="auto"/>
+              <w:right w:val="single" w:sz="4" w:space="0" w:color="auto"/>
+            </w:tcBorders>
+            <w:hideMark/>
+          </w:tcPr>
+          <w:p>
+            <w:pPr>
+              <w:pStyle w:val="BodyTextChar"/>
+              <w:rPr>
+                <w:sz w:val="18"/>
+                <w:szCs w:val="18"/>
+                <w:lang w:val="it-CH"/>
+              </w:rPr>
+            </w:pPr>
+            <w:r>
+              <w:rPr>
+                <w:sz w:val="18"/>
+                <w:szCs w:val="18"/>
+                <w:lang w:val="it-CH"/>
+              </w:rPr>
+              <w:t>TC-006</w:t>
+            </w:r>
+          </w:p>
+          <w:p>
+            <w:pPr>
+              <w:rPr>
+                <w:lang w:eastAsia="en-US"/>
+              </w:rPr>
+            </w:pPr>
+            <w:r>
+              <w:rPr>
+                <w:sz w:val="18"/>
+                <w:szCs w:val="18"/>
+              </w:rPr>
+              <w:t>REQ-006</w:t>
+            </w:r>
+          </w:p>
+        </w:tc>
+        <w:tc>
+          <w:tcPr>
+            <w:tcW w:w="1267" w:type="dxa"/>
+            <w:tcBorders>
+              <w:top w:val="single" w:sz="4" w:space="0" w:color="auto"/>
+              <w:left w:val="single" w:sz="4" w:space="0" w:color="auto"/>
+              <w:bottom w:val="single" w:sz="4" w:space="0" w:color="auto"/>
+              <w:right w:val="single" w:sz="4" w:space="0" w:color="auto"/>
+            </w:tcBorders>
+            <w:shd w:val="pct25" w:color="auto" w:fill="auto"/>
+            <w:hideMark/>
+          </w:tcPr>
+          <w:p>
+            <w:pPr>
+              <w:pStyle w:val="BodyTextChar"/>
+              <w:rPr>
+                <w:b/>
+                <w:sz w:val="18"/>
+                <w:szCs w:val="18"/>
+                <w:lang w:val="it-CH"/>
+              </w:rPr>
+            </w:pPr>
+            <w:r>
+              <w:rPr>
+                <w:b/>
+                <w:sz w:val="18"/>
+                <w:szCs w:val="18"/>
+                <w:lang w:val="it-CH"/>
+              </w:rPr>
+              <w:t>Nome:</w:t>
+            </w:r>
+          </w:p>
+        </w:tc>
+        <w:tc>
+          <w:tcPr>
+            <w:tcW w:w="4642" w:type="dxa"/>
+            <w:tcBorders>
+              <w:top w:val="single" w:sz="4" w:space="0" w:color="auto"/>
+              <w:left w:val="single" w:sz="4" w:space="0" w:color="auto"/>
+              <w:bottom w:val="single" w:sz="4" w:space="0" w:color="auto"/>
+              <w:right w:val="single" w:sz="4" w:space="0" w:color="auto"/>
+            </w:tcBorders>
+            <w:hideMark/>
+          </w:tcPr>
+          <w:p>
+            <w:pPr>
+              <w:pStyle w:val="BodyTextChar"/>
+              <w:rPr>
+                <w:sz w:val="18"/>
+                <w:szCs w:val="18"/>
+                <w:lang w:val="it-CH"/>
+              </w:rPr>
+            </w:pPr>
+            <w:r>
+              <w:rPr>
+                <w:sz w:val="18"/>
+                <w:szCs w:val="18"/>
+                <w:lang w:val="it-CH"/>
+              </w:rPr>
+              <w:t>Controllo funzionamento libri</w:t>
+            </w:r>
+          </w:p>
+        </w:tc>
+      </w:tr>
+      <w:tr>
+        <w:tc>
+          <w:tcPr>
+            <w:tcW w:w="2050" w:type="dxa"/>
+            <w:tcBorders>
+              <w:top w:val="single" w:sz="4" w:space="0" w:color="auto"/>
+              <w:left w:val="single" w:sz="4" w:space="0" w:color="auto"/>
+              <w:bottom w:val="single" w:sz="4" w:space="0" w:color="auto"/>
+              <w:right w:val="single" w:sz="4" w:space="0" w:color="auto"/>
+            </w:tcBorders>
+            <w:shd w:val="pct25" w:color="auto" w:fill="auto"/>
+            <w:hideMark/>
+          </w:tcPr>
+          <w:p>
+            <w:pPr>
+              <w:pStyle w:val="BodyTextChar"/>
+              <w:rPr>
+                <w:b/>
+                <w:sz w:val="18"/>
+                <w:szCs w:val="18"/>
+                <w:lang w:val="it-CH"/>
+              </w:rPr>
+            </w:pPr>
+            <w:r>
+              <w:rPr>
+                <w:b/>
+                <w:sz w:val="18"/>
+                <w:szCs w:val="18"/>
+                <w:lang w:val="it-CH"/>
+              </w:rPr>
+              <w:t>Descrizione:</w:t>
+            </w:r>
+          </w:p>
+        </w:tc>
+        <w:tc>
+          <w:tcPr>
+            <w:tcW w:w="7471" w:type="dxa"/>
+            <w:gridSpan w:val="3"/>
+            <w:tcBorders>
+              <w:top w:val="single" w:sz="4" w:space="0" w:color="auto"/>
+              <w:left w:val="single" w:sz="4" w:space="0" w:color="auto"/>
+              <w:bottom w:val="single" w:sz="4" w:space="0" w:color="auto"/>
+              <w:right w:val="single" w:sz="4" w:space="0" w:color="auto"/>
+            </w:tcBorders>
+            <w:hideMark/>
+          </w:tcPr>
+          <w:p>
+            <w:pPr>
+              <w:pStyle w:val="BodyTextChar"/>
+              <w:rPr>
+                <w:sz w:val="18"/>
+                <w:szCs w:val="18"/>
+                <w:lang w:val="it-CH"/>
+              </w:rPr>
+            </w:pPr>
+            <w:r>
+              <w:rPr>
+                <w:sz w:val="18"/>
+                <w:szCs w:val="18"/>
+                <w:lang w:val="it-CH"/>
+              </w:rPr>
+              <w:t>Verificare che i libri possano essere filtrati</w:t>
+            </w:r>
+            <w:r>
+              <w:rPr>
+                <w:sz w:val="18"/>
+                <w:szCs w:val="18"/>
+                <w:lang w:val="it-CH"/>
+              </w:rPr>
+              <w:t>.</w:t>
+            </w:r>
+          </w:p>
+        </w:tc>
+      </w:tr>
+      <w:tr>
+        <w:tc>
+          <w:tcPr>
+            <w:tcW w:w="2050" w:type="dxa"/>
+            <w:tcBorders>
+              <w:top w:val="single" w:sz="4" w:space="0" w:color="auto"/>
+              <w:left w:val="single" w:sz="4" w:space="0" w:color="auto"/>
+              <w:bottom w:val="single" w:sz="4" w:space="0" w:color="auto"/>
+              <w:right w:val="single" w:sz="4" w:space="0" w:color="auto"/>
+            </w:tcBorders>
+            <w:shd w:val="pct25" w:color="auto" w:fill="auto"/>
+            <w:hideMark/>
+          </w:tcPr>
+          <w:p>
+            <w:pPr>
+              <w:pStyle w:val="BodyTextChar"/>
+              <w:rPr>
+                <w:b/>
+                <w:sz w:val="18"/>
+                <w:szCs w:val="18"/>
+                <w:lang w:val="it-CH"/>
+              </w:rPr>
+            </w:pPr>
+            <w:r>
+              <w:rPr>
+                <w:b/>
+                <w:sz w:val="18"/>
+                <w:szCs w:val="18"/>
+                <w:lang w:val="it-CH"/>
+              </w:rPr>
+              <w:t>Prerequisiti:</w:t>
+            </w:r>
+          </w:p>
+        </w:tc>
+        <w:tc>
+          <w:tcPr>
+            <w:tcW w:w="7471" w:type="dxa"/>
+            <w:gridSpan w:val="3"/>
+            <w:tcBorders>
+              <w:top w:val="single" w:sz="4" w:space="0" w:color="auto"/>
+              <w:left w:val="single" w:sz="4" w:space="0" w:color="auto"/>
+              <w:bottom w:val="single" w:sz="4" w:space="0" w:color="auto"/>
+              <w:right w:val="single" w:sz="4" w:space="0" w:color="auto"/>
+            </w:tcBorders>
+            <w:hideMark/>
+          </w:tcPr>
+          <w:p>
+            <w:pPr>
+              <w:pStyle w:val="BodyTextChar"/>
+              <w:rPr>
+                <w:sz w:val="18"/>
+                <w:szCs w:val="18"/>
+                <w:lang w:val="it-CH"/>
+              </w:rPr>
+            </w:pPr>
+            <w:r>
+              <w:rPr>
+                <w:sz w:val="18"/>
+                <w:szCs w:val="18"/>
+                <w:lang w:val="it-CH"/>
+              </w:rPr>
+              <w:t>Pagina web e DB sono funzionanti</w:t>
+            </w:r>
+            <w:r>
+              <w:rPr>
+                <w:sz w:val="18"/>
+                <w:szCs w:val="18"/>
+                <w:lang w:val="it-CH"/>
+              </w:rPr>
+              <w:t>.</w:t>
+            </w:r>
+          </w:p>
+        </w:tc>
+      </w:tr>
+      <w:tr>
+        <w:tc>
+          <w:tcPr>
+            <w:tcW w:w="2050" w:type="dxa"/>
+            <w:tcBorders>
+              <w:top w:val="single" w:sz="4" w:space="0" w:color="auto"/>
+              <w:left w:val="single" w:sz="4" w:space="0" w:color="auto"/>
+              <w:bottom w:val="single" w:sz="4" w:space="0" w:color="auto"/>
+              <w:right w:val="single" w:sz="4" w:space="0" w:color="auto"/>
+            </w:tcBorders>
+            <w:shd w:val="pct25" w:color="auto" w:fill="auto"/>
+            <w:hideMark/>
+          </w:tcPr>
+          <w:p>
+            <w:pPr>
+              <w:pStyle w:val="BodyTextChar"/>
+              <w:rPr>
+                <w:b/>
+                <w:sz w:val="18"/>
+                <w:szCs w:val="18"/>
+                <w:lang w:val="it-CH"/>
+              </w:rPr>
+            </w:pPr>
+            <w:r>
+              <w:rPr>
+                <w:b/>
+                <w:sz w:val="18"/>
+                <w:szCs w:val="18"/>
+                <w:lang w:val="it-CH"/>
+              </w:rPr>
+              <w:t>Procedura:</w:t>
+            </w:r>
+          </w:p>
+        </w:tc>
+        <w:tc>
+          <w:tcPr>
+            <w:tcW w:w="7471" w:type="dxa"/>
+            <w:gridSpan w:val="3"/>
+            <w:tcBorders>
+              <w:top w:val="single" w:sz="4" w:space="0" w:color="auto"/>
+              <w:left w:val="single" w:sz="4" w:space="0" w:color="auto"/>
+              <w:bottom w:val="single" w:sz="4" w:space="0" w:color="auto"/>
+              <w:right w:val="single" w:sz="4" w:space="0" w:color="auto"/>
+            </w:tcBorders>
+            <w:hideMark/>
+          </w:tcPr>
+          <w:p>
+            <w:pPr>
+              <w:pStyle w:val="BodyTextChar"/>
+              <w:numPr>
+                <w:ilvl w:val="0"/>
+                <w:numId w:val="36"/>
+              </w:numPr>
+              <w:spacing w:line="256" w:lineRule="auto"/>
+              <w:rPr>
+                <w:sz w:val="18"/>
+                <w:szCs w:val="18"/>
+                <w:lang w:val="it-CH"/>
+              </w:rPr>
+            </w:pPr>
+            <w:r>
+              <w:rPr>
+                <w:sz w:val="18"/>
+                <w:szCs w:val="18"/>
+                <w:lang w:val="it-CH"/>
+              </w:rPr>
+              <w:t>Andare nella pagina per la ricerca dei libri ed inserire dei filtri per autore o titolo</w:t>
+            </w:r>
+            <w:r>
+              <w:rPr>
+                <w:sz w:val="18"/>
+                <w:szCs w:val="18"/>
+                <w:lang w:val="it-CH"/>
+              </w:rPr>
+              <w:t>.</w:t>
+            </w:r>
+          </w:p>
+          <w:p>
+            <w:pPr>
+              <w:pStyle w:val="Corpotesto"/>
+              <w:numPr>
+                <w:ilvl w:val="0"/>
+                <w:numId w:val="36"/>
+              </w:numPr>
+              <w:rPr>
+                <w:sz w:val="18"/>
+                <w:szCs w:val="18"/>
+                <w:lang w:eastAsia="en-US"/>
+              </w:rPr>
+            </w:pPr>
+            <w:r>
+              <w:rPr>
+                <w:sz w:val="18"/>
+                <w:szCs w:val="18"/>
+                <w:lang w:eastAsia="en-US"/>
+              </w:rPr>
+              <w:t>Verificare che i libri corrispondenti soddisfino i criteri dei filtri.</w:t>
+            </w:r>
+          </w:p>
+        </w:tc>
+      </w:tr>
+      <w:tr>
+        <w:tc>
+          <w:tcPr>
+            <w:tcW w:w="2050" w:type="dxa"/>
+            <w:tcBorders>
+              <w:top w:val="single" w:sz="4" w:space="0" w:color="auto"/>
+              <w:left w:val="single" w:sz="4" w:space="0" w:color="auto"/>
+              <w:bottom w:val="single" w:sz="4" w:space="0" w:color="auto"/>
+              <w:right w:val="single" w:sz="4" w:space="0" w:color="auto"/>
+            </w:tcBorders>
+            <w:shd w:val="pct25" w:color="auto" w:fill="auto"/>
+            <w:hideMark/>
+          </w:tcPr>
+          <w:p>
+            <w:pPr>
+              <w:pStyle w:val="BodyTextChar"/>
+              <w:rPr>
+                <w:b/>
+                <w:sz w:val="18"/>
+                <w:szCs w:val="18"/>
+                <w:lang w:val="it-CH"/>
+              </w:rPr>
+            </w:pPr>
+            <w:r>
+              <w:rPr>
+                <w:b/>
+                <w:sz w:val="18"/>
+                <w:szCs w:val="18"/>
+                <w:lang w:val="it-CH"/>
+              </w:rPr>
+              <w:t>Risultati attesi:</w:t>
+            </w:r>
+          </w:p>
+        </w:tc>
+        <w:tc>
+          <w:tcPr>
+            <w:tcW w:w="7471" w:type="dxa"/>
+            <w:gridSpan w:val="3"/>
+            <w:tcBorders>
+              <w:top w:val="single" w:sz="4" w:space="0" w:color="auto"/>
+              <w:left w:val="single" w:sz="4" w:space="0" w:color="auto"/>
+              <w:bottom w:val="single" w:sz="4" w:space="0" w:color="auto"/>
+              <w:right w:val="single" w:sz="4" w:space="0" w:color="auto"/>
+            </w:tcBorders>
+            <w:hideMark/>
+          </w:tcPr>
+          <w:p>
+            <w:pPr>
+              <w:pStyle w:val="BodyTextChar"/>
+              <w:rPr>
+                <w:sz w:val="18"/>
+                <w:szCs w:val="18"/>
+                <w:lang w:val="it-CH"/>
+              </w:rPr>
+            </w:pPr>
+            <w:r>
+              <w:rPr>
+                <w:sz w:val="18"/>
+                <w:szCs w:val="18"/>
+                <w:lang w:val="it-CH"/>
+              </w:rPr>
+              <w:t>Tutti I libri all’ interno del DB vengono visualizzati correttamente</w:t>
+            </w:r>
+          </w:p>
+        </w:tc>
+      </w:tr>
+    </w:tbl>
+    <w:p/>
+    <w:p>
+      <w:pPr>
+        <w:spacing w:after="160" w:line="259" w:lineRule="auto"/>
+      </w:pPr>
+    </w:p>
+    <w:tbl>
+      <w:tblPr>
+        <w:tblW w:w="9521" w:type="dxa"/>
+        <w:tblInd w:w="113" w:type="dxa"/>
+        <w:tblBorders>
+          <w:top w:val="single" w:sz="4" w:space="0" w:color="auto"/>
+          <w:left w:val="single" w:sz="4" w:space="0" w:color="auto"/>
+          <w:bottom w:val="single" w:sz="4" w:space="0" w:color="auto"/>
+          <w:right w:val="single" w:sz="4" w:space="0" w:color="auto"/>
+          <w:insideH w:val="single" w:sz="4" w:space="0" w:color="auto"/>
+          <w:insideV w:val="single" w:sz="4" w:space="0" w:color="auto"/>
+        </w:tblBorders>
+        <w:tblLook w:val="01E0" w:firstRow="1" w:lastRow="1" w:firstColumn="1" w:lastColumn="1" w:noHBand="0" w:noVBand="0"/>
+      </w:tblPr>
+      <w:tblGrid>
+        <w:gridCol w:w="2050"/>
+        <w:gridCol w:w="1562"/>
+        <w:gridCol w:w="1267"/>
+        <w:gridCol w:w="4642"/>
+      </w:tblGrid>
+      <w:tr>
+        <w:tc>
+          <w:tcPr>
+            <w:tcW w:w="2050" w:type="dxa"/>
+            <w:tcBorders>
+              <w:top w:val="single" w:sz="4" w:space="0" w:color="auto"/>
+              <w:left w:val="single" w:sz="4" w:space="0" w:color="auto"/>
+              <w:bottom w:val="single" w:sz="4" w:space="0" w:color="auto"/>
+              <w:right w:val="single" w:sz="4" w:space="0" w:color="auto"/>
+            </w:tcBorders>
+            <w:shd w:val="pct25" w:color="auto" w:fill="auto"/>
+            <w:hideMark/>
+          </w:tcPr>
+          <w:p>
+            <w:pPr>
+              <w:pStyle w:val="BodyTextChar"/>
+              <w:rPr>
+                <w:b/>
+                <w:sz w:val="18"/>
+                <w:szCs w:val="18"/>
+                <w:lang w:val="it-CH"/>
+              </w:rPr>
+            </w:pPr>
+            <w:r>
+              <w:rPr>
+                <w:b/>
+                <w:sz w:val="18"/>
+                <w:szCs w:val="18"/>
+                <w:lang w:val="it-CH"/>
+              </w:rPr>
+              <w:t>Test Case:</w:t>
+            </w:r>
+          </w:p>
+          <w:p>
+            <w:pPr>
+              <w:pStyle w:val="Corpotesto"/>
+              <w:rPr>
+                <w:sz w:val="18"/>
+                <w:szCs w:val="18"/>
+                <w:lang w:eastAsia="en-US"/>
+              </w:rPr>
+            </w:pPr>
+            <w:r>
+              <w:rPr>
+                <w:b/>
+                <w:sz w:val="18"/>
+                <w:szCs w:val="18"/>
+                <w:lang w:eastAsia="en-US"/>
+              </w:rPr>
+              <w:t>Riferimento</w:t>
+            </w:r>
+            <w:r>
+              <w:rPr>
+                <w:sz w:val="18"/>
+                <w:szCs w:val="18"/>
+                <w:lang w:eastAsia="en-US"/>
+              </w:rPr>
+              <w:t xml:space="preserve">: </w:t>
+            </w:r>
+          </w:p>
+        </w:tc>
+        <w:tc>
+          <w:tcPr>
+            <w:tcW w:w="1562" w:type="dxa"/>
+            <w:tcBorders>
+              <w:top w:val="single" w:sz="4" w:space="0" w:color="auto"/>
+              <w:left w:val="single" w:sz="4" w:space="0" w:color="auto"/>
+              <w:bottom w:val="single" w:sz="4" w:space="0" w:color="auto"/>
+              <w:right w:val="single" w:sz="4" w:space="0" w:color="auto"/>
+            </w:tcBorders>
+            <w:hideMark/>
+          </w:tcPr>
+          <w:p>
+            <w:pPr>
+              <w:pStyle w:val="BodyTextChar"/>
+              <w:rPr>
+                <w:sz w:val="18"/>
+                <w:szCs w:val="18"/>
+                <w:lang w:val="it-CH"/>
+              </w:rPr>
+            </w:pPr>
+            <w:r>
+              <w:rPr>
+                <w:sz w:val="18"/>
+                <w:szCs w:val="18"/>
+                <w:lang w:val="it-CH"/>
+              </w:rPr>
+              <w:t>TC-007</w:t>
+            </w:r>
+          </w:p>
+          <w:p>
+            <w:pPr>
+              <w:rPr>
+                <w:lang w:eastAsia="en-US"/>
+              </w:rPr>
+            </w:pPr>
+            <w:r>
+              <w:rPr>
+                <w:sz w:val="18"/>
+                <w:szCs w:val="18"/>
+              </w:rPr>
+              <w:t>REQ-007</w:t>
+            </w:r>
+          </w:p>
+        </w:tc>
+        <w:tc>
+          <w:tcPr>
+            <w:tcW w:w="1267" w:type="dxa"/>
+            <w:tcBorders>
+              <w:top w:val="single" w:sz="4" w:space="0" w:color="auto"/>
+              <w:left w:val="single" w:sz="4" w:space="0" w:color="auto"/>
+              <w:bottom w:val="single" w:sz="4" w:space="0" w:color="auto"/>
+              <w:right w:val="single" w:sz="4" w:space="0" w:color="auto"/>
+            </w:tcBorders>
+            <w:shd w:val="pct25" w:color="auto" w:fill="auto"/>
+            <w:hideMark/>
+          </w:tcPr>
+          <w:p>
+            <w:pPr>
+              <w:pStyle w:val="BodyTextChar"/>
+              <w:rPr>
+                <w:b/>
+                <w:sz w:val="18"/>
+                <w:szCs w:val="18"/>
+                <w:lang w:val="it-CH"/>
+              </w:rPr>
+            </w:pPr>
+            <w:r>
+              <w:rPr>
+                <w:b/>
+                <w:sz w:val="18"/>
+                <w:szCs w:val="18"/>
+                <w:lang w:val="it-CH"/>
+              </w:rPr>
+              <w:t>Nome:</w:t>
+            </w:r>
+          </w:p>
+        </w:tc>
+        <w:tc>
+          <w:tcPr>
+            <w:tcW w:w="4642" w:type="dxa"/>
+            <w:tcBorders>
+              <w:top w:val="single" w:sz="4" w:space="0" w:color="auto"/>
+              <w:left w:val="single" w:sz="4" w:space="0" w:color="auto"/>
+              <w:bottom w:val="single" w:sz="4" w:space="0" w:color="auto"/>
+              <w:right w:val="single" w:sz="4" w:space="0" w:color="auto"/>
+            </w:tcBorders>
+            <w:hideMark/>
+          </w:tcPr>
+          <w:p>
+            <w:pPr>
+              <w:pStyle w:val="BodyTextChar"/>
+              <w:rPr>
+                <w:sz w:val="18"/>
+                <w:szCs w:val="18"/>
+                <w:lang w:val="it-CH"/>
+              </w:rPr>
+            </w:pPr>
+            <w:r>
+              <w:rPr>
+                <w:sz w:val="18"/>
+                <w:szCs w:val="18"/>
+                <w:lang w:val="it-CH"/>
+              </w:rPr>
+              <w:t>Controllo funzionamento noleggi</w:t>
+            </w:r>
+          </w:p>
+        </w:tc>
+      </w:tr>
+      <w:tr>
+        <w:tc>
+          <w:tcPr>
+            <w:tcW w:w="2050" w:type="dxa"/>
+            <w:tcBorders>
+              <w:top w:val="single" w:sz="4" w:space="0" w:color="auto"/>
+              <w:left w:val="single" w:sz="4" w:space="0" w:color="auto"/>
+              <w:bottom w:val="single" w:sz="4" w:space="0" w:color="auto"/>
+              <w:right w:val="single" w:sz="4" w:space="0" w:color="auto"/>
+            </w:tcBorders>
+            <w:shd w:val="pct25" w:color="auto" w:fill="auto"/>
+            <w:hideMark/>
+          </w:tcPr>
+          <w:p>
+            <w:pPr>
+              <w:pStyle w:val="BodyTextChar"/>
+              <w:rPr>
+                <w:b/>
+                <w:sz w:val="18"/>
+                <w:szCs w:val="18"/>
+                <w:lang w:val="it-CH"/>
+              </w:rPr>
+            </w:pPr>
+            <w:r>
+              <w:rPr>
+                <w:b/>
+                <w:sz w:val="18"/>
+                <w:szCs w:val="18"/>
+                <w:lang w:val="it-CH"/>
+              </w:rPr>
+              <w:t>Descrizione:</w:t>
+            </w:r>
+          </w:p>
+        </w:tc>
+        <w:tc>
+          <w:tcPr>
+            <w:tcW w:w="7471" w:type="dxa"/>
+            <w:gridSpan w:val="3"/>
+            <w:tcBorders>
+              <w:top w:val="single" w:sz="4" w:space="0" w:color="auto"/>
+              <w:left w:val="single" w:sz="4" w:space="0" w:color="auto"/>
+              <w:bottom w:val="single" w:sz="4" w:space="0" w:color="auto"/>
+              <w:right w:val="single" w:sz="4" w:space="0" w:color="auto"/>
+            </w:tcBorders>
+            <w:hideMark/>
+          </w:tcPr>
+          <w:p>
+            <w:pPr>
+              <w:pStyle w:val="BodyTextChar"/>
+              <w:rPr>
+                <w:sz w:val="18"/>
+                <w:szCs w:val="18"/>
+                <w:lang w:val="it-CH"/>
+              </w:rPr>
+            </w:pPr>
+            <w:r>
+              <w:rPr>
+                <w:sz w:val="18"/>
+                <w:szCs w:val="18"/>
+                <w:lang w:val="it-CH"/>
+              </w:rPr>
+              <w:t>Verificare che I noleggi di libri avvengano correttamente</w:t>
+            </w:r>
+          </w:p>
+        </w:tc>
+      </w:tr>
+      <w:tr>
+        <w:tc>
+          <w:tcPr>
+            <w:tcW w:w="2050" w:type="dxa"/>
+            <w:tcBorders>
+              <w:top w:val="single" w:sz="4" w:space="0" w:color="auto"/>
+              <w:left w:val="single" w:sz="4" w:space="0" w:color="auto"/>
+              <w:bottom w:val="single" w:sz="4" w:space="0" w:color="auto"/>
+              <w:right w:val="single" w:sz="4" w:space="0" w:color="auto"/>
+            </w:tcBorders>
+            <w:shd w:val="pct25" w:color="auto" w:fill="auto"/>
+            <w:hideMark/>
+          </w:tcPr>
+          <w:p>
+            <w:pPr>
+              <w:pStyle w:val="BodyTextChar"/>
+              <w:rPr>
+                <w:b/>
+                <w:sz w:val="18"/>
+                <w:szCs w:val="18"/>
+                <w:lang w:val="it-CH"/>
+              </w:rPr>
+            </w:pPr>
+            <w:r>
+              <w:rPr>
+                <w:b/>
+                <w:sz w:val="18"/>
+                <w:szCs w:val="18"/>
+                <w:lang w:val="it-CH"/>
+              </w:rPr>
+              <w:t>Prerequisiti:</w:t>
+            </w:r>
+          </w:p>
+        </w:tc>
+        <w:tc>
+          <w:tcPr>
+            <w:tcW w:w="7471" w:type="dxa"/>
+            <w:gridSpan w:val="3"/>
+            <w:tcBorders>
+              <w:top w:val="single" w:sz="4" w:space="0" w:color="auto"/>
+              <w:left w:val="single" w:sz="4" w:space="0" w:color="auto"/>
+              <w:bottom w:val="single" w:sz="4" w:space="0" w:color="auto"/>
+              <w:right w:val="single" w:sz="4" w:space="0" w:color="auto"/>
+            </w:tcBorders>
+            <w:hideMark/>
+          </w:tcPr>
+          <w:p>
+            <w:pPr>
+              <w:pStyle w:val="BodyTextChar"/>
+              <w:rPr>
+                <w:sz w:val="18"/>
+                <w:szCs w:val="18"/>
+                <w:lang w:val="it-CH"/>
+              </w:rPr>
+            </w:pPr>
+            <w:r>
+              <w:rPr>
+                <w:sz w:val="18"/>
+                <w:szCs w:val="18"/>
+                <w:lang w:val="it-CH"/>
+              </w:rPr>
+              <w:t>Pagina web e DB sono funzionanti</w:t>
+            </w:r>
+            <w:r>
+              <w:rPr>
+                <w:sz w:val="18"/>
+                <w:szCs w:val="18"/>
+                <w:lang w:val="it-CH"/>
+              </w:rPr>
+              <w:t>.</w:t>
+            </w:r>
+          </w:p>
+        </w:tc>
+      </w:tr>
+      <w:tr>
+        <w:tc>
+          <w:tcPr>
+            <w:tcW w:w="2050" w:type="dxa"/>
+            <w:tcBorders>
+              <w:top w:val="single" w:sz="4" w:space="0" w:color="auto"/>
+              <w:left w:val="single" w:sz="4" w:space="0" w:color="auto"/>
+              <w:bottom w:val="single" w:sz="4" w:space="0" w:color="auto"/>
+              <w:right w:val="single" w:sz="4" w:space="0" w:color="auto"/>
+            </w:tcBorders>
+            <w:shd w:val="pct25" w:color="auto" w:fill="auto"/>
+            <w:hideMark/>
+          </w:tcPr>
+          <w:p>
+            <w:pPr>
+              <w:pStyle w:val="BodyTextChar"/>
+              <w:rPr>
+                <w:b/>
+                <w:sz w:val="18"/>
+                <w:szCs w:val="18"/>
+                <w:lang w:val="it-CH"/>
+              </w:rPr>
+            </w:pPr>
+            <w:r>
+              <w:rPr>
+                <w:b/>
+                <w:sz w:val="18"/>
+                <w:szCs w:val="18"/>
+                <w:lang w:val="it-CH"/>
+              </w:rPr>
+              <w:t>Procedura:</w:t>
+            </w:r>
+          </w:p>
+        </w:tc>
+        <w:tc>
+          <w:tcPr>
+            <w:tcW w:w="7471" w:type="dxa"/>
+            <w:gridSpan w:val="3"/>
+            <w:tcBorders>
+              <w:top w:val="single" w:sz="4" w:space="0" w:color="auto"/>
+              <w:left w:val="single" w:sz="4" w:space="0" w:color="auto"/>
+              <w:bottom w:val="single" w:sz="4" w:space="0" w:color="auto"/>
+              <w:right w:val="single" w:sz="4" w:space="0" w:color="auto"/>
+            </w:tcBorders>
+            <w:hideMark/>
+          </w:tcPr>
+          <w:p>
+            <w:pPr>
+              <w:pStyle w:val="BodyTextChar"/>
+              <w:numPr>
+                <w:ilvl w:val="0"/>
+                <w:numId w:val="38"/>
+              </w:numPr>
+              <w:spacing w:line="256" w:lineRule="auto"/>
+              <w:rPr>
+                <w:sz w:val="18"/>
+                <w:szCs w:val="18"/>
+                <w:lang w:val="it-CH"/>
+              </w:rPr>
+            </w:pPr>
+            <w:r>
+              <w:rPr>
+                <w:sz w:val="18"/>
+                <w:szCs w:val="18"/>
+                <w:lang w:val="it-CH"/>
+              </w:rPr>
+              <w:t xml:space="preserve">Andare nella pagina </w:t>
+            </w:r>
+            <w:r>
+              <w:rPr>
+                <w:sz w:val="18"/>
+                <w:szCs w:val="18"/>
+                <w:lang w:val="it-CH"/>
+              </w:rPr>
+              <w:t>web</w:t>
+            </w:r>
+            <w:r>
+              <w:rPr>
+                <w:sz w:val="18"/>
+                <w:szCs w:val="18"/>
+                <w:lang w:val="it-CH"/>
+              </w:rPr>
+              <w:t xml:space="preserve"> e</w:t>
+            </w:r>
+            <w:r>
+              <w:rPr>
+                <w:sz w:val="18"/>
+                <w:szCs w:val="18"/>
+                <w:lang w:val="it-CH"/>
+              </w:rPr>
+              <w:t xml:space="preserve"> noleggiare un libro presente</w:t>
+            </w:r>
+            <w:r>
+              <w:rPr>
+                <w:sz w:val="18"/>
+                <w:szCs w:val="18"/>
+                <w:lang w:val="it-CH"/>
+              </w:rPr>
+              <w:t>.</w:t>
+            </w:r>
+          </w:p>
+          <w:p>
+            <w:pPr>
+              <w:pStyle w:val="BodyTextChar"/>
+              <w:numPr>
+                <w:ilvl w:val="0"/>
+                <w:numId w:val="38"/>
+              </w:numPr>
+              <w:spacing w:line="256" w:lineRule="auto"/>
+              <w:rPr>
+                <w:sz w:val="18"/>
+                <w:szCs w:val="18"/>
+                <w:lang w:val="it-CH"/>
+              </w:rPr>
+            </w:pPr>
+            <w:r>
+              <w:rPr>
+                <w:sz w:val="18"/>
+                <w:szCs w:val="18"/>
+                <w:lang w:val="it-CH"/>
+              </w:rPr>
+              <w:t>Verificare che i</w:t>
+            </w:r>
+            <w:r>
+              <w:rPr>
+                <w:sz w:val="18"/>
+                <w:szCs w:val="18"/>
+                <w:lang w:val="it-CH"/>
+              </w:rPr>
+              <w:t>l noleggio sia registrato sul DB e che il libro risulti noleggiato</w:t>
+            </w:r>
+            <w:r>
+              <w:rPr>
+                <w:sz w:val="18"/>
+                <w:szCs w:val="18"/>
+                <w:lang w:val="it-CH"/>
+              </w:rPr>
+              <w:t>.</w:t>
+            </w:r>
+          </w:p>
+        </w:tc>
+      </w:tr>
+      <w:tr>
+        <w:tc>
+          <w:tcPr>
+            <w:tcW w:w="2050" w:type="dxa"/>
+            <w:tcBorders>
+              <w:top w:val="single" w:sz="4" w:space="0" w:color="auto"/>
+              <w:left w:val="single" w:sz="4" w:space="0" w:color="auto"/>
+              <w:bottom w:val="single" w:sz="4" w:space="0" w:color="auto"/>
+              <w:right w:val="single" w:sz="4" w:space="0" w:color="auto"/>
+            </w:tcBorders>
+            <w:shd w:val="pct25" w:color="auto" w:fill="auto"/>
+            <w:hideMark/>
+          </w:tcPr>
+          <w:p>
+            <w:pPr>
+              <w:pStyle w:val="BodyTextChar"/>
+              <w:rPr>
+                <w:b/>
+                <w:sz w:val="18"/>
+                <w:szCs w:val="18"/>
+                <w:lang w:val="it-CH"/>
+              </w:rPr>
+            </w:pPr>
+            <w:r>
+              <w:rPr>
+                <w:b/>
+                <w:sz w:val="18"/>
+                <w:szCs w:val="18"/>
+                <w:lang w:val="it-CH"/>
+              </w:rPr>
+              <w:t>Risultati attesi:</w:t>
+            </w:r>
+          </w:p>
+        </w:tc>
+        <w:tc>
+          <w:tcPr>
+            <w:tcW w:w="7471" w:type="dxa"/>
+            <w:gridSpan w:val="3"/>
+            <w:tcBorders>
+              <w:top w:val="single" w:sz="4" w:space="0" w:color="auto"/>
+              <w:left w:val="single" w:sz="4" w:space="0" w:color="auto"/>
+              <w:bottom w:val="single" w:sz="4" w:space="0" w:color="auto"/>
+              <w:right w:val="single" w:sz="4" w:space="0" w:color="auto"/>
+            </w:tcBorders>
+            <w:hideMark/>
+          </w:tcPr>
+          <w:p>
+            <w:pPr>
+              <w:pStyle w:val="BodyTextChar"/>
+              <w:rPr>
+                <w:sz w:val="18"/>
+                <w:szCs w:val="18"/>
+                <w:lang w:val="it-CH"/>
+              </w:rPr>
+            </w:pPr>
+            <w:r>
+              <w:rPr>
+                <w:sz w:val="18"/>
+                <w:szCs w:val="18"/>
+                <w:lang w:val="it-CH"/>
+              </w:rPr>
+              <w:t>Il libro è stato noleggiato e non può essere noleggiato da altri</w:t>
+            </w:r>
+            <w:r>
+              <w:rPr>
+                <w:sz w:val="18"/>
+                <w:szCs w:val="18"/>
+                <w:lang w:val="it-CH"/>
+              </w:rPr>
+              <w:t>.</w:t>
             </w:r>
           </w:p>
         </w:tc>
@@ -9649,7 +11565,7 @@
                 <w:szCs w:val="18"/>
                 <w:lang w:val="it-CH"/>
               </w:rPr>
-              <w:t>TC-005</w:t>
+              <w:t>TC-008</w:t>
             </w:r>
           </w:p>
           <w:p>
@@ -9663,7 +11579,7 @@
                 <w:sz w:val="18"/>
                 <w:szCs w:val="18"/>
               </w:rPr>
-              <w:t>REQ-005</w:t>
+              <w:t>REQ-008</w:t>
             </w:r>
           </w:p>
         </w:tc>
@@ -9726,7 +11642,7 @@
                 <w:szCs w:val="18"/>
                 <w:lang w:val="it-CH"/>
               </w:rPr>
-              <w:t>Controllo collegamento DB a pagina WEB</w:t>
+              <w:t>Controllo funzionamento avvisi</w:t>
             </w:r>
           </w:p>
         </w:tc>
@@ -9792,36 +11708,24 @@
                 <w:szCs w:val="18"/>
                 <w:lang w:val="it-CH"/>
               </w:rPr>
-              <w:t xml:space="preserve">Verificare </w:t>
-            </w:r>
-            <w:proofErr w:type="spellStart"/>
-            <w:r>
-              <w:rPr>
-                <w:sz w:val="18"/>
-                <w:szCs w:val="18"/>
-                <w:lang w:val="it-CH"/>
-              </w:rPr>
-              <w:t>ch</w:t>
-            </w:r>
-            <w:proofErr w:type="spellEnd"/>
-            <w:r>
-              <w:rPr>
-                <w:sz w:val="18"/>
-                <w:szCs w:val="18"/>
-                <w:lang w:val="it-CH"/>
-              </w:rPr>
-              <w:t xml:space="preserve"> si possano avere i dati presenti sul DB e poterli modificare in base </w:t>
-            </w:r>
-            <w:proofErr w:type="gramStart"/>
-            <w:r>
-              <w:rPr>
-                <w:sz w:val="18"/>
-                <w:szCs w:val="18"/>
-                <w:lang w:val="it-CH"/>
-              </w:rPr>
-              <w:t>alla esigenze</w:t>
-            </w:r>
-            <w:proofErr w:type="gramEnd"/>
+              <w:t xml:space="preserve">Verificare che gli avvisi </w:t>
+            </w:r>
+            <w:r>
+              <w:rPr>
+                <w:sz w:val="18"/>
+                <w:szCs w:val="18"/>
+                <w:lang w:val="it-CH"/>
+              </w:rPr>
+              <w:t>di</w:t>
+            </w:r>
+            <w:r>
+              <w:rPr>
+                <w:sz w:val="18"/>
+                <w:szCs w:val="18"/>
+                <w:lang w:val="it-CH"/>
+              </w:rPr>
+              <w:t xml:space="preserve"> scadenza noleggio avvengano correttamente</w:t>
+            </w:r>
           </w:p>
         </w:tc>
       </w:tr>
@@ -9880,6 +11784,22 @@
                 <w:lang w:val="it-CH"/>
               </w:rPr>
             </w:pPr>
+            <w:r>
+              <w:rPr>
+                <w:sz w:val="18"/>
+                <w:szCs w:val="18"/>
+                <w:lang w:val="it-CH"/>
+              </w:rPr>
+              <w:t>Pagina web e DB sono funzionanti</w:t>
+            </w:r>
+            <w:r>
+              <w:rPr>
+                <w:sz w:val="18"/>
+                <w:szCs w:val="18"/>
+                <w:lang w:val="it-CH"/>
+              </w:rPr>
+              <w:t>.</w:t>
+            </w:r>
           </w:p>
         </w:tc>
       </w:tr>
@@ -9932,14 +11852,79 @@
           <w:p>
             <w:pPr>
               <w:pStyle w:val="BodyTextChar"/>
+              <w:numPr>
+                <w:ilvl w:val="0"/>
+                <w:numId w:val="39"/>
+              </w:numPr>
               <w:spacing w:line="256" w:lineRule="auto"/>
-              <w:ind w:left="360"/>
-              <w:rPr>
-                <w:sz w:val="18"/>
-                <w:szCs w:val="18"/>
-                <w:lang w:val="it-CH"/>
-              </w:rPr>
-            </w:pPr>
+              <w:rPr>
+                <w:sz w:val="18"/>
+                <w:szCs w:val="18"/>
+                <w:lang w:val="it-CH"/>
+              </w:rPr>
+            </w:pPr>
+            <w:r>
+              <w:rPr>
+                <w:sz w:val="18"/>
+                <w:szCs w:val="18"/>
+                <w:lang w:val="it-CH"/>
+              </w:rPr>
+              <w:t xml:space="preserve">Noleggiare un libro per </w:t>
+            </w:r>
+            <w:r>
+              <w:rPr>
+                <w:sz w:val="18"/>
+                <w:szCs w:val="18"/>
+                <w:lang w:val="it-CH"/>
+              </w:rPr>
+              <w:t>1</w:t>
+            </w:r>
+            <w:r>
+              <w:rPr>
+                <w:sz w:val="18"/>
+                <w:szCs w:val="18"/>
+                <w:lang w:val="it-CH"/>
+              </w:rPr>
+              <w:t xml:space="preserve"> settiman</w:t>
+            </w:r>
+            <w:r>
+              <w:rPr>
+                <w:sz w:val="18"/>
+                <w:szCs w:val="18"/>
+                <w:lang w:val="it-CH"/>
+              </w:rPr>
+              <w:t>a</w:t>
+            </w:r>
+            <w:r>
+              <w:rPr>
+                <w:sz w:val="18"/>
+                <w:szCs w:val="18"/>
+                <w:lang w:val="it-CH"/>
+              </w:rPr>
+              <w:t>.</w:t>
+            </w:r>
+          </w:p>
+          <w:p>
+            <w:pPr>
+              <w:pStyle w:val="Corpotesto"/>
+              <w:numPr>
+                <w:ilvl w:val="0"/>
+                <w:numId w:val="39"/>
+              </w:numPr>
+              <w:rPr>
+                <w:sz w:val="18"/>
+                <w:szCs w:val="18"/>
+                <w:lang w:eastAsia="en-US"/>
+              </w:rPr>
+            </w:pPr>
+            <w:r>
+              <w:rPr>
+                <w:sz w:val="18"/>
+                <w:szCs w:val="18"/>
+                <w:lang w:eastAsia="en-US"/>
+              </w:rPr>
+              <w:t>Verificare che sia stata inviata una mail all’indirizzo e-mail corrispondente a chi ha noleggiato il libro.</w:t>
+            </w:r>
           </w:p>
         </w:tc>
       </w:tr>
@@ -10004,7 +11989,47 @@
                 <w:szCs w:val="18"/>
                 <w:lang w:val="it-CH"/>
               </w:rPr>
-              <w:t>I dati presenti nel DB si modificano in base ai dati inseriti via WEB dal bibliotecario</w:t>
+              <w:t>A u</w:t>
+            </w:r>
+            <w:r>
+              <w:rPr>
+                <w:sz w:val="18"/>
+                <w:szCs w:val="18"/>
+                <w:lang w:val="it-CH"/>
+              </w:rPr>
+              <w:t xml:space="preserve">na </w:t>
+            </w:r>
+            <w:r>
+              <w:rPr>
+                <w:sz w:val="18"/>
+                <w:szCs w:val="18"/>
+                <w:lang w:val="it-CH"/>
+              </w:rPr>
+              <w:t>settimana dal</w:t>
+            </w:r>
+            <w:r>
+              <w:rPr>
+                <w:sz w:val="18"/>
+                <w:szCs w:val="18"/>
+                <w:lang w:val="it-CH"/>
+              </w:rPr>
+              <w:t xml:space="preserve"> termine di consegna l’utente riceve una e-mail di a</w:t>
+            </w:r>
+            <w:r>
+              <w:rPr>
+                <w:sz w:val="18"/>
+                <w:szCs w:val="18"/>
+                <w:lang w:val="it-CH"/>
+              </w:rPr>
+              <w:t>v</w:t>
+            </w:r>
+            <w:r>
+              <w:rPr>
+                <w:sz w:val="18"/>
+                <w:szCs w:val="18"/>
+                <w:lang w:val="it-CH"/>
+              </w:rPr>
+              <w:t>viso.</w:t>
             </w:r>
           </w:p>
         </w:tc>
@@ -10124,7 +12149,7 @@
                 <w:szCs w:val="18"/>
                 <w:lang w:val="it-CH"/>
               </w:rPr>
-              <w:t>TC-006</w:t>
+              <w:t>TC-009</w:t>
             </w:r>
           </w:p>
           <w:p>
@@ -10138,7 +12163,7 @@
                 <w:sz w:val="18"/>
                 <w:szCs w:val="18"/>
               </w:rPr>
-              <w:t>REQ-006</w:t>
+              <w:t>REQ-009</w:t>
             </w:r>
           </w:p>
         </w:tc>
@@ -10201,7 +12226,7 @@
                 <w:szCs w:val="18"/>
                 <w:lang w:val="it-CH"/>
               </w:rPr>
-              <w:t>Controllo funzionamento libri</w:t>
+              <w:t>Controllo funzionamento valutazioni</w:t>
             </w:r>
           </w:p>
         </w:tc>
@@ -10267,23 +12292,39 @@
                 <w:szCs w:val="18"/>
                 <w:lang w:val="it-CH"/>
               </w:rPr>
-              <w:t xml:space="preserve">Verificare che i libri vengano </w:t>
-            </w:r>
-            <w:r>
-              <w:rPr>
-                <w:sz w:val="18"/>
-                <w:szCs w:val="18"/>
-                <w:lang w:val="it-CH"/>
-              </w:rPr>
-              <w:t>visualizzati</w:t>
-            </w:r>
-            <w:r>
-              <w:rPr>
-                <w:sz w:val="18"/>
-                <w:szCs w:val="18"/>
-                <w:lang w:val="it-CH"/>
-              </w:rPr>
-              <w:t xml:space="preserve"> e possano essere filtrati</w:t>
+              <w:t xml:space="preserve">Verificare che il Sistema di </w:t>
+            </w:r>
+            <w:r>
+              <w:rPr>
+                <w:sz w:val="18"/>
+                <w:szCs w:val="18"/>
+                <w:lang w:val="it-CH"/>
+              </w:rPr>
+              <w:t>valutazione</w:t>
+            </w:r>
+            <w:r>
+              <w:rPr>
+                <w:sz w:val="18"/>
+                <w:szCs w:val="18"/>
+                <w:lang w:val="it-CH"/>
+              </w:rPr>
+              <w:t xml:space="preserve"> per libri funzioni </w:t>
+            </w:r>
+            <w:r>
+              <w:rPr>
+                <w:sz w:val="18"/>
+                <w:szCs w:val="18"/>
+                <w:lang w:val="it-CH"/>
+              </w:rPr>
+              <w:t>correttamente</w:t>
+            </w:r>
+            <w:r>
+              <w:rPr>
+                <w:sz w:val="18"/>
+                <w:szCs w:val="18"/>
+                <w:lang w:val="it-CH"/>
+              </w:rPr>
+              <w:t>.</w:t>
             </w:r>
           </w:p>
         </w:tc>
@@ -10343,6 +12384,22 @@
                 <w:lang w:val="it-CH"/>
               </w:rPr>
             </w:pPr>
+            <w:r>
+              <w:rPr>
+                <w:sz w:val="18"/>
+                <w:szCs w:val="18"/>
+                <w:lang w:val="it-CH"/>
+              </w:rPr>
+              <w:t>Pagina web e DB sono funzionanti</w:t>
+            </w:r>
+            <w:r>
+              <w:rPr>
+                <w:sz w:val="18"/>
+                <w:szCs w:val="18"/>
+                <w:lang w:val="it-CH"/>
+              </w:rPr>
+              <w:t>.</w:t>
+            </w:r>
           </w:p>
         </w:tc>
       </w:tr>
@@ -10395,146 +12452,33 @@
           <w:p>
             <w:pPr>
               <w:pStyle w:val="BodyTextChar"/>
+              <w:numPr>
+                <w:ilvl w:val="0"/>
+                <w:numId w:val="40"/>
+              </w:numPr>
               <w:spacing w:line="256" w:lineRule="auto"/>
-              <w:ind w:left="360"/>
-              <w:rPr>
-                <w:sz w:val="18"/>
-                <w:szCs w:val="18"/>
-                <w:lang w:val="it-CH"/>
-              </w:rPr>
-            </w:pPr>
-          </w:p>
-        </w:tc>
-      </w:tr>
-      <w:tr>
-        <w:tc>
-          <w:tcPr>
-            <w:tcW w:w="2050" w:type="dxa"/>
-            <w:tcBorders>
-              <w:top w:val="single" w:sz="4" w:space="0" w:color="auto"/>
-              <w:left w:val="single" w:sz="4" w:space="0" w:color="auto"/>
-              <w:bottom w:val="single" w:sz="4" w:space="0" w:color="auto"/>
-              <w:right w:val="single" w:sz="4" w:space="0" w:color="auto"/>
-            </w:tcBorders>
-            <w:shd w:val="pct25" w:color="auto" w:fill="auto"/>
-            <w:hideMark/>
-          </w:tcPr>
-          <w:p>
-            <w:pPr>
-              <w:pStyle w:val="BodyTextChar"/>
-              <w:rPr>
-                <w:b/>
-                <w:sz w:val="18"/>
-                <w:szCs w:val="18"/>
-                <w:lang w:val="it-CH"/>
-              </w:rPr>
-            </w:pPr>
-            <w:r>
-              <w:rPr>
-                <w:b/>
-                <w:sz w:val="18"/>
-                <w:szCs w:val="18"/>
-                <w:lang w:val="it-CH"/>
-              </w:rPr>
-              <w:t>Risultati attesi:</w:t>
-            </w:r>
-          </w:p>
-        </w:tc>
-        <w:tc>
-          <w:tcPr>
-            <w:tcW w:w="7471" w:type="dxa"/>
-            <w:gridSpan w:val="3"/>
-            <w:tcBorders>
-              <w:top w:val="single" w:sz="4" w:space="0" w:color="auto"/>
-              <w:left w:val="single" w:sz="4" w:space="0" w:color="auto"/>
-              <w:bottom w:val="single" w:sz="4" w:space="0" w:color="auto"/>
-              <w:right w:val="single" w:sz="4" w:space="0" w:color="auto"/>
-            </w:tcBorders>
-            <w:hideMark/>
-          </w:tcPr>
-          <w:p>
-            <w:pPr>
-              <w:pStyle w:val="BodyTextChar"/>
-              <w:rPr>
-                <w:sz w:val="18"/>
-                <w:szCs w:val="18"/>
-                <w:lang w:val="it-CH"/>
-              </w:rPr>
-            </w:pPr>
-            <w:r>
-              <w:rPr>
-                <w:sz w:val="18"/>
-                <w:szCs w:val="18"/>
-                <w:lang w:val="it-CH"/>
-              </w:rPr>
-              <w:t>Tutti I libri all’ interno del DB vengono visualizzati correttamente</w:t>
-            </w:r>
-          </w:p>
-        </w:tc>
-      </w:tr>
-    </w:tbl>
-    <w:p/>
-    <w:p>
-      <w:pPr>
-        <w:spacing w:after="160" w:line="259" w:lineRule="auto"/>
-      </w:pPr>
-    </w:p>
-    <w:tbl>
-      <w:tblPr>
-        <w:tblW w:w="9521" w:type="dxa"/>
-        <w:tblInd w:w="113" w:type="dxa"/>
-        <w:tblBorders>
-          <w:top w:val="single" w:sz="4" w:space="0" w:color="auto"/>
-          <w:left w:val="single" w:sz="4" w:space="0" w:color="auto"/>
-          <w:bottom w:val="single" w:sz="4" w:space="0" w:color="auto"/>
-          <w:right w:val="single" w:sz="4" w:space="0" w:color="auto"/>
-          <w:insideH w:val="single" w:sz="4" w:space="0" w:color="auto"/>
-          <w:insideV w:val="single" w:sz="4" w:space="0" w:color="auto"/>
-        </w:tblBorders>
-        <w:tblLook w:val="01E0" w:firstRow="1" w:lastRow="1" w:firstColumn="1" w:lastColumn="1" w:noHBand="0" w:noVBand="0"/>
-      </w:tblPr>
-      <w:tblGrid>
-        <w:gridCol w:w="2050"/>
-        <w:gridCol w:w="1562"/>
-        <w:gridCol w:w="1267"/>
-        <w:gridCol w:w="4642"/>
-      </w:tblGrid>
-      <w:tr>
-        <w:tc>
-          <w:tcPr>
-            <w:tcW w:w="2050" w:type="dxa"/>
-            <w:tcBorders>
-              <w:top w:val="single" w:sz="4" w:space="0" w:color="auto"/>
-              <w:left w:val="single" w:sz="4" w:space="0" w:color="auto"/>
-              <w:bottom w:val="single" w:sz="4" w:space="0" w:color="auto"/>
-              <w:right w:val="single" w:sz="4" w:space="0" w:color="auto"/>
-            </w:tcBorders>
-            <w:shd w:val="pct25" w:color="auto" w:fill="auto"/>
-            <w:hideMark/>
-          </w:tcPr>
-          <w:p>
-            <w:pPr>
-              <w:pStyle w:val="BodyTextChar"/>
-              <w:rPr>
-                <w:b/>
-                <w:sz w:val="18"/>
-                <w:szCs w:val="18"/>
-                <w:lang w:val="it-CH"/>
-              </w:rPr>
-            </w:pPr>
-            <w:r>
-              <w:rPr>
-                <w:b/>
-                <w:sz w:val="18"/>
-                <w:szCs w:val="18"/>
-                <w:lang w:val="it-CH"/>
-              </w:rPr>
-              <w:t>Test Case:</w:t>
+              <w:rPr>
+                <w:sz w:val="18"/>
+                <w:szCs w:val="18"/>
+                <w:lang w:val="it-CH"/>
+              </w:rPr>
+            </w:pPr>
+            <w:r>
+              <w:rPr>
+                <w:sz w:val="18"/>
+                <w:szCs w:val="18"/>
+                <w:lang w:val="it-CH"/>
+              </w:rPr>
+              <w:t>Utilizzando l’utente del bibliotecario, si inseriscono alcune valutazioni a dei libri.</w:t>
             </w:r>
           </w:p>
           <w:p>
             <w:pPr>
               <w:pStyle w:val="Corpotesto"/>
+              <w:numPr>
+                <w:ilvl w:val="0"/>
+                <w:numId w:val="40"/>
+              </w:numPr>
               <w:rPr>
                 <w:sz w:val="18"/>
                 <w:szCs w:val="18"/>
@@ -10543,12 +12487,11 @@
             </w:pPr>
             <w:r>
               <w:rPr>
-                <w:b/>
                 <w:sz w:val="18"/>
                 <w:szCs w:val="18"/>
                 <w:lang w:eastAsia="en-US"/>
               </w:rPr>
-              <w:t>Riferimento</w:t>
+              <w:t>U</w:t>
             </w:r>
             <w:r>
               <w:rPr>
@@ -10556,1245 +12499,32 @@
                 <w:szCs w:val="18"/>
                 <w:lang w:eastAsia="en-US"/>
               </w:rPr>
-              <w:t xml:space="preserve">: </w:t>
-            </w:r>
-          </w:p>
-        </w:tc>
-        <w:tc>
-          <w:tcPr>
-            <w:tcW w:w="1562" w:type="dxa"/>
-            <w:tcBorders>
-              <w:top w:val="single" w:sz="4" w:space="0" w:color="auto"/>
-              <w:left w:val="single" w:sz="4" w:space="0" w:color="auto"/>
-              <w:bottom w:val="single" w:sz="4" w:space="0" w:color="auto"/>
-              <w:right w:val="single" w:sz="4" w:space="0" w:color="auto"/>
-            </w:tcBorders>
-            <w:hideMark/>
-          </w:tcPr>
-          <w:p>
-            <w:pPr>
-              <w:pStyle w:val="BodyTextChar"/>
-              <w:rPr>
-                <w:sz w:val="18"/>
-                <w:szCs w:val="18"/>
-                <w:lang w:val="it-CH"/>
-              </w:rPr>
-            </w:pPr>
-            <w:r>
-              <w:rPr>
-                <w:sz w:val="18"/>
-                <w:szCs w:val="18"/>
-                <w:lang w:val="it-CH"/>
-              </w:rPr>
-              <w:t>TC-007</w:t>
-            </w:r>
-          </w:p>
-          <w:p>
-            <w:pPr>
-              <w:rPr>
+              <w:t>na volta inseriti i valori verificare che i dati</w:t>
+            </w:r>
+            <w:r>
+              <w:rPr>
+                <w:sz w:val="18"/>
+                <w:szCs w:val="18"/>
                 <w:lang w:eastAsia="en-US"/>
               </w:rPr>
-            </w:pPr>
-            <w:r>
-              <w:rPr>
-                <w:sz w:val="18"/>
-                <w:szCs w:val="18"/>
-              </w:rPr>
-              <w:t>REQ-007</w:t>
-            </w:r>
-          </w:p>
-        </w:tc>
-        <w:tc>
-          <w:tcPr>
-            <w:tcW w:w="1267" w:type="dxa"/>
-            <w:tcBorders>
-              <w:top w:val="single" w:sz="4" w:space="0" w:color="auto"/>
-              <w:left w:val="single" w:sz="4" w:space="0" w:color="auto"/>
-              <w:bottom w:val="single" w:sz="4" w:space="0" w:color="auto"/>
-              <w:right w:val="single" w:sz="4" w:space="0" w:color="auto"/>
-            </w:tcBorders>
-            <w:shd w:val="pct25" w:color="auto" w:fill="auto"/>
-            <w:hideMark/>
-          </w:tcPr>
-          <w:p>
-            <w:pPr>
-              <w:pStyle w:val="BodyTextChar"/>
-              <w:rPr>
-                <w:b/>
-                <w:sz w:val="18"/>
-                <w:szCs w:val="18"/>
-                <w:lang w:val="it-CH"/>
-              </w:rPr>
-            </w:pPr>
-            <w:r>
-              <w:rPr>
-                <w:b/>
-                <w:sz w:val="18"/>
-                <w:szCs w:val="18"/>
-                <w:lang w:val="it-CH"/>
-              </w:rPr>
-              <w:t>Nome:</w:t>
-            </w:r>
-          </w:p>
-        </w:tc>
-        <w:tc>
-          <w:tcPr>
-            <w:tcW w:w="4642" w:type="dxa"/>
-            <w:tcBorders>
-              <w:top w:val="single" w:sz="4" w:space="0" w:color="auto"/>
-              <w:left w:val="single" w:sz="4" w:space="0" w:color="auto"/>
-              <w:bottom w:val="single" w:sz="4" w:space="0" w:color="auto"/>
-              <w:right w:val="single" w:sz="4" w:space="0" w:color="auto"/>
-            </w:tcBorders>
-            <w:hideMark/>
-          </w:tcPr>
-          <w:p>
-            <w:pPr>
-              <w:pStyle w:val="BodyTextChar"/>
-              <w:rPr>
-                <w:sz w:val="18"/>
-                <w:szCs w:val="18"/>
-                <w:lang w:val="it-CH"/>
-              </w:rPr>
-            </w:pPr>
-            <w:r>
-              <w:rPr>
-                <w:sz w:val="18"/>
-                <w:szCs w:val="18"/>
-                <w:lang w:val="it-CH"/>
-              </w:rPr>
-              <w:t>Controllo funzionamento noleggi</w:t>
-            </w:r>
-          </w:p>
-        </w:tc>
-      </w:tr>
-      <w:tr>
-        <w:tc>
-          <w:tcPr>
-            <w:tcW w:w="2050" w:type="dxa"/>
-            <w:tcBorders>
-              <w:top w:val="single" w:sz="4" w:space="0" w:color="auto"/>
-              <w:left w:val="single" w:sz="4" w:space="0" w:color="auto"/>
-              <w:bottom w:val="single" w:sz="4" w:space="0" w:color="auto"/>
-              <w:right w:val="single" w:sz="4" w:space="0" w:color="auto"/>
-            </w:tcBorders>
-            <w:shd w:val="pct25" w:color="auto" w:fill="auto"/>
-            <w:hideMark/>
-          </w:tcPr>
-          <w:p>
-            <w:pPr>
-              <w:pStyle w:val="BodyTextChar"/>
-              <w:rPr>
-                <w:b/>
-                <w:sz w:val="18"/>
-                <w:szCs w:val="18"/>
-                <w:lang w:val="it-CH"/>
-              </w:rPr>
-            </w:pPr>
-            <w:r>
-              <w:rPr>
-                <w:b/>
-                <w:sz w:val="18"/>
-                <w:szCs w:val="18"/>
-                <w:lang w:val="it-CH"/>
-              </w:rPr>
-              <w:t>Descrizione:</w:t>
-            </w:r>
-          </w:p>
-        </w:tc>
-        <w:tc>
-          <w:tcPr>
-            <w:tcW w:w="7471" w:type="dxa"/>
-            <w:gridSpan w:val="3"/>
-            <w:tcBorders>
-              <w:top w:val="single" w:sz="4" w:space="0" w:color="auto"/>
-              <w:left w:val="single" w:sz="4" w:space="0" w:color="auto"/>
-              <w:bottom w:val="single" w:sz="4" w:space="0" w:color="auto"/>
-              <w:right w:val="single" w:sz="4" w:space="0" w:color="auto"/>
-            </w:tcBorders>
-            <w:hideMark/>
-          </w:tcPr>
-          <w:p>
-            <w:pPr>
-              <w:pStyle w:val="BodyTextChar"/>
-              <w:rPr>
-                <w:sz w:val="18"/>
-                <w:szCs w:val="18"/>
-                <w:lang w:val="it-CH"/>
-              </w:rPr>
-            </w:pPr>
-            <w:r>
-              <w:rPr>
-                <w:sz w:val="18"/>
-                <w:szCs w:val="18"/>
-                <w:lang w:val="it-CH"/>
-              </w:rPr>
-              <w:t>Verificare che I noleggi di libri avvengano correttamente</w:t>
-            </w:r>
-          </w:p>
-        </w:tc>
-      </w:tr>
-      <w:tr>
-        <w:tc>
-          <w:tcPr>
-            <w:tcW w:w="2050" w:type="dxa"/>
-            <w:tcBorders>
-              <w:top w:val="single" w:sz="4" w:space="0" w:color="auto"/>
-              <w:left w:val="single" w:sz="4" w:space="0" w:color="auto"/>
-              <w:bottom w:val="single" w:sz="4" w:space="0" w:color="auto"/>
-              <w:right w:val="single" w:sz="4" w:space="0" w:color="auto"/>
-            </w:tcBorders>
-            <w:shd w:val="pct25" w:color="auto" w:fill="auto"/>
-            <w:hideMark/>
-          </w:tcPr>
-          <w:p>
-            <w:pPr>
-              <w:pStyle w:val="BodyTextChar"/>
-              <w:rPr>
-                <w:b/>
-                <w:sz w:val="18"/>
-                <w:szCs w:val="18"/>
-                <w:lang w:val="it-CH"/>
-              </w:rPr>
-            </w:pPr>
-            <w:r>
-              <w:rPr>
-                <w:b/>
-                <w:sz w:val="18"/>
-                <w:szCs w:val="18"/>
-                <w:lang w:val="it-CH"/>
-              </w:rPr>
-              <w:t>Prerequisiti:</w:t>
-            </w:r>
-          </w:p>
-        </w:tc>
-        <w:tc>
-          <w:tcPr>
-            <w:tcW w:w="7471" w:type="dxa"/>
-            <w:gridSpan w:val="3"/>
-            <w:tcBorders>
-              <w:top w:val="single" w:sz="4" w:space="0" w:color="auto"/>
-              <w:left w:val="single" w:sz="4" w:space="0" w:color="auto"/>
-              <w:bottom w:val="single" w:sz="4" w:space="0" w:color="auto"/>
-              <w:right w:val="single" w:sz="4" w:space="0" w:color="auto"/>
-            </w:tcBorders>
-            <w:hideMark/>
-          </w:tcPr>
-          <w:p>
-            <w:pPr>
-              <w:pStyle w:val="BodyTextChar"/>
-              <w:rPr>
-                <w:sz w:val="18"/>
-                <w:szCs w:val="18"/>
-                <w:lang w:val="it-CH"/>
-              </w:rPr>
-            </w:pPr>
-          </w:p>
-        </w:tc>
-      </w:tr>
-      <w:tr>
-        <w:tc>
-          <w:tcPr>
-            <w:tcW w:w="2050" w:type="dxa"/>
-            <w:tcBorders>
-              <w:top w:val="single" w:sz="4" w:space="0" w:color="auto"/>
-              <w:left w:val="single" w:sz="4" w:space="0" w:color="auto"/>
-              <w:bottom w:val="single" w:sz="4" w:space="0" w:color="auto"/>
-              <w:right w:val="single" w:sz="4" w:space="0" w:color="auto"/>
-            </w:tcBorders>
-            <w:shd w:val="pct25" w:color="auto" w:fill="auto"/>
-            <w:hideMark/>
-          </w:tcPr>
-          <w:p>
-            <w:pPr>
-              <w:pStyle w:val="BodyTextChar"/>
-              <w:rPr>
-                <w:b/>
-                <w:sz w:val="18"/>
-                <w:szCs w:val="18"/>
-                <w:lang w:val="it-CH"/>
-              </w:rPr>
-            </w:pPr>
-            <w:r>
-              <w:rPr>
-                <w:b/>
-                <w:sz w:val="18"/>
-                <w:szCs w:val="18"/>
-                <w:lang w:val="it-CH"/>
-              </w:rPr>
-              <w:t>Procedura:</w:t>
-            </w:r>
-          </w:p>
-        </w:tc>
-        <w:tc>
-          <w:tcPr>
-            <w:tcW w:w="7471" w:type="dxa"/>
-            <w:gridSpan w:val="3"/>
-            <w:tcBorders>
-              <w:top w:val="single" w:sz="4" w:space="0" w:color="auto"/>
-              <w:left w:val="single" w:sz="4" w:space="0" w:color="auto"/>
-              <w:bottom w:val="single" w:sz="4" w:space="0" w:color="auto"/>
-              <w:right w:val="single" w:sz="4" w:space="0" w:color="auto"/>
-            </w:tcBorders>
-            <w:hideMark/>
-          </w:tcPr>
-          <w:p>
-            <w:pPr>
-              <w:pStyle w:val="BodyTextChar"/>
-              <w:spacing w:line="256" w:lineRule="auto"/>
-              <w:ind w:left="360"/>
-              <w:rPr>
-                <w:sz w:val="18"/>
-                <w:szCs w:val="18"/>
-                <w:lang w:val="it-CH"/>
-              </w:rPr>
-            </w:pPr>
-          </w:p>
-        </w:tc>
-      </w:tr>
-      <w:tr>
-        <w:tc>
-          <w:tcPr>
-            <w:tcW w:w="2050" w:type="dxa"/>
-            <w:tcBorders>
-              <w:top w:val="single" w:sz="4" w:space="0" w:color="auto"/>
-              <w:left w:val="single" w:sz="4" w:space="0" w:color="auto"/>
-              <w:bottom w:val="single" w:sz="4" w:space="0" w:color="auto"/>
-              <w:right w:val="single" w:sz="4" w:space="0" w:color="auto"/>
-            </w:tcBorders>
-            <w:shd w:val="pct25" w:color="auto" w:fill="auto"/>
-            <w:hideMark/>
-          </w:tcPr>
-          <w:p>
-            <w:pPr>
-              <w:pStyle w:val="BodyTextChar"/>
-              <w:rPr>
-                <w:b/>
-                <w:sz w:val="18"/>
-                <w:szCs w:val="18"/>
-                <w:lang w:val="it-CH"/>
-              </w:rPr>
-            </w:pPr>
-            <w:r>
-              <w:rPr>
-                <w:b/>
-                <w:sz w:val="18"/>
-                <w:szCs w:val="18"/>
-                <w:lang w:val="it-CH"/>
-              </w:rPr>
-              <w:t>Risultati attesi:</w:t>
-            </w:r>
-          </w:p>
-        </w:tc>
-        <w:tc>
-          <w:tcPr>
-            <w:tcW w:w="7471" w:type="dxa"/>
-            <w:gridSpan w:val="3"/>
-            <w:tcBorders>
-              <w:top w:val="single" w:sz="4" w:space="0" w:color="auto"/>
-              <w:left w:val="single" w:sz="4" w:space="0" w:color="auto"/>
-              <w:bottom w:val="single" w:sz="4" w:space="0" w:color="auto"/>
-              <w:right w:val="single" w:sz="4" w:space="0" w:color="auto"/>
-            </w:tcBorders>
-            <w:hideMark/>
-          </w:tcPr>
-          <w:p>
-            <w:pPr>
-              <w:pStyle w:val="BodyTextChar"/>
-              <w:rPr>
-                <w:sz w:val="18"/>
-                <w:szCs w:val="18"/>
-                <w:lang w:val="it-CH"/>
-              </w:rPr>
-            </w:pPr>
-            <w:r>
-              <w:rPr>
-                <w:sz w:val="18"/>
-                <w:szCs w:val="18"/>
-                <w:lang w:val="it-CH"/>
-              </w:rPr>
-              <w:t>Il libro è stato noleggiato e non può essere noleggiato da altri</w:t>
-            </w:r>
-            <w:r>
-              <w:rPr>
-                <w:sz w:val="18"/>
-                <w:szCs w:val="18"/>
-                <w:lang w:val="it-CH"/>
-              </w:rPr>
-              <w:t>.</w:t>
-            </w:r>
-          </w:p>
-        </w:tc>
-      </w:tr>
-    </w:tbl>
-    <w:p/>
-    <w:tbl>
-      <w:tblPr>
-        <w:tblW w:w="9521" w:type="dxa"/>
-        <w:tblInd w:w="113" w:type="dxa"/>
-        <w:tblBorders>
-          <w:top w:val="single" w:sz="4" w:space="0" w:color="auto"/>
-          <w:left w:val="single" w:sz="4" w:space="0" w:color="auto"/>
-          <w:bottom w:val="single" w:sz="4" w:space="0" w:color="auto"/>
-          <w:right w:val="single" w:sz="4" w:space="0" w:color="auto"/>
-          <w:insideH w:val="single" w:sz="4" w:space="0" w:color="auto"/>
-          <w:insideV w:val="single" w:sz="4" w:space="0" w:color="auto"/>
-        </w:tblBorders>
-        <w:tblLook w:val="01E0" w:firstRow="1" w:lastRow="1" w:firstColumn="1" w:lastColumn="1" w:noHBand="0" w:noVBand="0"/>
-      </w:tblPr>
-      <w:tblGrid>
-        <w:gridCol w:w="2050"/>
-        <w:gridCol w:w="1562"/>
-        <w:gridCol w:w="1267"/>
-        <w:gridCol w:w="4642"/>
-      </w:tblGrid>
-      <w:tr>
-        <w:tc>
-          <w:tcPr>
-            <w:tcW w:w="2050" w:type="dxa"/>
-            <w:tcBorders>
-              <w:top w:val="single" w:sz="4" w:space="0" w:color="auto"/>
-              <w:left w:val="single" w:sz="4" w:space="0" w:color="auto"/>
-              <w:bottom w:val="single" w:sz="4" w:space="0" w:color="auto"/>
-              <w:right w:val="single" w:sz="4" w:space="0" w:color="auto"/>
-            </w:tcBorders>
-            <w:shd w:val="pct25" w:color="auto" w:fill="auto"/>
-            <w:hideMark/>
-          </w:tcPr>
-          <w:p>
-            <w:pPr>
-              <w:pStyle w:val="BodyTextChar"/>
-              <w:rPr>
-                <w:b/>
-                <w:sz w:val="18"/>
-                <w:szCs w:val="18"/>
-                <w:lang w:val="it-CH"/>
-              </w:rPr>
-            </w:pPr>
-            <w:r>
-              <w:rPr>
-                <w:b/>
-                <w:sz w:val="18"/>
-                <w:szCs w:val="18"/>
-                <w:lang w:val="it-CH"/>
-              </w:rPr>
-              <w:t>Test Case:</w:t>
-            </w:r>
-          </w:p>
-          <w:p>
-            <w:pPr>
-              <w:pStyle w:val="Corpotesto"/>
+              <w:t xml:space="preserve"> </w:t>
+            </w:r>
+            <w:r>
               <w:rPr>
                 <w:sz w:val="18"/>
                 <w:szCs w:val="18"/>
                 <w:lang w:eastAsia="en-US"/>
               </w:rPr>
-            </w:pPr>
-            <w:r>
-              <w:rPr>
-                <w:b/>
+              <w:t>siano salvati sul DB in modo corretto</w:t>
+            </w:r>
+            <w:r>
+              <w:rPr>
                 <w:sz w:val="18"/>
                 <w:szCs w:val="18"/>
                 <w:lang w:eastAsia="en-US"/>
               </w:rPr>
-              <w:t>Riferimento</w:t>
-            </w:r>
-            <w:r>
-              <w:rPr>
-                <w:sz w:val="18"/>
-                <w:szCs w:val="18"/>
-                <w:lang w:eastAsia="en-US"/>
-              </w:rPr>
-              <w:t xml:space="preserve">: </w:t>
-            </w:r>
-          </w:p>
-        </w:tc>
-        <w:tc>
-          <w:tcPr>
-            <w:tcW w:w="1562" w:type="dxa"/>
-            <w:tcBorders>
-              <w:top w:val="single" w:sz="4" w:space="0" w:color="auto"/>
-              <w:left w:val="single" w:sz="4" w:space="0" w:color="auto"/>
-              <w:bottom w:val="single" w:sz="4" w:space="0" w:color="auto"/>
-              <w:right w:val="single" w:sz="4" w:space="0" w:color="auto"/>
-            </w:tcBorders>
-            <w:hideMark/>
-          </w:tcPr>
-          <w:p>
-            <w:pPr>
-              <w:pStyle w:val="BodyTextChar"/>
-              <w:rPr>
-                <w:sz w:val="18"/>
-                <w:szCs w:val="18"/>
-                <w:lang w:val="it-CH"/>
-              </w:rPr>
-            </w:pPr>
-            <w:r>
-              <w:rPr>
-                <w:sz w:val="18"/>
-                <w:szCs w:val="18"/>
-                <w:lang w:val="it-CH"/>
-              </w:rPr>
-              <w:t>TC-008</w:t>
-            </w:r>
-          </w:p>
-          <w:p>
-            <w:pPr>
-              <w:rPr>
-                <w:lang w:eastAsia="en-US"/>
-              </w:rPr>
-            </w:pPr>
-            <w:r>
-              <w:rPr>
-                <w:sz w:val="18"/>
-                <w:szCs w:val="18"/>
-              </w:rPr>
-              <w:t>REQ-008</w:t>
-            </w:r>
-          </w:p>
-        </w:tc>
-        <w:tc>
-          <w:tcPr>
-            <w:tcW w:w="1267" w:type="dxa"/>
-            <w:tcBorders>
-              <w:top w:val="single" w:sz="4" w:space="0" w:color="auto"/>
-              <w:left w:val="single" w:sz="4" w:space="0" w:color="auto"/>
-              <w:bottom w:val="single" w:sz="4" w:space="0" w:color="auto"/>
-              <w:right w:val="single" w:sz="4" w:space="0" w:color="auto"/>
-            </w:tcBorders>
-            <w:shd w:val="pct25" w:color="auto" w:fill="auto"/>
-            <w:hideMark/>
-          </w:tcPr>
-          <w:p>
-            <w:pPr>
-              <w:pStyle w:val="BodyTextChar"/>
-              <w:rPr>
-                <w:b/>
-                <w:sz w:val="18"/>
-                <w:szCs w:val="18"/>
-                <w:lang w:val="it-CH"/>
-              </w:rPr>
-            </w:pPr>
-            <w:r>
-              <w:rPr>
-                <w:b/>
-                <w:sz w:val="18"/>
-                <w:szCs w:val="18"/>
-                <w:lang w:val="it-CH"/>
-              </w:rPr>
-              <w:t>Nome:</w:t>
-            </w:r>
-          </w:p>
-        </w:tc>
-        <w:tc>
-          <w:tcPr>
-            <w:tcW w:w="4642" w:type="dxa"/>
-            <w:tcBorders>
-              <w:top w:val="single" w:sz="4" w:space="0" w:color="auto"/>
-              <w:left w:val="single" w:sz="4" w:space="0" w:color="auto"/>
-              <w:bottom w:val="single" w:sz="4" w:space="0" w:color="auto"/>
-              <w:right w:val="single" w:sz="4" w:space="0" w:color="auto"/>
-            </w:tcBorders>
-            <w:hideMark/>
-          </w:tcPr>
-          <w:p>
-            <w:pPr>
-              <w:pStyle w:val="BodyTextChar"/>
-              <w:rPr>
-                <w:sz w:val="18"/>
-                <w:szCs w:val="18"/>
-                <w:lang w:val="it-CH"/>
-              </w:rPr>
-            </w:pPr>
-            <w:r>
-              <w:rPr>
-                <w:sz w:val="18"/>
-                <w:szCs w:val="18"/>
-                <w:lang w:val="it-CH"/>
-              </w:rPr>
-              <w:t>Controllo funzionamento avvisi</w:t>
-            </w:r>
-          </w:p>
-        </w:tc>
-      </w:tr>
-      <w:tr>
-        <w:tc>
-          <w:tcPr>
-            <w:tcW w:w="2050" w:type="dxa"/>
-            <w:tcBorders>
-              <w:top w:val="single" w:sz="4" w:space="0" w:color="auto"/>
-              <w:left w:val="single" w:sz="4" w:space="0" w:color="auto"/>
-              <w:bottom w:val="single" w:sz="4" w:space="0" w:color="auto"/>
-              <w:right w:val="single" w:sz="4" w:space="0" w:color="auto"/>
-            </w:tcBorders>
-            <w:shd w:val="pct25" w:color="auto" w:fill="auto"/>
-            <w:hideMark/>
-          </w:tcPr>
-          <w:p>
-            <w:pPr>
-              <w:pStyle w:val="BodyTextChar"/>
-              <w:rPr>
-                <w:b/>
-                <w:sz w:val="18"/>
-                <w:szCs w:val="18"/>
-                <w:lang w:val="it-CH"/>
-              </w:rPr>
-            </w:pPr>
-            <w:r>
-              <w:rPr>
-                <w:b/>
-                <w:sz w:val="18"/>
-                <w:szCs w:val="18"/>
-                <w:lang w:val="it-CH"/>
-              </w:rPr>
-              <w:t>Descrizione:</w:t>
-            </w:r>
-          </w:p>
-        </w:tc>
-        <w:tc>
-          <w:tcPr>
-            <w:tcW w:w="7471" w:type="dxa"/>
-            <w:gridSpan w:val="3"/>
-            <w:tcBorders>
-              <w:top w:val="single" w:sz="4" w:space="0" w:color="auto"/>
-              <w:left w:val="single" w:sz="4" w:space="0" w:color="auto"/>
-              <w:bottom w:val="single" w:sz="4" w:space="0" w:color="auto"/>
-              <w:right w:val="single" w:sz="4" w:space="0" w:color="auto"/>
-            </w:tcBorders>
-            <w:hideMark/>
-          </w:tcPr>
-          <w:p>
-            <w:pPr>
-              <w:pStyle w:val="BodyTextChar"/>
-              <w:rPr>
-                <w:sz w:val="18"/>
-                <w:szCs w:val="18"/>
-                <w:lang w:val="it-CH"/>
-              </w:rPr>
-            </w:pPr>
-            <w:r>
-              <w:rPr>
-                <w:sz w:val="18"/>
-                <w:szCs w:val="18"/>
-                <w:lang w:val="it-CH"/>
-              </w:rPr>
-              <w:t>Verificare che gli avvisi I scadenza noleggio avvengano correttamente</w:t>
-            </w:r>
-          </w:p>
-        </w:tc>
-      </w:tr>
-      <w:tr>
-        <w:tc>
-          <w:tcPr>
-            <w:tcW w:w="2050" w:type="dxa"/>
-            <w:tcBorders>
-              <w:top w:val="single" w:sz="4" w:space="0" w:color="auto"/>
-              <w:left w:val="single" w:sz="4" w:space="0" w:color="auto"/>
-              <w:bottom w:val="single" w:sz="4" w:space="0" w:color="auto"/>
-              <w:right w:val="single" w:sz="4" w:space="0" w:color="auto"/>
-            </w:tcBorders>
-            <w:shd w:val="pct25" w:color="auto" w:fill="auto"/>
-            <w:hideMark/>
-          </w:tcPr>
-          <w:p>
-            <w:pPr>
-              <w:pStyle w:val="BodyTextChar"/>
-              <w:rPr>
-                <w:b/>
-                <w:sz w:val="18"/>
-                <w:szCs w:val="18"/>
-                <w:lang w:val="it-CH"/>
-              </w:rPr>
-            </w:pPr>
-            <w:r>
-              <w:rPr>
-                <w:b/>
-                <w:sz w:val="18"/>
-                <w:szCs w:val="18"/>
-                <w:lang w:val="it-CH"/>
-              </w:rPr>
-              <w:t>Prerequisiti:</w:t>
-            </w:r>
-          </w:p>
-        </w:tc>
-        <w:tc>
-          <w:tcPr>
-            <w:tcW w:w="7471" w:type="dxa"/>
-            <w:gridSpan w:val="3"/>
-            <w:tcBorders>
-              <w:top w:val="single" w:sz="4" w:space="0" w:color="auto"/>
-              <w:left w:val="single" w:sz="4" w:space="0" w:color="auto"/>
-              <w:bottom w:val="single" w:sz="4" w:space="0" w:color="auto"/>
-              <w:right w:val="single" w:sz="4" w:space="0" w:color="auto"/>
-            </w:tcBorders>
-            <w:hideMark/>
-          </w:tcPr>
-          <w:p>
-            <w:pPr>
-              <w:pStyle w:val="BodyTextChar"/>
-              <w:rPr>
-                <w:sz w:val="18"/>
-                <w:szCs w:val="18"/>
-                <w:lang w:val="it-CH"/>
-              </w:rPr>
-            </w:pPr>
-          </w:p>
-        </w:tc>
-      </w:tr>
-      <w:tr>
-        <w:tc>
-          <w:tcPr>
-            <w:tcW w:w="2050" w:type="dxa"/>
-            <w:tcBorders>
-              <w:top w:val="single" w:sz="4" w:space="0" w:color="auto"/>
-              <w:left w:val="single" w:sz="4" w:space="0" w:color="auto"/>
-              <w:bottom w:val="single" w:sz="4" w:space="0" w:color="auto"/>
-              <w:right w:val="single" w:sz="4" w:space="0" w:color="auto"/>
-            </w:tcBorders>
-            <w:shd w:val="pct25" w:color="auto" w:fill="auto"/>
-            <w:hideMark/>
-          </w:tcPr>
-          <w:p>
-            <w:pPr>
-              <w:pStyle w:val="BodyTextChar"/>
-              <w:rPr>
-                <w:b/>
-                <w:sz w:val="18"/>
-                <w:szCs w:val="18"/>
-                <w:lang w:val="it-CH"/>
-              </w:rPr>
-            </w:pPr>
-            <w:r>
-              <w:rPr>
-                <w:b/>
-                <w:sz w:val="18"/>
-                <w:szCs w:val="18"/>
-                <w:lang w:val="it-CH"/>
-              </w:rPr>
-              <w:t>Procedura:</w:t>
-            </w:r>
-          </w:p>
-        </w:tc>
-        <w:tc>
-          <w:tcPr>
-            <w:tcW w:w="7471" w:type="dxa"/>
-            <w:gridSpan w:val="3"/>
-            <w:tcBorders>
-              <w:top w:val="single" w:sz="4" w:space="0" w:color="auto"/>
-              <w:left w:val="single" w:sz="4" w:space="0" w:color="auto"/>
-              <w:bottom w:val="single" w:sz="4" w:space="0" w:color="auto"/>
-              <w:right w:val="single" w:sz="4" w:space="0" w:color="auto"/>
-            </w:tcBorders>
-            <w:hideMark/>
-          </w:tcPr>
-          <w:p>
-            <w:pPr>
-              <w:pStyle w:val="BodyTextChar"/>
-              <w:spacing w:line="256" w:lineRule="auto"/>
-              <w:ind w:left="360"/>
-              <w:rPr>
-                <w:sz w:val="18"/>
-                <w:szCs w:val="18"/>
-                <w:lang w:val="it-CH"/>
-              </w:rPr>
-            </w:pPr>
-          </w:p>
-        </w:tc>
-      </w:tr>
-      <w:tr>
-        <w:tc>
-          <w:tcPr>
-            <w:tcW w:w="2050" w:type="dxa"/>
-            <w:tcBorders>
-              <w:top w:val="single" w:sz="4" w:space="0" w:color="auto"/>
-              <w:left w:val="single" w:sz="4" w:space="0" w:color="auto"/>
-              <w:bottom w:val="single" w:sz="4" w:space="0" w:color="auto"/>
-              <w:right w:val="single" w:sz="4" w:space="0" w:color="auto"/>
-            </w:tcBorders>
-            <w:shd w:val="pct25" w:color="auto" w:fill="auto"/>
-            <w:hideMark/>
-          </w:tcPr>
-          <w:p>
-            <w:pPr>
-              <w:pStyle w:val="BodyTextChar"/>
-              <w:rPr>
-                <w:b/>
-                <w:sz w:val="18"/>
-                <w:szCs w:val="18"/>
-                <w:lang w:val="it-CH"/>
-              </w:rPr>
-            </w:pPr>
-            <w:r>
-              <w:rPr>
-                <w:b/>
-                <w:sz w:val="18"/>
-                <w:szCs w:val="18"/>
-                <w:lang w:val="it-CH"/>
-              </w:rPr>
-              <w:t>Risultati attesi:</w:t>
-            </w:r>
-          </w:p>
-        </w:tc>
-        <w:tc>
-          <w:tcPr>
-            <w:tcW w:w="7471" w:type="dxa"/>
-            <w:gridSpan w:val="3"/>
-            <w:tcBorders>
-              <w:top w:val="single" w:sz="4" w:space="0" w:color="auto"/>
-              <w:left w:val="single" w:sz="4" w:space="0" w:color="auto"/>
-              <w:bottom w:val="single" w:sz="4" w:space="0" w:color="auto"/>
-              <w:right w:val="single" w:sz="4" w:space="0" w:color="auto"/>
-            </w:tcBorders>
-            <w:hideMark/>
-          </w:tcPr>
-          <w:p>
-            <w:pPr>
-              <w:pStyle w:val="BodyTextChar"/>
-              <w:rPr>
-                <w:sz w:val="18"/>
-                <w:szCs w:val="18"/>
-                <w:lang w:val="it-CH"/>
-              </w:rPr>
-            </w:pPr>
-            <w:r>
-              <w:rPr>
-                <w:sz w:val="18"/>
-                <w:szCs w:val="18"/>
-                <w:lang w:val="it-CH"/>
-              </w:rPr>
-              <w:t>Una volta Scaduto il termine di consegna l’utente riceve una e-mail di a</w:t>
-            </w:r>
-            <w:r>
-              <w:rPr>
-                <w:sz w:val="18"/>
-                <w:szCs w:val="18"/>
-                <w:lang w:val="it-CH"/>
-              </w:rPr>
-              <w:t>v</w:t>
-            </w:r>
-            <w:r>
-              <w:rPr>
-                <w:sz w:val="18"/>
-                <w:szCs w:val="18"/>
-                <w:lang w:val="it-CH"/>
-              </w:rPr>
-              <w:t>viso.</w:t>
-            </w:r>
-          </w:p>
-        </w:tc>
-      </w:tr>
-    </w:tbl>
-    <w:p/>
-    <w:p>
-      <w:r>
-        <w:br w:type="page"/>
-      </w:r>
-    </w:p>
-    <w:p/>
-    <w:tbl>
-      <w:tblPr>
-        <w:tblW w:w="9521" w:type="dxa"/>
-        <w:tblInd w:w="113" w:type="dxa"/>
-        <w:tblBorders>
-          <w:top w:val="single" w:sz="4" w:space="0" w:color="auto"/>
-          <w:left w:val="single" w:sz="4" w:space="0" w:color="auto"/>
-          <w:bottom w:val="single" w:sz="4" w:space="0" w:color="auto"/>
-          <w:right w:val="single" w:sz="4" w:space="0" w:color="auto"/>
-          <w:insideH w:val="single" w:sz="4" w:space="0" w:color="auto"/>
-          <w:insideV w:val="single" w:sz="4" w:space="0" w:color="auto"/>
-        </w:tblBorders>
-        <w:tblLook w:val="01E0" w:firstRow="1" w:lastRow="1" w:firstColumn="1" w:lastColumn="1" w:noHBand="0" w:noVBand="0"/>
-      </w:tblPr>
-      <w:tblGrid>
-        <w:gridCol w:w="2050"/>
-        <w:gridCol w:w="1562"/>
-        <w:gridCol w:w="1267"/>
-        <w:gridCol w:w="4642"/>
-      </w:tblGrid>
-      <w:tr>
-        <w:tc>
-          <w:tcPr>
-            <w:tcW w:w="2050" w:type="dxa"/>
-            <w:tcBorders>
-              <w:top w:val="single" w:sz="4" w:space="0" w:color="auto"/>
-              <w:left w:val="single" w:sz="4" w:space="0" w:color="auto"/>
-              <w:bottom w:val="single" w:sz="4" w:space="0" w:color="auto"/>
-              <w:right w:val="single" w:sz="4" w:space="0" w:color="auto"/>
-            </w:tcBorders>
-            <w:shd w:val="pct25" w:color="auto" w:fill="auto"/>
-            <w:hideMark/>
-          </w:tcPr>
-          <w:p>
-            <w:pPr>
-              <w:pStyle w:val="BodyTextChar"/>
-              <w:rPr>
-                <w:b/>
-                <w:sz w:val="18"/>
-                <w:szCs w:val="18"/>
-                <w:lang w:val="it-CH"/>
-              </w:rPr>
-            </w:pPr>
-            <w:r>
-              <w:rPr>
-                <w:b/>
-                <w:sz w:val="18"/>
-                <w:szCs w:val="18"/>
-                <w:lang w:val="it-CH"/>
-              </w:rPr>
-              <w:t>Test Case:</w:t>
-            </w:r>
-          </w:p>
-          <w:p>
-            <w:pPr>
-              <w:pStyle w:val="Corpotesto"/>
-              <w:rPr>
-                <w:sz w:val="18"/>
-                <w:szCs w:val="18"/>
-                <w:lang w:eastAsia="en-US"/>
-              </w:rPr>
-            </w:pPr>
-            <w:r>
-              <w:rPr>
-                <w:b/>
-                <w:sz w:val="18"/>
-                <w:szCs w:val="18"/>
-                <w:lang w:eastAsia="en-US"/>
-              </w:rPr>
-              <w:t>Riferimento</w:t>
-            </w:r>
-            <w:r>
-              <w:rPr>
-                <w:sz w:val="18"/>
-                <w:szCs w:val="18"/>
-                <w:lang w:eastAsia="en-US"/>
-              </w:rPr>
-              <w:t xml:space="preserve">: </w:t>
-            </w:r>
-          </w:p>
-        </w:tc>
-        <w:tc>
-          <w:tcPr>
-            <w:tcW w:w="1562" w:type="dxa"/>
-            <w:tcBorders>
-              <w:top w:val="single" w:sz="4" w:space="0" w:color="auto"/>
-              <w:left w:val="single" w:sz="4" w:space="0" w:color="auto"/>
-              <w:bottom w:val="single" w:sz="4" w:space="0" w:color="auto"/>
-              <w:right w:val="single" w:sz="4" w:space="0" w:color="auto"/>
-            </w:tcBorders>
-            <w:hideMark/>
-          </w:tcPr>
-          <w:p>
-            <w:pPr>
-              <w:pStyle w:val="BodyTextChar"/>
-              <w:rPr>
-                <w:sz w:val="18"/>
-                <w:szCs w:val="18"/>
-                <w:lang w:val="it-CH"/>
-              </w:rPr>
-            </w:pPr>
-            <w:r>
-              <w:rPr>
-                <w:sz w:val="18"/>
-                <w:szCs w:val="18"/>
-                <w:lang w:val="it-CH"/>
-              </w:rPr>
-              <w:t>TC-009</w:t>
-            </w:r>
-          </w:p>
-          <w:p>
-            <w:pPr>
-              <w:rPr>
-                <w:lang w:eastAsia="en-US"/>
-              </w:rPr>
-            </w:pPr>
-            <w:r>
-              <w:rPr>
-                <w:sz w:val="18"/>
-                <w:szCs w:val="18"/>
-              </w:rPr>
-              <w:t>REQ-009</w:t>
-            </w:r>
-          </w:p>
-        </w:tc>
-        <w:tc>
-          <w:tcPr>
-            <w:tcW w:w="1267" w:type="dxa"/>
-            <w:tcBorders>
-              <w:top w:val="single" w:sz="4" w:space="0" w:color="auto"/>
-              <w:left w:val="single" w:sz="4" w:space="0" w:color="auto"/>
-              <w:bottom w:val="single" w:sz="4" w:space="0" w:color="auto"/>
-              <w:right w:val="single" w:sz="4" w:space="0" w:color="auto"/>
-            </w:tcBorders>
-            <w:shd w:val="pct25" w:color="auto" w:fill="auto"/>
-            <w:hideMark/>
-          </w:tcPr>
-          <w:p>
-            <w:pPr>
-              <w:pStyle w:val="BodyTextChar"/>
-              <w:rPr>
-                <w:b/>
-                <w:sz w:val="18"/>
-                <w:szCs w:val="18"/>
-                <w:lang w:val="it-CH"/>
-              </w:rPr>
-            </w:pPr>
-            <w:r>
-              <w:rPr>
-                <w:b/>
-                <w:sz w:val="18"/>
-                <w:szCs w:val="18"/>
-                <w:lang w:val="it-CH"/>
-              </w:rPr>
-              <w:t>Nome:</w:t>
-            </w:r>
-          </w:p>
-        </w:tc>
-        <w:tc>
-          <w:tcPr>
-            <w:tcW w:w="4642" w:type="dxa"/>
-            <w:tcBorders>
-              <w:top w:val="single" w:sz="4" w:space="0" w:color="auto"/>
-              <w:left w:val="single" w:sz="4" w:space="0" w:color="auto"/>
-              <w:bottom w:val="single" w:sz="4" w:space="0" w:color="auto"/>
-              <w:right w:val="single" w:sz="4" w:space="0" w:color="auto"/>
-            </w:tcBorders>
-            <w:hideMark/>
-          </w:tcPr>
-          <w:p>
-            <w:pPr>
-              <w:pStyle w:val="BodyTextChar"/>
-              <w:rPr>
-                <w:sz w:val="18"/>
-                <w:szCs w:val="18"/>
-                <w:lang w:val="it-CH"/>
-              </w:rPr>
-            </w:pPr>
-            <w:r>
-              <w:rPr>
-                <w:sz w:val="18"/>
-                <w:szCs w:val="18"/>
-                <w:lang w:val="it-CH"/>
-              </w:rPr>
-              <w:t>Controllo funzionamento valutazioni</w:t>
-            </w:r>
-          </w:p>
-        </w:tc>
-      </w:tr>
-      <w:tr>
-        <w:tc>
-          <w:tcPr>
-            <w:tcW w:w="2050" w:type="dxa"/>
-            <w:tcBorders>
-              <w:top w:val="single" w:sz="4" w:space="0" w:color="auto"/>
-              <w:left w:val="single" w:sz="4" w:space="0" w:color="auto"/>
-              <w:bottom w:val="single" w:sz="4" w:space="0" w:color="auto"/>
-              <w:right w:val="single" w:sz="4" w:space="0" w:color="auto"/>
-            </w:tcBorders>
-            <w:shd w:val="pct25" w:color="auto" w:fill="auto"/>
-            <w:hideMark/>
-          </w:tcPr>
-          <w:p>
-            <w:pPr>
-              <w:pStyle w:val="BodyTextChar"/>
-              <w:rPr>
-                <w:b/>
-                <w:sz w:val="18"/>
-                <w:szCs w:val="18"/>
-                <w:lang w:val="it-CH"/>
-              </w:rPr>
-            </w:pPr>
-            <w:r>
-              <w:rPr>
-                <w:b/>
-                <w:sz w:val="18"/>
-                <w:szCs w:val="18"/>
-                <w:lang w:val="it-CH"/>
-              </w:rPr>
-              <w:t>Descrizione:</w:t>
-            </w:r>
-          </w:p>
-        </w:tc>
-        <w:tc>
-          <w:tcPr>
-            <w:tcW w:w="7471" w:type="dxa"/>
-            <w:gridSpan w:val="3"/>
-            <w:tcBorders>
-              <w:top w:val="single" w:sz="4" w:space="0" w:color="auto"/>
-              <w:left w:val="single" w:sz="4" w:space="0" w:color="auto"/>
-              <w:bottom w:val="single" w:sz="4" w:space="0" w:color="auto"/>
-              <w:right w:val="single" w:sz="4" w:space="0" w:color="auto"/>
-            </w:tcBorders>
-            <w:hideMark/>
-          </w:tcPr>
-          <w:p>
-            <w:pPr>
-              <w:pStyle w:val="BodyTextChar"/>
-              <w:rPr>
-                <w:sz w:val="18"/>
-                <w:szCs w:val="18"/>
-                <w:lang w:val="it-CH"/>
-              </w:rPr>
-            </w:pPr>
-            <w:r>
-              <w:rPr>
-                <w:sz w:val="18"/>
-                <w:szCs w:val="18"/>
-                <w:lang w:val="it-CH"/>
-              </w:rPr>
-              <w:t xml:space="preserve">Verificare che il Sistema di </w:t>
-            </w:r>
-            <w:r>
-              <w:rPr>
-                <w:sz w:val="18"/>
-                <w:szCs w:val="18"/>
-                <w:lang w:val="it-CH"/>
-              </w:rPr>
-              <w:t>valutazione</w:t>
-            </w:r>
-            <w:bookmarkStart w:id="30" w:name="_GoBack"/>
-            <w:bookmarkEnd w:id="30"/>
-            <w:r>
-              <w:rPr>
-                <w:sz w:val="18"/>
-                <w:szCs w:val="18"/>
-                <w:lang w:val="it-CH"/>
-              </w:rPr>
-              <w:t xml:space="preserve"> per libri funzioni </w:t>
-            </w:r>
-            <w:r>
-              <w:rPr>
-                <w:sz w:val="18"/>
-                <w:szCs w:val="18"/>
-                <w:lang w:val="it-CH"/>
-              </w:rPr>
-              <w:t>correttamente</w:t>
-            </w:r>
-            <w:r>
-              <w:rPr>
-                <w:sz w:val="18"/>
-                <w:szCs w:val="18"/>
-                <w:lang w:val="it-CH"/>
-              </w:rPr>
-              <w:t>.</w:t>
-            </w:r>
-          </w:p>
-        </w:tc>
-      </w:tr>
-      <w:tr>
-        <w:tc>
-          <w:tcPr>
-            <w:tcW w:w="2050" w:type="dxa"/>
-            <w:tcBorders>
-              <w:top w:val="single" w:sz="4" w:space="0" w:color="auto"/>
-              <w:left w:val="single" w:sz="4" w:space="0" w:color="auto"/>
-              <w:bottom w:val="single" w:sz="4" w:space="0" w:color="auto"/>
-              <w:right w:val="single" w:sz="4" w:space="0" w:color="auto"/>
-            </w:tcBorders>
-            <w:shd w:val="pct25" w:color="auto" w:fill="auto"/>
-            <w:hideMark/>
-          </w:tcPr>
-          <w:p>
-            <w:pPr>
-              <w:pStyle w:val="BodyTextChar"/>
-              <w:rPr>
-                <w:b/>
-                <w:sz w:val="18"/>
-                <w:szCs w:val="18"/>
-                <w:lang w:val="it-CH"/>
-              </w:rPr>
-            </w:pPr>
-            <w:r>
-              <w:rPr>
-                <w:b/>
-                <w:sz w:val="18"/>
-                <w:szCs w:val="18"/>
-                <w:lang w:val="it-CH"/>
-              </w:rPr>
-              <w:t>Prerequisiti:</w:t>
-            </w:r>
-          </w:p>
-        </w:tc>
-        <w:tc>
-          <w:tcPr>
-            <w:tcW w:w="7471" w:type="dxa"/>
-            <w:gridSpan w:val="3"/>
-            <w:tcBorders>
-              <w:top w:val="single" w:sz="4" w:space="0" w:color="auto"/>
-              <w:left w:val="single" w:sz="4" w:space="0" w:color="auto"/>
-              <w:bottom w:val="single" w:sz="4" w:space="0" w:color="auto"/>
-              <w:right w:val="single" w:sz="4" w:space="0" w:color="auto"/>
-            </w:tcBorders>
-            <w:hideMark/>
-          </w:tcPr>
-          <w:p>
-            <w:pPr>
-              <w:pStyle w:val="BodyTextChar"/>
-              <w:rPr>
-                <w:sz w:val="18"/>
-                <w:szCs w:val="18"/>
-                <w:lang w:val="it-CH"/>
-              </w:rPr>
-            </w:pPr>
-          </w:p>
-        </w:tc>
-      </w:tr>
-      <w:tr>
-        <w:tc>
-          <w:tcPr>
-            <w:tcW w:w="2050" w:type="dxa"/>
-            <w:tcBorders>
-              <w:top w:val="single" w:sz="4" w:space="0" w:color="auto"/>
-              <w:left w:val="single" w:sz="4" w:space="0" w:color="auto"/>
-              <w:bottom w:val="single" w:sz="4" w:space="0" w:color="auto"/>
-              <w:right w:val="single" w:sz="4" w:space="0" w:color="auto"/>
-            </w:tcBorders>
-            <w:shd w:val="pct25" w:color="auto" w:fill="auto"/>
-            <w:hideMark/>
-          </w:tcPr>
-          <w:p>
-            <w:pPr>
-              <w:pStyle w:val="BodyTextChar"/>
-              <w:rPr>
-                <w:b/>
-                <w:sz w:val="18"/>
-                <w:szCs w:val="18"/>
-                <w:lang w:val="it-CH"/>
-              </w:rPr>
-            </w:pPr>
-            <w:r>
-              <w:rPr>
-                <w:b/>
-                <w:sz w:val="18"/>
-                <w:szCs w:val="18"/>
-                <w:lang w:val="it-CH"/>
-              </w:rPr>
-              <w:t>Procedura:</w:t>
-            </w:r>
-          </w:p>
-        </w:tc>
-        <w:tc>
-          <w:tcPr>
-            <w:tcW w:w="7471" w:type="dxa"/>
-            <w:gridSpan w:val="3"/>
-            <w:tcBorders>
-              <w:top w:val="single" w:sz="4" w:space="0" w:color="auto"/>
-              <w:left w:val="single" w:sz="4" w:space="0" w:color="auto"/>
-              <w:bottom w:val="single" w:sz="4" w:space="0" w:color="auto"/>
-              <w:right w:val="single" w:sz="4" w:space="0" w:color="auto"/>
-            </w:tcBorders>
-            <w:hideMark/>
-          </w:tcPr>
-          <w:p>
-            <w:pPr>
-              <w:pStyle w:val="BodyTextChar"/>
-              <w:spacing w:line="256" w:lineRule="auto"/>
-              <w:ind w:left="360"/>
-              <w:rPr>
-                <w:sz w:val="18"/>
-                <w:szCs w:val="18"/>
-                <w:lang w:val="it-CH"/>
-              </w:rPr>
-            </w:pPr>
+              <w:t xml:space="preserve"> e che siano visibili anche sul sito web da altri utenti.</w:t>
+            </w:r>
           </w:p>
         </w:tc>
       </w:tr>
@@ -12491,42 +13221,16 @@
     <w:r>
       <w:tab/>
     </w:r>
-    <w:r>
-      <w:fldChar w:fldCharType="begin"/>
-    </w:r>
-    <w:r>
-      <w:instrText xml:space="preserve"> FILENAME </w:instrText>
-    </w:r>
-    <w:r>
-      <w:fldChar w:fldCharType="separate"/>
-    </w:r>
-    <w:r>
-      <w:fldChar w:fldCharType="begin"/>
-    </w:r>
-    <w:r>
-      <w:instrText xml:space="preserve"> FILENAME \* MERGEFORMAT </w:instrText>
-    </w:r>
-    <w:r>
-      <w:fldChar w:fldCharType="separate"/>
-    </w:r>
-    <w:r>
-      <w:rPr>
-        <w:noProof/>
-      </w:rPr>
-      <w:t>Documentazione progetto gestione biblioteca - Damian Campesi.docx</w:t>
-    </w:r>
-    <w:r>
-      <w:rPr>
-        <w:noProof/>
-      </w:rPr>
-      <w:fldChar w:fldCharType="end"/>
-    </w:r>
-    <w:r>
-      <w:rPr>
-        <w:noProof/>
-      </w:rPr>
-      <w:fldChar w:fldCharType="end"/>
-    </w:r>
+    <w:fldSimple w:instr=" FILENAME ">
+      <w:fldSimple w:instr=" FILENAME \* MERGEFORMAT ">
+        <w:r>
+          <w:rPr>
+            <w:noProof/>
+          </w:rPr>
+          <w:t>Documentazione progetto gestione biblioteca - Damian Campesi.docx</w:t>
+        </w:r>
+      </w:fldSimple>
+    </w:fldSimple>
     <w:r>
       <w:tab/>
       <w:t xml:space="preserve">Versione: 30.09.2021 </w:t>
@@ -12550,42 +13254,16 @@
     <w:r>
       <w:tab/>
     </w:r>
-    <w:r>
-      <w:fldChar w:fldCharType="begin"/>
-    </w:r>
-    <w:r>
-      <w:instrText xml:space="preserve"> FILENAME </w:instrText>
-    </w:r>
-    <w:r>
-      <w:fldChar w:fldCharType="separate"/>
-    </w:r>
-    <w:r>
-      <w:fldChar w:fldCharType="begin"/>
-    </w:r>
-    <w:r>
-      <w:instrText xml:space="preserve"> FILENAME \* MERGEFORMAT </w:instrText>
-    </w:r>
-    <w:r>
-      <w:fldChar w:fldCharType="separate"/>
-    </w:r>
-    <w:r>
-      <w:rPr>
-        <w:noProof/>
-      </w:rPr>
-      <w:t>Documentazione progetto gestione biblioteca - Damian Campesi.docx</w:t>
-    </w:r>
-    <w:r>
-      <w:rPr>
-        <w:noProof/>
-      </w:rPr>
-      <w:fldChar w:fldCharType="end"/>
-    </w:r>
-    <w:r>
-      <w:rPr>
-        <w:noProof/>
-      </w:rPr>
-      <w:fldChar w:fldCharType="end"/>
-    </w:r>
+    <w:fldSimple w:instr=" FILENAME ">
+      <w:fldSimple w:instr=" FILENAME \* MERGEFORMAT ">
+        <w:r>
+          <w:rPr>
+            <w:noProof/>
+          </w:rPr>
+          <w:t>Documentazione progetto gestione biblioteca - Damian Campesi.docx</w:t>
+        </w:r>
+      </w:fldSimple>
+    </w:fldSimple>
     <w:r>
       <w:tab/>
       <w:t xml:space="preserve">Versione: 30.09.2021 </w:t>
@@ -14075,6 +14753,96 @@
     </w:lvl>
   </w:abstractNum>
   <w:abstractNum w:abstractNumId="1" w15:restartNumberingAfterBreak="0">
+    <w:nsid w:val="08A02183"/>
+    <w:multiLevelType w:val="hybridMultilevel"/>
+    <w:tmpl w:val="8BDE57D2"/>
+    <w:lvl w:ilvl="0" w:tplc="28D2485C">
+      <w:start w:val="1"/>
+      <w:numFmt w:val="decimal"/>
+      <w:lvlText w:val="%1)"/>
+      <w:lvlJc w:val="left"/>
+      <w:pPr>
+        <w:ind w:left="720" w:hanging="360"/>
+      </w:pPr>
+      <w:rPr>
+        <w:rFonts w:hint="default"/>
+        <w:sz w:val="18"/>
+      </w:rPr>
+    </w:lvl>
+    <w:lvl w:ilvl="1" w:tplc="08100019" w:tentative="1">
+      <w:start w:val="1"/>
+      <w:numFmt w:val="lowerLetter"/>
+      <w:lvlText w:val="%2."/>
+      <w:lvlJc w:val="left"/>
+      <w:pPr>
+        <w:ind w:left="1440" w:hanging="360"/>
+      </w:pPr>
+    </w:lvl>
+    <w:lvl w:ilvl="2" w:tplc="0810001B" w:tentative="1">
+      <w:start w:val="1"/>
+      <w:numFmt w:val="lowerRoman"/>
+      <w:lvlText w:val="%3."/>
+      <w:lvlJc w:val="right"/>
+      <w:pPr>
+        <w:ind w:left="2160" w:hanging="180"/>
+      </w:pPr>
+    </w:lvl>
+    <w:lvl w:ilvl="3" w:tplc="0810000F" w:tentative="1">
+      <w:start w:val="1"/>
+      <w:numFmt w:val="decimal"/>
+      <w:lvlText w:val="%4."/>
+      <w:lvlJc w:val="left"/>
+      <w:pPr>
+        <w:ind w:left="2880" w:hanging="360"/>
+      </w:pPr>
+    </w:lvl>
+    <w:lvl w:ilvl="4" w:tplc="08100019" w:tentative="1">
+      <w:start w:val="1"/>
+      <w:numFmt w:val="lowerLetter"/>
+      <w:lvlText w:val="%5."/>
+      <w:lvlJc w:val="left"/>
+      <w:pPr>
+        <w:ind w:left="3600" w:hanging="360"/>
+      </w:pPr>
+    </w:lvl>
+    <w:lvl w:ilvl="5" w:tplc="0810001B" w:tentative="1">
+      <w:start w:val="1"/>
+      <w:numFmt w:val="lowerRoman"/>
+      <w:lvlText w:val="%6."/>
+      <w:lvlJc w:val="right"/>
+      <w:pPr>
+        <w:ind w:left="4320" w:hanging="180"/>
+      </w:pPr>
+    </w:lvl>
+    <w:lvl w:ilvl="6" w:tplc="0810000F" w:tentative="1">
+      <w:start w:val="1"/>
+      <w:numFmt w:val="decimal"/>
+      <w:lvlText w:val="%7."/>
+      <w:lvlJc w:val="left"/>
+      <w:pPr>
+        <w:ind w:left="5040" w:hanging="360"/>
+      </w:pPr>
+    </w:lvl>
+    <w:lvl w:ilvl="7" w:tplc="08100019" w:tentative="1">
+      <w:start w:val="1"/>
+      <w:numFmt w:val="lowerLetter"/>
+      <w:lvlText w:val="%8."/>
+      <w:lvlJc w:val="left"/>
+      <w:pPr>
+        <w:ind w:left="5760" w:hanging="360"/>
+      </w:pPr>
+    </w:lvl>
+    <w:lvl w:ilvl="8" w:tplc="0810001B" w:tentative="1">
+      <w:start w:val="1"/>
+      <w:numFmt w:val="lowerRoman"/>
+      <w:lvlText w:val="%9."/>
+      <w:lvlJc w:val="right"/>
+      <w:pPr>
+        <w:ind w:left="6480" w:hanging="180"/>
+      </w:pPr>
+    </w:lvl>
+  </w:abstractNum>
+  <w:abstractNum w:abstractNumId="2" w15:restartNumberingAfterBreak="0">
     <w:nsid w:val="0BD80EB2"/>
     <w:multiLevelType w:val="hybridMultilevel"/>
     <w:tmpl w:val="D3143AC2"/>
@@ -14214,7 +14982,7 @@
       </w:rPr>
     </w:lvl>
   </w:abstractNum>
-  <w:abstractNum w:abstractNumId="2" w15:restartNumberingAfterBreak="0">
+  <w:abstractNum w:abstractNumId="3" w15:restartNumberingAfterBreak="0">
     <w:nsid w:val="0D547769"/>
     <w:multiLevelType w:val="hybridMultilevel"/>
     <w:tmpl w:val="7F2074D2"/>
@@ -14354,7 +15122,96 @@
       </w:rPr>
     </w:lvl>
   </w:abstractNum>
-  <w:abstractNum w:abstractNumId="3" w15:restartNumberingAfterBreak="0">
+  <w:abstractNum w:abstractNumId="4" w15:restartNumberingAfterBreak="0">
+    <w:nsid w:val="0DA10695"/>
+    <w:multiLevelType w:val="hybridMultilevel"/>
+    <w:tmpl w:val="7730D540"/>
+    <w:lvl w:ilvl="0" w:tplc="08100011">
+      <w:start w:val="1"/>
+      <w:numFmt w:val="decimal"/>
+      <w:lvlText w:val="%1)"/>
+      <w:lvlJc w:val="left"/>
+      <w:pPr>
+        <w:ind w:left="720" w:hanging="360"/>
+      </w:pPr>
+      <w:rPr>
+        <w:rFonts w:hint="default"/>
+      </w:rPr>
+    </w:lvl>
+    <w:lvl w:ilvl="1" w:tplc="08100019" w:tentative="1">
+      <w:start w:val="1"/>
+      <w:numFmt w:val="lowerLetter"/>
+      <w:lvlText w:val="%2."/>
+      <w:lvlJc w:val="left"/>
+      <w:pPr>
+        <w:ind w:left="1440" w:hanging="360"/>
+      </w:pPr>
+    </w:lvl>
+    <w:lvl w:ilvl="2" w:tplc="0810001B" w:tentative="1">
+      <w:start w:val="1"/>
+      <w:numFmt w:val="lowerRoman"/>
+      <w:lvlText w:val="%3."/>
+      <w:lvlJc w:val="right"/>
+      <w:pPr>
+        <w:ind w:left="2160" w:hanging="180"/>
+      </w:pPr>
+    </w:lvl>
+    <w:lvl w:ilvl="3" w:tplc="0810000F" w:tentative="1">
+      <w:start w:val="1"/>
+      <w:numFmt w:val="decimal"/>
+      <w:lvlText w:val="%4."/>
+      <w:lvlJc w:val="left"/>
+      <w:pPr>
+        <w:ind w:left="2880" w:hanging="360"/>
+      </w:pPr>
+    </w:lvl>
+    <w:lvl w:ilvl="4" w:tplc="08100019" w:tentative="1">
+      <w:start w:val="1"/>
+      <w:numFmt w:val="lowerLetter"/>
+      <w:lvlText w:val="%5."/>
+      <w:lvlJc w:val="left"/>
+      <w:pPr>
+        <w:ind w:left="3600" w:hanging="360"/>
+      </w:pPr>
+    </w:lvl>
+    <w:lvl w:ilvl="5" w:tplc="0810001B" w:tentative="1">
+      <w:start w:val="1"/>
+      <w:numFmt w:val="lowerRoman"/>
+      <w:lvlText w:val="%6."/>
+      <w:lvlJc w:val="right"/>
+      <w:pPr>
+        <w:ind w:left="4320" w:hanging="180"/>
+      </w:pPr>
+    </w:lvl>
+    <w:lvl w:ilvl="6" w:tplc="0810000F" w:tentative="1">
+      <w:start w:val="1"/>
+      <w:numFmt w:val="decimal"/>
+      <w:lvlText w:val="%7."/>
+      <w:lvlJc w:val="left"/>
+      <w:pPr>
+        <w:ind w:left="5040" w:hanging="360"/>
+      </w:pPr>
+    </w:lvl>
+    <w:lvl w:ilvl="7" w:tplc="08100019" w:tentative="1">
+      <w:start w:val="1"/>
+      <w:numFmt w:val="lowerLetter"/>
+      <w:lvlText w:val="%8."/>
+      <w:lvlJc w:val="left"/>
+      <w:pPr>
+        <w:ind w:left="5760" w:hanging="360"/>
+      </w:pPr>
+    </w:lvl>
+    <w:lvl w:ilvl="8" w:tplc="0810001B" w:tentative="1">
+      <w:start w:val="1"/>
+      <w:numFmt w:val="lowerRoman"/>
+      <w:lvlText w:val="%9."/>
+      <w:lvlJc w:val="right"/>
+      <w:pPr>
+        <w:ind w:left="6480" w:hanging="180"/>
+      </w:pPr>
+    </w:lvl>
+  </w:abstractNum>
+  <w:abstractNum w:abstractNumId="5" w15:restartNumberingAfterBreak="0">
     <w:nsid w:val="10CB776C"/>
     <w:multiLevelType w:val="hybridMultilevel"/>
     <w:tmpl w:val="678CE950"/>
@@ -14494,7 +15351,7 @@
       </w:rPr>
     </w:lvl>
   </w:abstractNum>
-  <w:abstractNum w:abstractNumId="4" w15:restartNumberingAfterBreak="0">
+  <w:abstractNum w:abstractNumId="6" w15:restartNumberingAfterBreak="0">
     <w:nsid w:val="12C843D7"/>
     <w:multiLevelType w:val="hybridMultilevel"/>
     <w:tmpl w:val="C1845D68"/>
@@ -14634,7 +15491,186 @@
       </w:rPr>
     </w:lvl>
   </w:abstractNum>
-  <w:abstractNum w:abstractNumId="5" w15:restartNumberingAfterBreak="0">
+  <w:abstractNum w:abstractNumId="7" w15:restartNumberingAfterBreak="0">
+    <w:nsid w:val="144968DE"/>
+    <w:multiLevelType w:val="hybridMultilevel"/>
+    <w:tmpl w:val="20E8BD0C"/>
+    <w:lvl w:ilvl="0" w:tplc="08100011">
+      <w:start w:val="1"/>
+      <w:numFmt w:val="decimal"/>
+      <w:lvlText w:val="%1)"/>
+      <w:lvlJc w:val="left"/>
+      <w:pPr>
+        <w:ind w:left="720" w:hanging="360"/>
+      </w:pPr>
+      <w:rPr>
+        <w:rFonts w:hint="default"/>
+      </w:rPr>
+    </w:lvl>
+    <w:lvl w:ilvl="1" w:tplc="08100019" w:tentative="1">
+      <w:start w:val="1"/>
+      <w:numFmt w:val="lowerLetter"/>
+      <w:lvlText w:val="%2."/>
+      <w:lvlJc w:val="left"/>
+      <w:pPr>
+        <w:ind w:left="1440" w:hanging="360"/>
+      </w:pPr>
+    </w:lvl>
+    <w:lvl w:ilvl="2" w:tplc="0810001B" w:tentative="1">
+      <w:start w:val="1"/>
+      <w:numFmt w:val="lowerRoman"/>
+      <w:lvlText w:val="%3."/>
+      <w:lvlJc w:val="right"/>
+      <w:pPr>
+        <w:ind w:left="2160" w:hanging="180"/>
+      </w:pPr>
+    </w:lvl>
+    <w:lvl w:ilvl="3" w:tplc="0810000F" w:tentative="1">
+      <w:start w:val="1"/>
+      <w:numFmt w:val="decimal"/>
+      <w:lvlText w:val="%4."/>
+      <w:lvlJc w:val="left"/>
+      <w:pPr>
+        <w:ind w:left="2880" w:hanging="360"/>
+      </w:pPr>
+    </w:lvl>
+    <w:lvl w:ilvl="4" w:tplc="08100019" w:tentative="1">
+      <w:start w:val="1"/>
+      <w:numFmt w:val="lowerLetter"/>
+      <w:lvlText w:val="%5."/>
+      <w:lvlJc w:val="left"/>
+      <w:pPr>
+        <w:ind w:left="3600" w:hanging="360"/>
+      </w:pPr>
+    </w:lvl>
+    <w:lvl w:ilvl="5" w:tplc="0810001B" w:tentative="1">
+      <w:start w:val="1"/>
+      <w:numFmt w:val="lowerRoman"/>
+      <w:lvlText w:val="%6."/>
+      <w:lvlJc w:val="right"/>
+      <w:pPr>
+        <w:ind w:left="4320" w:hanging="180"/>
+      </w:pPr>
+    </w:lvl>
+    <w:lvl w:ilvl="6" w:tplc="0810000F" w:tentative="1">
+      <w:start w:val="1"/>
+      <w:numFmt w:val="decimal"/>
+      <w:lvlText w:val="%7."/>
+      <w:lvlJc w:val="left"/>
+      <w:pPr>
+        <w:ind w:left="5040" w:hanging="360"/>
+      </w:pPr>
+    </w:lvl>
+    <w:lvl w:ilvl="7" w:tplc="08100019" w:tentative="1">
+      <w:start w:val="1"/>
+      <w:numFmt w:val="lowerLetter"/>
+      <w:lvlText w:val="%8."/>
+      <w:lvlJc w:val="left"/>
+      <w:pPr>
+        <w:ind w:left="5760" w:hanging="360"/>
+      </w:pPr>
+    </w:lvl>
+    <w:lvl w:ilvl="8" w:tplc="0810001B" w:tentative="1">
+      <w:start w:val="1"/>
+      <w:numFmt w:val="lowerRoman"/>
+      <w:lvlText w:val="%9."/>
+      <w:lvlJc w:val="right"/>
+      <w:pPr>
+        <w:ind w:left="6480" w:hanging="180"/>
+      </w:pPr>
+    </w:lvl>
+  </w:abstractNum>
+  <w:abstractNum w:abstractNumId="8" w15:restartNumberingAfterBreak="0">
+    <w:nsid w:val="158713BA"/>
+    <w:multiLevelType w:val="hybridMultilevel"/>
+    <w:tmpl w:val="0E0AF498"/>
+    <w:lvl w:ilvl="0" w:tplc="28D2485C">
+      <w:start w:val="1"/>
+      <w:numFmt w:val="decimal"/>
+      <w:lvlText w:val="%1)"/>
+      <w:lvlJc w:val="left"/>
+      <w:pPr>
+        <w:ind w:left="720" w:hanging="360"/>
+      </w:pPr>
+      <w:rPr>
+        <w:rFonts w:hint="default"/>
+        <w:sz w:val="18"/>
+      </w:rPr>
+    </w:lvl>
+    <w:lvl w:ilvl="1" w:tplc="08100019" w:tentative="1">
+      <w:start w:val="1"/>
+      <w:numFmt w:val="lowerLetter"/>
+      <w:lvlText w:val="%2."/>
+      <w:lvlJc w:val="left"/>
+      <w:pPr>
+        <w:ind w:left="1440" w:hanging="360"/>
+      </w:pPr>
+    </w:lvl>
+    <w:lvl w:ilvl="2" w:tplc="0810001B" w:tentative="1">
+      <w:start w:val="1"/>
+      <w:numFmt w:val="lowerRoman"/>
+      <w:lvlText w:val="%3."/>
+      <w:lvlJc w:val="right"/>
+      <w:pPr>
+        <w:ind w:left="2160" w:hanging="180"/>
+      </w:pPr>
+    </w:lvl>
+    <w:lvl w:ilvl="3" w:tplc="0810000F" w:tentative="1">
+      <w:start w:val="1"/>
+      <w:numFmt w:val="decimal"/>
+      <w:lvlText w:val="%4."/>
+      <w:lvlJc w:val="left"/>
+      <w:pPr>
+        <w:ind w:left="2880" w:hanging="360"/>
+      </w:pPr>
+    </w:lvl>
+    <w:lvl w:ilvl="4" w:tplc="08100019" w:tentative="1">
+      <w:start w:val="1"/>
+      <w:numFmt w:val="lowerLetter"/>
+      <w:lvlText w:val="%5."/>
+      <w:lvlJc w:val="left"/>
+      <w:pPr>
+        <w:ind w:left="3600" w:hanging="360"/>
+      </w:pPr>
+    </w:lvl>
+    <w:lvl w:ilvl="5" w:tplc="0810001B" w:tentative="1">
+      <w:start w:val="1"/>
+      <w:numFmt w:val="lowerRoman"/>
+      <w:lvlText w:val="%6."/>
+      <w:lvlJc w:val="right"/>
+      <w:pPr>
+        <w:ind w:left="4320" w:hanging="180"/>
+      </w:pPr>
+    </w:lvl>
+    <w:lvl w:ilvl="6" w:tplc="0810000F" w:tentative="1">
+      <w:start w:val="1"/>
+      <w:numFmt w:val="decimal"/>
+      <w:lvlText w:val="%7."/>
+      <w:lvlJc w:val="left"/>
+      <w:pPr>
+        <w:ind w:left="5040" w:hanging="360"/>
+      </w:pPr>
+    </w:lvl>
+    <w:lvl w:ilvl="7" w:tplc="08100019" w:tentative="1">
+      <w:start w:val="1"/>
+      <w:numFmt w:val="lowerLetter"/>
+      <w:lvlText w:val="%8."/>
+      <w:lvlJc w:val="left"/>
+      <w:pPr>
+        <w:ind w:left="5760" w:hanging="360"/>
+      </w:pPr>
+    </w:lvl>
+    <w:lvl w:ilvl="8" w:tplc="0810001B" w:tentative="1">
+      <w:start w:val="1"/>
+      <w:numFmt w:val="lowerRoman"/>
+      <w:lvlText w:val="%9."/>
+      <w:lvlJc w:val="right"/>
+      <w:pPr>
+        <w:ind w:left="6480" w:hanging="180"/>
+      </w:pPr>
+    </w:lvl>
+  </w:abstractNum>
+  <w:abstractNum w:abstractNumId="9" w15:restartNumberingAfterBreak="0">
     <w:nsid w:val="16173516"/>
     <w:multiLevelType w:val="hybridMultilevel"/>
     <w:tmpl w:val="95E6023C"/>
@@ -14753,7 +15789,7 @@
       </w:pPr>
     </w:lvl>
   </w:abstractNum>
-  <w:abstractNum w:abstractNumId="6" w15:restartNumberingAfterBreak="0">
+  <w:abstractNum w:abstractNumId="10" w15:restartNumberingAfterBreak="0">
     <w:nsid w:val="177064D3"/>
     <w:multiLevelType w:val="hybridMultilevel"/>
     <w:tmpl w:val="6E22B194"/>
@@ -14866,7 +15902,186 @@
       </w:rPr>
     </w:lvl>
   </w:abstractNum>
-  <w:abstractNum w:abstractNumId="7" w15:restartNumberingAfterBreak="0">
+  <w:abstractNum w:abstractNumId="11" w15:restartNumberingAfterBreak="0">
+    <w:nsid w:val="1D806ADE"/>
+    <w:multiLevelType w:val="hybridMultilevel"/>
+    <w:tmpl w:val="D8DC0AA0"/>
+    <w:lvl w:ilvl="0" w:tplc="08100011">
+      <w:start w:val="1"/>
+      <w:numFmt w:val="decimal"/>
+      <w:lvlText w:val="%1)"/>
+      <w:lvlJc w:val="left"/>
+      <w:pPr>
+        <w:ind w:left="720" w:hanging="360"/>
+      </w:pPr>
+      <w:rPr>
+        <w:rFonts w:hint="default"/>
+      </w:rPr>
+    </w:lvl>
+    <w:lvl w:ilvl="1" w:tplc="08100019" w:tentative="1">
+      <w:start w:val="1"/>
+      <w:numFmt w:val="lowerLetter"/>
+      <w:lvlText w:val="%2."/>
+      <w:lvlJc w:val="left"/>
+      <w:pPr>
+        <w:ind w:left="1440" w:hanging="360"/>
+      </w:pPr>
+    </w:lvl>
+    <w:lvl w:ilvl="2" w:tplc="0810001B" w:tentative="1">
+      <w:start w:val="1"/>
+      <w:numFmt w:val="lowerRoman"/>
+      <w:lvlText w:val="%3."/>
+      <w:lvlJc w:val="right"/>
+      <w:pPr>
+        <w:ind w:left="2160" w:hanging="180"/>
+      </w:pPr>
+    </w:lvl>
+    <w:lvl w:ilvl="3" w:tplc="0810000F" w:tentative="1">
+      <w:start w:val="1"/>
+      <w:numFmt w:val="decimal"/>
+      <w:lvlText w:val="%4."/>
+      <w:lvlJc w:val="left"/>
+      <w:pPr>
+        <w:ind w:left="2880" w:hanging="360"/>
+      </w:pPr>
+    </w:lvl>
+    <w:lvl w:ilvl="4" w:tplc="08100019" w:tentative="1">
+      <w:start w:val="1"/>
+      <w:numFmt w:val="lowerLetter"/>
+      <w:lvlText w:val="%5."/>
+      <w:lvlJc w:val="left"/>
+      <w:pPr>
+        <w:ind w:left="3600" w:hanging="360"/>
+      </w:pPr>
+    </w:lvl>
+    <w:lvl w:ilvl="5" w:tplc="0810001B" w:tentative="1">
+      <w:start w:val="1"/>
+      <w:numFmt w:val="lowerRoman"/>
+      <w:lvlText w:val="%6."/>
+      <w:lvlJc w:val="right"/>
+      <w:pPr>
+        <w:ind w:left="4320" w:hanging="180"/>
+      </w:pPr>
+    </w:lvl>
+    <w:lvl w:ilvl="6" w:tplc="0810000F" w:tentative="1">
+      <w:start w:val="1"/>
+      <w:numFmt w:val="decimal"/>
+      <w:lvlText w:val="%7."/>
+      <w:lvlJc w:val="left"/>
+      <w:pPr>
+        <w:ind w:left="5040" w:hanging="360"/>
+      </w:pPr>
+    </w:lvl>
+    <w:lvl w:ilvl="7" w:tplc="08100019" w:tentative="1">
+      <w:start w:val="1"/>
+      <w:numFmt w:val="lowerLetter"/>
+      <w:lvlText w:val="%8."/>
+      <w:lvlJc w:val="left"/>
+      <w:pPr>
+        <w:ind w:left="5760" w:hanging="360"/>
+      </w:pPr>
+    </w:lvl>
+    <w:lvl w:ilvl="8" w:tplc="0810001B" w:tentative="1">
+      <w:start w:val="1"/>
+      <w:numFmt w:val="lowerRoman"/>
+      <w:lvlText w:val="%9."/>
+      <w:lvlJc w:val="right"/>
+      <w:pPr>
+        <w:ind w:left="6480" w:hanging="180"/>
+      </w:pPr>
+    </w:lvl>
+  </w:abstractNum>
+  <w:abstractNum w:abstractNumId="12" w15:restartNumberingAfterBreak="0">
+    <w:nsid w:val="21E04F68"/>
+    <w:multiLevelType w:val="hybridMultilevel"/>
+    <w:tmpl w:val="4118A78E"/>
+    <w:lvl w:ilvl="0" w:tplc="28D2485C">
+      <w:start w:val="1"/>
+      <w:numFmt w:val="decimal"/>
+      <w:lvlText w:val="%1)"/>
+      <w:lvlJc w:val="left"/>
+      <w:pPr>
+        <w:ind w:left="1080" w:hanging="360"/>
+      </w:pPr>
+      <w:rPr>
+        <w:rFonts w:hint="default"/>
+        <w:sz w:val="18"/>
+      </w:rPr>
+    </w:lvl>
+    <w:lvl w:ilvl="1" w:tplc="08100019" w:tentative="1">
+      <w:start w:val="1"/>
+      <w:numFmt w:val="lowerLetter"/>
+      <w:lvlText w:val="%2."/>
+      <w:lvlJc w:val="left"/>
+      <w:pPr>
+        <w:ind w:left="1800" w:hanging="360"/>
+      </w:pPr>
+    </w:lvl>
+    <w:lvl w:ilvl="2" w:tplc="0810001B" w:tentative="1">
+      <w:start w:val="1"/>
+      <w:numFmt w:val="lowerRoman"/>
+      <w:lvlText w:val="%3."/>
+      <w:lvlJc w:val="right"/>
+      <w:pPr>
+        <w:ind w:left="2520" w:hanging="180"/>
+      </w:pPr>
+    </w:lvl>
+    <w:lvl w:ilvl="3" w:tplc="0810000F" w:tentative="1">
+      <w:start w:val="1"/>
+      <w:numFmt w:val="decimal"/>
+      <w:lvlText w:val="%4."/>
+      <w:lvlJc w:val="left"/>
+      <w:pPr>
+        <w:ind w:left="3240" w:hanging="360"/>
+      </w:pPr>
+    </w:lvl>
+    <w:lvl w:ilvl="4" w:tplc="08100019" w:tentative="1">
+      <w:start w:val="1"/>
+      <w:numFmt w:val="lowerLetter"/>
+      <w:lvlText w:val="%5."/>
+      <w:lvlJc w:val="left"/>
+      <w:pPr>
+        <w:ind w:left="3960" w:hanging="360"/>
+      </w:pPr>
+    </w:lvl>
+    <w:lvl w:ilvl="5" w:tplc="0810001B" w:tentative="1">
+      <w:start w:val="1"/>
+      <w:numFmt w:val="lowerRoman"/>
+      <w:lvlText w:val="%6."/>
+      <w:lvlJc w:val="right"/>
+      <w:pPr>
+        <w:ind w:left="4680" w:hanging="180"/>
+      </w:pPr>
+    </w:lvl>
+    <w:lvl w:ilvl="6" w:tplc="0810000F" w:tentative="1">
+      <w:start w:val="1"/>
+      <w:numFmt w:val="decimal"/>
+      <w:lvlText w:val="%7."/>
+      <w:lvlJc w:val="left"/>
+      <w:pPr>
+        <w:ind w:left="5400" w:hanging="360"/>
+      </w:pPr>
+    </w:lvl>
+    <w:lvl w:ilvl="7" w:tplc="08100019" w:tentative="1">
+      <w:start w:val="1"/>
+      <w:numFmt w:val="lowerLetter"/>
+      <w:lvlText w:val="%8."/>
+      <w:lvlJc w:val="left"/>
+      <w:pPr>
+        <w:ind w:left="6120" w:hanging="360"/>
+      </w:pPr>
+    </w:lvl>
+    <w:lvl w:ilvl="8" w:tplc="0810001B" w:tentative="1">
+      <w:start w:val="1"/>
+      <w:numFmt w:val="lowerRoman"/>
+      <w:lvlText w:val="%9."/>
+      <w:lvlJc w:val="right"/>
+      <w:pPr>
+        <w:ind w:left="6840" w:hanging="180"/>
+      </w:pPr>
+    </w:lvl>
+  </w:abstractNum>
+  <w:abstractNum w:abstractNumId="13" w15:restartNumberingAfterBreak="0">
     <w:nsid w:val="22DC02CA"/>
     <w:multiLevelType w:val="hybridMultilevel"/>
     <w:tmpl w:val="3E6C221C"/>
@@ -15006,7 +16221,7 @@
       </w:rPr>
     </w:lvl>
   </w:abstractNum>
-  <w:abstractNum w:abstractNumId="8" w15:restartNumberingAfterBreak="0">
+  <w:abstractNum w:abstractNumId="14" w15:restartNumberingAfterBreak="0">
     <w:nsid w:val="24A46D31"/>
     <w:multiLevelType w:val="hybridMultilevel"/>
     <w:tmpl w:val="A56221F0"/>
@@ -15119,7 +16334,182 @@
       </w:pPr>
     </w:lvl>
   </w:abstractNum>
-  <w:abstractNum w:abstractNumId="9" w15:restartNumberingAfterBreak="0">
+  <w:abstractNum w:abstractNumId="15" w15:restartNumberingAfterBreak="0">
+    <w:nsid w:val="3CDA2A14"/>
+    <w:multiLevelType w:val="hybridMultilevel"/>
+    <w:tmpl w:val="01AED048"/>
+    <w:lvl w:ilvl="0" w:tplc="08100011">
+      <w:start w:val="1"/>
+      <w:numFmt w:val="decimal"/>
+      <w:lvlText w:val="%1)"/>
+      <w:lvlJc w:val="left"/>
+      <w:pPr>
+        <w:ind w:left="720" w:hanging="360"/>
+      </w:pPr>
+    </w:lvl>
+    <w:lvl w:ilvl="1" w:tplc="08100019" w:tentative="1">
+      <w:start w:val="1"/>
+      <w:numFmt w:val="lowerLetter"/>
+      <w:lvlText w:val="%2."/>
+      <w:lvlJc w:val="left"/>
+      <w:pPr>
+        <w:ind w:left="1440" w:hanging="360"/>
+      </w:pPr>
+    </w:lvl>
+    <w:lvl w:ilvl="2" w:tplc="0810001B" w:tentative="1">
+      <w:start w:val="1"/>
+      <w:numFmt w:val="lowerRoman"/>
+      <w:lvlText w:val="%3."/>
+      <w:lvlJc w:val="right"/>
+      <w:pPr>
+        <w:ind w:left="2160" w:hanging="180"/>
+      </w:pPr>
+    </w:lvl>
+    <w:lvl w:ilvl="3" w:tplc="0810000F" w:tentative="1">
+      <w:start w:val="1"/>
+      <w:numFmt w:val="decimal"/>
+      <w:lvlText w:val="%4."/>
+      <w:lvlJc w:val="left"/>
+      <w:pPr>
+        <w:ind w:left="2880" w:hanging="360"/>
+      </w:pPr>
+    </w:lvl>
+    <w:lvl w:ilvl="4" w:tplc="08100019" w:tentative="1">
+      <w:start w:val="1"/>
+      <w:numFmt w:val="lowerLetter"/>
+      <w:lvlText w:val="%5."/>
+      <w:lvlJc w:val="left"/>
+      <w:pPr>
+        <w:ind w:left="3600" w:hanging="360"/>
+      </w:pPr>
+    </w:lvl>
+    <w:lvl w:ilvl="5" w:tplc="0810001B" w:tentative="1">
+      <w:start w:val="1"/>
+      <w:numFmt w:val="lowerRoman"/>
+      <w:lvlText w:val="%6."/>
+      <w:lvlJc w:val="right"/>
+      <w:pPr>
+        <w:ind w:left="4320" w:hanging="180"/>
+      </w:pPr>
+    </w:lvl>
+    <w:lvl w:ilvl="6" w:tplc="0810000F" w:tentative="1">
+      <w:start w:val="1"/>
+      <w:numFmt w:val="decimal"/>
+      <w:lvlText w:val="%7."/>
+      <w:lvlJc w:val="left"/>
+      <w:pPr>
+        <w:ind w:left="5040" w:hanging="360"/>
+      </w:pPr>
+    </w:lvl>
+    <w:lvl w:ilvl="7" w:tplc="08100019" w:tentative="1">
+      <w:start w:val="1"/>
+      <w:numFmt w:val="lowerLetter"/>
+      <w:lvlText w:val="%8."/>
+      <w:lvlJc w:val="left"/>
+      <w:pPr>
+        <w:ind w:left="5760" w:hanging="360"/>
+      </w:pPr>
+    </w:lvl>
+    <w:lvl w:ilvl="8" w:tplc="0810001B" w:tentative="1">
+      <w:start w:val="1"/>
+      <w:numFmt w:val="lowerRoman"/>
+      <w:lvlText w:val="%9."/>
+      <w:lvlJc w:val="right"/>
+      <w:pPr>
+        <w:ind w:left="6480" w:hanging="180"/>
+      </w:pPr>
+    </w:lvl>
+  </w:abstractNum>
+  <w:abstractNum w:abstractNumId="16" w15:restartNumberingAfterBreak="0">
+    <w:nsid w:val="41645972"/>
+    <w:multiLevelType w:val="hybridMultilevel"/>
+    <w:tmpl w:val="239EC956"/>
+    <w:lvl w:ilvl="0" w:tplc="08100011">
+      <w:start w:val="1"/>
+      <w:numFmt w:val="decimal"/>
+      <w:lvlText w:val="%1)"/>
+      <w:lvlJc w:val="left"/>
+      <w:pPr>
+        <w:ind w:left="720" w:hanging="360"/>
+      </w:pPr>
+      <w:rPr>
+        <w:rFonts w:hint="default"/>
+      </w:rPr>
+    </w:lvl>
+    <w:lvl w:ilvl="1" w:tplc="08100019" w:tentative="1">
+      <w:start w:val="1"/>
+      <w:numFmt w:val="lowerLetter"/>
+      <w:lvlText w:val="%2."/>
+      <w:lvlJc w:val="left"/>
+      <w:pPr>
+        <w:ind w:left="1440" w:hanging="360"/>
+      </w:pPr>
+    </w:lvl>
+    <w:lvl w:ilvl="2" w:tplc="0810001B" w:tentative="1">
+      <w:start w:val="1"/>
+      <w:numFmt w:val="lowerRoman"/>
+      <w:lvlText w:val="%3."/>
+      <w:lvlJc w:val="right"/>
+      <w:pPr>
+        <w:ind w:left="2160" w:hanging="180"/>
+      </w:pPr>
+    </w:lvl>
+    <w:lvl w:ilvl="3" w:tplc="0810000F" w:tentative="1">
+      <w:start w:val="1"/>
+      <w:numFmt w:val="decimal"/>
+      <w:lvlText w:val="%4."/>
+      <w:lvlJc w:val="left"/>
+      <w:pPr>
+        <w:ind w:left="2880" w:hanging="360"/>
+      </w:pPr>
+    </w:lvl>
+    <w:lvl w:ilvl="4" w:tplc="08100019" w:tentative="1">
+      <w:start w:val="1"/>
+      <w:numFmt w:val="lowerLetter"/>
+      <w:lvlText w:val="%5."/>
+      <w:lvlJc w:val="left"/>
+      <w:pPr>
+        <w:ind w:left="3600" w:hanging="360"/>
+      </w:pPr>
+    </w:lvl>
+    <w:lvl w:ilvl="5" w:tplc="0810001B" w:tentative="1">
+      <w:start w:val="1"/>
+      <w:numFmt w:val="lowerRoman"/>
+      <w:lvlText w:val="%6."/>
+      <w:lvlJc w:val="right"/>
+      <w:pPr>
+        <w:ind w:left="4320" w:hanging="180"/>
+      </w:pPr>
+    </w:lvl>
+    <w:lvl w:ilvl="6" w:tplc="0810000F" w:tentative="1">
+      <w:start w:val="1"/>
+      <w:numFmt w:val="decimal"/>
+      <w:lvlText w:val="%7."/>
+      <w:lvlJc w:val="left"/>
+      <w:pPr>
+        <w:ind w:left="5040" w:hanging="360"/>
+      </w:pPr>
+    </w:lvl>
+    <w:lvl w:ilvl="7" w:tplc="08100019" w:tentative="1">
+      <w:start w:val="1"/>
+      <w:numFmt w:val="lowerLetter"/>
+      <w:lvlText w:val="%8."/>
+      <w:lvlJc w:val="left"/>
+      <w:pPr>
+        <w:ind w:left="5760" w:hanging="360"/>
+      </w:pPr>
+    </w:lvl>
+    <w:lvl w:ilvl="8" w:tplc="0810001B" w:tentative="1">
+      <w:start w:val="1"/>
+      <w:numFmt w:val="lowerRoman"/>
+      <w:lvlText w:val="%9."/>
+      <w:lvlJc w:val="right"/>
+      <w:pPr>
+        <w:ind w:left="6480" w:hanging="180"/>
+      </w:pPr>
+    </w:lvl>
+  </w:abstractNum>
+  <w:abstractNum w:abstractNumId="17" w15:restartNumberingAfterBreak="0">
     <w:nsid w:val="57C86EE7"/>
     <w:multiLevelType w:val="multilevel"/>
     <w:tmpl w:val="4DE6CDEC"/>
@@ -15268,7 +16658,7 @@
       </w:rPr>
     </w:lvl>
   </w:abstractNum>
-  <w:abstractNum w:abstractNumId="10" w15:restartNumberingAfterBreak="0">
+  <w:abstractNum w:abstractNumId="18" w15:restartNumberingAfterBreak="0">
     <w:nsid w:val="652809B9"/>
     <w:multiLevelType w:val="hybridMultilevel"/>
     <w:tmpl w:val="C10EC632"/>
@@ -15381,7 +16771,7 @@
       </w:rPr>
     </w:lvl>
   </w:abstractNum>
-  <w:abstractNum w:abstractNumId="11" w15:restartNumberingAfterBreak="0">
+  <w:abstractNum w:abstractNumId="19" w15:restartNumberingAfterBreak="0">
     <w:nsid w:val="66871ECE"/>
     <w:multiLevelType w:val="hybridMultilevel"/>
     <w:tmpl w:val="7F74FC56"/>
@@ -15497,7 +16887,93 @@
       </w:pPr>
     </w:lvl>
   </w:abstractNum>
-  <w:abstractNum w:abstractNumId="12" w15:restartNumberingAfterBreak="0">
+  <w:abstractNum w:abstractNumId="20" w15:restartNumberingAfterBreak="0">
+    <w:nsid w:val="6AA05C09"/>
+    <w:multiLevelType w:val="hybridMultilevel"/>
+    <w:tmpl w:val="1E08655E"/>
+    <w:lvl w:ilvl="0" w:tplc="08100011">
+      <w:start w:val="1"/>
+      <w:numFmt w:val="decimal"/>
+      <w:lvlText w:val="%1)"/>
+      <w:lvlJc w:val="left"/>
+      <w:pPr>
+        <w:ind w:left="720" w:hanging="360"/>
+      </w:pPr>
+    </w:lvl>
+    <w:lvl w:ilvl="1" w:tplc="08100019" w:tentative="1">
+      <w:start w:val="1"/>
+      <w:numFmt w:val="lowerLetter"/>
+      <w:lvlText w:val="%2."/>
+      <w:lvlJc w:val="left"/>
+      <w:pPr>
+        <w:ind w:left="1440" w:hanging="360"/>
+      </w:pPr>
+    </w:lvl>
+    <w:lvl w:ilvl="2" w:tplc="0810001B" w:tentative="1">
+      <w:start w:val="1"/>
+      <w:numFmt w:val="lowerRoman"/>
+      <w:lvlText w:val="%3."/>
+      <w:lvlJc w:val="right"/>
+      <w:pPr>
+        <w:ind w:left="2160" w:hanging="180"/>
+      </w:pPr>
+    </w:lvl>
+    <w:lvl w:ilvl="3" w:tplc="0810000F" w:tentative="1">
+      <w:start w:val="1"/>
+      <w:numFmt w:val="decimal"/>
+      <w:lvlText w:val="%4."/>
+      <w:lvlJc w:val="left"/>
+      <w:pPr>
+        <w:ind w:left="2880" w:hanging="360"/>
+      </w:pPr>
+    </w:lvl>
+    <w:lvl w:ilvl="4" w:tplc="08100019" w:tentative="1">
+      <w:start w:val="1"/>
+      <w:numFmt w:val="lowerLetter"/>
+      <w:lvlText w:val="%5."/>
+      <w:lvlJc w:val="left"/>
+      <w:pPr>
+        <w:ind w:left="3600" w:hanging="360"/>
+      </w:pPr>
+    </w:lvl>
+    <w:lvl w:ilvl="5" w:tplc="0810001B" w:tentative="1">
+      <w:start w:val="1"/>
+      <w:numFmt w:val="lowerRoman"/>
+      <w:lvlText w:val="%6."/>
+      <w:lvlJc w:val="right"/>
+      <w:pPr>
+        <w:ind w:left="4320" w:hanging="180"/>
+      </w:pPr>
+    </w:lvl>
+    <w:lvl w:ilvl="6" w:tplc="0810000F" w:tentative="1">
+      <w:start w:val="1"/>
+      <w:numFmt w:val="decimal"/>
+      <w:lvlText w:val="%7."/>
+      <w:lvlJc w:val="left"/>
+      <w:pPr>
+        <w:ind w:left="5040" w:hanging="360"/>
+      </w:pPr>
+    </w:lvl>
+    <w:lvl w:ilvl="7" w:tplc="08100019" w:tentative="1">
+      <w:start w:val="1"/>
+      <w:numFmt w:val="lowerLetter"/>
+      <w:lvlText w:val="%8."/>
+      <w:lvlJc w:val="left"/>
+      <w:pPr>
+        <w:ind w:left="5760" w:hanging="360"/>
+      </w:pPr>
+    </w:lvl>
+    <w:lvl w:ilvl="8" w:tplc="0810001B" w:tentative="1">
+      <w:start w:val="1"/>
+      <w:numFmt w:val="lowerRoman"/>
+      <w:lvlText w:val="%9."/>
+      <w:lvlJc w:val="right"/>
+      <w:pPr>
+        <w:ind w:left="6480" w:hanging="180"/>
+      </w:pPr>
+    </w:lvl>
+  </w:abstractNum>
+  <w:abstractNum w:abstractNumId="21" w15:restartNumberingAfterBreak="0">
     <w:nsid w:val="6ABE5228"/>
     <w:multiLevelType w:val="hybridMultilevel"/>
     <w:tmpl w:val="089EE6D8"/>
@@ -15613,7 +17089,7 @@
       </w:pPr>
     </w:lvl>
   </w:abstractNum>
-  <w:abstractNum w:abstractNumId="13" w15:restartNumberingAfterBreak="0">
+  <w:abstractNum w:abstractNumId="22" w15:restartNumberingAfterBreak="0">
     <w:nsid w:val="6C1D7334"/>
     <w:multiLevelType w:val="hybridMultilevel"/>
     <w:tmpl w:val="7F20929C"/>
@@ -15729,7 +17205,182 @@
       </w:pPr>
     </w:lvl>
   </w:abstractNum>
-  <w:abstractNum w:abstractNumId="14" w15:restartNumberingAfterBreak="0">
+  <w:abstractNum w:abstractNumId="23" w15:restartNumberingAfterBreak="0">
+    <w:nsid w:val="6DA40EAA"/>
+    <w:multiLevelType w:val="hybridMultilevel"/>
+    <w:tmpl w:val="95320B96"/>
+    <w:lvl w:ilvl="0" w:tplc="08100011">
+      <w:start w:val="1"/>
+      <w:numFmt w:val="decimal"/>
+      <w:lvlText w:val="%1)"/>
+      <w:lvlJc w:val="left"/>
+      <w:pPr>
+        <w:ind w:left="720" w:hanging="360"/>
+      </w:pPr>
+    </w:lvl>
+    <w:lvl w:ilvl="1" w:tplc="08100019" w:tentative="1">
+      <w:start w:val="1"/>
+      <w:numFmt w:val="lowerLetter"/>
+      <w:lvlText w:val="%2."/>
+      <w:lvlJc w:val="left"/>
+      <w:pPr>
+        <w:ind w:left="1440" w:hanging="360"/>
+      </w:pPr>
+    </w:lvl>
+    <w:lvl w:ilvl="2" w:tplc="0810001B" w:tentative="1">
+      <w:start w:val="1"/>
+      <w:numFmt w:val="lowerRoman"/>
+      <w:lvlText w:val="%3."/>
+      <w:lvlJc w:val="right"/>
+      <w:pPr>
+        <w:ind w:left="2160" w:hanging="180"/>
+      </w:pPr>
+    </w:lvl>
+    <w:lvl w:ilvl="3" w:tplc="0810000F" w:tentative="1">
+      <w:start w:val="1"/>
+      <w:numFmt w:val="decimal"/>
+      <w:lvlText w:val="%4."/>
+      <w:lvlJc w:val="left"/>
+      <w:pPr>
+        <w:ind w:left="2880" w:hanging="360"/>
+      </w:pPr>
+    </w:lvl>
+    <w:lvl w:ilvl="4" w:tplc="08100019" w:tentative="1">
+      <w:start w:val="1"/>
+      <w:numFmt w:val="lowerLetter"/>
+      <w:lvlText w:val="%5."/>
+      <w:lvlJc w:val="left"/>
+      <w:pPr>
+        <w:ind w:left="3600" w:hanging="360"/>
+      </w:pPr>
+    </w:lvl>
+    <w:lvl w:ilvl="5" w:tplc="0810001B" w:tentative="1">
+      <w:start w:val="1"/>
+      <w:numFmt w:val="lowerRoman"/>
+      <w:lvlText w:val="%6."/>
+      <w:lvlJc w:val="right"/>
+      <w:pPr>
+        <w:ind w:left="4320" w:hanging="180"/>
+      </w:pPr>
+    </w:lvl>
+    <w:lvl w:ilvl="6" w:tplc="0810000F" w:tentative="1">
+      <w:start w:val="1"/>
+      <w:numFmt w:val="decimal"/>
+      <w:lvlText w:val="%7."/>
+      <w:lvlJc w:val="left"/>
+      <w:pPr>
+        <w:ind w:left="5040" w:hanging="360"/>
+      </w:pPr>
+    </w:lvl>
+    <w:lvl w:ilvl="7" w:tplc="08100019" w:tentative="1">
+      <w:start w:val="1"/>
+      <w:numFmt w:val="lowerLetter"/>
+      <w:lvlText w:val="%8."/>
+      <w:lvlJc w:val="left"/>
+      <w:pPr>
+        <w:ind w:left="5760" w:hanging="360"/>
+      </w:pPr>
+    </w:lvl>
+    <w:lvl w:ilvl="8" w:tplc="0810001B" w:tentative="1">
+      <w:start w:val="1"/>
+      <w:numFmt w:val="lowerRoman"/>
+      <w:lvlText w:val="%9."/>
+      <w:lvlJc w:val="right"/>
+      <w:pPr>
+        <w:ind w:left="6480" w:hanging="180"/>
+      </w:pPr>
+    </w:lvl>
+  </w:abstractNum>
+  <w:abstractNum w:abstractNumId="24" w15:restartNumberingAfterBreak="0">
+    <w:nsid w:val="6F0E32C1"/>
+    <w:multiLevelType w:val="hybridMultilevel"/>
+    <w:tmpl w:val="90E42262"/>
+    <w:lvl w:ilvl="0" w:tplc="0810000F">
+      <w:start w:val="1"/>
+      <w:numFmt w:val="decimal"/>
+      <w:lvlText w:val="%1."/>
+      <w:lvlJc w:val="left"/>
+      <w:pPr>
+        <w:ind w:left="720" w:hanging="360"/>
+      </w:pPr>
+      <w:rPr>
+        <w:rFonts w:hint="default"/>
+      </w:rPr>
+    </w:lvl>
+    <w:lvl w:ilvl="1" w:tplc="08100019" w:tentative="1">
+      <w:start w:val="1"/>
+      <w:numFmt w:val="lowerLetter"/>
+      <w:lvlText w:val="%2."/>
+      <w:lvlJc w:val="left"/>
+      <w:pPr>
+        <w:ind w:left="1440" w:hanging="360"/>
+      </w:pPr>
+    </w:lvl>
+    <w:lvl w:ilvl="2" w:tplc="0810001B" w:tentative="1">
+      <w:start w:val="1"/>
+      <w:numFmt w:val="lowerRoman"/>
+      <w:lvlText w:val="%3."/>
+      <w:lvlJc w:val="right"/>
+      <w:pPr>
+        <w:ind w:left="2160" w:hanging="180"/>
+      </w:pPr>
+    </w:lvl>
+    <w:lvl w:ilvl="3" w:tplc="0810000F" w:tentative="1">
+      <w:start w:val="1"/>
+      <w:numFmt w:val="decimal"/>
+      <w:lvlText w:val="%4."/>
+      <w:lvlJc w:val="left"/>
+      <w:pPr>
+        <w:ind w:left="2880" w:hanging="360"/>
+      </w:pPr>
+    </w:lvl>
+    <w:lvl w:ilvl="4" w:tplc="08100019" w:tentative="1">
+      <w:start w:val="1"/>
+      <w:numFmt w:val="lowerLetter"/>
+      <w:lvlText w:val="%5."/>
+      <w:lvlJc w:val="left"/>
+      <w:pPr>
+        <w:ind w:left="3600" w:hanging="360"/>
+      </w:pPr>
+    </w:lvl>
+    <w:lvl w:ilvl="5" w:tplc="0810001B" w:tentative="1">
+      <w:start w:val="1"/>
+      <w:numFmt w:val="lowerRoman"/>
+      <w:lvlText w:val="%6."/>
+      <w:lvlJc w:val="right"/>
+      <w:pPr>
+        <w:ind w:left="4320" w:hanging="180"/>
+      </w:pPr>
+    </w:lvl>
+    <w:lvl w:ilvl="6" w:tplc="0810000F" w:tentative="1">
+      <w:start w:val="1"/>
+      <w:numFmt w:val="decimal"/>
+      <w:lvlText w:val="%7."/>
+      <w:lvlJc w:val="left"/>
+      <w:pPr>
+        <w:ind w:left="5040" w:hanging="360"/>
+      </w:pPr>
+    </w:lvl>
+    <w:lvl w:ilvl="7" w:tplc="08100019" w:tentative="1">
+      <w:start w:val="1"/>
+      <w:numFmt w:val="lowerLetter"/>
+      <w:lvlText w:val="%8."/>
+      <w:lvlJc w:val="left"/>
+      <w:pPr>
+        <w:ind w:left="5760" w:hanging="360"/>
+      </w:pPr>
+    </w:lvl>
+    <w:lvl w:ilvl="8" w:tplc="0810001B" w:tentative="1">
+      <w:start w:val="1"/>
+      <w:numFmt w:val="lowerRoman"/>
+      <w:lvlText w:val="%9."/>
+      <w:lvlJc w:val="right"/>
+      <w:pPr>
+        <w:ind w:left="6480" w:hanging="180"/>
+      </w:pPr>
+    </w:lvl>
+  </w:abstractNum>
+  <w:abstractNum w:abstractNumId="25" w15:restartNumberingAfterBreak="0">
     <w:nsid w:val="72904C79"/>
     <w:multiLevelType w:val="hybridMultilevel"/>
     <w:tmpl w:val="EB328896"/>
@@ -15869,7 +17520,182 @@
       </w:rPr>
     </w:lvl>
   </w:abstractNum>
-  <w:abstractNum w:abstractNumId="15" w15:restartNumberingAfterBreak="0">
+  <w:abstractNum w:abstractNumId="26" w15:restartNumberingAfterBreak="0">
+    <w:nsid w:val="77EA21EB"/>
+    <w:multiLevelType w:val="hybridMultilevel"/>
+    <w:tmpl w:val="35E04200"/>
+    <w:lvl w:ilvl="0" w:tplc="08100011">
+      <w:start w:val="1"/>
+      <w:numFmt w:val="decimal"/>
+      <w:lvlText w:val="%1)"/>
+      <w:lvlJc w:val="left"/>
+      <w:pPr>
+        <w:ind w:left="720" w:hanging="360"/>
+      </w:pPr>
+      <w:rPr>
+        <w:rFonts w:hint="default"/>
+      </w:rPr>
+    </w:lvl>
+    <w:lvl w:ilvl="1" w:tplc="08100019" w:tentative="1">
+      <w:start w:val="1"/>
+      <w:numFmt w:val="lowerLetter"/>
+      <w:lvlText w:val="%2."/>
+      <w:lvlJc w:val="left"/>
+      <w:pPr>
+        <w:ind w:left="1440" w:hanging="360"/>
+      </w:pPr>
+    </w:lvl>
+    <w:lvl w:ilvl="2" w:tplc="0810001B" w:tentative="1">
+      <w:start w:val="1"/>
+      <w:numFmt w:val="lowerRoman"/>
+      <w:lvlText w:val="%3."/>
+      <w:lvlJc w:val="right"/>
+      <w:pPr>
+        <w:ind w:left="2160" w:hanging="180"/>
+      </w:pPr>
+    </w:lvl>
+    <w:lvl w:ilvl="3" w:tplc="0810000F" w:tentative="1">
+      <w:start w:val="1"/>
+      <w:numFmt w:val="decimal"/>
+      <w:lvlText w:val="%4."/>
+      <w:lvlJc w:val="left"/>
+      <w:pPr>
+        <w:ind w:left="2880" w:hanging="360"/>
+      </w:pPr>
+    </w:lvl>
+    <w:lvl w:ilvl="4" w:tplc="08100019" w:tentative="1">
+      <w:start w:val="1"/>
+      <w:numFmt w:val="lowerLetter"/>
+      <w:lvlText w:val="%5."/>
+      <w:lvlJc w:val="left"/>
+      <w:pPr>
+        <w:ind w:left="3600" w:hanging="360"/>
+      </w:pPr>
+    </w:lvl>
+    <w:lvl w:ilvl="5" w:tplc="0810001B" w:tentative="1">
+      <w:start w:val="1"/>
+      <w:numFmt w:val="lowerRoman"/>
+      <w:lvlText w:val="%6."/>
+      <w:lvlJc w:val="right"/>
+      <w:pPr>
+        <w:ind w:left="4320" w:hanging="180"/>
+      </w:pPr>
+    </w:lvl>
+    <w:lvl w:ilvl="6" w:tplc="0810000F" w:tentative="1">
+      <w:start w:val="1"/>
+      <w:numFmt w:val="decimal"/>
+      <w:lvlText w:val="%7."/>
+      <w:lvlJc w:val="left"/>
+      <w:pPr>
+        <w:ind w:left="5040" w:hanging="360"/>
+      </w:pPr>
+    </w:lvl>
+    <w:lvl w:ilvl="7" w:tplc="08100019" w:tentative="1">
+      <w:start w:val="1"/>
+      <w:numFmt w:val="lowerLetter"/>
+      <w:lvlText w:val="%8."/>
+      <w:lvlJc w:val="left"/>
+      <w:pPr>
+        <w:ind w:left="5760" w:hanging="360"/>
+      </w:pPr>
+    </w:lvl>
+    <w:lvl w:ilvl="8" w:tplc="0810001B" w:tentative="1">
+      <w:start w:val="1"/>
+      <w:numFmt w:val="lowerRoman"/>
+      <w:lvlText w:val="%9."/>
+      <w:lvlJc w:val="right"/>
+      <w:pPr>
+        <w:ind w:left="6480" w:hanging="180"/>
+      </w:pPr>
+    </w:lvl>
+  </w:abstractNum>
+  <w:abstractNum w:abstractNumId="27" w15:restartNumberingAfterBreak="0">
+    <w:nsid w:val="7A3F1B57"/>
+    <w:multiLevelType w:val="hybridMultilevel"/>
+    <w:tmpl w:val="2BD85256"/>
+    <w:lvl w:ilvl="0" w:tplc="08100011">
+      <w:start w:val="1"/>
+      <w:numFmt w:val="decimal"/>
+      <w:lvlText w:val="%1)"/>
+      <w:lvlJc w:val="left"/>
+      <w:pPr>
+        <w:ind w:left="720" w:hanging="360"/>
+      </w:pPr>
+    </w:lvl>
+    <w:lvl w:ilvl="1" w:tplc="08100019" w:tentative="1">
+      <w:start w:val="1"/>
+      <w:numFmt w:val="lowerLetter"/>
+      <w:lvlText w:val="%2."/>
+      <w:lvlJc w:val="left"/>
+      <w:pPr>
+        <w:ind w:left="1440" w:hanging="360"/>
+      </w:pPr>
+    </w:lvl>
+    <w:lvl w:ilvl="2" w:tplc="0810001B" w:tentative="1">
+      <w:start w:val="1"/>
+      <w:numFmt w:val="lowerRoman"/>
+      <w:lvlText w:val="%3."/>
+      <w:lvlJc w:val="right"/>
+      <w:pPr>
+        <w:ind w:left="2160" w:hanging="180"/>
+      </w:pPr>
+    </w:lvl>
+    <w:lvl w:ilvl="3" w:tplc="0810000F" w:tentative="1">
+      <w:start w:val="1"/>
+      <w:numFmt w:val="decimal"/>
+      <w:lvlText w:val="%4."/>
+      <w:lvlJc w:val="left"/>
+      <w:pPr>
+        <w:ind w:left="2880" w:hanging="360"/>
+      </w:pPr>
+    </w:lvl>
+    <w:lvl w:ilvl="4" w:tplc="08100019" w:tentative="1">
+      <w:start w:val="1"/>
+      <w:numFmt w:val="lowerLetter"/>
+      <w:lvlText w:val="%5."/>
+      <w:lvlJc w:val="left"/>
+      <w:pPr>
+        <w:ind w:left="3600" w:hanging="360"/>
+      </w:pPr>
+    </w:lvl>
+    <w:lvl w:ilvl="5" w:tplc="0810001B" w:tentative="1">
+      <w:start w:val="1"/>
+      <w:numFmt w:val="lowerRoman"/>
+      <w:lvlText w:val="%6."/>
+      <w:lvlJc w:val="right"/>
+      <w:pPr>
+        <w:ind w:left="4320" w:hanging="180"/>
+      </w:pPr>
+    </w:lvl>
+    <w:lvl w:ilvl="6" w:tplc="0810000F" w:tentative="1">
+      <w:start w:val="1"/>
+      <w:numFmt w:val="decimal"/>
+      <w:lvlText w:val="%7."/>
+      <w:lvlJc w:val="left"/>
+      <w:pPr>
+        <w:ind w:left="5040" w:hanging="360"/>
+      </w:pPr>
+    </w:lvl>
+    <w:lvl w:ilvl="7" w:tplc="08100019" w:tentative="1">
+      <w:start w:val="1"/>
+      <w:numFmt w:val="lowerLetter"/>
+      <w:lvlText w:val="%8."/>
+      <w:lvlJc w:val="left"/>
+      <w:pPr>
+        <w:ind w:left="5760" w:hanging="360"/>
+      </w:pPr>
+    </w:lvl>
+    <w:lvl w:ilvl="8" w:tplc="0810001B" w:tentative="1">
+      <w:start w:val="1"/>
+      <w:numFmt w:val="lowerRoman"/>
+      <w:lvlText w:val="%9."/>
+      <w:lvlJc w:val="right"/>
+      <w:pPr>
+        <w:ind w:left="6480" w:hanging="180"/>
+      </w:pPr>
+    </w:lvl>
+  </w:abstractNum>
+  <w:abstractNum w:abstractNumId="28" w15:restartNumberingAfterBreak="0">
     <w:nsid w:val="7ACC392C"/>
     <w:multiLevelType w:val="hybridMultilevel"/>
     <w:tmpl w:val="F282F7F0"/>
@@ -16009,7 +17835,97 @@
       </w:rPr>
     </w:lvl>
   </w:abstractNum>
-  <w:abstractNum w:abstractNumId="16" w15:restartNumberingAfterBreak="0">
+  <w:abstractNum w:abstractNumId="29" w15:restartNumberingAfterBreak="0">
+    <w:nsid w:val="7BB35D4A"/>
+    <w:multiLevelType w:val="hybridMultilevel"/>
+    <w:tmpl w:val="3E04B1F2"/>
+    <w:lvl w:ilvl="0" w:tplc="28D2485C">
+      <w:start w:val="1"/>
+      <w:numFmt w:val="decimal"/>
+      <w:lvlText w:val="%1)"/>
+      <w:lvlJc w:val="left"/>
+      <w:pPr>
+        <w:ind w:left="1080" w:hanging="360"/>
+      </w:pPr>
+      <w:rPr>
+        <w:rFonts w:hint="default"/>
+        <w:sz w:val="18"/>
+      </w:rPr>
+    </w:lvl>
+    <w:lvl w:ilvl="1" w:tplc="08100019" w:tentative="1">
+      <w:start w:val="1"/>
+      <w:numFmt w:val="lowerLetter"/>
+      <w:lvlText w:val="%2."/>
+      <w:lvlJc w:val="left"/>
+      <w:pPr>
+        <w:ind w:left="1800" w:hanging="360"/>
+      </w:pPr>
+    </w:lvl>
+    <w:lvl w:ilvl="2" w:tplc="0810001B" w:tentative="1">
+      <w:start w:val="1"/>
+      <w:numFmt w:val="lowerRoman"/>
+      <w:lvlText w:val="%3."/>
+      <w:lvlJc w:val="right"/>
+      <w:pPr>
+        <w:ind w:left="2520" w:hanging="180"/>
+      </w:pPr>
+    </w:lvl>
+    <w:lvl w:ilvl="3" w:tplc="0810000F" w:tentative="1">
+      <w:start w:val="1"/>
+      <w:numFmt w:val="decimal"/>
+      <w:lvlText w:val="%4."/>
+      <w:lvlJc w:val="left"/>
+      <w:pPr>
+        <w:ind w:left="3240" w:hanging="360"/>
+      </w:pPr>
+    </w:lvl>
+    <w:lvl w:ilvl="4" w:tplc="08100019" w:tentative="1">
+      <w:start w:val="1"/>
+      <w:numFmt w:val="lowerLetter"/>
+      <w:lvlText w:val="%5."/>
+      <w:lvlJc w:val="left"/>
+      <w:pPr>
+        <w:ind w:left="3960" w:hanging="360"/>
+      </w:pPr>
+    </w:lvl>
+    <w:lvl w:ilvl="5" w:tplc="0810001B" w:tentative="1">
+      <w:start w:val="1"/>
+      <w:numFmt w:val="lowerRoman"/>
+      <w:lvlText w:val="%6."/>
+      <w:lvlJc w:val="right"/>
+      <w:pPr>
+        <w:ind w:left="4680" w:hanging="180"/>
+      </w:pPr>
+    </w:lvl>
+    <w:lvl w:ilvl="6" w:tplc="0810000F" w:tentative="1">
+      <w:start w:val="1"/>
+      <w:numFmt w:val="decimal"/>
+      <w:lvlText w:val="%7."/>
+      <w:lvlJc w:val="left"/>
+      <w:pPr>
+        <w:ind w:left="5400" w:hanging="360"/>
+      </w:pPr>
+    </w:lvl>
+    <w:lvl w:ilvl="7" w:tplc="08100019" w:tentative="1">
+      <w:start w:val="1"/>
+      <w:numFmt w:val="lowerLetter"/>
+      <w:lvlText w:val="%8."/>
+      <w:lvlJc w:val="left"/>
+      <w:pPr>
+        <w:ind w:left="6120" w:hanging="360"/>
+      </w:pPr>
+    </w:lvl>
+    <w:lvl w:ilvl="8" w:tplc="0810001B" w:tentative="1">
+      <w:start w:val="1"/>
+      <w:numFmt w:val="lowerRoman"/>
+      <w:lvlText w:val="%9."/>
+      <w:lvlJc w:val="right"/>
+      <w:pPr>
+        <w:ind w:left="6840" w:hanging="180"/>
+      </w:pPr>
+    </w:lvl>
+  </w:abstractNum>
+  <w:abstractNum w:abstractNumId="30" w15:restartNumberingAfterBreak="0">
     <w:nsid w:val="7CD54937"/>
     <w:multiLevelType w:val="hybridMultilevel"/>
     <w:tmpl w:val="1AB0305A"/>
@@ -16150,82 +18066,82 @@
     </w:lvl>
   </w:abstractNum>
   <w:num w:numId="1">
-    <w:abstractNumId w:val="9"/>
+    <w:abstractNumId w:val="17"/>
   </w:num>
   <w:num w:numId="2">
-    <w:abstractNumId w:val="3"/>
+    <w:abstractNumId w:val="5"/>
   </w:num>
   <w:num w:numId="3">
-    <w:abstractNumId w:val="7"/>
+    <w:abstractNumId w:val="13"/>
   </w:num>
   <w:num w:numId="4">
-    <w:abstractNumId w:val="1"/>
+    <w:abstractNumId w:val="2"/>
   </w:num>
   <w:num w:numId="5">
-    <w:abstractNumId w:val="4"/>
+    <w:abstractNumId w:val="6"/>
   </w:num>
   <w:num w:numId="6">
-    <w:abstractNumId w:val="11"/>
+    <w:abstractNumId w:val="19"/>
   </w:num>
   <w:num w:numId="7">
-    <w:abstractNumId w:val="8"/>
+    <w:abstractNumId w:val="14"/>
   </w:num>
   <w:num w:numId="8">
-    <w:abstractNumId w:val="12"/>
+    <w:abstractNumId w:val="21"/>
   </w:num>
   <w:num w:numId="9">
     <w:abstractNumId w:val="0"/>
   </w:num>
   <w:num w:numId="10">
-    <w:abstractNumId w:val="14"/>
+    <w:abstractNumId w:val="25"/>
   </w:num>
   <w:num w:numId="11">
-    <w:abstractNumId w:val="15"/>
+    <w:abstractNumId w:val="28"/>
   </w:num>
   <w:num w:numId="12">
-    <w:abstractNumId w:val="5"/>
+    <w:abstractNumId w:val="9"/>
   </w:num>
   <w:num w:numId="13">
-    <w:abstractNumId w:val="2"/>
+    <w:abstractNumId w:val="3"/>
   </w:num>
   <w:num w:numId="14">
-    <w:abstractNumId w:val="16"/>
+    <w:abstractNumId w:val="30"/>
   </w:num>
   <w:num w:numId="15">
-    <w:abstractNumId w:val="6"/>
+    <w:abstractNumId w:val="10"/>
   </w:num>
   <w:num w:numId="16">
-    <w:abstractNumId w:val="9"/>
+    <w:abstractNumId w:val="17"/>
   </w:num>
   <w:num w:numId="17">
-    <w:abstractNumId w:val="13"/>
+    <w:abstractNumId w:val="22"/>
   </w:num>
   <w:num w:numId="18">
-    <w:abstractNumId w:val="9"/>
+    <w:abstractNumId w:val="17"/>
   </w:num>
   <w:num w:numId="19">
-    <w:abstractNumId w:val="9"/>
+    <w:abstractNumId w:val="17"/>
   </w:num>
   <w:num w:numId="20">
-    <w:abstractNumId w:val="9"/>
+    <w:abstractNumId w:val="17"/>
   </w:num>
   <w:num w:numId="21">
-    <w:abstractNumId w:val="9"/>
+    <w:abstractNumId w:val="17"/>
   </w:num>
   <w:num w:numId="22">
-    <w:abstractNumId w:val="9"/>
+    <w:abstractNumId w:val="17"/>
   </w:num>
   <w:num w:numId="23">
-    <w:abstractNumId w:val="10"/>
+    <w:abstractNumId w:val="18"/>
   </w:num>
   <w:num w:numId="24">
-    <w:abstractNumId w:val="9"/>
+    <w:abstractNumId w:val="17"/>
   </w:num>
   <w:num w:numId="25">
-    <w:abstractNumId w:val="9"/>
+    <w:abstractNumId w:val="17"/>
   </w:num>
   <w:num w:numId="26">
-    <w:abstractNumId w:val="13"/>
+    <w:abstractNumId w:val="22"/>
     <w:lvlOverride w:ilvl="0">
       <w:startOverride w:val="1"/>
     </w:lvlOverride>
@@ -16253,6 +18169,48 @@
     <w:lvlOverride w:ilvl="8">
       <w:startOverride w:val="1"/>
     </w:lvlOverride>
+  </w:num>
+  <w:num w:numId="27">
+    <w:abstractNumId w:val="7"/>
+  </w:num>
+  <w:num w:numId="28">
+    <w:abstractNumId w:val="24"/>
+  </w:num>
+  <w:num w:numId="29">
+    <w:abstractNumId w:val="16"/>
+  </w:num>
+  <w:num w:numId="30">
+    <w:abstractNumId w:val="4"/>
+  </w:num>
+  <w:num w:numId="31">
+    <w:abstractNumId w:val="8"/>
+  </w:num>
+  <w:num w:numId="32">
+    <w:abstractNumId w:val="29"/>
+  </w:num>
+  <w:num w:numId="33">
+    <w:abstractNumId w:val="1"/>
+  </w:num>
+  <w:num w:numId="34">
+    <w:abstractNumId w:val="12"/>
+  </w:num>
+  <w:num w:numId="35">
+    <w:abstractNumId w:val="26"/>
+  </w:num>
+  <w:num w:numId="36">
+    <w:abstractNumId w:val="23"/>
+  </w:num>
+  <w:num w:numId="37">
+    <w:abstractNumId w:val="20"/>
+  </w:num>
+  <w:num w:numId="38">
+    <w:abstractNumId w:val="11"/>
+  </w:num>
+  <w:num w:numId="39">
+    <w:abstractNumId w:val="15"/>
+  </w:num>
+  <w:num w:numId="40">
+    <w:abstractNumId w:val="27"/>
   </w:num>
   <w:numIdMacAtCleanup w:val="14"/>
 </w:numbering>
@@ -16927,7 +18885,13 @@
     <w:next w:val="Normale"/>
     <w:autoRedefine/>
     <w:uiPriority w:val="39"/>
-    <w:rsid w:val="002C797B"/>
+    <w:rsid w:val="00702D00"/>
+    <w:pPr>
+      <w:tabs>
+        <w:tab w:val="left" w:pos="351"/>
+        <w:tab w:val="right" w:leader="dot" w:pos="9628"/>
+      </w:tabs>
+    </w:pPr>
   </w:style>
   <w:style w:type="paragraph" w:styleId="Sommario2">
     <w:name w:val="toc 2"/>
@@ -17490,7 +19454,7 @@
 </file>
 
 <file path=customXml/itemProps1.xml><?xml version="1.0" encoding="utf-8"?>
-<ds:datastoreItem xmlns:ds="http://schemas.openxmlformats.org/officeDocument/2006/customXml" ds:itemID="{F75056C8-29C1-439A-B46A-F3E741AB202F}">
+<ds:datastoreItem xmlns:ds="http://schemas.openxmlformats.org/officeDocument/2006/customXml" ds:itemID="{6F2A8830-3624-416C-8A9C-623267D51E90}">
   <ds:schemaRefs>
     <ds:schemaRef ds:uri="http://schemas.openxmlformats.org/officeDocument/2006/bibliography"/>
   </ds:schemaRefs>

--- a/3_Documentazione (word e pdf)/Documentazione progetto gestione biblioteca - Damian Campesi.docx
+++ b/3_Documentazione (word e pdf)/Documentazione progetto gestione biblioteca - Damian Campesi.docx
@@ -7102,6 +7102,11 @@
       </w:r>
       <w:proofErr w:type="spellEnd"/>
     </w:p>
+    <w:p>
+      <w:r>
+        <w:br w:type="page"/>
+      </w:r>
+    </w:p>
     <w:p/>
     <w:p>
       <w:pPr>
@@ -7123,42 +7128,148 @@
     </w:p>
     <w:p>
       <w:r>
-        <w:t>Descrizione delle strutture di dati utilizzate dal programma in base agli attributi e le relazioni degli oggetti in uso.</w:t>
-      </w:r>
-    </w:p>
-    <w:p>
-      <w:r>
-        <w:t>Schema E-R, schema logico e descrizione.</w:t>
-      </w:r>
-    </w:p>
-    <w:p>
-      <w:r>
-        <w:t>Se il diagramma E-R viene modificato, sulla doc dovrà apparire l’ultima versione, mentre le vecchie saranno sui diari.</w:t>
-      </w:r>
-    </w:p>
-    <w:p>
-      <w:r>
-        <w:br w:type="page"/>
+        <w:rPr>
+          <w:noProof/>
+        </w:rPr>
+        <w:drawing>
+          <wp:inline distT="0" distB="0" distL="0" distR="0">
+            <wp:extent cx="6120130" cy="3152199"/>
+            <wp:effectExtent l="0" t="0" r="0" b="0"/>
+            <wp:docPr id="6" name="Immagine 6"/>
+            <wp:cNvGraphicFramePr>
+              <a:graphicFrameLocks xmlns:a="http://schemas.openxmlformats.org/drawingml/2006/main" noChangeAspect="1"/>
+            </wp:cNvGraphicFramePr>
+            <a:graphic xmlns:a="http://schemas.openxmlformats.org/drawingml/2006/main">
+              <a:graphicData uri="http://schemas.openxmlformats.org/drawingml/2006/picture">
+                <pic:pic xmlns:pic="http://schemas.openxmlformats.org/drawingml/2006/picture">
+                  <pic:nvPicPr>
+                    <pic:cNvPr id="0" name="Picture 6"/>
+                    <pic:cNvPicPr>
+                      <a:picLocks noChangeAspect="1" noChangeArrowheads="1"/>
+                    </pic:cNvPicPr>
+                  </pic:nvPicPr>
+                  <pic:blipFill>
+                    <a:blip r:embed="rId15" cstate="print">
+                      <a:extLst>
+                        <a:ext uri="{28A0092B-C50C-407E-A947-70E740481C1C}">
+                          <a14:useLocalDpi xmlns:a14="http://schemas.microsoft.com/office/drawing/2010/main" val="0"/>
+                        </a:ext>
+                      </a:extLst>
+                    </a:blip>
+                    <a:srcRect/>
+                    <a:stretch>
+                      <a:fillRect/>
+                    </a:stretch>
+                  </pic:blipFill>
+                  <pic:spPr bwMode="auto">
+                    <a:xfrm>
+                      <a:off x="0" y="0"/>
+                      <a:ext cx="6120130" cy="3152199"/>
+                    </a:xfrm>
+                    <a:prstGeom prst="rect">
+                      <a:avLst/>
+                    </a:prstGeom>
+                    <a:noFill/>
+                    <a:ln>
+                      <a:noFill/>
+                    </a:ln>
+                  </pic:spPr>
+                </pic:pic>
+              </a:graphicData>
+            </a:graphic>
+          </wp:inline>
+        </w:drawing>
       </w:r>
     </w:p>
     <w:p/>
     <w:p>
+      <w:r>
+        <w:t>Per questo progetto ho creato questo database</w:t>
+      </w:r>
+      <w:r>
+        <w:t xml:space="preserve"> nell’immagine</w:t>
+      </w:r>
+      <w:r>
+        <w:t xml:space="preserve">. Nella tabella user ci saranno tutti i dati degli utenti, con la password che sarà criptata. Nella tabella </w:t>
+      </w:r>
+      <w:proofErr w:type="spellStart"/>
+      <w:r>
+        <w:t>rent</w:t>
+      </w:r>
+      <w:proofErr w:type="spellEnd"/>
+      <w:r>
+        <w:t xml:space="preserve"> invece si memorizzeranno tutti i noleggi che vengono effettuati. Ogni noleggio viene identificato con la </w:t>
+      </w:r>
+      <w:proofErr w:type="spellStart"/>
+      <w:r>
+        <w:t>primary</w:t>
+      </w:r>
+      <w:proofErr w:type="spellEnd"/>
+      <w:r>
+        <w:t xml:space="preserve"> </w:t>
+      </w:r>
+      <w:proofErr w:type="spellStart"/>
+      <w:r>
+        <w:t>key</w:t>
+      </w:r>
+      <w:proofErr w:type="spellEnd"/>
+      <w:r>
+        <w:t xml:space="preserve"> del libro noleggiato e </w:t>
+      </w:r>
+      <w:proofErr w:type="spellStart"/>
+      <w:r>
+        <w:t>dela</w:t>
+      </w:r>
+      <w:proofErr w:type="spellEnd"/>
+      <w:r>
+        <w:t xml:space="preserve"> </w:t>
+      </w:r>
+      <w:proofErr w:type="spellStart"/>
+      <w:r>
+        <w:t>primary</w:t>
+      </w:r>
+      <w:proofErr w:type="spellEnd"/>
+      <w:r>
+        <w:t xml:space="preserve"> </w:t>
+      </w:r>
+      <w:proofErr w:type="spellStart"/>
+      <w:r>
+        <w:t>key</w:t>
+      </w:r>
+      <w:proofErr w:type="spellEnd"/>
+      <w:r>
+        <w:t xml:space="preserve"> dell’utente che noleggia. Invece nella tabella ra</w:t>
+      </w:r>
+      <w:r>
+        <w:t>t</w:t>
+      </w:r>
+      <w:r>
+        <w:t>ing saranno contenuti i dati riguardanti le valutazioni dei libri da parte degli utenti.</w:t>
+      </w:r>
+      <w:bookmarkStart w:id="20" w:name="_GoBack"/>
+      <w:bookmarkEnd w:id="20"/>
+      <w:r>
+        <w:br w:type="page"/>
+      </w:r>
+    </w:p>
+    <w:p/>
+    <w:p>
       <w:pPr>
         <w:pStyle w:val="Titolo2"/>
         <w:rPr>
           <w:lang w:val="it-CH"/>
         </w:rPr>
       </w:pPr>
-      <w:bookmarkStart w:id="20" w:name="_Toc429059811"/>
-      <w:bookmarkStart w:id="21" w:name="_Toc82685773"/>
+      <w:bookmarkStart w:id="21" w:name="_Toc429059811"/>
+      <w:bookmarkStart w:id="22" w:name="_Toc82685773"/>
       <w:r>
         <w:rPr>
           <w:lang w:val="it-CH"/>
         </w:rPr>
         <w:t>Design delle interfacce</w:t>
       </w:r>
-      <w:bookmarkEnd w:id="20"/>
       <w:bookmarkEnd w:id="21"/>
+      <w:bookmarkEnd w:id="22"/>
     </w:p>
     <w:p>
       <w:r>
@@ -7191,7 +7302,7 @@
                     </pic:cNvPicPr>
                   </pic:nvPicPr>
                   <pic:blipFill rotWithShape="1">
-                    <a:blip r:embed="rId15">
+                    <a:blip r:embed="rId16">
                       <a:extLst>
                         <a:ext uri="{28A0092B-C50C-407E-A947-70E740481C1C}">
                           <a14:useLocalDpi xmlns:a14="http://schemas.microsoft.com/office/drawing/2010/main" val="0"/>
@@ -7238,9 +7349,8 @@
           <w:b/>
         </w:rPr>
       </w:pPr>
-      <w:bookmarkStart w:id="22" w:name="_Toc429059812"/>
-      <w:bookmarkStart w:id="23" w:name="_Toc82685774"/>
-      <w:bookmarkStart w:id="24" w:name="_GoBack"/>
+      <w:bookmarkStart w:id="23" w:name="_Toc429059812"/>
+      <w:bookmarkStart w:id="24" w:name="_Toc82685774"/>
       <w:r>
         <w:rPr>
           <w:noProof/>
@@ -7271,7 +7381,7 @@
                     </pic:cNvPicPr>
                   </pic:nvPicPr>
                   <pic:blipFill rotWithShape="1">
-                    <a:blip r:embed="rId16">
+                    <a:blip r:embed="rId17">
                       <a:extLst>
                         <a:ext uri="{28A0092B-C50C-407E-A947-70E740481C1C}">
                           <a14:useLocalDpi xmlns:a14="http://schemas.microsoft.com/office/drawing/2010/main" val="0"/>
@@ -7311,7 +7421,6 @@
           </wp:anchor>
         </w:drawing>
       </w:r>
-      <w:bookmarkEnd w:id="24"/>
       <w:r>
         <w:br w:type="page"/>
       </w:r>
@@ -7355,7 +7464,7 @@
                     </pic:cNvPicPr>
                   </pic:nvPicPr>
                   <pic:blipFill rotWithShape="1">
-                    <a:blip r:embed="rId17">
+                    <a:blip r:embed="rId18">
                       <a:extLst>
                         <a:ext uri="{28A0092B-C50C-407E-A947-70E740481C1C}">
                           <a14:useLocalDpi xmlns:a14="http://schemas.microsoft.com/office/drawing/2010/main" val="0"/>
@@ -7401,8 +7510,8 @@
         </w:rPr>
         <w:t>Design procedurale</w:t>
       </w:r>
-      <w:bookmarkEnd w:id="22"/>
       <w:bookmarkEnd w:id="23"/>
+      <w:bookmarkEnd w:id="24"/>
     </w:p>
     <w:p>
       <w:r>
@@ -11227,15 +11336,7 @@
                 <w:szCs w:val="18"/>
                 <w:lang w:val="it-CH"/>
               </w:rPr>
-              <w:t>Pagina web e DB sono funzionanti</w:t>
-            </w:r>
-            <w:r>
-              <w:rPr>
-                <w:sz w:val="18"/>
-                <w:szCs w:val="18"/>
-                <w:lang w:val="it-CH"/>
-              </w:rPr>
-              <w:t>.</w:t>
+              <w:t>Pagina web e DB sono funzionanti.</w:t>
             </w:r>
           </w:p>
         </w:tc>
@@ -11361,23 +11462,7 @@
                 <w:szCs w:val="18"/>
                 <w:lang w:val="it-CH"/>
               </w:rPr>
-              <w:t>Verificare che i</w:t>
-            </w:r>
-            <w:r>
-              <w:rPr>
-                <w:sz w:val="18"/>
-                <w:szCs w:val="18"/>
-                <w:lang w:val="it-CH"/>
-              </w:rPr>
-              <w:t>l noleggio sia registrato sul DB e che il libro risulti noleggiato</w:t>
-            </w:r>
-            <w:r>
-              <w:rPr>
-                <w:sz w:val="18"/>
-                <w:szCs w:val="18"/>
-                <w:lang w:val="it-CH"/>
-              </w:rPr>
-              <w:t>.</w:t>
+              <w:t>Verificare che il noleggio sia registrato sul DB e che il libro risulti noleggiato.</w:t>
             </w:r>
           </w:p>
         </w:tc>
@@ -11790,15 +11875,7 @@
                 <w:szCs w:val="18"/>
                 <w:lang w:val="it-CH"/>
               </w:rPr>
-              <w:t>Pagina web e DB sono funzionanti</w:t>
-            </w:r>
-            <w:r>
-              <w:rPr>
-                <w:sz w:val="18"/>
-                <w:szCs w:val="18"/>
-                <w:lang w:val="it-CH"/>
-              </w:rPr>
-              <w:t>.</w:t>
+              <w:t>Pagina web e DB sono funzionanti.</w:t>
             </w:r>
           </w:p>
         </w:tc>
@@ -12390,15 +12467,7 @@
                 <w:szCs w:val="18"/>
                 <w:lang w:val="it-CH"/>
               </w:rPr>
-              <w:t>Pagina web e DB sono funzionanti</w:t>
-            </w:r>
-            <w:r>
-              <w:rPr>
-                <w:sz w:val="18"/>
-                <w:szCs w:val="18"/>
-                <w:lang w:val="it-CH"/>
-              </w:rPr>
-              <w:t>.</w:t>
+              <w:t>Pagina web e DB sono funzionanti.</w:t>
             </w:r>
           </w:p>
         </w:tc>
@@ -13180,7 +13249,7 @@
       </w:pPr>
     </w:p>
     <w:sectPr>
-      <w:headerReference w:type="first" r:id="rId18"/>
+      <w:headerReference w:type="first" r:id="rId19"/>
       <w:pgSz w:w="11906" w:h="16838"/>
       <w:pgMar w:top="1985" w:right="1134" w:bottom="1418" w:left="1134" w:header="567" w:footer="567" w:gutter="0"/>
       <w:cols w:space="720"/>
@@ -13221,16 +13290,42 @@
     <w:r>
       <w:tab/>
     </w:r>
-    <w:fldSimple w:instr=" FILENAME ">
-      <w:fldSimple w:instr=" FILENAME \* MERGEFORMAT ">
-        <w:r>
-          <w:rPr>
-            <w:noProof/>
-          </w:rPr>
-          <w:t>Documentazione progetto gestione biblioteca - Damian Campesi.docx</w:t>
-        </w:r>
-      </w:fldSimple>
-    </w:fldSimple>
+    <w:r>
+      <w:fldChar w:fldCharType="begin"/>
+    </w:r>
+    <w:r>
+      <w:instrText xml:space="preserve"> FILENAME </w:instrText>
+    </w:r>
+    <w:r>
+      <w:fldChar w:fldCharType="separate"/>
+    </w:r>
+    <w:r>
+      <w:fldChar w:fldCharType="begin"/>
+    </w:r>
+    <w:r>
+      <w:instrText xml:space="preserve"> FILENAME \* MERGEFORMAT </w:instrText>
+    </w:r>
+    <w:r>
+      <w:fldChar w:fldCharType="separate"/>
+    </w:r>
+    <w:r>
+      <w:rPr>
+        <w:noProof/>
+      </w:rPr>
+      <w:t>Documentazione progetto gestione biblioteca - Damian Campesi.docx</w:t>
+    </w:r>
+    <w:r>
+      <w:rPr>
+        <w:noProof/>
+      </w:rPr>
+      <w:fldChar w:fldCharType="end"/>
+    </w:r>
+    <w:r>
+      <w:rPr>
+        <w:noProof/>
+      </w:rPr>
+      <w:fldChar w:fldCharType="end"/>
+    </w:r>
     <w:r>
       <w:tab/>
       <w:t xml:space="preserve">Versione: 30.09.2021 </w:t>
@@ -13254,16 +13349,42 @@
     <w:r>
       <w:tab/>
     </w:r>
-    <w:fldSimple w:instr=" FILENAME ">
-      <w:fldSimple w:instr=" FILENAME \* MERGEFORMAT ">
-        <w:r>
-          <w:rPr>
-            <w:noProof/>
-          </w:rPr>
-          <w:t>Documentazione progetto gestione biblioteca - Damian Campesi.docx</w:t>
-        </w:r>
-      </w:fldSimple>
-    </w:fldSimple>
+    <w:r>
+      <w:fldChar w:fldCharType="begin"/>
+    </w:r>
+    <w:r>
+      <w:instrText xml:space="preserve"> FILENAME </w:instrText>
+    </w:r>
+    <w:r>
+      <w:fldChar w:fldCharType="separate"/>
+    </w:r>
+    <w:r>
+      <w:fldChar w:fldCharType="begin"/>
+    </w:r>
+    <w:r>
+      <w:instrText xml:space="preserve"> FILENAME \* MERGEFORMAT </w:instrText>
+    </w:r>
+    <w:r>
+      <w:fldChar w:fldCharType="separate"/>
+    </w:r>
+    <w:r>
+      <w:rPr>
+        <w:noProof/>
+      </w:rPr>
+      <w:t>Documentazione progetto gestione biblioteca - Damian Campesi.docx</w:t>
+    </w:r>
+    <w:r>
+      <w:rPr>
+        <w:noProof/>
+      </w:rPr>
+      <w:fldChar w:fldCharType="end"/>
+    </w:r>
+    <w:r>
+      <w:rPr>
+        <w:noProof/>
+      </w:rPr>
+      <w:fldChar w:fldCharType="end"/>
+    </w:r>
     <w:r>
       <w:tab/>
       <w:t xml:space="preserve">Versione: 30.09.2021 </w:t>
@@ -19454,7 +19575,7 @@
 </file>
 
 <file path=customXml/itemProps1.xml><?xml version="1.0" encoding="utf-8"?>
-<ds:datastoreItem xmlns:ds="http://schemas.openxmlformats.org/officeDocument/2006/customXml" ds:itemID="{6F2A8830-3624-416C-8A9C-623267D51E90}">
+<ds:datastoreItem xmlns:ds="http://schemas.openxmlformats.org/officeDocument/2006/customXml" ds:itemID="{6CCB7C42-78BB-4835-AFB5-2B542B6D3725}">
   <ds:schemaRefs>
     <ds:schemaRef ds:uri="http://schemas.openxmlformats.org/officeDocument/2006/bibliography"/>
   </ds:schemaRefs>

--- a/3_Documentazione (word e pdf)/Documentazione progetto gestione biblioteca - Damian Campesi.docx
+++ b/3_Documentazione (word e pdf)/Documentazione progetto gestione biblioteca - Damian Campesi.docx
@@ -2614,33 +2614,53 @@
       </w:r>
     </w:p>
     <w:p>
-      <w:r>
-        <w:t>•</w:t>
-      </w:r>
-      <w:r>
-        <w:tab/>
+      <w:pPr>
+        <w:pStyle w:val="Paragrafoelenco"/>
+        <w:numPr>
+          <w:ilvl w:val="0"/>
+          <w:numId w:val="44"/>
+        </w:numPr>
+        <w:ind w:left="284"/>
+      </w:pPr>
+      <w:r>
         <w:t>Dopo il noleggio di un libro, è possibile fare una valutazione su di esso, che è visibile a tutti gli utenti connessi al sito.</w:t>
       </w:r>
     </w:p>
     <w:p>
-      <w:r>
-        <w:t>•</w:t>
-      </w:r>
-      <w:r>
-        <w:tab/>
+      <w:pPr>
+        <w:pStyle w:val="Paragrafoelenco"/>
+        <w:numPr>
+          <w:ilvl w:val="0"/>
+          <w:numId w:val="44"/>
+        </w:numPr>
+        <w:ind w:left="284"/>
+      </w:pPr>
+      <w:r>
         <w:t>Una volta scaduto il termine di consegna, l’utente che ha noleggiato il libro riceverà una e-mail che gli ricorda di riconsegnare il libro.</w:t>
       </w:r>
     </w:p>
     <w:p>
-      <w:r>
-        <w:t>•</w:t>
-      </w:r>
-      <w:r>
-        <w:tab/>
+      <w:pPr>
+        <w:pStyle w:val="Paragrafoelenco"/>
+        <w:numPr>
+          <w:ilvl w:val="0"/>
+          <w:numId w:val="44"/>
+        </w:numPr>
+        <w:ind w:left="284"/>
+      </w:pPr>
+      <w:r>
         <w:t>Potranno essere visualizzati i primi 10 libri con valutazione migliore.</w:t>
       </w:r>
     </w:p>
     <w:p>
+      <w:pPr>
+        <w:pStyle w:val="Paragrafoelenco"/>
+        <w:numPr>
+          <w:ilvl w:val="0"/>
+          <w:numId w:val="44"/>
+        </w:numPr>
+        <w:ind w:left="284"/>
+      </w:pPr>
       <w:r>
         <w:t>Questo applicativo può essere utilizzato su ogni browser.</w:t>
       </w:r>
@@ -2726,22 +2746,33 @@
     </w:p>
     <w:p>
       <w:r>
-        <w:t>Lo scopo del progetto (scopi didattici/scopi operativi)</w:t>
-      </w:r>
-      <w:r>
-        <w:t>. Dovrebbe descrivere il mandato</w:t>
-      </w:r>
-      <w:r>
-        <w:t>, ma non vanno ricopiate le informazioni del quaderno dei compiti</w:t>
-      </w:r>
-      <w:r>
-        <w:t xml:space="preserve"> (che va invece allegato)</w:t>
-      </w:r>
-      <w:r>
-        <w:t>.</w:t>
+        <w:t>Lo scopo di questo progetto è quello di rendere più semplice e</w:t>
+      </w:r>
+      <w:r>
+        <w:t>d</w:t>
+      </w:r>
+      <w:r>
+        <w:t xml:space="preserve"> efficace noleggiare un libro</w:t>
+      </w:r>
+      <w:r>
+        <w:t xml:space="preserve"> e per i bibliotecari la gestione dei noleggi.</w:t>
+      </w:r>
+      <w:r>
+        <w:t xml:space="preserve"> Con questo applicativo si potrà noleggiare un libro anche se non si è fisicamente nella biblioteca ed oltre a questo, si potrà verificare la disponibilità di un libro in ogni momento.</w:t>
       </w:r>
     </w:p>
     <w:p>
+      <w:r>
+        <w:t>In più in questo applicativo viene implementata la possibilità di inserire delle valutazioni, che permettono agli utenti di scegliere i libri con valutazioni alte</w:t>
+      </w:r>
+      <w:r>
+        <w:t xml:space="preserve"> rispetto a libri che non sono molto apprezzati da altri utenti</w:t>
+      </w:r>
+      <w:r>
+        <w:t>.</w:t>
+      </w:r>
+    </w:p>
+    <w:p>
       <w:pPr>
         <w:pStyle w:val="Titolo1"/>
       </w:pPr>
@@ -2753,7 +2784,9 @@
         <w:lastRenderedPageBreak/>
         <w:t>Analisi</w:t>
       </w:r>
+      <w:bookmarkStart w:id="5" w:name="_GoBack"/>
       <w:bookmarkEnd w:id="4"/>
+      <w:bookmarkEnd w:id="5"/>
     </w:p>
     <w:p>
       <w:pPr>
@@ -2762,14 +2795,14 @@
           <w:lang w:val="it-CH"/>
         </w:rPr>
       </w:pPr>
-      <w:bookmarkStart w:id="5" w:name="_Toc82685763"/>
+      <w:bookmarkStart w:id="6" w:name="_Toc82685763"/>
       <w:r>
         <w:rPr>
           <w:lang w:val="it-CH"/>
         </w:rPr>
         <w:t>Analisi del dominio</w:t>
       </w:r>
-      <w:bookmarkEnd w:id="5"/>
+      <w:bookmarkEnd w:id="6"/>
     </w:p>
     <w:p>
       <w:r>
@@ -2880,14 +2913,14 @@
           <w:lang w:val="it-CH"/>
         </w:rPr>
       </w:pPr>
-      <w:bookmarkStart w:id="6" w:name="_Toc82685764"/>
+      <w:bookmarkStart w:id="7" w:name="_Toc82685764"/>
       <w:r>
         <w:rPr>
           <w:lang w:val="it-CH"/>
         </w:rPr>
         <w:t>Analisi e specifica dei requisiti</w:t>
       </w:r>
-      <w:bookmarkEnd w:id="6"/>
+      <w:bookmarkEnd w:id="7"/>
     </w:p>
     <w:p/>
     <w:tbl>
@@ -6702,7 +6735,7 @@
           <w:lang w:val="it-CH"/>
         </w:rPr>
       </w:pPr>
-      <w:bookmarkStart w:id="7" w:name="_Toc82685765"/>
+      <w:bookmarkStart w:id="8" w:name="_Toc82685765"/>
       <w:r>
         <w:rPr>
           <w:lang w:val="it-CH"/>
@@ -6710,23 +6743,7 @@
         <w:lastRenderedPageBreak/>
         <w:t>Use case</w:t>
       </w:r>
-      <w:bookmarkEnd w:id="7"/>
-    </w:p>
-    <w:p>
-      <w:r>
-        <w:t xml:space="preserve">I casi d’uso rappresentano l’interazione tra i vari </w:t>
-      </w:r>
-      <w:r>
-        <w:t>attori e le funzionalità</w:t>
-      </w:r>
-      <w:r>
-        <w:t xml:space="preserve"> del prodotto</w:t>
-      </w:r>
-      <w:r>
-        <w:t>.</w:t>
-      </w:r>
-    </w:p>
-    <w:p>
+      <w:bookmarkEnd w:id="8"/>
       <w:r>
         <w:rPr>
           <w:noProof/>
@@ -6821,14 +6838,14 @@
           <w:lang w:val="it-CH"/>
         </w:rPr>
       </w:pPr>
-      <w:bookmarkStart w:id="8" w:name="_Toc82685766"/>
+      <w:bookmarkStart w:id="9" w:name="_Toc82685766"/>
       <w:r>
         <w:rPr>
           <w:lang w:val="it-CH"/>
         </w:rPr>
         <w:t>Pianificazione</w:t>
       </w:r>
-      <w:bookmarkEnd w:id="8"/>
+      <w:bookmarkEnd w:id="9"/>
     </w:p>
     <w:p>
       <w:r>
@@ -6913,218 +6930,361 @@
           <w:lang w:val="it-CH"/>
         </w:rPr>
       </w:pPr>
-      <w:bookmarkStart w:id="9" w:name="_Toc82685767"/>
+      <w:bookmarkStart w:id="10" w:name="_Toc82685767"/>
       <w:r>
         <w:rPr>
           <w:lang w:val="it-CH"/>
         </w:rPr>
         <w:t>Analisi dei mezzi</w:t>
       </w:r>
-      <w:bookmarkEnd w:id="9"/>
+      <w:bookmarkEnd w:id="10"/>
     </w:p>
     <w:p>
-      <w:r>
-        <w:t xml:space="preserve">Elencare e descrivere i </w:t>
-      </w:r>
-      <w:r>
-        <w:t>mezzi disponibili pe</w:t>
-      </w:r>
-      <w:r>
-        <w:t>r la realizzazione del progetto. Ricordarsi di sempre descrivere nel dettaglio le versioni e il modello di riferimento.</w:t>
-      </w:r>
+      <w:pPr>
+        <w:pStyle w:val="Titolo3"/>
+        <w:rPr>
+          <w:lang w:val="it-CH"/>
+        </w:rPr>
+      </w:pPr>
+      <w:bookmarkStart w:id="11" w:name="_Toc413411419"/>
+      <w:bookmarkStart w:id="12" w:name="_Toc82685768"/>
+      <w:r>
+        <w:rPr>
+          <w:lang w:val="it-CH"/>
+        </w:rPr>
+        <w:t>Software</w:t>
+      </w:r>
+      <w:bookmarkEnd w:id="11"/>
+      <w:bookmarkEnd w:id="12"/>
     </w:p>
     <w:p>
-      <w:pPr>
-        <w:pStyle w:val="Titolo3"/>
-        <w:rPr>
-          <w:lang w:val="it-CH"/>
-        </w:rPr>
-      </w:pPr>
-      <w:bookmarkStart w:id="10" w:name="_Toc413411419"/>
-      <w:bookmarkStart w:id="11" w:name="_Toc82685768"/>
-      <w:r>
-        <w:rPr>
-          <w:lang w:val="it-CH"/>
-        </w:rPr>
-        <w:t>Software</w:t>
-      </w:r>
-      <w:bookmarkEnd w:id="10"/>
-      <w:bookmarkEnd w:id="11"/>
+      <w:r>
+        <w:t>Questo progetto è stato sviluppato su un PC con sistema operativo Windows 10. Per lo sviluppo ho utilizzato XAMPP versione 3.3.0</w:t>
+      </w:r>
+      <w:r>
+        <w:t xml:space="preserve">. XAMPP contiene PHP versione 8.0.2 e MySQL versione 15.1. Come ambiente di sviluppo ho utilizzato VS Code versione 1.58.2 e MySQL </w:t>
+      </w:r>
+      <w:proofErr w:type="spellStart"/>
+      <w:r>
+        <w:t>Workbech</w:t>
+      </w:r>
+      <w:proofErr w:type="spellEnd"/>
+      <w:r>
+        <w:t xml:space="preserve"> 8.0.26.</w:t>
+      </w:r>
     </w:p>
     <w:p>
-      <w:r>
-        <w:t xml:space="preserve">SDK, librerie, </w:t>
-      </w:r>
-      <w:proofErr w:type="spellStart"/>
-      <w:r>
-        <w:t>tools</w:t>
-      </w:r>
-      <w:proofErr w:type="spellEnd"/>
-      <w:r>
-        <w:t xml:space="preserve"> utilizzati pe</w:t>
-      </w:r>
-      <w:r>
-        <w:t>r la realizzazione del progetto</w:t>
-      </w:r>
-      <w:r>
-        <w:t xml:space="preserve"> e eventuali dipendenze</w:t>
-      </w:r>
-      <w:r>
-        <w:t>.</w:t>
-      </w:r>
+      <w:pPr>
+        <w:pStyle w:val="Titolo3"/>
+        <w:rPr>
+          <w:lang w:val="it-CH"/>
+        </w:rPr>
+      </w:pPr>
+      <w:bookmarkStart w:id="13" w:name="_Toc413411420"/>
+      <w:bookmarkStart w:id="14" w:name="_Toc82685769"/>
+      <w:r>
+        <w:rPr>
+          <w:lang w:val="it-CH"/>
+        </w:rPr>
+        <w:t>Hardware</w:t>
+      </w:r>
+      <w:bookmarkEnd w:id="13"/>
+      <w:bookmarkEnd w:id="14"/>
     </w:p>
     <w:p>
-      <w:pPr>
-        <w:pStyle w:val="Titolo3"/>
-        <w:rPr>
-          <w:lang w:val="it-CH"/>
-        </w:rPr>
-      </w:pPr>
-      <w:bookmarkStart w:id="12" w:name="_Toc413411420"/>
-      <w:bookmarkStart w:id="13" w:name="_Toc82685769"/>
-      <w:r>
-        <w:rPr>
-          <w:lang w:val="it-CH"/>
-        </w:rPr>
-        <w:t>Hardware</w:t>
-      </w:r>
-      <w:bookmarkEnd w:id="12"/>
-      <w:bookmarkEnd w:id="13"/>
+      <w:r>
+        <w:t>L’hardware utilizzato durante lo sviluppo del progetto è un normale PC da ufficio. Le specifiche sono queste:</w:t>
+      </w:r>
+    </w:p>
+    <w:p>
+      <w:pPr>
+        <w:pStyle w:val="Paragrafoelenco"/>
+        <w:numPr>
+          <w:ilvl w:val="0"/>
+          <w:numId w:val="45"/>
+        </w:numPr>
+      </w:pPr>
+      <w:r>
+        <w:t xml:space="preserve">CPU Intel </w:t>
+      </w:r>
+      <w:proofErr w:type="spellStart"/>
+      <w:r>
+        <w:t>Xeon</w:t>
+      </w:r>
+      <w:proofErr w:type="spellEnd"/>
+      <w:r>
+        <w:t xml:space="preserve"> E3-1240 v5</w:t>
+      </w:r>
+    </w:p>
+    <w:p>
+      <w:pPr>
+        <w:pStyle w:val="Paragrafoelenco"/>
+        <w:numPr>
+          <w:ilvl w:val="0"/>
+          <w:numId w:val="45"/>
+        </w:numPr>
+      </w:pPr>
+      <w:r>
+        <w:t>16GB RAM</w:t>
+      </w:r>
+    </w:p>
+    <w:p>
+      <w:pPr>
+        <w:pStyle w:val="Paragrafoelenco"/>
+        <w:numPr>
+          <w:ilvl w:val="0"/>
+          <w:numId w:val="45"/>
+        </w:numPr>
+      </w:pPr>
+      <w:r>
+        <w:t>GPU Nvidia quadro K620</w:t>
+      </w:r>
+    </w:p>
+    <w:p>
+      <w:r>
+        <w:br w:type="page"/>
+      </w:r>
+    </w:p>
+    <w:p>
+      <w:pPr>
+        <w:pStyle w:val="Titolo1"/>
+      </w:pPr>
+      <w:bookmarkStart w:id="15" w:name="_Toc429059808"/>
+      <w:bookmarkStart w:id="16" w:name="_Toc82685770"/>
+      <w:r>
+        <w:lastRenderedPageBreak/>
+        <w:t>Progettazione</w:t>
+      </w:r>
+      <w:bookmarkEnd w:id="15"/>
+      <w:bookmarkEnd w:id="16"/>
+    </w:p>
+    <w:p>
+      <w:r>
+        <w:t>Questo capitolo descrive esaustivamente come deve essere realizzato il prodotto fin nei suoi dettagli. Una buona progettazione permette all’esecutore di evitare fraintendimenti e imprecisioni nell’implementazione del prodotto.</w:t>
+      </w:r>
     </w:p>
     <w:p/>
     <w:p>
-      <w:r>
-        <w:t xml:space="preserve">Su quale piattaforma dovrà essere eseguito il prodotto? Che hardware particolare è coinvolto nel progetto? Che particolarità e limitazioni presenta? Che </w:t>
-      </w:r>
-      <w:r>
-        <w:t>HW</w:t>
-      </w:r>
-      <w:r>
-        <w:t xml:space="preserve"> sarà disponibile durante lo sviluppo?</w:t>
-      </w:r>
+      <w:pPr>
+        <w:pStyle w:val="Titolo2"/>
+        <w:rPr>
+          <w:lang w:val="it-CH"/>
+        </w:rPr>
+      </w:pPr>
+      <w:bookmarkStart w:id="17" w:name="_Toc429059809"/>
+      <w:bookmarkStart w:id="18" w:name="_Toc82685771"/>
+      <w:r>
+        <w:rPr>
+          <w:lang w:val="it-CH"/>
+        </w:rPr>
+        <w:t>Design dell’architettura del sistema</w:t>
+      </w:r>
+      <w:bookmarkEnd w:id="17"/>
+      <w:bookmarkEnd w:id="18"/>
     </w:p>
     <w:p>
-      <w:pPr>
-        <w:pStyle w:val="Titolo1"/>
-      </w:pPr>
-      <w:bookmarkStart w:id="14" w:name="_Toc429059808"/>
-      <w:bookmarkStart w:id="15" w:name="_Toc82685770"/>
-      <w:r>
-        <w:t>Progettazione</w:t>
-      </w:r>
-      <w:bookmarkEnd w:id="14"/>
-      <w:bookmarkEnd w:id="15"/>
+      <w:r>
+        <w:rPr>
+          <w:noProof/>
+        </w:rPr>
+        <w:drawing>
+          <wp:anchor distT="0" distB="0" distL="114300" distR="114300" simplePos="0" relativeHeight="251665408" behindDoc="0" locked="0" layoutInCell="1" allowOverlap="1" wp14:anchorId="7D7F53F2">
+            <wp:simplePos x="0" y="0"/>
+            <wp:positionH relativeFrom="margin">
+              <wp:align>center</wp:align>
+            </wp:positionH>
+            <wp:positionV relativeFrom="paragraph">
+              <wp:posOffset>335805</wp:posOffset>
+            </wp:positionV>
+            <wp:extent cx="3210765" cy="3531842"/>
+            <wp:effectExtent l="0" t="0" r="0" b="0"/>
+            <wp:wrapTopAndBottom/>
+            <wp:docPr id="7" name="Immagine 7"/>
+            <wp:cNvGraphicFramePr>
+              <a:graphicFrameLocks xmlns:a="http://schemas.openxmlformats.org/drawingml/2006/main" noChangeAspect="1"/>
+            </wp:cNvGraphicFramePr>
+            <a:graphic xmlns:a="http://schemas.openxmlformats.org/drawingml/2006/main">
+              <a:graphicData uri="http://schemas.openxmlformats.org/drawingml/2006/picture">
+                <pic:pic xmlns:pic="http://schemas.openxmlformats.org/drawingml/2006/picture">
+                  <pic:nvPicPr>
+                    <pic:cNvPr id="0" name="Picture 2"/>
+                    <pic:cNvPicPr>
+                      <a:picLocks noChangeAspect="1" noChangeArrowheads="1"/>
+                    </pic:cNvPicPr>
+                  </pic:nvPicPr>
+                  <pic:blipFill>
+                    <a:blip r:embed="rId15" cstate="print">
+                      <a:extLst>
+                        <a:ext uri="{28A0092B-C50C-407E-A947-70E740481C1C}">
+                          <a14:useLocalDpi xmlns:a14="http://schemas.microsoft.com/office/drawing/2010/main" val="0"/>
+                        </a:ext>
+                      </a:extLst>
+                    </a:blip>
+                    <a:srcRect/>
+                    <a:stretch>
+                      <a:fillRect/>
+                    </a:stretch>
+                  </pic:blipFill>
+                  <pic:spPr bwMode="auto">
+                    <a:xfrm>
+                      <a:off x="0" y="0"/>
+                      <a:ext cx="3210765" cy="3531842"/>
+                    </a:xfrm>
+                    <a:prstGeom prst="rect">
+                      <a:avLst/>
+                    </a:prstGeom>
+                    <a:noFill/>
+                  </pic:spPr>
+                </pic:pic>
+              </a:graphicData>
+            </a:graphic>
+          </wp:anchor>
+        </w:drawing>
+      </w:r>
+      <w:r>
+        <w:t>Per questo progetto ho deciso di utilizzare la struttura M</w:t>
+      </w:r>
+      <w:r>
+        <w:t>VC</w:t>
+      </w:r>
+      <w:r>
+        <w:t>, ovvero Model, View e Controller.</w:t>
+      </w:r>
+      <w:r>
+        <w:t xml:space="preserve"> Qui sotto viene mostrato graficamente il funzionamento della struttura:</w:t>
+      </w:r>
     </w:p>
     <w:p>
       <w:r>
-        <w:t>Questo capitolo descrive esaustivamente come deve essere realizzato il prodotto fin nei suoi dettagli. Una buona progettazione permette all’esecutore di evitare fraintendimenti e imprecisioni nell’implementazione del prodotto.</w:t>
-      </w:r>
-    </w:p>
-    <w:p/>
-    <w:p>
-      <w:pPr>
-        <w:pStyle w:val="Titolo2"/>
-        <w:rPr>
-          <w:lang w:val="it-CH"/>
-        </w:rPr>
-      </w:pPr>
-      <w:bookmarkStart w:id="16" w:name="_Toc429059809"/>
-      <w:bookmarkStart w:id="17" w:name="_Toc82685771"/>
-      <w:r>
-        <w:rPr>
-          <w:lang w:val="it-CH"/>
-        </w:rPr>
-        <w:t>Design dell’architettura del sistema</w:t>
-      </w:r>
-      <w:bookmarkEnd w:id="16"/>
-      <w:bookmarkEnd w:id="17"/>
+        <w:t xml:space="preserve">I </w:t>
+      </w:r>
+      <w:proofErr w:type="spellStart"/>
+      <w:r>
+        <w:t>controller</w:t>
+      </w:r>
+      <w:r>
+        <w:t>s</w:t>
+      </w:r>
+      <w:proofErr w:type="spellEnd"/>
+      <w:r>
+        <w:t xml:space="preserve"> sono le classi c</w:t>
+      </w:r>
+      <w:r>
+        <w:t xml:space="preserve">on cui gli utenti comunicano direttamente. Questi controller si occupano di gestire tutte le azioni dell’utente. Questo lo fanno grazie all’aiuto delle classi </w:t>
+      </w:r>
+      <w:proofErr w:type="spellStart"/>
+      <w:r>
+        <w:t>models</w:t>
+      </w:r>
+      <w:proofErr w:type="spellEnd"/>
+      <w:r>
+        <w:t xml:space="preserve">, in queste classi vengono creati tutte le funzioni con le operazioni necessarie per ogni funzionalità. Le views invece contengono tutta la parte grafica (principalmente codice html) che permette la visualizzazione grafica dell’applicativo. </w:t>
+      </w:r>
+      <w:r>
+        <w:tab/>
+      </w:r>
+      <w:r>
+        <w:t xml:space="preserve">Il template MVC che ho utilizzato </w:t>
+      </w:r>
+      <w:r>
+        <w:t>è quello messomi a disposizione dal docente Massimo Sartori:</w:t>
+      </w:r>
     </w:p>
     <w:p>
       <w:r>
-        <w:t>Descrive:</w:t>
+        <w:rPr>
+          <w:noProof/>
+        </w:rPr>
+        <w:drawing>
+          <wp:anchor distT="0" distB="0" distL="114300" distR="114300" simplePos="0" relativeHeight="251666432" behindDoc="0" locked="0" layoutInCell="1" allowOverlap="1">
+            <wp:simplePos x="0" y="0"/>
+            <wp:positionH relativeFrom="margin">
+              <wp:align>center</wp:align>
+            </wp:positionH>
+            <wp:positionV relativeFrom="paragraph">
+              <wp:posOffset>313662</wp:posOffset>
+            </wp:positionV>
+            <wp:extent cx="1979930" cy="2075180"/>
+            <wp:effectExtent l="0" t="0" r="1270" b="1270"/>
+            <wp:wrapTopAndBottom/>
+            <wp:docPr id="8" name="Immagine 8"/>
+            <wp:cNvGraphicFramePr>
+              <a:graphicFrameLocks xmlns:a="http://schemas.openxmlformats.org/drawingml/2006/main" noChangeAspect="1"/>
+            </wp:cNvGraphicFramePr>
+            <a:graphic xmlns:a="http://schemas.openxmlformats.org/drawingml/2006/main">
+              <a:graphicData uri="http://schemas.openxmlformats.org/drawingml/2006/picture">
+                <pic:pic xmlns:pic="http://schemas.openxmlformats.org/drawingml/2006/picture">
+                  <pic:nvPicPr>
+                    <pic:cNvPr id="0" name="Picture 4"/>
+                    <pic:cNvPicPr>
+                      <a:picLocks noChangeAspect="1" noChangeArrowheads="1"/>
+                    </pic:cNvPicPr>
+                  </pic:nvPicPr>
+                  <pic:blipFill>
+                    <a:blip r:embed="rId16">
+                      <a:extLst>
+                        <a:ext uri="{28A0092B-C50C-407E-A947-70E740481C1C}">
+                          <a14:useLocalDpi xmlns:a14="http://schemas.microsoft.com/office/drawing/2010/main" val="0"/>
+                        </a:ext>
+                      </a:extLst>
+                    </a:blip>
+                    <a:srcRect/>
+                    <a:stretch>
+                      <a:fillRect/>
+                    </a:stretch>
+                  </pic:blipFill>
+                  <pic:spPr bwMode="auto">
+                    <a:xfrm>
+                      <a:off x="0" y="0"/>
+                      <a:ext cx="1979930" cy="2075180"/>
+                    </a:xfrm>
+                    <a:prstGeom prst="rect">
+                      <a:avLst/>
+                    </a:prstGeom>
+                    <a:noFill/>
+                    <a:ln>
+                      <a:noFill/>
+                    </a:ln>
+                  </pic:spPr>
+                </pic:pic>
+              </a:graphicData>
+            </a:graphic>
+          </wp:anchor>
+        </w:drawing>
+      </w:r>
+      <w:r>
+        <w:br w:type="page"/>
       </w:r>
     </w:p>
     <w:p>
       <w:pPr>
+        <w:pStyle w:val="Titolo2"/>
         <w:numPr>
           <w:ilvl w:val="0"/>
-          <w:numId w:val="10"/>
+          <w:numId w:val="0"/>
         </w:numPr>
-      </w:pPr>
-      <w:r>
-        <w:t>La struttura del programma/sistema lo schema di rete...</w:t>
-      </w:r>
+        <w:rPr>
+          <w:lang w:val="it-CH"/>
+        </w:rPr>
+      </w:pPr>
+      <w:bookmarkStart w:id="19" w:name="_Toc429059810"/>
+      <w:bookmarkStart w:id="20" w:name="_Toc82685772"/>
     </w:p>
     <w:p>
       <w:pPr>
-        <w:numPr>
-          <w:ilvl w:val="0"/>
-          <w:numId w:val="10"/>
-        </w:numPr>
-      </w:pPr>
-      <w:r>
-        <w:t>Gli oggetti/moduli/componenti che lo compongono.</w:t>
-      </w:r>
-    </w:p>
-    <w:p>
-      <w:pPr>
-        <w:numPr>
-          <w:ilvl w:val="0"/>
-          <w:numId w:val="10"/>
-        </w:numPr>
-      </w:pPr>
-      <w:r>
-        <w:t xml:space="preserve">I flussi di informazione in ingresso ed in uscita e le relative elaborazioni. Può utilizzare </w:t>
-      </w:r>
-      <w:r>
-        <w:rPr>
-          <w:i/>
-        </w:rPr>
-        <w:t>diagrammi di flusso dei dati</w:t>
-      </w:r>
-      <w:r>
-        <w:t xml:space="preserve"> (DFD).</w:t>
-      </w:r>
-    </w:p>
-    <w:p>
-      <w:pPr>
-        <w:numPr>
-          <w:ilvl w:val="0"/>
-          <w:numId w:val="10"/>
-        </w:numPr>
-      </w:pPr>
-      <w:r>
-        <w:t xml:space="preserve">Eventuale </w:t>
-      </w:r>
-      <w:proofErr w:type="spellStart"/>
-      <w:r>
-        <w:t>sitemap</w:t>
-      </w:r>
-      <w:proofErr w:type="spellEnd"/>
-    </w:p>
-    <w:p>
-      <w:r>
-        <w:br w:type="page"/>
-      </w:r>
-    </w:p>
-    <w:p/>
-    <w:p>
-      <w:pPr>
         <w:pStyle w:val="Titolo2"/>
         <w:rPr>
           <w:lang w:val="it-CH"/>
         </w:rPr>
       </w:pPr>
-      <w:bookmarkStart w:id="18" w:name="_Toc429059810"/>
-      <w:bookmarkStart w:id="19" w:name="_Toc82685772"/>
       <w:r>
         <w:rPr>
           <w:lang w:val="it-CH"/>
         </w:rPr>
         <w:t>Design dei dati e database</w:t>
       </w:r>
-      <w:bookmarkEnd w:id="18"/>
       <w:bookmarkEnd w:id="19"/>
+      <w:bookmarkEnd w:id="20"/>
     </w:p>
     <w:p>
       <w:r>
@@ -7149,7 +7309,7 @@
                     </pic:cNvPicPr>
                   </pic:nvPicPr>
                   <pic:blipFill>
-                    <a:blip r:embed="rId15" cstate="print">
+                    <a:blip r:embed="rId17" cstate="print">
                       <a:extLst>
                         <a:ext uri="{28A0092B-C50C-407E-A947-70E740481C1C}">
                           <a14:useLocalDpi xmlns:a14="http://schemas.microsoft.com/office/drawing/2010/main" val="0"/>
@@ -7246,8 +7406,6 @@
       <w:r>
         <w:t>ing saranno contenuti i dati riguardanti le valutazioni dei libri da parte degli utenti.</w:t>
       </w:r>
-      <w:bookmarkStart w:id="20" w:name="_GoBack"/>
-      <w:bookmarkEnd w:id="20"/>
       <w:r>
         <w:br w:type="page"/>
       </w:r>
@@ -7302,7 +7460,7 @@
                     </pic:cNvPicPr>
                   </pic:nvPicPr>
                   <pic:blipFill rotWithShape="1">
-                    <a:blip r:embed="rId16">
+                    <a:blip r:embed="rId18">
                       <a:extLst>
                         <a:ext uri="{28A0092B-C50C-407E-A947-70E740481C1C}">
                           <a14:useLocalDpi xmlns:a14="http://schemas.microsoft.com/office/drawing/2010/main" val="0"/>
@@ -7381,7 +7539,7 @@
                     </pic:cNvPicPr>
                   </pic:nvPicPr>
                   <pic:blipFill rotWithShape="1">
-                    <a:blip r:embed="rId17">
+                    <a:blip r:embed="rId19">
                       <a:extLst>
                         <a:ext uri="{28A0092B-C50C-407E-A947-70E740481C1C}">
                           <a14:useLocalDpi xmlns:a14="http://schemas.microsoft.com/office/drawing/2010/main" val="0"/>
@@ -7464,7 +7622,7 @@
                     </pic:cNvPicPr>
                   </pic:nvPicPr>
                   <pic:blipFill rotWithShape="1">
-                    <a:blip r:embed="rId18">
+                    <a:blip r:embed="rId20">
                       <a:extLst>
                         <a:ext uri="{28A0092B-C50C-407E-A947-70E740481C1C}">
                           <a14:useLocalDpi xmlns:a14="http://schemas.microsoft.com/office/drawing/2010/main" val="0"/>
@@ -13249,7 +13407,7 @@
       </w:pPr>
     </w:p>
     <w:sectPr>
-      <w:headerReference w:type="first" r:id="rId19"/>
+      <w:headerReference w:type="first" r:id="rId21"/>
       <w:pgSz w:w="11906" w:h="16838"/>
       <w:pgMar w:top="1985" w:right="1134" w:bottom="1418" w:left="1134" w:header="567" w:footer="567" w:gutter="0"/>
       <w:cols w:space="720"/>
@@ -15333,6 +15491,119 @@
     </w:lvl>
   </w:abstractNum>
   <w:abstractNum w:abstractNumId="5" w15:restartNumberingAfterBreak="0">
+    <w:nsid w:val="0F881962"/>
+    <w:multiLevelType w:val="hybridMultilevel"/>
+    <w:tmpl w:val="D7CC52C2"/>
+    <w:lvl w:ilvl="0" w:tplc="08100001">
+      <w:start w:val="1"/>
+      <w:numFmt w:val="bullet"/>
+      <w:lvlText w:val=""/>
+      <w:lvlJc w:val="left"/>
+      <w:pPr>
+        <w:ind w:left="720" w:hanging="360"/>
+      </w:pPr>
+      <w:rPr>
+        <w:rFonts w:ascii="Symbol" w:hAnsi="Symbol" w:hint="default"/>
+      </w:rPr>
+    </w:lvl>
+    <w:lvl w:ilvl="1" w:tplc="08100003" w:tentative="1">
+      <w:start w:val="1"/>
+      <w:numFmt w:val="bullet"/>
+      <w:lvlText w:val="o"/>
+      <w:lvlJc w:val="left"/>
+      <w:pPr>
+        <w:ind w:left="1440" w:hanging="360"/>
+      </w:pPr>
+      <w:rPr>
+        <w:rFonts w:ascii="Courier New" w:hAnsi="Courier New" w:cs="Courier New" w:hint="default"/>
+      </w:rPr>
+    </w:lvl>
+    <w:lvl w:ilvl="2" w:tplc="08100005" w:tentative="1">
+      <w:start w:val="1"/>
+      <w:numFmt w:val="bullet"/>
+      <w:lvlText w:val=""/>
+      <w:lvlJc w:val="left"/>
+      <w:pPr>
+        <w:ind w:left="2160" w:hanging="360"/>
+      </w:pPr>
+      <w:rPr>
+        <w:rFonts w:ascii="Wingdings" w:hAnsi="Wingdings" w:hint="default"/>
+      </w:rPr>
+    </w:lvl>
+    <w:lvl w:ilvl="3" w:tplc="08100001" w:tentative="1">
+      <w:start w:val="1"/>
+      <w:numFmt w:val="bullet"/>
+      <w:lvlText w:val=""/>
+      <w:lvlJc w:val="left"/>
+      <w:pPr>
+        <w:ind w:left="2880" w:hanging="360"/>
+      </w:pPr>
+      <w:rPr>
+        <w:rFonts w:ascii="Symbol" w:hAnsi="Symbol" w:hint="default"/>
+      </w:rPr>
+    </w:lvl>
+    <w:lvl w:ilvl="4" w:tplc="08100003" w:tentative="1">
+      <w:start w:val="1"/>
+      <w:numFmt w:val="bullet"/>
+      <w:lvlText w:val="o"/>
+      <w:lvlJc w:val="left"/>
+      <w:pPr>
+        <w:ind w:left="3600" w:hanging="360"/>
+      </w:pPr>
+      <w:rPr>
+        <w:rFonts w:ascii="Courier New" w:hAnsi="Courier New" w:cs="Courier New" w:hint="default"/>
+      </w:rPr>
+    </w:lvl>
+    <w:lvl w:ilvl="5" w:tplc="08100005" w:tentative="1">
+      <w:start w:val="1"/>
+      <w:numFmt w:val="bullet"/>
+      <w:lvlText w:val=""/>
+      <w:lvlJc w:val="left"/>
+      <w:pPr>
+        <w:ind w:left="4320" w:hanging="360"/>
+      </w:pPr>
+      <w:rPr>
+        <w:rFonts w:ascii="Wingdings" w:hAnsi="Wingdings" w:hint="default"/>
+      </w:rPr>
+    </w:lvl>
+    <w:lvl w:ilvl="6" w:tplc="08100001" w:tentative="1">
+      <w:start w:val="1"/>
+      <w:numFmt w:val="bullet"/>
+      <w:lvlText w:val=""/>
+      <w:lvlJc w:val="left"/>
+      <w:pPr>
+        <w:ind w:left="5040" w:hanging="360"/>
+      </w:pPr>
+      <w:rPr>
+        <w:rFonts w:ascii="Symbol" w:hAnsi="Symbol" w:hint="default"/>
+      </w:rPr>
+    </w:lvl>
+    <w:lvl w:ilvl="7" w:tplc="08100003" w:tentative="1">
+      <w:start w:val="1"/>
+      <w:numFmt w:val="bullet"/>
+      <w:lvlText w:val="o"/>
+      <w:lvlJc w:val="left"/>
+      <w:pPr>
+        <w:ind w:left="5760" w:hanging="360"/>
+      </w:pPr>
+      <w:rPr>
+        <w:rFonts w:ascii="Courier New" w:hAnsi="Courier New" w:cs="Courier New" w:hint="default"/>
+      </w:rPr>
+    </w:lvl>
+    <w:lvl w:ilvl="8" w:tplc="08100005" w:tentative="1">
+      <w:start w:val="1"/>
+      <w:numFmt w:val="bullet"/>
+      <w:lvlText w:val=""/>
+      <w:lvlJc w:val="left"/>
+      <w:pPr>
+        <w:ind w:left="6480" w:hanging="360"/>
+      </w:pPr>
+      <w:rPr>
+        <w:rFonts w:ascii="Wingdings" w:hAnsi="Wingdings" w:hint="default"/>
+      </w:rPr>
+    </w:lvl>
+  </w:abstractNum>
+  <w:abstractNum w:abstractNumId="6" w15:restartNumberingAfterBreak="0">
     <w:nsid w:val="10CB776C"/>
     <w:multiLevelType w:val="hybridMultilevel"/>
     <w:tmpl w:val="678CE950"/>
@@ -15472,7 +15743,7 @@
       </w:rPr>
     </w:lvl>
   </w:abstractNum>
-  <w:abstractNum w:abstractNumId="6" w15:restartNumberingAfterBreak="0">
+  <w:abstractNum w:abstractNumId="7" w15:restartNumberingAfterBreak="0">
     <w:nsid w:val="12C843D7"/>
     <w:multiLevelType w:val="hybridMultilevel"/>
     <w:tmpl w:val="C1845D68"/>
@@ -15612,7 +15883,7 @@
       </w:rPr>
     </w:lvl>
   </w:abstractNum>
-  <w:abstractNum w:abstractNumId="7" w15:restartNumberingAfterBreak="0">
+  <w:abstractNum w:abstractNumId="8" w15:restartNumberingAfterBreak="0">
     <w:nsid w:val="144968DE"/>
     <w:multiLevelType w:val="hybridMultilevel"/>
     <w:tmpl w:val="20E8BD0C"/>
@@ -15701,7 +15972,7 @@
       </w:pPr>
     </w:lvl>
   </w:abstractNum>
-  <w:abstractNum w:abstractNumId="8" w15:restartNumberingAfterBreak="0">
+  <w:abstractNum w:abstractNumId="9" w15:restartNumberingAfterBreak="0">
     <w:nsid w:val="158713BA"/>
     <w:multiLevelType w:val="hybridMultilevel"/>
     <w:tmpl w:val="0E0AF498"/>
@@ -15791,7 +16062,7 @@
       </w:pPr>
     </w:lvl>
   </w:abstractNum>
-  <w:abstractNum w:abstractNumId="9" w15:restartNumberingAfterBreak="0">
+  <w:abstractNum w:abstractNumId="10" w15:restartNumberingAfterBreak="0">
     <w:nsid w:val="16173516"/>
     <w:multiLevelType w:val="hybridMultilevel"/>
     <w:tmpl w:val="95E6023C"/>
@@ -15910,7 +16181,7 @@
       </w:pPr>
     </w:lvl>
   </w:abstractNum>
-  <w:abstractNum w:abstractNumId="10" w15:restartNumberingAfterBreak="0">
+  <w:abstractNum w:abstractNumId="11" w15:restartNumberingAfterBreak="0">
     <w:nsid w:val="177064D3"/>
     <w:multiLevelType w:val="hybridMultilevel"/>
     <w:tmpl w:val="6E22B194"/>
@@ -16023,7 +16294,7 @@
       </w:rPr>
     </w:lvl>
   </w:abstractNum>
-  <w:abstractNum w:abstractNumId="11" w15:restartNumberingAfterBreak="0">
+  <w:abstractNum w:abstractNumId="12" w15:restartNumberingAfterBreak="0">
     <w:nsid w:val="1D806ADE"/>
     <w:multiLevelType w:val="hybridMultilevel"/>
     <w:tmpl w:val="D8DC0AA0"/>
@@ -16112,7 +16383,7 @@
       </w:pPr>
     </w:lvl>
   </w:abstractNum>
-  <w:abstractNum w:abstractNumId="12" w15:restartNumberingAfterBreak="0">
+  <w:abstractNum w:abstractNumId="13" w15:restartNumberingAfterBreak="0">
     <w:nsid w:val="21E04F68"/>
     <w:multiLevelType w:val="hybridMultilevel"/>
     <w:tmpl w:val="4118A78E"/>
@@ -16202,7 +16473,7 @@
       </w:pPr>
     </w:lvl>
   </w:abstractNum>
-  <w:abstractNum w:abstractNumId="13" w15:restartNumberingAfterBreak="0">
+  <w:abstractNum w:abstractNumId="14" w15:restartNumberingAfterBreak="0">
     <w:nsid w:val="22DC02CA"/>
     <w:multiLevelType w:val="hybridMultilevel"/>
     <w:tmpl w:val="3E6C221C"/>
@@ -16342,7 +16613,7 @@
       </w:rPr>
     </w:lvl>
   </w:abstractNum>
-  <w:abstractNum w:abstractNumId="14" w15:restartNumberingAfterBreak="0">
+  <w:abstractNum w:abstractNumId="15" w15:restartNumberingAfterBreak="0">
     <w:nsid w:val="24A46D31"/>
     <w:multiLevelType w:val="hybridMultilevel"/>
     <w:tmpl w:val="A56221F0"/>
@@ -16455,7 +16726,7 @@
       </w:pPr>
     </w:lvl>
   </w:abstractNum>
-  <w:abstractNum w:abstractNumId="15" w15:restartNumberingAfterBreak="0">
+  <w:abstractNum w:abstractNumId="16" w15:restartNumberingAfterBreak="0">
     <w:nsid w:val="3CDA2A14"/>
     <w:multiLevelType w:val="hybridMultilevel"/>
     <w:tmpl w:val="01AED048"/>
@@ -16541,7 +16812,7 @@
       </w:pPr>
     </w:lvl>
   </w:abstractNum>
-  <w:abstractNum w:abstractNumId="16" w15:restartNumberingAfterBreak="0">
+  <w:abstractNum w:abstractNumId="17" w15:restartNumberingAfterBreak="0">
     <w:nsid w:val="41645972"/>
     <w:multiLevelType w:val="hybridMultilevel"/>
     <w:tmpl w:val="239EC956"/>
@@ -16630,7 +16901,119 @@
       </w:pPr>
     </w:lvl>
   </w:abstractNum>
-  <w:abstractNum w:abstractNumId="17" w15:restartNumberingAfterBreak="0">
+  <w:abstractNum w:abstractNumId="18" w15:restartNumberingAfterBreak="0">
+    <w:nsid w:val="4D3C3632"/>
+    <w:multiLevelType w:val="hybridMultilevel"/>
+    <w:tmpl w:val="A790BD9C"/>
+    <w:lvl w:ilvl="0" w:tplc="3E42C2E6">
+      <w:numFmt w:val="bullet"/>
+      <w:lvlText w:val="•"/>
+      <w:lvlJc w:val="left"/>
+      <w:pPr>
+        <w:ind w:left="1065" w:hanging="705"/>
+      </w:pPr>
+      <w:rPr>
+        <w:rFonts w:ascii="Arial" w:eastAsia="Times New Roman" w:hAnsi="Arial" w:cs="Arial" w:hint="default"/>
+      </w:rPr>
+    </w:lvl>
+    <w:lvl w:ilvl="1" w:tplc="08100003" w:tentative="1">
+      <w:start w:val="1"/>
+      <w:numFmt w:val="bullet"/>
+      <w:lvlText w:val="o"/>
+      <w:lvlJc w:val="left"/>
+      <w:pPr>
+        <w:ind w:left="1440" w:hanging="360"/>
+      </w:pPr>
+      <w:rPr>
+        <w:rFonts w:ascii="Courier New" w:hAnsi="Courier New" w:cs="Courier New" w:hint="default"/>
+      </w:rPr>
+    </w:lvl>
+    <w:lvl w:ilvl="2" w:tplc="08100005" w:tentative="1">
+      <w:start w:val="1"/>
+      <w:numFmt w:val="bullet"/>
+      <w:lvlText w:val=""/>
+      <w:lvlJc w:val="left"/>
+      <w:pPr>
+        <w:ind w:left="2160" w:hanging="360"/>
+      </w:pPr>
+      <w:rPr>
+        <w:rFonts w:ascii="Wingdings" w:hAnsi="Wingdings" w:hint="default"/>
+      </w:rPr>
+    </w:lvl>
+    <w:lvl w:ilvl="3" w:tplc="08100001" w:tentative="1">
+      <w:start w:val="1"/>
+      <w:numFmt w:val="bullet"/>
+      <w:lvlText w:val=""/>
+      <w:lvlJc w:val="left"/>
+      <w:pPr>
+        <w:ind w:left="2880" w:hanging="360"/>
+      </w:pPr>
+      <w:rPr>
+        <w:rFonts w:ascii="Symbol" w:hAnsi="Symbol" w:hint="default"/>
+      </w:rPr>
+    </w:lvl>
+    <w:lvl w:ilvl="4" w:tplc="08100003" w:tentative="1">
+      <w:start w:val="1"/>
+      <w:numFmt w:val="bullet"/>
+      <w:lvlText w:val="o"/>
+      <w:lvlJc w:val="left"/>
+      <w:pPr>
+        <w:ind w:left="3600" w:hanging="360"/>
+      </w:pPr>
+      <w:rPr>
+        <w:rFonts w:ascii="Courier New" w:hAnsi="Courier New" w:cs="Courier New" w:hint="default"/>
+      </w:rPr>
+    </w:lvl>
+    <w:lvl w:ilvl="5" w:tplc="08100005" w:tentative="1">
+      <w:start w:val="1"/>
+      <w:numFmt w:val="bullet"/>
+      <w:lvlText w:val=""/>
+      <w:lvlJc w:val="left"/>
+      <w:pPr>
+        <w:ind w:left="4320" w:hanging="360"/>
+      </w:pPr>
+      <w:rPr>
+        <w:rFonts w:ascii="Wingdings" w:hAnsi="Wingdings" w:hint="default"/>
+      </w:rPr>
+    </w:lvl>
+    <w:lvl w:ilvl="6" w:tplc="08100001" w:tentative="1">
+      <w:start w:val="1"/>
+      <w:numFmt w:val="bullet"/>
+      <w:lvlText w:val=""/>
+      <w:lvlJc w:val="left"/>
+      <w:pPr>
+        <w:ind w:left="5040" w:hanging="360"/>
+      </w:pPr>
+      <w:rPr>
+        <w:rFonts w:ascii="Symbol" w:hAnsi="Symbol" w:hint="default"/>
+      </w:rPr>
+    </w:lvl>
+    <w:lvl w:ilvl="7" w:tplc="08100003" w:tentative="1">
+      <w:start w:val="1"/>
+      <w:numFmt w:val="bullet"/>
+      <w:lvlText w:val="o"/>
+      <w:lvlJc w:val="left"/>
+      <w:pPr>
+        <w:ind w:left="5760" w:hanging="360"/>
+      </w:pPr>
+      <w:rPr>
+        <w:rFonts w:ascii="Courier New" w:hAnsi="Courier New" w:cs="Courier New" w:hint="default"/>
+      </w:rPr>
+    </w:lvl>
+    <w:lvl w:ilvl="8" w:tplc="08100005" w:tentative="1">
+      <w:start w:val="1"/>
+      <w:numFmt w:val="bullet"/>
+      <w:lvlText w:val=""/>
+      <w:lvlJc w:val="left"/>
+      <w:pPr>
+        <w:ind w:left="6480" w:hanging="360"/>
+      </w:pPr>
+      <w:rPr>
+        <w:rFonts w:ascii="Wingdings" w:hAnsi="Wingdings" w:hint="default"/>
+      </w:rPr>
+    </w:lvl>
+  </w:abstractNum>
+  <w:abstractNum w:abstractNumId="19" w15:restartNumberingAfterBreak="0">
     <w:nsid w:val="57C86EE7"/>
     <w:multiLevelType w:val="multilevel"/>
     <w:tmpl w:val="4DE6CDEC"/>
@@ -16779,7 +17162,7 @@
       </w:rPr>
     </w:lvl>
   </w:abstractNum>
-  <w:abstractNum w:abstractNumId="18" w15:restartNumberingAfterBreak="0">
+  <w:abstractNum w:abstractNumId="20" w15:restartNumberingAfterBreak="0">
     <w:nsid w:val="652809B9"/>
     <w:multiLevelType w:val="hybridMultilevel"/>
     <w:tmpl w:val="C10EC632"/>
@@ -16892,7 +17275,7 @@
       </w:rPr>
     </w:lvl>
   </w:abstractNum>
-  <w:abstractNum w:abstractNumId="19" w15:restartNumberingAfterBreak="0">
+  <w:abstractNum w:abstractNumId="21" w15:restartNumberingAfterBreak="0">
     <w:nsid w:val="66871ECE"/>
     <w:multiLevelType w:val="hybridMultilevel"/>
     <w:tmpl w:val="7F74FC56"/>
@@ -17008,7 +17391,7 @@
       </w:pPr>
     </w:lvl>
   </w:abstractNum>
-  <w:abstractNum w:abstractNumId="20" w15:restartNumberingAfterBreak="0">
+  <w:abstractNum w:abstractNumId="22" w15:restartNumberingAfterBreak="0">
     <w:nsid w:val="6AA05C09"/>
     <w:multiLevelType w:val="hybridMultilevel"/>
     <w:tmpl w:val="1E08655E"/>
@@ -17094,7 +17477,7 @@
       </w:pPr>
     </w:lvl>
   </w:abstractNum>
-  <w:abstractNum w:abstractNumId="21" w15:restartNumberingAfterBreak="0">
+  <w:abstractNum w:abstractNumId="23" w15:restartNumberingAfterBreak="0">
     <w:nsid w:val="6ABE5228"/>
     <w:multiLevelType w:val="hybridMultilevel"/>
     <w:tmpl w:val="089EE6D8"/>
@@ -17210,7 +17593,7 @@
       </w:pPr>
     </w:lvl>
   </w:abstractNum>
-  <w:abstractNum w:abstractNumId="22" w15:restartNumberingAfterBreak="0">
+  <w:abstractNum w:abstractNumId="24" w15:restartNumberingAfterBreak="0">
     <w:nsid w:val="6C1D7334"/>
     <w:multiLevelType w:val="hybridMultilevel"/>
     <w:tmpl w:val="7F20929C"/>
@@ -17326,7 +17709,7 @@
       </w:pPr>
     </w:lvl>
   </w:abstractNum>
-  <w:abstractNum w:abstractNumId="23" w15:restartNumberingAfterBreak="0">
+  <w:abstractNum w:abstractNumId="25" w15:restartNumberingAfterBreak="0">
     <w:nsid w:val="6DA40EAA"/>
     <w:multiLevelType w:val="hybridMultilevel"/>
     <w:tmpl w:val="95320B96"/>
@@ -17412,7 +17795,7 @@
       </w:pPr>
     </w:lvl>
   </w:abstractNum>
-  <w:abstractNum w:abstractNumId="24" w15:restartNumberingAfterBreak="0">
+  <w:abstractNum w:abstractNumId="26" w15:restartNumberingAfterBreak="0">
     <w:nsid w:val="6F0E32C1"/>
     <w:multiLevelType w:val="hybridMultilevel"/>
     <w:tmpl w:val="90E42262"/>
@@ -17501,7 +17884,120 @@
       </w:pPr>
     </w:lvl>
   </w:abstractNum>
-  <w:abstractNum w:abstractNumId="25" w15:restartNumberingAfterBreak="0">
+  <w:abstractNum w:abstractNumId="27" w15:restartNumberingAfterBreak="0">
+    <w:nsid w:val="727B3B7F"/>
+    <w:multiLevelType w:val="hybridMultilevel"/>
+    <w:tmpl w:val="5F78F00E"/>
+    <w:lvl w:ilvl="0" w:tplc="08100001">
+      <w:start w:val="1"/>
+      <w:numFmt w:val="bullet"/>
+      <w:lvlText w:val=""/>
+      <w:lvlJc w:val="left"/>
+      <w:pPr>
+        <w:ind w:left="1080" w:hanging="360"/>
+      </w:pPr>
+      <w:rPr>
+        <w:rFonts w:ascii="Symbol" w:hAnsi="Symbol" w:hint="default"/>
+      </w:rPr>
+    </w:lvl>
+    <w:lvl w:ilvl="1" w:tplc="08100003" w:tentative="1">
+      <w:start w:val="1"/>
+      <w:numFmt w:val="bullet"/>
+      <w:lvlText w:val="o"/>
+      <w:lvlJc w:val="left"/>
+      <w:pPr>
+        <w:ind w:left="1800" w:hanging="360"/>
+      </w:pPr>
+      <w:rPr>
+        <w:rFonts w:ascii="Courier New" w:hAnsi="Courier New" w:cs="Courier New" w:hint="default"/>
+      </w:rPr>
+    </w:lvl>
+    <w:lvl w:ilvl="2" w:tplc="08100005" w:tentative="1">
+      <w:start w:val="1"/>
+      <w:numFmt w:val="bullet"/>
+      <w:lvlText w:val=""/>
+      <w:lvlJc w:val="left"/>
+      <w:pPr>
+        <w:ind w:left="2520" w:hanging="360"/>
+      </w:pPr>
+      <w:rPr>
+        <w:rFonts w:ascii="Wingdings" w:hAnsi="Wingdings" w:hint="default"/>
+      </w:rPr>
+    </w:lvl>
+    <w:lvl w:ilvl="3" w:tplc="08100001" w:tentative="1">
+      <w:start w:val="1"/>
+      <w:numFmt w:val="bullet"/>
+      <w:lvlText w:val=""/>
+      <w:lvlJc w:val="left"/>
+      <w:pPr>
+        <w:ind w:left="3240" w:hanging="360"/>
+      </w:pPr>
+      <w:rPr>
+        <w:rFonts w:ascii="Symbol" w:hAnsi="Symbol" w:hint="default"/>
+      </w:rPr>
+    </w:lvl>
+    <w:lvl w:ilvl="4" w:tplc="08100003" w:tentative="1">
+      <w:start w:val="1"/>
+      <w:numFmt w:val="bullet"/>
+      <w:lvlText w:val="o"/>
+      <w:lvlJc w:val="left"/>
+      <w:pPr>
+        <w:ind w:left="3960" w:hanging="360"/>
+      </w:pPr>
+      <w:rPr>
+        <w:rFonts w:ascii="Courier New" w:hAnsi="Courier New" w:cs="Courier New" w:hint="default"/>
+      </w:rPr>
+    </w:lvl>
+    <w:lvl w:ilvl="5" w:tplc="08100005" w:tentative="1">
+      <w:start w:val="1"/>
+      <w:numFmt w:val="bullet"/>
+      <w:lvlText w:val=""/>
+      <w:lvlJc w:val="left"/>
+      <w:pPr>
+        <w:ind w:left="4680" w:hanging="360"/>
+      </w:pPr>
+      <w:rPr>
+        <w:rFonts w:ascii="Wingdings" w:hAnsi="Wingdings" w:hint="default"/>
+      </w:rPr>
+    </w:lvl>
+    <w:lvl w:ilvl="6" w:tplc="08100001" w:tentative="1">
+      <w:start w:val="1"/>
+      <w:numFmt w:val="bullet"/>
+      <w:lvlText w:val=""/>
+      <w:lvlJc w:val="left"/>
+      <w:pPr>
+        <w:ind w:left="5400" w:hanging="360"/>
+      </w:pPr>
+      <w:rPr>
+        <w:rFonts w:ascii="Symbol" w:hAnsi="Symbol" w:hint="default"/>
+      </w:rPr>
+    </w:lvl>
+    <w:lvl w:ilvl="7" w:tplc="08100003" w:tentative="1">
+      <w:start w:val="1"/>
+      <w:numFmt w:val="bullet"/>
+      <w:lvlText w:val="o"/>
+      <w:lvlJc w:val="left"/>
+      <w:pPr>
+        <w:ind w:left="6120" w:hanging="360"/>
+      </w:pPr>
+      <w:rPr>
+        <w:rFonts w:ascii="Courier New" w:hAnsi="Courier New" w:cs="Courier New" w:hint="default"/>
+      </w:rPr>
+    </w:lvl>
+    <w:lvl w:ilvl="8" w:tplc="08100005" w:tentative="1">
+      <w:start w:val="1"/>
+      <w:numFmt w:val="bullet"/>
+      <w:lvlText w:val=""/>
+      <w:lvlJc w:val="left"/>
+      <w:pPr>
+        <w:ind w:left="6840" w:hanging="360"/>
+      </w:pPr>
+      <w:rPr>
+        <w:rFonts w:ascii="Wingdings" w:hAnsi="Wingdings" w:hint="default"/>
+      </w:rPr>
+    </w:lvl>
+  </w:abstractNum>
+  <w:abstractNum w:abstractNumId="28" w15:restartNumberingAfterBreak="0">
     <w:nsid w:val="72904C79"/>
     <w:multiLevelType w:val="hybridMultilevel"/>
     <w:tmpl w:val="EB328896"/>
@@ -17641,7 +18137,7 @@
       </w:rPr>
     </w:lvl>
   </w:abstractNum>
-  <w:abstractNum w:abstractNumId="26" w15:restartNumberingAfterBreak="0">
+  <w:abstractNum w:abstractNumId="29" w15:restartNumberingAfterBreak="0">
     <w:nsid w:val="77EA21EB"/>
     <w:multiLevelType w:val="hybridMultilevel"/>
     <w:tmpl w:val="35E04200"/>
@@ -17730,7 +18226,7 @@
       </w:pPr>
     </w:lvl>
   </w:abstractNum>
-  <w:abstractNum w:abstractNumId="27" w15:restartNumberingAfterBreak="0">
+  <w:abstractNum w:abstractNumId="30" w15:restartNumberingAfterBreak="0">
     <w:nsid w:val="7A3F1B57"/>
     <w:multiLevelType w:val="hybridMultilevel"/>
     <w:tmpl w:val="2BD85256"/>
@@ -17816,7 +18312,120 @@
       </w:pPr>
     </w:lvl>
   </w:abstractNum>
-  <w:abstractNum w:abstractNumId="28" w15:restartNumberingAfterBreak="0">
+  <w:abstractNum w:abstractNumId="31" w15:restartNumberingAfterBreak="0">
+    <w:nsid w:val="7A4448EF"/>
+    <w:multiLevelType w:val="hybridMultilevel"/>
+    <w:tmpl w:val="5C98AE2A"/>
+    <w:lvl w:ilvl="0" w:tplc="08100001">
+      <w:start w:val="1"/>
+      <w:numFmt w:val="bullet"/>
+      <w:lvlText w:val=""/>
+      <w:lvlJc w:val="left"/>
+      <w:pPr>
+        <w:ind w:left="720" w:hanging="360"/>
+      </w:pPr>
+      <w:rPr>
+        <w:rFonts w:ascii="Symbol" w:hAnsi="Symbol" w:hint="default"/>
+      </w:rPr>
+    </w:lvl>
+    <w:lvl w:ilvl="1" w:tplc="08100003" w:tentative="1">
+      <w:start w:val="1"/>
+      <w:numFmt w:val="bullet"/>
+      <w:lvlText w:val="o"/>
+      <w:lvlJc w:val="left"/>
+      <w:pPr>
+        <w:ind w:left="1440" w:hanging="360"/>
+      </w:pPr>
+      <w:rPr>
+        <w:rFonts w:ascii="Courier New" w:hAnsi="Courier New" w:cs="Courier New" w:hint="default"/>
+      </w:rPr>
+    </w:lvl>
+    <w:lvl w:ilvl="2" w:tplc="08100005" w:tentative="1">
+      <w:start w:val="1"/>
+      <w:numFmt w:val="bullet"/>
+      <w:lvlText w:val=""/>
+      <w:lvlJc w:val="left"/>
+      <w:pPr>
+        <w:ind w:left="2160" w:hanging="360"/>
+      </w:pPr>
+      <w:rPr>
+        <w:rFonts w:ascii="Wingdings" w:hAnsi="Wingdings" w:hint="default"/>
+      </w:rPr>
+    </w:lvl>
+    <w:lvl w:ilvl="3" w:tplc="08100001" w:tentative="1">
+      <w:start w:val="1"/>
+      <w:numFmt w:val="bullet"/>
+      <w:lvlText w:val=""/>
+      <w:lvlJc w:val="left"/>
+      <w:pPr>
+        <w:ind w:left="2880" w:hanging="360"/>
+      </w:pPr>
+      <w:rPr>
+        <w:rFonts w:ascii="Symbol" w:hAnsi="Symbol" w:hint="default"/>
+      </w:rPr>
+    </w:lvl>
+    <w:lvl w:ilvl="4" w:tplc="08100003" w:tentative="1">
+      <w:start w:val="1"/>
+      <w:numFmt w:val="bullet"/>
+      <w:lvlText w:val="o"/>
+      <w:lvlJc w:val="left"/>
+      <w:pPr>
+        <w:ind w:left="3600" w:hanging="360"/>
+      </w:pPr>
+      <w:rPr>
+        <w:rFonts w:ascii="Courier New" w:hAnsi="Courier New" w:cs="Courier New" w:hint="default"/>
+      </w:rPr>
+    </w:lvl>
+    <w:lvl w:ilvl="5" w:tplc="08100005" w:tentative="1">
+      <w:start w:val="1"/>
+      <w:numFmt w:val="bullet"/>
+      <w:lvlText w:val=""/>
+      <w:lvlJc w:val="left"/>
+      <w:pPr>
+        <w:ind w:left="4320" w:hanging="360"/>
+      </w:pPr>
+      <w:rPr>
+        <w:rFonts w:ascii="Wingdings" w:hAnsi="Wingdings" w:hint="default"/>
+      </w:rPr>
+    </w:lvl>
+    <w:lvl w:ilvl="6" w:tplc="08100001" w:tentative="1">
+      <w:start w:val="1"/>
+      <w:numFmt w:val="bullet"/>
+      <w:lvlText w:val=""/>
+      <w:lvlJc w:val="left"/>
+      <w:pPr>
+        <w:ind w:left="5040" w:hanging="360"/>
+      </w:pPr>
+      <w:rPr>
+        <w:rFonts w:ascii="Symbol" w:hAnsi="Symbol" w:hint="default"/>
+      </w:rPr>
+    </w:lvl>
+    <w:lvl w:ilvl="7" w:tplc="08100003" w:tentative="1">
+      <w:start w:val="1"/>
+      <w:numFmt w:val="bullet"/>
+      <w:lvlText w:val="o"/>
+      <w:lvlJc w:val="left"/>
+      <w:pPr>
+        <w:ind w:left="5760" w:hanging="360"/>
+      </w:pPr>
+      <w:rPr>
+        <w:rFonts w:ascii="Courier New" w:hAnsi="Courier New" w:cs="Courier New" w:hint="default"/>
+      </w:rPr>
+    </w:lvl>
+    <w:lvl w:ilvl="8" w:tplc="08100005" w:tentative="1">
+      <w:start w:val="1"/>
+      <w:numFmt w:val="bullet"/>
+      <w:lvlText w:val=""/>
+      <w:lvlJc w:val="left"/>
+      <w:pPr>
+        <w:ind w:left="6480" w:hanging="360"/>
+      </w:pPr>
+      <w:rPr>
+        <w:rFonts w:ascii="Wingdings" w:hAnsi="Wingdings" w:hint="default"/>
+      </w:rPr>
+    </w:lvl>
+  </w:abstractNum>
+  <w:abstractNum w:abstractNumId="32" w15:restartNumberingAfterBreak="0">
     <w:nsid w:val="7ACC392C"/>
     <w:multiLevelType w:val="hybridMultilevel"/>
     <w:tmpl w:val="F282F7F0"/>
@@ -17956,7 +18565,7 @@
       </w:rPr>
     </w:lvl>
   </w:abstractNum>
-  <w:abstractNum w:abstractNumId="29" w15:restartNumberingAfterBreak="0">
+  <w:abstractNum w:abstractNumId="33" w15:restartNumberingAfterBreak="0">
     <w:nsid w:val="7BB35D4A"/>
     <w:multiLevelType w:val="hybridMultilevel"/>
     <w:tmpl w:val="3E04B1F2"/>
@@ -18046,7 +18655,7 @@
       </w:pPr>
     </w:lvl>
   </w:abstractNum>
-  <w:abstractNum w:abstractNumId="30" w15:restartNumberingAfterBreak="0">
+  <w:abstractNum w:abstractNumId="34" w15:restartNumberingAfterBreak="0">
     <w:nsid w:val="7CD54937"/>
     <w:multiLevelType w:val="hybridMultilevel"/>
     <w:tmpl w:val="1AB0305A"/>
@@ -18186,83 +18795,195 @@
       </w:rPr>
     </w:lvl>
   </w:abstractNum>
+  <w:abstractNum w:abstractNumId="35" w15:restartNumberingAfterBreak="0">
+    <w:nsid w:val="7F6B0690"/>
+    <w:multiLevelType w:val="hybridMultilevel"/>
+    <w:tmpl w:val="88FA5154"/>
+    <w:lvl w:ilvl="0" w:tplc="3E42C2E6">
+      <w:numFmt w:val="bullet"/>
+      <w:lvlText w:val="•"/>
+      <w:lvlJc w:val="left"/>
+      <w:pPr>
+        <w:ind w:left="1065" w:hanging="705"/>
+      </w:pPr>
+      <w:rPr>
+        <w:rFonts w:ascii="Arial" w:eastAsia="Times New Roman" w:hAnsi="Arial" w:cs="Arial" w:hint="default"/>
+      </w:rPr>
+    </w:lvl>
+    <w:lvl w:ilvl="1" w:tplc="08100003" w:tentative="1">
+      <w:start w:val="1"/>
+      <w:numFmt w:val="bullet"/>
+      <w:lvlText w:val="o"/>
+      <w:lvlJc w:val="left"/>
+      <w:pPr>
+        <w:ind w:left="1440" w:hanging="360"/>
+      </w:pPr>
+      <w:rPr>
+        <w:rFonts w:ascii="Courier New" w:hAnsi="Courier New" w:cs="Courier New" w:hint="default"/>
+      </w:rPr>
+    </w:lvl>
+    <w:lvl w:ilvl="2" w:tplc="08100005" w:tentative="1">
+      <w:start w:val="1"/>
+      <w:numFmt w:val="bullet"/>
+      <w:lvlText w:val=""/>
+      <w:lvlJc w:val="left"/>
+      <w:pPr>
+        <w:ind w:left="2160" w:hanging="360"/>
+      </w:pPr>
+      <w:rPr>
+        <w:rFonts w:ascii="Wingdings" w:hAnsi="Wingdings" w:hint="default"/>
+      </w:rPr>
+    </w:lvl>
+    <w:lvl w:ilvl="3" w:tplc="08100001" w:tentative="1">
+      <w:start w:val="1"/>
+      <w:numFmt w:val="bullet"/>
+      <w:lvlText w:val=""/>
+      <w:lvlJc w:val="left"/>
+      <w:pPr>
+        <w:ind w:left="2880" w:hanging="360"/>
+      </w:pPr>
+      <w:rPr>
+        <w:rFonts w:ascii="Symbol" w:hAnsi="Symbol" w:hint="default"/>
+      </w:rPr>
+    </w:lvl>
+    <w:lvl w:ilvl="4" w:tplc="08100003" w:tentative="1">
+      <w:start w:val="1"/>
+      <w:numFmt w:val="bullet"/>
+      <w:lvlText w:val="o"/>
+      <w:lvlJc w:val="left"/>
+      <w:pPr>
+        <w:ind w:left="3600" w:hanging="360"/>
+      </w:pPr>
+      <w:rPr>
+        <w:rFonts w:ascii="Courier New" w:hAnsi="Courier New" w:cs="Courier New" w:hint="default"/>
+      </w:rPr>
+    </w:lvl>
+    <w:lvl w:ilvl="5" w:tplc="08100005" w:tentative="1">
+      <w:start w:val="1"/>
+      <w:numFmt w:val="bullet"/>
+      <w:lvlText w:val=""/>
+      <w:lvlJc w:val="left"/>
+      <w:pPr>
+        <w:ind w:left="4320" w:hanging="360"/>
+      </w:pPr>
+      <w:rPr>
+        <w:rFonts w:ascii="Wingdings" w:hAnsi="Wingdings" w:hint="default"/>
+      </w:rPr>
+    </w:lvl>
+    <w:lvl w:ilvl="6" w:tplc="08100001" w:tentative="1">
+      <w:start w:val="1"/>
+      <w:numFmt w:val="bullet"/>
+      <w:lvlText w:val=""/>
+      <w:lvlJc w:val="left"/>
+      <w:pPr>
+        <w:ind w:left="5040" w:hanging="360"/>
+      </w:pPr>
+      <w:rPr>
+        <w:rFonts w:ascii="Symbol" w:hAnsi="Symbol" w:hint="default"/>
+      </w:rPr>
+    </w:lvl>
+    <w:lvl w:ilvl="7" w:tplc="08100003" w:tentative="1">
+      <w:start w:val="1"/>
+      <w:numFmt w:val="bullet"/>
+      <w:lvlText w:val="o"/>
+      <w:lvlJc w:val="left"/>
+      <w:pPr>
+        <w:ind w:left="5760" w:hanging="360"/>
+      </w:pPr>
+      <w:rPr>
+        <w:rFonts w:ascii="Courier New" w:hAnsi="Courier New" w:cs="Courier New" w:hint="default"/>
+      </w:rPr>
+    </w:lvl>
+    <w:lvl w:ilvl="8" w:tplc="08100005" w:tentative="1">
+      <w:start w:val="1"/>
+      <w:numFmt w:val="bullet"/>
+      <w:lvlText w:val=""/>
+      <w:lvlJc w:val="left"/>
+      <w:pPr>
+        <w:ind w:left="6480" w:hanging="360"/>
+      </w:pPr>
+      <w:rPr>
+        <w:rFonts w:ascii="Wingdings" w:hAnsi="Wingdings" w:hint="default"/>
+      </w:rPr>
+    </w:lvl>
+  </w:abstractNum>
   <w:num w:numId="1">
-    <w:abstractNumId w:val="17"/>
+    <w:abstractNumId w:val="19"/>
   </w:num>
   <w:num w:numId="2">
-    <w:abstractNumId w:val="5"/>
+    <w:abstractNumId w:val="6"/>
   </w:num>
   <w:num w:numId="3">
-    <w:abstractNumId w:val="13"/>
+    <w:abstractNumId w:val="14"/>
   </w:num>
   <w:num w:numId="4">
     <w:abstractNumId w:val="2"/>
   </w:num>
   <w:num w:numId="5">
-    <w:abstractNumId w:val="6"/>
+    <w:abstractNumId w:val="7"/>
   </w:num>
   <w:num w:numId="6">
-    <w:abstractNumId w:val="19"/>
+    <w:abstractNumId w:val="21"/>
   </w:num>
   <w:num w:numId="7">
-    <w:abstractNumId w:val="14"/>
+    <w:abstractNumId w:val="15"/>
   </w:num>
   <w:num w:numId="8">
-    <w:abstractNumId w:val="21"/>
+    <w:abstractNumId w:val="23"/>
   </w:num>
   <w:num w:numId="9">
     <w:abstractNumId w:val="0"/>
   </w:num>
   <w:num w:numId="10">
-    <w:abstractNumId w:val="25"/>
+    <w:abstractNumId w:val="28"/>
   </w:num>
   <w:num w:numId="11">
-    <w:abstractNumId w:val="28"/>
+    <w:abstractNumId w:val="32"/>
   </w:num>
   <w:num w:numId="12">
-    <w:abstractNumId w:val="9"/>
+    <w:abstractNumId w:val="10"/>
   </w:num>
   <w:num w:numId="13">
     <w:abstractNumId w:val="3"/>
   </w:num>
   <w:num w:numId="14">
-    <w:abstractNumId w:val="30"/>
+    <w:abstractNumId w:val="34"/>
   </w:num>
   <w:num w:numId="15">
-    <w:abstractNumId w:val="10"/>
+    <w:abstractNumId w:val="11"/>
   </w:num>
   <w:num w:numId="16">
-    <w:abstractNumId w:val="17"/>
+    <w:abstractNumId w:val="19"/>
   </w:num>
   <w:num w:numId="17">
-    <w:abstractNumId w:val="22"/>
+    <w:abstractNumId w:val="24"/>
   </w:num>
   <w:num w:numId="18">
-    <w:abstractNumId w:val="17"/>
+    <w:abstractNumId w:val="19"/>
   </w:num>
   <w:num w:numId="19">
-    <w:abstractNumId w:val="17"/>
+    <w:abstractNumId w:val="19"/>
   </w:num>
   <w:num w:numId="20">
-    <w:abstractNumId w:val="17"/>
+    <w:abstractNumId w:val="19"/>
   </w:num>
   <w:num w:numId="21">
-    <w:abstractNumId w:val="17"/>
+    <w:abstractNumId w:val="19"/>
   </w:num>
   <w:num w:numId="22">
-    <w:abstractNumId w:val="17"/>
+    <w:abstractNumId w:val="19"/>
   </w:num>
   <w:num w:numId="23">
-    <w:abstractNumId w:val="18"/>
+    <w:abstractNumId w:val="20"/>
   </w:num>
   <w:num w:numId="24">
-    <w:abstractNumId w:val="17"/>
+    <w:abstractNumId w:val="19"/>
   </w:num>
   <w:num w:numId="25">
-    <w:abstractNumId w:val="17"/>
+    <w:abstractNumId w:val="19"/>
   </w:num>
   <w:num w:numId="26">
-    <w:abstractNumId w:val="22"/>
+    <w:abstractNumId w:val="24"/>
     <w:lvlOverride w:ilvl="0">
       <w:startOverride w:val="1"/>
     </w:lvlOverride>
@@ -18292,46 +19013,61 @@
     </w:lvlOverride>
   </w:num>
   <w:num w:numId="27">
-    <w:abstractNumId w:val="7"/>
+    <w:abstractNumId w:val="8"/>
   </w:num>
   <w:num w:numId="28">
-    <w:abstractNumId w:val="24"/>
+    <w:abstractNumId w:val="26"/>
   </w:num>
   <w:num w:numId="29">
-    <w:abstractNumId w:val="16"/>
+    <w:abstractNumId w:val="17"/>
   </w:num>
   <w:num w:numId="30">
     <w:abstractNumId w:val="4"/>
   </w:num>
   <w:num w:numId="31">
-    <w:abstractNumId w:val="8"/>
+    <w:abstractNumId w:val="9"/>
   </w:num>
   <w:num w:numId="32">
-    <w:abstractNumId w:val="29"/>
+    <w:abstractNumId w:val="33"/>
   </w:num>
   <w:num w:numId="33">
     <w:abstractNumId w:val="1"/>
   </w:num>
   <w:num w:numId="34">
+    <w:abstractNumId w:val="13"/>
+  </w:num>
+  <w:num w:numId="35">
+    <w:abstractNumId w:val="29"/>
+  </w:num>
+  <w:num w:numId="36">
+    <w:abstractNumId w:val="25"/>
+  </w:num>
+  <w:num w:numId="37">
+    <w:abstractNumId w:val="22"/>
+  </w:num>
+  <w:num w:numId="38">
     <w:abstractNumId w:val="12"/>
   </w:num>
-  <w:num w:numId="35">
-    <w:abstractNumId w:val="26"/>
-  </w:num>
-  <w:num w:numId="36">
-    <w:abstractNumId w:val="23"/>
-  </w:num>
-  <w:num w:numId="37">
-    <w:abstractNumId w:val="20"/>
-  </w:num>
-  <w:num w:numId="38">
-    <w:abstractNumId w:val="11"/>
-  </w:num>
   <w:num w:numId="39">
-    <w:abstractNumId w:val="15"/>
+    <w:abstractNumId w:val="16"/>
   </w:num>
   <w:num w:numId="40">
+    <w:abstractNumId w:val="30"/>
+  </w:num>
+  <w:num w:numId="41">
+    <w:abstractNumId w:val="31"/>
+  </w:num>
+  <w:num w:numId="42">
+    <w:abstractNumId w:val="35"/>
+  </w:num>
+  <w:num w:numId="43">
+    <w:abstractNumId w:val="18"/>
+  </w:num>
+  <w:num w:numId="44">
     <w:abstractNumId w:val="27"/>
+  </w:num>
+  <w:num w:numId="45">
+    <w:abstractNumId w:val="5"/>
   </w:num>
   <w:numIdMacAtCleanup w:val="14"/>
 </w:numbering>
@@ -19272,6 +20008,17 @@
       <w:lang w:eastAsia="it-IT"/>
     </w:rPr>
   </w:style>
+  <w:style w:type="paragraph" w:styleId="Paragrafoelenco">
+    <w:name w:val="List Paragraph"/>
+    <w:basedOn w:val="Normale"/>
+    <w:uiPriority w:val="34"/>
+    <w:qFormat/>
+    <w:rsid w:val="009C181F"/>
+    <w:pPr>
+      <w:ind w:left="720"/>
+      <w:contextualSpacing/>
+    </w:pPr>
+  </w:style>
 </w:styles>
 </file>
 
@@ -19575,7 +20322,7 @@
 </file>
 
 <file path=customXml/itemProps1.xml><?xml version="1.0" encoding="utf-8"?>
-<ds:datastoreItem xmlns:ds="http://schemas.openxmlformats.org/officeDocument/2006/customXml" ds:itemID="{6CCB7C42-78BB-4835-AFB5-2B542B6D3725}">
+<ds:datastoreItem xmlns:ds="http://schemas.openxmlformats.org/officeDocument/2006/customXml" ds:itemID="{8EE2176E-855C-4512-AE93-5F3E282A6F6B}">
   <ds:schemaRefs>
     <ds:schemaRef ds:uri="http://schemas.openxmlformats.org/officeDocument/2006/bibliography"/>
   </ds:schemaRefs>

--- a/3_Documentazione (word e pdf)/Documentazione progetto gestione biblioteca - Damian Campesi.docx
+++ b/3_Documentazione (word e pdf)/Documentazione progetto gestione biblioteca - Damian Campesi.docx
@@ -2586,30 +2586,42 @@
         <w:rPr>
           <w:b/>
           <w:iCs/>
-          <w:sz w:val="24"/>
-          <w:u w:val="single"/>
-          <w:lang w:eastAsia="fr-FR"/>
+          <w:lang w:val="it-IT"/>
         </w:rPr>
       </w:pPr>
       <w:r>
         <w:rPr>
           <w:b/>
           <w:iCs/>
-          <w:sz w:val="24"/>
-          <w:u w:val="single"/>
-          <w:lang w:eastAsia="fr-FR"/>
+          <w:lang w:val="it-IT"/>
         </w:rPr>
         <w:t>Situazione iniziale</w:t>
       </w:r>
     </w:p>
     <w:p/>
     <w:p>
-      <w:r>
+      <w:pPr>
+        <w:rPr>
+          <w:i/>
+        </w:rPr>
+      </w:pPr>
+      <w:r>
+        <w:rPr>
+          <w:i/>
+        </w:rPr>
         <w:t>Lo scopo del progetto è quello di creare un applicativo web che permetta la gestione dei noleggi di una libreria. Ora una persona se vuole noleggiare un libro, deve recarsi fisicamente alla libreria e controllare che il libro che desidera sia disponibile. Questo progetto permetterebbe di sapere in modo più comodo se il libro che si cerca è disponibile oppure è già stato noleggiato.</w:t>
       </w:r>
     </w:p>
     <w:p>
-      <w:r>
+      <w:pPr>
+        <w:rPr>
+          <w:i/>
+        </w:rPr>
+      </w:pPr>
+      <w:r>
+        <w:rPr>
+          <w:i/>
+        </w:rPr>
         <w:t xml:space="preserve"> In più ha altre funzionalità:</w:t>
       </w:r>
     </w:p>
@@ -2621,8 +2633,14 @@
           <w:numId w:val="44"/>
         </w:numPr>
         <w:ind w:left="284"/>
-      </w:pPr>
-      <w:r>
+        <w:rPr>
+          <w:i/>
+        </w:rPr>
+      </w:pPr>
+      <w:r>
+        <w:rPr>
+          <w:i/>
+        </w:rPr>
         <w:t>Dopo il noleggio di un libro, è possibile fare una valutazione su di esso, che è visibile a tutti gli utenti connessi al sito.</w:t>
       </w:r>
     </w:p>
@@ -2634,8 +2652,14 @@
           <w:numId w:val="44"/>
         </w:numPr>
         <w:ind w:left="284"/>
-      </w:pPr>
-      <w:r>
+        <w:rPr>
+          <w:i/>
+        </w:rPr>
+      </w:pPr>
+      <w:r>
+        <w:rPr>
+          <w:i/>
+        </w:rPr>
         <w:t>Una volta scaduto il termine di consegna, l’utente che ha noleggiato il libro riceverà una e-mail che gli ricorda di riconsegnare il libro.</w:t>
       </w:r>
     </w:p>
@@ -2647,8 +2671,14 @@
           <w:numId w:val="44"/>
         </w:numPr>
         <w:ind w:left="284"/>
-      </w:pPr>
-      <w:r>
+        <w:rPr>
+          <w:i/>
+        </w:rPr>
+      </w:pPr>
+      <w:r>
+        <w:rPr>
+          <w:i/>
+        </w:rPr>
         <w:t>Potranno essere visualizzati i primi 10 libri con valutazione migliore.</w:t>
       </w:r>
     </w:p>
@@ -2660,8 +2690,14 @@
           <w:numId w:val="44"/>
         </w:numPr>
         <w:ind w:left="284"/>
-      </w:pPr>
-      <w:r>
+        <w:rPr>
+          <w:i/>
+        </w:rPr>
+      </w:pPr>
+      <w:r>
+        <w:rPr>
+          <w:i/>
+        </w:rPr>
         <w:t>Questo applicativo può essere utilizzato su ogni browser.</w:t>
       </w:r>
     </w:p>
@@ -2671,18 +2707,14 @@
         <w:rPr>
           <w:b/>
           <w:iCs/>
-          <w:sz w:val="24"/>
-          <w:u w:val="single"/>
-          <w:lang w:eastAsia="fr-FR"/>
+          <w:lang w:val="it-IT"/>
         </w:rPr>
       </w:pPr>
       <w:r>
         <w:rPr>
           <w:b/>
           <w:iCs/>
-          <w:sz w:val="24"/>
-          <w:u w:val="single"/>
-          <w:lang w:eastAsia="fr-FR"/>
+          <w:lang w:val="it-IT"/>
         </w:rPr>
         <w:t>Attuazione</w:t>
       </w:r>
@@ -2690,7 +2722,7 @@
     <w:p/>
     <w:p>
       <w:r>
-        <w:t>(Provvisorio)Per questo progetto utilizzo HTML, CSS e PHP. Il database che utilizzo è un database MySQL.</w:t>
+        <w:t>Per questo progetto utilizzo HTML, CSS e PHP. Il database che utilizzo è un database MySQL.</w:t>
       </w:r>
     </w:p>
     <w:p>
@@ -2704,6 +2736,29 @@
       <w:proofErr w:type="spellEnd"/>
       <w:r>
         <w:t xml:space="preserve"> e responsive, in modo che possano essere adatte a ogni dispositivo e possano essere pure semplici ed efficaci nel loro utilizzo. In un secondo momento collego il database all’interfaccia web in modo che i dati come libri, valutazioni e noleggi contenuti nel database possano essere visualizzati.</w:t>
+      </w:r>
+      <w:r>
+        <w:t xml:space="preserve"> Per l’invio della e-mail creo un programma in </w:t>
+      </w:r>
+      <w:proofErr w:type="spellStart"/>
+      <w:r>
+        <w:t>P</w:t>
+      </w:r>
+      <w:r>
+        <w:t>y</w:t>
+      </w:r>
+      <w:r>
+        <w:t>t</w:t>
+      </w:r>
+      <w:r>
+        <w:t>h</w:t>
+      </w:r>
+      <w:r>
+        <w:t>on</w:t>
+      </w:r>
+      <w:proofErr w:type="spellEnd"/>
+      <w:r>
+        <w:t xml:space="preserve"> che mi permette di controllare le date di fine noleggio presenti nel database, per poi inviare le informazioni agli utenti desiderati (a meno di una settimana dalla fine del noleggio).</w:t>
       </w:r>
     </w:p>
     <w:p/>
@@ -2712,18 +2767,14 @@
         <w:rPr>
           <w:b/>
           <w:iCs/>
-          <w:sz w:val="24"/>
-          <w:u w:val="single"/>
-          <w:lang w:eastAsia="fr-FR"/>
+          <w:lang w:val="it-IT"/>
         </w:rPr>
       </w:pPr>
       <w:r>
         <w:rPr>
           <w:b/>
           <w:iCs/>
-          <w:sz w:val="24"/>
-          <w:u w:val="single"/>
-          <w:lang w:eastAsia="fr-FR"/>
+          <w:lang w:val="it-IT"/>
         </w:rPr>
         <w:t>Risultati</w:t>
       </w:r>
@@ -2774,153 +2825,95 @@
     </w:p>
     <w:p>
       <w:pPr>
+        <w:rPr>
+          <w:b/>
+        </w:rPr>
+      </w:pPr>
+      <w:r>
+        <w:br w:type="page"/>
+      </w:r>
+      <w:bookmarkStart w:id="4" w:name="_Toc82685762"/>
+      <w:r>
+        <w:lastRenderedPageBreak/>
+        <w:br w:type="page"/>
+      </w:r>
+    </w:p>
+    <w:p>
+      <w:pPr>
         <w:pStyle w:val="Titolo1"/>
       </w:pPr>
-      <w:r>
-        <w:br w:type="page"/>
-      </w:r>
-      <w:bookmarkStart w:id="4" w:name="_Toc82685762"/>
       <w:r>
         <w:lastRenderedPageBreak/>
         <w:t>Analisi</w:t>
       </w:r>
-      <w:bookmarkStart w:id="5" w:name="_GoBack"/>
       <w:bookmarkEnd w:id="4"/>
+    </w:p>
+    <w:p>
+      <w:pPr>
+        <w:pStyle w:val="Titolo2"/>
+        <w:rPr>
+          <w:lang w:val="it-CH"/>
+        </w:rPr>
+      </w:pPr>
+      <w:bookmarkStart w:id="5" w:name="_Toc82685763"/>
+      <w:r>
+        <w:rPr>
+          <w:lang w:val="it-CH"/>
+        </w:rPr>
+        <w:t>Analisi del dominio</w:t>
+      </w:r>
       <w:bookmarkEnd w:id="5"/>
     </w:p>
     <w:p>
+      <w:r>
+        <w:t>Per questo progetto mi è stato chiesto di realizzare un applicativo web per la gestione di una biblioteca. Ora per poter noleggiare un libro da una biblioteca bisogna recarsi fisicamente sul posto e bisogna verificare che il libro che si sta cercando sia disponibile. Con l’</w:t>
+      </w:r>
+      <w:r>
+        <w:t>applicativo</w:t>
+      </w:r>
+      <w:r>
+        <w:t xml:space="preserve"> web che</w:t>
+      </w:r>
+      <w:r>
+        <w:t xml:space="preserve"> mi viene chiesto di sviluppare, si potrà verificare in qualsiasi momento e in qualsiasi posto la disponibilità dei libri di una biblioteca.</w:t>
+      </w:r>
+      <w:r>
+        <w:t xml:space="preserve"> Tutti gli utenti registrati potranno vedere il catalogo dei libri, i libri più apprezzati e potranno noleggiare i libri che più gli interessano.</w:t>
+      </w:r>
+      <w:r>
+        <w:t xml:space="preserve"> Ci sarà poi il bibliotecario che potrà gestire il sito web, modificando il catalogo dei libri, quindi aggiungendo e togliendo</w:t>
+      </w:r>
+      <w:r>
+        <w:t xml:space="preserve"> libri, </w:t>
+      </w:r>
+      <w:r>
+        <w:t>eliminan</w:t>
+      </w:r>
+      <w:r>
+        <w:t>do</w:t>
+      </w:r>
+      <w:r>
+        <w:t xml:space="preserve"> i noleggi scaduti</w:t>
+      </w:r>
+      <w:r>
+        <w:t xml:space="preserve"> o aggiungendo le valutazioni che i clienti danno ai libri noleggiati. </w:t>
+      </w:r>
+    </w:p>
+    <w:p>
       <w:pPr>
         <w:pStyle w:val="Titolo2"/>
         <w:rPr>
           <w:lang w:val="it-CH"/>
         </w:rPr>
       </w:pPr>
-      <w:bookmarkStart w:id="6" w:name="_Toc82685763"/>
+      <w:bookmarkStart w:id="6" w:name="_Toc82685764"/>
       <w:r>
         <w:rPr>
           <w:lang w:val="it-CH"/>
         </w:rPr>
-        <w:t>Analisi del dominio</w:t>
+        <w:t>Analisi e specifica dei requisiti</w:t>
       </w:r>
       <w:bookmarkEnd w:id="6"/>
-    </w:p>
-    <w:p>
-      <w:r>
-        <w:t>Questo capitolo dovrebbe descrivere il contesto in cui il prodotto verrà utilizzato, da questa analisi dovrebbero scaturire le risposte a quesiti quali ad esempio:</w:t>
-      </w:r>
-    </w:p>
-    <w:p>
-      <w:pPr>
-        <w:numPr>
-          <w:ilvl w:val="0"/>
-          <w:numId w:val="4"/>
-        </w:numPr>
-      </w:pPr>
-      <w:r>
-        <w:t xml:space="preserve">Background/Situazione iniziale  </w:t>
-      </w:r>
-    </w:p>
-    <w:p>
-      <w:pPr>
-        <w:numPr>
-          <w:ilvl w:val="0"/>
-          <w:numId w:val="4"/>
-        </w:numPr>
-      </w:pPr>
-      <w:r>
-        <w:t>Quale è e come è organizzato il contesto in cui il prodotto dovrà funzionare?</w:t>
-      </w:r>
-    </w:p>
-    <w:p>
-      <w:pPr>
-        <w:numPr>
-          <w:ilvl w:val="0"/>
-          <w:numId w:val="3"/>
-        </w:numPr>
-      </w:pPr>
-      <w:r>
-        <w:t>Come viene risolto attualmente il problema?</w:t>
-      </w:r>
-      <w:r>
-        <w:t xml:space="preserve"> Esiste già un prodotto </w:t>
-      </w:r>
-      <w:r>
-        <w:t>simile</w:t>
-      </w:r>
-      <w:r>
-        <w:t>?</w:t>
-      </w:r>
-    </w:p>
-    <w:p>
-      <w:pPr>
-        <w:numPr>
-          <w:ilvl w:val="0"/>
-          <w:numId w:val="3"/>
-        </w:numPr>
-      </w:pPr>
-      <w:r>
-        <w:t>Chi sono gli utenti? Che bisogni hanno? Come e dove lavorano?</w:t>
-      </w:r>
-    </w:p>
-    <w:p>
-      <w:pPr>
-        <w:numPr>
-          <w:ilvl w:val="0"/>
-          <w:numId w:val="3"/>
-        </w:numPr>
-      </w:pPr>
-      <w:r>
-        <w:t>Che competenze/conoscenze/cultura posseggono gli utenti in relazione con il problema?</w:t>
-      </w:r>
-    </w:p>
-    <w:p>
-      <w:pPr>
-        <w:numPr>
-          <w:ilvl w:val="0"/>
-          <w:numId w:val="3"/>
-        </w:numPr>
-      </w:pPr>
-      <w:r>
-        <w:t>Esistono convenzioni/standard applicati nel dominio?</w:t>
-      </w:r>
-    </w:p>
-    <w:p>
-      <w:pPr>
-        <w:numPr>
-          <w:ilvl w:val="0"/>
-          <w:numId w:val="3"/>
-        </w:numPr>
-      </w:pPr>
-      <w:r>
-        <w:t>Che conoscenze teoriche bisogna avere/acquisire per poter operare efficacemente nel dominio?</w:t>
-      </w:r>
-    </w:p>
-    <w:p>
-      <w:pPr>
-        <w:numPr>
-          <w:ilvl w:val="0"/>
-          <w:numId w:val="3"/>
-        </w:numPr>
-      </w:pPr>
-      <w:r>
-        <w:t>…</w:t>
-      </w:r>
-    </w:p>
-    <w:p>
-      <w:pPr>
-        <w:pStyle w:val="Titolo2"/>
-        <w:rPr>
-          <w:lang w:val="it-CH"/>
-        </w:rPr>
-      </w:pPr>
-      <w:bookmarkStart w:id="7" w:name="_Toc82685764"/>
-      <w:r>
-        <w:rPr>
-          <w:lang w:val="it-CH"/>
-        </w:rPr>
-        <w:t>Analisi e specifica dei requisiti</w:t>
-      </w:r>
-      <w:bookmarkEnd w:id="7"/>
     </w:p>
     <w:p/>
     <w:tbl>
@@ -6735,7 +6728,7 @@
           <w:lang w:val="it-CH"/>
         </w:rPr>
       </w:pPr>
-      <w:bookmarkStart w:id="8" w:name="_Toc82685765"/>
+      <w:bookmarkStart w:id="7" w:name="_Toc82685765"/>
       <w:r>
         <w:rPr>
           <w:lang w:val="it-CH"/>
@@ -6743,13 +6736,13 @@
         <w:lastRenderedPageBreak/>
         <w:t>Use case</w:t>
       </w:r>
-      <w:bookmarkEnd w:id="8"/>
+      <w:bookmarkEnd w:id="7"/>
       <w:r>
         <w:rPr>
           <w:noProof/>
         </w:rPr>
         <w:drawing>
-          <wp:anchor distT="0" distB="0" distL="114300" distR="114300" simplePos="0" relativeHeight="251663360" behindDoc="0" locked="0" layoutInCell="1" allowOverlap="1">
+          <wp:anchor distT="0" distB="0" distL="114300" distR="114300" simplePos="0" relativeHeight="251663360" behindDoc="0" locked="0" layoutInCell="1" allowOverlap="1" wp14:anchorId="42DC52E3" wp14:editId="1964AE27">
             <wp:simplePos x="0" y="0"/>
             <wp:positionH relativeFrom="margin">
               <wp:align>center</wp:align>
@@ -6838,14 +6831,14 @@
           <w:lang w:val="it-CH"/>
         </w:rPr>
       </w:pPr>
-      <w:bookmarkStart w:id="9" w:name="_Toc82685766"/>
+      <w:bookmarkStart w:id="8" w:name="_Toc82685766"/>
       <w:r>
         <w:rPr>
           <w:lang w:val="it-CH"/>
         </w:rPr>
         <w:t>Pianificazione</w:t>
       </w:r>
-      <w:bookmarkEnd w:id="9"/>
+      <w:bookmarkEnd w:id="8"/>
     </w:p>
     <w:p>
       <w:r>
@@ -6853,18 +6846,18 @@
           <w:noProof/>
         </w:rPr>
         <w:drawing>
-          <wp:anchor distT="0" distB="0" distL="114300" distR="114300" simplePos="0" relativeHeight="251658240" behindDoc="0" locked="0" layoutInCell="1" allowOverlap="1">
+          <wp:anchor distT="0" distB="0" distL="114300" distR="114300" simplePos="0" relativeHeight="251667456" behindDoc="0" locked="0" layoutInCell="1" allowOverlap="1" wp14:anchorId="0658E292" wp14:editId="73ECDB98">
             <wp:simplePos x="0" y="0"/>
             <wp:positionH relativeFrom="page">
               <wp:align>center</wp:align>
             </wp:positionH>
             <wp:positionV relativeFrom="paragraph">
-              <wp:posOffset>434975</wp:posOffset>
+              <wp:posOffset>310736</wp:posOffset>
             </wp:positionV>
-            <wp:extent cx="9283110" cy="2950234"/>
-            <wp:effectExtent l="0" t="0" r="0" b="2540"/>
+            <wp:extent cx="9290427" cy="3371353"/>
+            <wp:effectExtent l="0" t="0" r="6350" b="635"/>
             <wp:wrapSquare wrapText="bothSides"/>
-            <wp:docPr id="21" name="Immagine 21"/>
+            <wp:docPr id="5" name="Immagine 5"/>
             <wp:cNvGraphicFramePr>
               <a:graphicFrameLocks xmlns:a="http://schemas.openxmlformats.org/drawingml/2006/main" noChangeAspect="1"/>
             </wp:cNvGraphicFramePr>
@@ -6872,7 +6865,7 @@
               <a:graphicData uri="http://schemas.openxmlformats.org/drawingml/2006/picture">
                 <pic:pic xmlns:pic="http://schemas.openxmlformats.org/drawingml/2006/picture">
                   <pic:nvPicPr>
-                    <pic:cNvPr id="0" name="Picture 28"/>
+                    <pic:cNvPr id="0" name="Picture 1"/>
                     <pic:cNvPicPr>
                       <a:picLocks noChangeAspect="1" noChangeArrowheads="1"/>
                     </pic:cNvPicPr>
@@ -6893,7 +6886,7 @@
                   <pic:spPr bwMode="auto">
                     <a:xfrm>
                       <a:off x="0" y="0"/>
-                      <a:ext cx="9283110" cy="2950234"/>
+                      <a:ext cx="9290427" cy="3371353"/>
                     </a:xfrm>
                     <a:prstGeom prst="rect">
                       <a:avLst/>
@@ -6922,7 +6915,38 @@
         </w:sectPr>
       </w:pPr>
     </w:p>
-    <w:p/>
+    <w:p>
+      <w:r>
+        <w:lastRenderedPageBreak/>
+        <w:t xml:space="preserve">Nel diagramma di </w:t>
+      </w:r>
+      <w:proofErr w:type="spellStart"/>
+      <w:r>
+        <w:t>Gantt</w:t>
+      </w:r>
+      <w:proofErr w:type="spellEnd"/>
+      <w:r>
+        <w:t xml:space="preserve"> qui sopra si può notare in nero la pianificazione </w:t>
+      </w:r>
+      <w:r>
+        <w:t>iniziale</w:t>
+      </w:r>
+      <w:r>
+        <w:t xml:space="preserve"> (versione preventiva)</w:t>
+      </w:r>
+      <w:r>
+        <w:t xml:space="preserve">, mentre in blu si vede </w:t>
+      </w:r>
+      <w:r>
+        <w:t>l’</w:t>
+      </w:r>
+      <w:r>
+        <w:t>effettivo</w:t>
+      </w:r>
+      <w:r>
+        <w:t xml:space="preserve"> andamento del progetto (versione consuntiva).</w:t>
+      </w:r>
+    </w:p>
     <w:p>
       <w:pPr>
         <w:pStyle w:val="Titolo2"/>
@@ -6930,48 +6954,83 @@
           <w:lang w:val="it-CH"/>
         </w:rPr>
       </w:pPr>
-      <w:bookmarkStart w:id="10" w:name="_Toc82685767"/>
+      <w:bookmarkStart w:id="9" w:name="_Toc82685767"/>
       <w:r>
         <w:rPr>
           <w:lang w:val="it-CH"/>
         </w:rPr>
         <w:t>Analisi dei mezzi</w:t>
       </w:r>
+      <w:bookmarkEnd w:id="9"/>
+    </w:p>
+    <w:p>
+      <w:pPr>
+        <w:pStyle w:val="Titolo3"/>
+        <w:rPr>
+          <w:lang w:val="it-CH"/>
+        </w:rPr>
+      </w:pPr>
+      <w:bookmarkStart w:id="10" w:name="_Toc413411419"/>
+      <w:bookmarkStart w:id="11" w:name="_Toc82685768"/>
+      <w:r>
+        <w:rPr>
+          <w:lang w:val="it-CH"/>
+        </w:rPr>
+        <w:t>Software</w:t>
+      </w:r>
       <w:bookmarkEnd w:id="10"/>
-    </w:p>
-    <w:p>
-      <w:pPr>
-        <w:pStyle w:val="Titolo3"/>
-        <w:rPr>
-          <w:lang w:val="it-CH"/>
-        </w:rPr>
-      </w:pPr>
-      <w:bookmarkStart w:id="11" w:name="_Toc413411419"/>
-      <w:bookmarkStart w:id="12" w:name="_Toc82685768"/>
-      <w:r>
-        <w:rPr>
-          <w:lang w:val="it-CH"/>
-        </w:rPr>
-        <w:t>Software</w:t>
-      </w:r>
       <w:bookmarkEnd w:id="11"/>
+    </w:p>
+    <w:p>
+      <w:r>
+        <w:t>Questo progetto è stato sviluppato su un PC con sistema operativo Windows 10. Per lo sviluppo ho utilizzato XAMPP versione 3.3.0</w:t>
+      </w:r>
+      <w:r>
+        <w:t xml:space="preserve">. XAMPP contiene PHP versione 8.0.2 e MySQL versione 15.1. Come ambiente di sviluppo ho utilizzato VS Code versione 1.58.2 e MySQL </w:t>
+      </w:r>
+      <w:proofErr w:type="spellStart"/>
+      <w:r>
+        <w:t>Workbech</w:t>
+      </w:r>
+      <w:proofErr w:type="spellEnd"/>
+      <w:r>
+        <w:t xml:space="preserve"> 8.0.26.</w:t>
+      </w:r>
+      <w:r>
+        <w:t xml:space="preserve"> La versione di </w:t>
+      </w:r>
+      <w:proofErr w:type="spellStart"/>
+      <w:r>
+        <w:t>Pyt</w:t>
+      </w:r>
+      <w:r>
+        <w:t>h</w:t>
+      </w:r>
+      <w:r>
+        <w:t>on</w:t>
+      </w:r>
+      <w:proofErr w:type="spellEnd"/>
+      <w:r>
+        <w:t xml:space="preserve"> che ho utilizzato è la 3.10.1, invece per HTML è HTML5 e per CSS, CSS3.</w:t>
+      </w:r>
+    </w:p>
+    <w:p>
+      <w:r>
+        <w:t xml:space="preserve">Per la progettazione ho utilizzato Microsoft Visio, Project e </w:t>
+      </w:r>
+      <w:proofErr w:type="spellStart"/>
+      <w:r>
+        <w:t>Micrsoft</w:t>
+      </w:r>
+      <w:proofErr w:type="spellEnd"/>
+      <w:r>
+        <w:t xml:space="preserve"> Word</w:t>
+      </w:r>
+      <w:r>
+        <w:t>.</w:t>
+      </w:r>
+      <w:bookmarkStart w:id="12" w:name="_GoBack"/>
       <w:bookmarkEnd w:id="12"/>
-    </w:p>
-    <w:p>
-      <w:r>
-        <w:t>Questo progetto è stato sviluppato su un PC con sistema operativo Windows 10. Per lo sviluppo ho utilizzato XAMPP versione 3.3.0</w:t>
-      </w:r>
-      <w:r>
-        <w:t xml:space="preserve">. XAMPP contiene PHP versione 8.0.2 e MySQL versione 15.1. Come ambiente di sviluppo ho utilizzato VS Code versione 1.58.2 e MySQL </w:t>
-      </w:r>
-      <w:proofErr w:type="spellStart"/>
-      <w:r>
-        <w:t>Workbech</w:t>
-      </w:r>
-      <w:proofErr w:type="spellEnd"/>
-      <w:r>
-        <w:t xml:space="preserve"> 8.0.26.</w:t>
-      </w:r>
     </w:p>
     <w:p>
       <w:pPr>
@@ -7088,7 +7147,7 @@
           <w:noProof/>
         </w:rPr>
         <w:drawing>
-          <wp:anchor distT="0" distB="0" distL="114300" distR="114300" simplePos="0" relativeHeight="251665408" behindDoc="0" locked="0" layoutInCell="1" allowOverlap="1" wp14:anchorId="7D7F53F2">
+          <wp:anchor distT="0" distB="0" distL="114300" distR="114300" simplePos="0" relativeHeight="251665408" behindDoc="0" locked="0" layoutInCell="1" allowOverlap="1" wp14:anchorId="5A2BE4F0" wp14:editId="60FAB728">
             <wp:simplePos x="0" y="0"/>
             <wp:positionH relativeFrom="margin">
               <wp:align>center</wp:align>
@@ -7196,7 +7255,7 @@
           <w:noProof/>
         </w:rPr>
         <w:drawing>
-          <wp:anchor distT="0" distB="0" distL="114300" distR="114300" simplePos="0" relativeHeight="251666432" behindDoc="0" locked="0" layoutInCell="1" allowOverlap="1">
+          <wp:anchor distT="0" distB="0" distL="114300" distR="114300" simplePos="0" relativeHeight="251666432" behindDoc="0" locked="0" layoutInCell="1" allowOverlap="1" wp14:anchorId="0D516FEC" wp14:editId="083F63EA">
             <wp:simplePos x="0" y="0"/>
             <wp:positionH relativeFrom="margin">
               <wp:align>center</wp:align>
@@ -7255,20 +7314,193 @@
       <w:r>
         <w:br w:type="page"/>
       </w:r>
-    </w:p>
-    <w:p>
-      <w:pPr>
-        <w:pStyle w:val="Titolo2"/>
+      <w:bookmarkStart w:id="19" w:name="_Toc429059810"/>
+      <w:bookmarkStart w:id="20" w:name="_Toc82685772"/>
+    </w:p>
+    <w:p>
+      <w:pPr>
+        <w:pStyle w:val="Paragrafoelenco"/>
         <w:numPr>
           <w:ilvl w:val="0"/>
-          <w:numId w:val="0"/>
+          <w:numId w:val="46"/>
         </w:numPr>
-        <w:rPr>
-          <w:lang w:val="it-CH"/>
-        </w:rPr>
-      </w:pPr>
-      <w:bookmarkStart w:id="19" w:name="_Toc429059810"/>
-      <w:bookmarkStart w:id="20" w:name="_Toc82685772"/>
+      </w:pPr>
+      <w:r>
+        <w:lastRenderedPageBreak/>
+        <w:t xml:space="preserve">All’interno della cartella “application” è inserito tutto l’applicativo. All’esterno invece ci sono i file </w:t>
+      </w:r>
+      <w:proofErr w:type="gramStart"/>
+      <w:r>
+        <w:t>“.</w:t>
+      </w:r>
+      <w:proofErr w:type="spellStart"/>
+      <w:r>
+        <w:t>htdocs</w:t>
+      </w:r>
+      <w:proofErr w:type="spellEnd"/>
+      <w:proofErr w:type="gramEnd"/>
+      <w:r>
+        <w:t>” che serve per reindirizzare tutte le richieste, mentre il file “</w:t>
+      </w:r>
+      <w:proofErr w:type="spellStart"/>
+      <w:r>
+        <w:t>index.php</w:t>
+      </w:r>
+      <w:proofErr w:type="spellEnd"/>
+      <w:r>
+        <w:t>” serve per far partire l’intero applicativo.</w:t>
+      </w:r>
+    </w:p>
+    <w:p>
+      <w:pPr>
+        <w:pStyle w:val="Paragrafoelenco"/>
+        <w:numPr>
+          <w:ilvl w:val="0"/>
+          <w:numId w:val="46"/>
+        </w:numPr>
+      </w:pPr>
+      <w:r>
+        <w:t>La cartella “</w:t>
+      </w:r>
+      <w:proofErr w:type="spellStart"/>
+      <w:r>
+        <w:t>config</w:t>
+      </w:r>
+      <w:proofErr w:type="spellEnd"/>
+      <w:r>
+        <w:t xml:space="preserve">” contiene il file con il codice per la connessione con il database, e in aggiunta anche varie costanti che mi sono utili in tutti gli altri </w:t>
+      </w:r>
+      <w:proofErr w:type="spellStart"/>
+      <w:r>
+        <w:t>files</w:t>
+      </w:r>
+      <w:proofErr w:type="spellEnd"/>
+      <w:r>
+        <w:t>.</w:t>
+      </w:r>
+    </w:p>
+    <w:p>
+      <w:pPr>
+        <w:pStyle w:val="Paragrafoelenco"/>
+        <w:numPr>
+          <w:ilvl w:val="0"/>
+          <w:numId w:val="46"/>
+        </w:numPr>
+      </w:pPr>
+      <w:r>
+        <w:t xml:space="preserve">Nella cartella “controller” invece ci sono tutti quei </w:t>
+      </w:r>
+      <w:proofErr w:type="spellStart"/>
+      <w:r>
+        <w:t>files</w:t>
+      </w:r>
+      <w:proofErr w:type="spellEnd"/>
+      <w:r>
+        <w:t xml:space="preserve"> che contengono classi che svolgono appunto il compito da “controller”, che servono a gestire tutte le funzioni.</w:t>
+      </w:r>
+    </w:p>
+    <w:p>
+      <w:pPr>
+        <w:pStyle w:val="Paragrafoelenco"/>
+        <w:numPr>
+          <w:ilvl w:val="0"/>
+          <w:numId w:val="46"/>
+        </w:numPr>
+      </w:pPr>
+      <w:r>
+        <w:t>Invece nella cartella “</w:t>
+      </w:r>
+      <w:proofErr w:type="spellStart"/>
+      <w:r>
+        <w:t>libs</w:t>
+      </w:r>
+      <w:proofErr w:type="spellEnd"/>
+      <w:r>
+        <w:t>” ho inserito le classi “View”,” Controller” e “Model”. Contengono lo scheletro delle classi della loro categoria, quindi la classe “View” ha il metodo “</w:t>
+      </w:r>
+      <w:proofErr w:type="gramStart"/>
+      <w:r>
+        <w:t>render(</w:t>
+      </w:r>
+      <w:proofErr w:type="gramEnd"/>
+      <w:r>
+        <w:t>)”</w:t>
+      </w:r>
+      <w:r>
+        <w:t>, mentre la classe “Controller” contiene gli attributi che fanno riferimento a un model e a una view.</w:t>
+      </w:r>
+    </w:p>
+    <w:p>
+      <w:pPr>
+        <w:pStyle w:val="Paragrafoelenco"/>
+        <w:numPr>
+          <w:ilvl w:val="0"/>
+          <w:numId w:val="46"/>
+        </w:numPr>
+      </w:pPr>
+      <w:r>
+        <w:t xml:space="preserve">Nella cartella “model” ho inserito </w:t>
+      </w:r>
+      <w:r>
+        <w:t>le specializzazioni della classe “Model” presente nella cartella “</w:t>
+      </w:r>
+      <w:proofErr w:type="spellStart"/>
+      <w:r>
+        <w:t>libs</w:t>
+      </w:r>
+      <w:proofErr w:type="spellEnd"/>
+      <w:r>
+        <w:t xml:space="preserve">”. In questa cartella ogni model esegue una funzione, dal login alla registrazione, noleggio, modifiche </w:t>
+      </w:r>
+      <w:proofErr w:type="spellStart"/>
+      <w:r>
+        <w:t>ecc</w:t>
+      </w:r>
+      <w:proofErr w:type="spellEnd"/>
+      <w:r>
+        <w:t>…</w:t>
+      </w:r>
+    </w:p>
+    <w:p>
+      <w:pPr>
+        <w:pStyle w:val="Paragrafoelenco"/>
+        <w:numPr>
+          <w:ilvl w:val="0"/>
+          <w:numId w:val="46"/>
+        </w:numPr>
+      </w:pPr>
+      <w:r>
+        <w:t>Nella cartella “public” si trovano i file per la formattazione CSS.</w:t>
+      </w:r>
+    </w:p>
+    <w:p>
+      <w:pPr>
+        <w:pStyle w:val="Paragrafoelenco"/>
+        <w:numPr>
+          <w:ilvl w:val="0"/>
+          <w:numId w:val="46"/>
+        </w:numPr>
+      </w:pPr>
+      <w:r>
+        <w:t>Nella cartella “view” si trovano i file per la visualizzazione delle pagine web (HTML).</w:t>
+      </w:r>
+    </w:p>
+    <w:p/>
+    <w:p>
+      <w:r>
+        <w:t xml:space="preserve">Per il programma che si occupa di inviare le email in caso di imminente scadenza di un noleggio ho creato un programma in </w:t>
+      </w:r>
+      <w:proofErr w:type="spellStart"/>
+      <w:r>
+        <w:t>Pyton</w:t>
+      </w:r>
+      <w:proofErr w:type="spellEnd"/>
+      <w:r>
+        <w:t>, chiamato “emailSender.py”</w:t>
+      </w:r>
+      <w:r>
+        <w:t>.</w:t>
+      </w:r>
     </w:p>
     <w:p>
       <w:pPr>
@@ -7292,7 +7524,7 @@
           <w:noProof/>
         </w:rPr>
         <w:drawing>
-          <wp:inline distT="0" distB="0" distL="0" distR="0">
+          <wp:inline distT="0" distB="0" distL="0" distR="0" wp14:anchorId="02E8BDCF" wp14:editId="35C671B6">
             <wp:extent cx="6120130" cy="3152199"/>
             <wp:effectExtent l="0" t="0" r="0" b="0"/>
             <wp:docPr id="6" name="Immagine 6"/>
@@ -7344,104 +7576,327 @@
     <w:p/>
     <w:p>
       <w:r>
-        <w:t>Per questo progetto ho creato questo database</w:t>
-      </w:r>
-      <w:r>
-        <w:t xml:space="preserve"> nell’immagine</w:t>
-      </w:r>
-      <w:r>
-        <w:t xml:space="preserve">. Nella tabella user ci saranno tutti i dati degli utenti, con la password che sarà criptata. Nella tabella </w:t>
+        <w:t xml:space="preserve">Questa è la prima </w:t>
       </w:r>
       <w:proofErr w:type="spellStart"/>
       <w:r>
+        <w:t>verione</w:t>
+      </w:r>
+      <w:proofErr w:type="spellEnd"/>
+      <w:r>
+        <w:t xml:space="preserve"> di database che ho utilizzato per il progetto</w:t>
+      </w:r>
+      <w:r>
+        <w:t>.</w:t>
+      </w:r>
+      <w:r>
+        <w:t xml:space="preserve"> </w:t>
+      </w:r>
+      <w:r>
+        <w:t xml:space="preserve">Il database che ho creato contiene </w:t>
+      </w:r>
+      <w:r>
+        <w:t>quattro tabelle</w:t>
+      </w:r>
+      <w:r>
+        <w:t>: la tabella user contiene le informazioni sugli utenti che sono registrati nel database. Un utente è identificato dal suo id che è univoco, e per accedere al profilo si devono utilizzare e-mail e password. La password è salvata in “</w:t>
+      </w:r>
+      <w:proofErr w:type="spellStart"/>
+      <w:r>
+        <w:t>hash_password</w:t>
+      </w:r>
+      <w:proofErr w:type="spellEnd"/>
+      <w:r>
+        <w:t xml:space="preserve">” ed è ovviamente cifrata. </w:t>
+      </w:r>
+    </w:p>
+    <w:p>
+      <w:r>
+        <w:t xml:space="preserve">La tabella </w:t>
+      </w:r>
+      <w:r>
+        <w:t>“</w:t>
+      </w:r>
+      <w:proofErr w:type="spellStart"/>
+      <w:r>
         <w:t>rent</w:t>
       </w:r>
       <w:proofErr w:type="spellEnd"/>
       <w:r>
-        <w:t xml:space="preserve"> invece si memorizzeranno tutti i noleggi che vengono effettuati. Ogni noleggio viene identificato con la </w:t>
+        <w:t>”</w:t>
+      </w:r>
+      <w:r>
+        <w:t xml:space="preserve"> permette invece di me</w:t>
+      </w:r>
+      <w:r>
+        <w:t>m</w:t>
+      </w:r>
+      <w:r>
+        <w:t>orizzare i noleggi che gli utenti fanno</w:t>
+      </w:r>
+      <w:r>
+        <w:t xml:space="preserve"> inserendo la data di inizio</w:t>
+      </w:r>
+      <w:r>
+        <w:t xml:space="preserve"> e</w:t>
+      </w:r>
+      <w:r>
+        <w:t xml:space="preserve"> la data di fine</w:t>
+      </w:r>
+      <w:r>
+        <w:t>. Questa tabella contiene delle</w:t>
+      </w:r>
+      <w:r>
+        <w:t xml:space="preserve"> chiavi esterne</w:t>
+      </w:r>
+      <w:r>
+        <w:t>, una che è “</w:t>
       </w:r>
       <w:proofErr w:type="spellStart"/>
       <w:r>
-        <w:t>primary</w:t>
+        <w:t>user_id</w:t>
       </w:r>
       <w:proofErr w:type="spellEnd"/>
       <w:r>
+        <w:t>” e l’altra che è “</w:t>
+      </w:r>
+      <w:proofErr w:type="spellStart"/>
+      <w:r>
+        <w:t>book_id</w:t>
+      </w:r>
+      <w:proofErr w:type="spellEnd"/>
+      <w:r>
+        <w:t>”</w:t>
+      </w:r>
+      <w:r>
+        <w:t>.</w:t>
+      </w:r>
+      <w:r>
         <w:t xml:space="preserve"> </w:t>
       </w:r>
+      <w:r>
+        <w:t>Ogni noleggio viene identificato in base alle due chi</w:t>
+      </w:r>
+      <w:r>
+        <w:t>a</w:t>
+      </w:r>
+      <w:r>
+        <w:t>vi esterne, in modo che un utente possa noleggiare solo una volta lo steso libro nello stesso</w:t>
+      </w:r>
+      <w:r>
+        <w:t xml:space="preserve"> momento</w:t>
+      </w:r>
+      <w:r>
+        <w:t>.</w:t>
+      </w:r>
+      <w:r>
+        <w:t xml:space="preserve"> </w:t>
+      </w:r>
+    </w:p>
+    <w:p>
+      <w:r>
+        <w:t>In “book” invece vengono memorizzati tutti i libri del catalogo di una ipotetica biblioteca. Anche i libri come gli utenti sono identificati con un id univoco. Ogni libro ha un proprio campo per inserire: titolo</w:t>
+      </w:r>
+      <w:r>
+        <w:t xml:space="preserve"> e</w:t>
+      </w:r>
+      <w:r>
+        <w:t xml:space="preserve"> autore</w:t>
+      </w:r>
+      <w:r>
+        <w:t>.</w:t>
+      </w:r>
+      <w:r>
+        <w:t xml:space="preserve"> </w:t>
+      </w:r>
+    </w:p>
+    <w:p>
+      <w:r>
+        <w:t>Nella tabella “rating” vengono salvati tutte le valutazioni sui libri</w:t>
+      </w:r>
+      <w:r>
+        <w:t>, e</w:t>
+      </w:r>
+      <w:r>
+        <w:t>d</w:t>
+      </w:r>
+      <w:r>
+        <w:t xml:space="preserve"> ognuna di esse è sempre identificata da un id.</w:t>
+      </w:r>
+    </w:p>
+    <w:p/>
+    <w:p>
+      <w:r>
+        <w:br w:type="page"/>
+      </w:r>
+    </w:p>
+    <w:p>
+      <w:r>
+        <w:rPr>
+          <w:noProof/>
+        </w:rPr>
+        <w:lastRenderedPageBreak/>
+        <w:drawing>
+          <wp:anchor distT="0" distB="0" distL="114300" distR="114300" simplePos="0" relativeHeight="251668480" behindDoc="0" locked="0" layoutInCell="1" allowOverlap="1" wp14:anchorId="65649E82" wp14:editId="09D2BC6B">
+            <wp:simplePos x="0" y="0"/>
+            <wp:positionH relativeFrom="margin">
+              <wp:align>right</wp:align>
+            </wp:positionH>
+            <wp:positionV relativeFrom="paragraph">
+              <wp:posOffset>55</wp:posOffset>
+            </wp:positionV>
+            <wp:extent cx="6114415" cy="3196590"/>
+            <wp:effectExtent l="0" t="0" r="635" b="3810"/>
+            <wp:wrapSquare wrapText="bothSides"/>
+            <wp:docPr id="9" name="Immagine 9"/>
+            <wp:cNvGraphicFramePr>
+              <a:graphicFrameLocks xmlns:a="http://schemas.openxmlformats.org/drawingml/2006/main" noChangeAspect="1"/>
+            </wp:cNvGraphicFramePr>
+            <a:graphic xmlns:a="http://schemas.openxmlformats.org/drawingml/2006/main">
+              <a:graphicData uri="http://schemas.openxmlformats.org/drawingml/2006/picture">
+                <pic:pic xmlns:pic="http://schemas.openxmlformats.org/drawingml/2006/picture">
+                  <pic:nvPicPr>
+                    <pic:cNvPr id="0" name="Picture 2"/>
+                    <pic:cNvPicPr>
+                      <a:picLocks noChangeAspect="1" noChangeArrowheads="1"/>
+                    </pic:cNvPicPr>
+                  </pic:nvPicPr>
+                  <pic:blipFill>
+                    <a:blip r:embed="rId18">
+                      <a:extLst>
+                        <a:ext uri="{28A0092B-C50C-407E-A947-70E740481C1C}">
+                          <a14:useLocalDpi xmlns:a14="http://schemas.microsoft.com/office/drawing/2010/main" val="0"/>
+                        </a:ext>
+                      </a:extLst>
+                    </a:blip>
+                    <a:srcRect/>
+                    <a:stretch>
+                      <a:fillRect/>
+                    </a:stretch>
+                  </pic:blipFill>
+                  <pic:spPr bwMode="auto">
+                    <a:xfrm>
+                      <a:off x="0" y="0"/>
+                      <a:ext cx="6114415" cy="3196590"/>
+                    </a:xfrm>
+                    <a:prstGeom prst="rect">
+                      <a:avLst/>
+                    </a:prstGeom>
+                    <a:noFill/>
+                    <a:ln>
+                      <a:noFill/>
+                    </a:ln>
+                  </pic:spPr>
+                </pic:pic>
+              </a:graphicData>
+            </a:graphic>
+          </wp:anchor>
+        </w:drawing>
+      </w:r>
+    </w:p>
+    <w:p>
+      <w:r>
+        <w:t>Questa immagine rappresenta invece la versione finale del database. Ho aggiunto alcuni attributi in alcune tabelle.</w:t>
+      </w:r>
+    </w:p>
+    <w:p>
+      <w:r>
+        <w:t xml:space="preserve">Nella tabella user ho inserito un attributo </w:t>
+      </w:r>
       <w:proofErr w:type="spellStart"/>
       <w:r>
-        <w:t>key</w:t>
+        <w:t>boolean</w:t>
       </w:r>
       <w:proofErr w:type="spellEnd"/>
       <w:r>
-        <w:t xml:space="preserve"> del libro noleggiato e </w:t>
+        <w:t xml:space="preserve"> di nome “</w:t>
       </w:r>
       <w:proofErr w:type="spellStart"/>
       <w:r>
-        <w:t>dela</w:t>
+        <w:t>is_librarian</w:t>
       </w:r>
       <w:proofErr w:type="spellEnd"/>
       <w:r>
-        <w:t xml:space="preserve"> </w:t>
+        <w:t>”. Questo mi permette di poter verificare se un utente è un utente normale oppure ha il ruolo da bibliotecario, che gli permette di effettuare modifiche dall’applicativo web.</w:t>
+      </w:r>
+    </w:p>
+    <w:p>
+      <w:r>
+        <w:t>In book ho invece inserit</w:t>
+      </w:r>
+      <w:r>
+        <w:t>o</w:t>
+      </w:r>
+      <w:r>
+        <w:t xml:space="preserve"> degli attributi che mi servono per dare una migliore descrizione dei libri: in “</w:t>
       </w:r>
       <w:proofErr w:type="spellStart"/>
       <w:r>
-        <w:t>primary</w:t>
+        <w:t>summary</w:t>
       </w:r>
       <w:proofErr w:type="spellEnd"/>
       <w:r>
-        <w:t xml:space="preserve"> </w:t>
+        <w:t>” si inserisce la trama di un libro</w:t>
+      </w:r>
+      <w:r>
+        <w:t xml:space="preserve"> e infine </w:t>
+      </w:r>
+      <w:r>
+        <w:t>in “</w:t>
       </w:r>
       <w:proofErr w:type="spellStart"/>
       <w:r>
-        <w:t>key</w:t>
+        <w:t>cover_image</w:t>
       </w:r>
       <w:proofErr w:type="spellEnd"/>
       <w:r>
-        <w:t xml:space="preserve"> dell’utente che noleggia. Invece nella tabella ra</w:t>
-      </w:r>
-      <w:r>
-        <w:t>t</w:t>
-      </w:r>
-      <w:r>
-        <w:t>ing saranno contenuti i dati riguardanti le valutazioni dei libri da parte degli utenti.</w:t>
-      </w:r>
-      <w:r>
-        <w:br w:type="page"/>
+        <w:t>” viene salvato il percorso dell’immagine di copertina.</w:t>
+      </w:r>
+      <w:r>
+        <w:t xml:space="preserve"> L’attributo “</w:t>
+      </w:r>
+      <w:proofErr w:type="spellStart"/>
+      <w:r>
+        <w:t>is_rented</w:t>
+      </w:r>
+      <w:proofErr w:type="spellEnd"/>
+      <w:r>
+        <w:t>” permettere di sapere se il libro in questione è noleggiato in uno specifico momento.</w:t>
       </w:r>
     </w:p>
     <w:p/>
     <w:p>
       <w:pPr>
-        <w:pStyle w:val="Titolo2"/>
-        <w:rPr>
-          <w:lang w:val="it-CH"/>
+        <w:rPr>
+          <w:b/>
         </w:rPr>
       </w:pPr>
       <w:bookmarkStart w:id="21" w:name="_Toc429059811"/>
       <w:bookmarkStart w:id="22" w:name="_Toc82685773"/>
       <w:r>
+        <w:br w:type="page"/>
+      </w:r>
+    </w:p>
+    <w:p>
+      <w:pPr>
+        <w:pStyle w:val="Titolo2"/>
         <w:rPr>
           <w:lang w:val="it-CH"/>
         </w:rPr>
-        <w:t>Design delle interfacce</w:t>
-      </w:r>
-      <w:bookmarkEnd w:id="21"/>
-      <w:bookmarkEnd w:id="22"/>
-    </w:p>
-    <w:p>
-      <w:r>
-        <w:rPr>
-          <w:noProof/>
-        </w:rPr>
+      </w:pPr>
+      <w:r>
+        <w:rPr>
+          <w:noProof/>
+        </w:rPr>
+        <w:lastRenderedPageBreak/>
         <w:drawing>
-          <wp:anchor distT="0" distB="0" distL="114300" distR="114300" simplePos="0" relativeHeight="251660288" behindDoc="0" locked="0" layoutInCell="1" allowOverlap="1">
+          <wp:anchor distT="0" distB="0" distL="114300" distR="114300" simplePos="0" relativeHeight="251660288" behindDoc="0" locked="0" layoutInCell="1" allowOverlap="1" wp14:anchorId="19051FD9" wp14:editId="59F63727">
             <wp:simplePos x="0" y="0"/>
             <wp:positionH relativeFrom="margin">
               <wp:align>center</wp:align>
             </wp:positionH>
             <wp:positionV relativeFrom="paragraph">
-              <wp:posOffset>195532</wp:posOffset>
+              <wp:posOffset>401679</wp:posOffset>
             </wp:positionV>
             <wp:extent cx="5847715" cy="2760345"/>
             <wp:effectExtent l="0" t="0" r="635" b="1905"/>
@@ -7460,7 +7915,7 @@
                     </pic:cNvPicPr>
                   </pic:nvPicPr>
                   <pic:blipFill rotWithShape="1">
-                    <a:blip r:embed="rId18">
+                    <a:blip r:embed="rId19">
                       <a:extLst>
                         <a:ext uri="{28A0092B-C50C-407E-A947-70E740481C1C}">
                           <a14:useLocalDpi xmlns:a14="http://schemas.microsoft.com/office/drawing/2010/main" val="0"/>
@@ -7500,13 +7955,16 @@
           </wp:anchor>
         </w:drawing>
       </w:r>
-    </w:p>
-    <w:p>
-      <w:pPr>
-        <w:rPr>
-          <w:b/>
-        </w:rPr>
-      </w:pPr>
+      <w:r>
+        <w:rPr>
+          <w:lang w:val="it-CH"/>
+        </w:rPr>
+        <w:t>Design delle interfacce</w:t>
+      </w:r>
+      <w:bookmarkEnd w:id="21"/>
+      <w:bookmarkEnd w:id="22"/>
+    </w:p>
+    <w:p>
       <w:bookmarkStart w:id="23" w:name="_Toc429059812"/>
       <w:bookmarkStart w:id="24" w:name="_Toc82685774"/>
       <w:r>
@@ -7514,13 +7972,13 @@
           <w:noProof/>
         </w:rPr>
         <w:drawing>
-          <wp:anchor distT="0" distB="0" distL="114300" distR="114300" simplePos="0" relativeHeight="251664384" behindDoc="0" locked="0" layoutInCell="1" allowOverlap="1">
+          <wp:anchor distT="0" distB="0" distL="114300" distR="114300" simplePos="0" relativeHeight="251664384" behindDoc="0" locked="0" layoutInCell="1" allowOverlap="1" wp14:anchorId="4230CFAB" wp14:editId="333EFB9F">
             <wp:simplePos x="0" y="0"/>
             <wp:positionH relativeFrom="margin">
               <wp:align>center</wp:align>
             </wp:positionH>
             <wp:positionV relativeFrom="paragraph">
-              <wp:posOffset>2950183</wp:posOffset>
+              <wp:posOffset>3959391</wp:posOffset>
             </wp:positionV>
             <wp:extent cx="5788025" cy="2861945"/>
             <wp:effectExtent l="0" t="0" r="3175" b="0"/>
@@ -7539,7 +7997,7 @@
                     </pic:cNvPicPr>
                   </pic:nvPicPr>
                   <pic:blipFill rotWithShape="1">
-                    <a:blip r:embed="rId19">
+                    <a:blip r:embed="rId20">
                       <a:extLst>
                         <a:ext uri="{28A0092B-C50C-407E-A947-70E740481C1C}">
                           <a14:useLocalDpi xmlns:a14="http://schemas.microsoft.com/office/drawing/2010/main" val="0"/>
@@ -7585,25 +8043,24 @@
     </w:p>
     <w:p>
       <w:pPr>
-        <w:pStyle w:val="Titolo2"/>
-        <w:rPr>
-          <w:lang w:val="it-CH"/>
-        </w:rPr>
-      </w:pPr>
-      <w:r>
-        <w:rPr>
-          <w:noProof/>
-          <w:lang w:val="it-CH"/>
+        <w:pStyle w:val="Didascalia"/>
+        <w:rPr>
+          <w:sz w:val="20"/>
+        </w:rPr>
+      </w:pPr>
+      <w:r>
+        <w:rPr>
+          <w:noProof/>
         </w:rPr>
         <w:lastRenderedPageBreak/>
         <w:drawing>
-          <wp:anchor distT="0" distB="0" distL="114300" distR="114300" simplePos="0" relativeHeight="251662336" behindDoc="0" locked="0" layoutInCell="1" allowOverlap="1">
+          <wp:anchor distT="0" distB="0" distL="114300" distR="114300" simplePos="0" relativeHeight="251662336" behindDoc="0" locked="0" layoutInCell="1" allowOverlap="1" wp14:anchorId="20586A44" wp14:editId="679EC9A3">
             <wp:simplePos x="0" y="0"/>
             <wp:positionH relativeFrom="margin">
               <wp:align>center</wp:align>
             </wp:positionH>
             <wp:positionV relativeFrom="paragraph">
-              <wp:posOffset>563</wp:posOffset>
+              <wp:posOffset>55</wp:posOffset>
             </wp:positionV>
             <wp:extent cx="2992755" cy="3182620"/>
             <wp:effectExtent l="0" t="0" r="0" b="0"/>
@@ -7622,7 +8079,7 @@
                     </pic:cNvPicPr>
                   </pic:nvPicPr>
                   <pic:blipFill rotWithShape="1">
-                    <a:blip r:embed="rId20">
+                    <a:blip r:embed="rId21">
                       <a:extLst>
                         <a:ext uri="{28A0092B-C50C-407E-A947-70E740481C1C}">
                           <a14:useLocalDpi xmlns:a14="http://schemas.microsoft.com/office/drawing/2010/main" val="0"/>
@@ -7664,6 +8121,20 @@
       </w:r>
       <w:r>
         <w:rPr>
+          <w:sz w:val="20"/>
+        </w:rPr>
+        <w:t>Le interfacce mostrate sopra sono una prima progettazione delle pagine che poi ho sviluppato.</w:t>
+      </w:r>
+    </w:p>
+    <w:p>
+      <w:pPr>
+        <w:pStyle w:val="Titolo2"/>
+        <w:rPr>
+          <w:lang w:val="it-CH"/>
+        </w:rPr>
+      </w:pPr>
+      <w:r>
+        <w:rPr>
           <w:lang w:val="it-CH"/>
         </w:rPr>
         <w:t>Design procedurale</w:t>
@@ -7745,14 +8216,36 @@
     <w:p/>
     <w:p>
       <w:pPr>
+        <w:rPr>
+          <w:b/>
+        </w:rPr>
+      </w:pPr>
+      <w:bookmarkStart w:id="25" w:name="_Toc461179222"/>
+      <w:bookmarkStart w:id="26" w:name="_Toc82685775"/>
+      <w:r>
+        <w:br w:type="page"/>
+      </w:r>
+    </w:p>
+    <w:p>
+      <w:pPr>
+        <w:rPr>
+          <w:b/>
+        </w:rPr>
+      </w:pPr>
+      <w:r>
+        <w:lastRenderedPageBreak/>
+        <w:br w:type="page"/>
+      </w:r>
+    </w:p>
+    <w:p>
+      <w:pPr>
         <w:pStyle w:val="Titolo1"/>
         <w:pBdr>
           <w:bottom w:val="single" w:sz="4" w:space="1" w:color="auto"/>
         </w:pBdr>
       </w:pPr>
-      <w:bookmarkStart w:id="25" w:name="_Toc461179222"/>
-      <w:bookmarkStart w:id="26" w:name="_Toc82685775"/>
-      <w:r>
+      <w:r>
+        <w:lastRenderedPageBreak/>
         <w:t>Implementazione</w:t>
       </w:r>
       <w:bookmarkEnd w:id="25"/>
@@ -7819,10 +8312,772 @@
     </w:p>
     <w:p>
       <w:pPr>
-        <w:pStyle w:val="Titolo1"/>
+        <w:pStyle w:val="Titolo2"/>
+      </w:pPr>
+      <w:r>
+        <w:t>Database</w:t>
+      </w:r>
+    </w:p>
+    <w:p>
+      <w:pPr>
+        <w:rPr>
+          <w:lang w:val="it-IT"/>
+        </w:rPr>
+      </w:pPr>
+      <w:r>
+        <w:rPr>
+          <w:noProof/>
+          <w:lang w:val="it-IT"/>
+        </w:rPr>
+        <w:drawing>
+          <wp:anchor distT="0" distB="0" distL="114300" distR="114300" simplePos="0" relativeHeight="251669504" behindDoc="1" locked="0" layoutInCell="1" allowOverlap="1" wp14:anchorId="2BD53E2A" wp14:editId="5659652F">
+            <wp:simplePos x="0" y="0"/>
+            <wp:positionH relativeFrom="margin">
+              <wp:align>center</wp:align>
+            </wp:positionH>
+            <wp:positionV relativeFrom="paragraph">
+              <wp:posOffset>350343</wp:posOffset>
+            </wp:positionV>
+            <wp:extent cx="4250055" cy="2441575"/>
+            <wp:effectExtent l="0" t="0" r="0" b="0"/>
+            <wp:wrapTopAndBottom/>
+            <wp:docPr id="10" name="Immagine 10"/>
+            <wp:cNvGraphicFramePr>
+              <a:graphicFrameLocks xmlns:a="http://schemas.openxmlformats.org/drawingml/2006/main" noChangeAspect="1"/>
+            </wp:cNvGraphicFramePr>
+            <a:graphic xmlns:a="http://schemas.openxmlformats.org/drawingml/2006/main">
+              <a:graphicData uri="http://schemas.openxmlformats.org/drawingml/2006/picture">
+                <pic:pic xmlns:pic="http://schemas.openxmlformats.org/drawingml/2006/picture">
+                  <pic:nvPicPr>
+                    <pic:cNvPr id="0" name="Picture 3"/>
+                    <pic:cNvPicPr>
+                      <a:picLocks noChangeAspect="1" noChangeArrowheads="1"/>
+                    </pic:cNvPicPr>
+                  </pic:nvPicPr>
+                  <pic:blipFill>
+                    <a:blip r:embed="rId22">
+                      <a:extLst>
+                        <a:ext uri="{28A0092B-C50C-407E-A947-70E740481C1C}">
+                          <a14:useLocalDpi xmlns:a14="http://schemas.microsoft.com/office/drawing/2010/main" val="0"/>
+                        </a:ext>
+                      </a:extLst>
+                    </a:blip>
+                    <a:srcRect/>
+                    <a:stretch>
+                      <a:fillRect/>
+                    </a:stretch>
+                  </pic:blipFill>
+                  <pic:spPr bwMode="auto">
+                    <a:xfrm>
+                      <a:off x="0" y="0"/>
+                      <a:ext cx="4250055" cy="2441575"/>
+                    </a:xfrm>
+                    <a:prstGeom prst="rect">
+                      <a:avLst/>
+                    </a:prstGeom>
+                    <a:noFill/>
+                    <a:ln>
+                      <a:noFill/>
+                    </a:ln>
+                  </pic:spPr>
+                </pic:pic>
+              </a:graphicData>
+            </a:graphic>
+            <wp14:sizeRelH relativeFrom="margin">
+              <wp14:pctWidth>0</wp14:pctWidth>
+            </wp14:sizeRelH>
+            <wp14:sizeRelV relativeFrom="margin">
+              <wp14:pctHeight>0</wp14:pctHeight>
+            </wp14:sizeRelV>
+          </wp:anchor>
+        </w:drawing>
+      </w:r>
+      <w:r>
+        <w:rPr>
+          <w:lang w:val="it-IT"/>
+        </w:rPr>
+        <w:t xml:space="preserve">La creazione del database è stata effettuata con “CREATE DATABASE </w:t>
+      </w:r>
+      <w:proofErr w:type="spellStart"/>
+      <w:r>
+        <w:rPr>
+          <w:lang w:val="it-IT"/>
+        </w:rPr>
+        <w:t>gestione_biblioteca</w:t>
+      </w:r>
+      <w:proofErr w:type="spellEnd"/>
+      <w:r>
+        <w:rPr>
+          <w:lang w:val="it-IT"/>
+        </w:rPr>
+        <w:t>;</w:t>
+      </w:r>
+      <w:r>
+        <w:rPr>
+          <w:lang w:val="it-IT"/>
+        </w:rPr>
+        <w:t>”, seguito da “</w:t>
+      </w:r>
+      <w:proofErr w:type="gramStart"/>
+      <w:r>
+        <w:rPr>
+          <w:lang w:val="it-IT"/>
+        </w:rPr>
+        <w:t xml:space="preserve">use </w:t>
+      </w:r>
+      <w:proofErr w:type="spellStart"/>
+      <w:r>
+        <w:rPr>
+          <w:lang w:val="it-IT"/>
+        </w:rPr>
+        <w:t>gestione</w:t>
+      </w:r>
+      <w:proofErr w:type="gramEnd"/>
+      <w:r>
+        <w:rPr>
+          <w:lang w:val="it-IT"/>
+        </w:rPr>
+        <w:t>_biblioteca</w:t>
+      </w:r>
+      <w:proofErr w:type="spellEnd"/>
+      <w:r>
+        <w:rPr>
+          <w:lang w:val="it-IT"/>
+        </w:rPr>
+        <w:t>;</w:t>
+      </w:r>
+      <w:r>
+        <w:rPr>
+          <w:lang w:val="it-IT"/>
+        </w:rPr>
+        <w:t>”. Dopodiché ho creato le tabelle.</w:t>
+      </w:r>
+    </w:p>
+    <w:p>
+      <w:pPr>
+        <w:rPr>
+          <w:lang w:val="it-IT"/>
+        </w:rPr>
+      </w:pPr>
+    </w:p>
+    <w:p>
+      <w:pPr>
+        <w:rPr>
+          <w:lang w:val="it-IT"/>
+        </w:rPr>
+      </w:pPr>
+      <w:r>
+        <w:rPr>
+          <w:lang w:val="it-IT"/>
+        </w:rPr>
+        <w:t>In questa immagine viene visualizzata la creazione della tabella book in SQL.</w:t>
+      </w:r>
+    </w:p>
+    <w:p>
+      <w:pPr>
+        <w:rPr>
+          <w:lang w:val="it-IT"/>
+        </w:rPr>
+      </w:pPr>
+      <w:r>
+        <w:rPr>
+          <w:lang w:val="it-IT"/>
+        </w:rPr>
+        <w:br w:type="page"/>
+      </w:r>
+    </w:p>
+    <w:p>
+      <w:pPr>
+        <w:rPr>
+          <w:lang w:val="it-IT"/>
+        </w:rPr>
       </w:pPr>
       <w:bookmarkStart w:id="27" w:name="_Toc461179223"/>
       <w:bookmarkStart w:id="28" w:name="_Toc82685776"/>
+      <w:r>
+        <w:rPr>
+          <w:noProof/>
+          <w:lang w:val="it-IT"/>
+        </w:rPr>
+        <w:lastRenderedPageBreak/>
+        <w:drawing>
+          <wp:anchor distT="0" distB="0" distL="114300" distR="114300" simplePos="0" relativeHeight="251670528" behindDoc="0" locked="0" layoutInCell="1" allowOverlap="1" wp14:anchorId="77FD3B67" wp14:editId="4564847E">
+            <wp:simplePos x="0" y="0"/>
+            <wp:positionH relativeFrom="margin">
+              <wp:align>left</wp:align>
+            </wp:positionH>
+            <wp:positionV relativeFrom="paragraph">
+              <wp:posOffset>0</wp:posOffset>
+            </wp:positionV>
+            <wp:extent cx="5230495" cy="2420620"/>
+            <wp:effectExtent l="0" t="0" r="8255" b="0"/>
+            <wp:wrapTopAndBottom/>
+            <wp:docPr id="11" name="Immagine 11"/>
+            <wp:cNvGraphicFramePr>
+              <a:graphicFrameLocks xmlns:a="http://schemas.openxmlformats.org/drawingml/2006/main" noChangeAspect="1"/>
+            </wp:cNvGraphicFramePr>
+            <a:graphic xmlns:a="http://schemas.openxmlformats.org/drawingml/2006/main">
+              <a:graphicData uri="http://schemas.openxmlformats.org/drawingml/2006/picture">
+                <pic:pic xmlns:pic="http://schemas.openxmlformats.org/drawingml/2006/picture">
+                  <pic:nvPicPr>
+                    <pic:cNvPr id="0" name="Picture 4"/>
+                    <pic:cNvPicPr>
+                      <a:picLocks noChangeAspect="1" noChangeArrowheads="1"/>
+                    </pic:cNvPicPr>
+                  </pic:nvPicPr>
+                  <pic:blipFill>
+                    <a:blip r:embed="rId23">
+                      <a:extLst>
+                        <a:ext uri="{28A0092B-C50C-407E-A947-70E740481C1C}">
+                          <a14:useLocalDpi xmlns:a14="http://schemas.microsoft.com/office/drawing/2010/main" val="0"/>
+                        </a:ext>
+                      </a:extLst>
+                    </a:blip>
+                    <a:srcRect/>
+                    <a:stretch>
+                      <a:fillRect/>
+                    </a:stretch>
+                  </pic:blipFill>
+                  <pic:spPr bwMode="auto">
+                    <a:xfrm>
+                      <a:off x="0" y="0"/>
+                      <a:ext cx="5230495" cy="2420620"/>
+                    </a:xfrm>
+                    <a:prstGeom prst="rect">
+                      <a:avLst/>
+                    </a:prstGeom>
+                    <a:noFill/>
+                    <a:ln>
+                      <a:noFill/>
+                    </a:ln>
+                  </pic:spPr>
+                </pic:pic>
+              </a:graphicData>
+            </a:graphic>
+            <wp14:sizeRelH relativeFrom="margin">
+              <wp14:pctWidth>0</wp14:pctWidth>
+            </wp14:sizeRelH>
+            <wp14:sizeRelV relativeFrom="margin">
+              <wp14:pctHeight>0</wp14:pctHeight>
+            </wp14:sizeRelV>
+          </wp:anchor>
+        </w:drawing>
+      </w:r>
+    </w:p>
+    <w:p>
+      <w:pPr>
+        <w:rPr>
+          <w:lang w:val="it-IT"/>
+        </w:rPr>
+      </w:pPr>
+      <w:r>
+        <w:rPr>
+          <w:lang w:val="it-IT"/>
+        </w:rPr>
+        <w:t>Questa invece è la creazione della tabella user.</w:t>
+      </w:r>
+    </w:p>
+    <w:p>
+      <w:pPr>
+        <w:rPr>
+          <w:lang w:val="it-IT"/>
+        </w:rPr>
+      </w:pPr>
+    </w:p>
+    <w:p>
+      <w:pPr>
+        <w:rPr>
+          <w:lang w:val="it-IT"/>
+        </w:rPr>
+      </w:pPr>
+    </w:p>
+    <w:p>
+      <w:pPr>
+        <w:rPr>
+          <w:lang w:val="it-IT"/>
+        </w:rPr>
+      </w:pPr>
+    </w:p>
+    <w:p>
+      <w:pPr>
+        <w:rPr>
+          <w:lang w:val="it-IT"/>
+        </w:rPr>
+      </w:pPr>
+    </w:p>
+    <w:p>
+      <w:pPr>
+        <w:rPr>
+          <w:lang w:val="it-IT"/>
+        </w:rPr>
+      </w:pPr>
+    </w:p>
+    <w:p>
+      <w:pPr>
+        <w:rPr>
+          <w:lang w:val="it-IT"/>
+        </w:rPr>
+      </w:pPr>
+    </w:p>
+    <w:p>
+      <w:pPr>
+        <w:rPr>
+          <w:lang w:val="it-IT"/>
+        </w:rPr>
+      </w:pPr>
+    </w:p>
+    <w:p>
+      <w:pPr>
+        <w:rPr>
+          <w:lang w:val="it-IT"/>
+        </w:rPr>
+      </w:pPr>
+      <w:r>
+        <w:rPr>
+          <w:noProof/>
+          <w:lang w:val="it-IT"/>
+        </w:rPr>
+        <w:drawing>
+          <wp:anchor distT="0" distB="0" distL="114300" distR="114300" simplePos="0" relativeHeight="251671552" behindDoc="0" locked="0" layoutInCell="1" allowOverlap="1" wp14:anchorId="06C3EACF" wp14:editId="0D4E27BD">
+            <wp:simplePos x="0" y="0"/>
+            <wp:positionH relativeFrom="margin">
+              <wp:posOffset>-737</wp:posOffset>
+            </wp:positionH>
+            <wp:positionV relativeFrom="paragraph">
+              <wp:posOffset>266065</wp:posOffset>
+            </wp:positionV>
+            <wp:extent cx="5634355" cy="2399030"/>
+            <wp:effectExtent l="0" t="0" r="4445" b="1270"/>
+            <wp:wrapTopAndBottom/>
+            <wp:docPr id="12" name="Immagine 12"/>
+            <wp:cNvGraphicFramePr>
+              <a:graphicFrameLocks xmlns:a="http://schemas.openxmlformats.org/drawingml/2006/main" noChangeAspect="1"/>
+            </wp:cNvGraphicFramePr>
+            <a:graphic xmlns:a="http://schemas.openxmlformats.org/drawingml/2006/main">
+              <a:graphicData uri="http://schemas.openxmlformats.org/drawingml/2006/picture">
+                <pic:pic xmlns:pic="http://schemas.openxmlformats.org/drawingml/2006/picture">
+                  <pic:nvPicPr>
+                    <pic:cNvPr id="0" name="Picture 5"/>
+                    <pic:cNvPicPr>
+                      <a:picLocks noChangeAspect="1" noChangeArrowheads="1"/>
+                    </pic:cNvPicPr>
+                  </pic:nvPicPr>
+                  <pic:blipFill>
+                    <a:blip r:embed="rId24">
+                      <a:extLst>
+                        <a:ext uri="{28A0092B-C50C-407E-A947-70E740481C1C}">
+                          <a14:useLocalDpi xmlns:a14="http://schemas.microsoft.com/office/drawing/2010/main" val="0"/>
+                        </a:ext>
+                      </a:extLst>
+                    </a:blip>
+                    <a:srcRect/>
+                    <a:stretch>
+                      <a:fillRect/>
+                    </a:stretch>
+                  </pic:blipFill>
+                  <pic:spPr bwMode="auto">
+                    <a:xfrm>
+                      <a:off x="0" y="0"/>
+                      <a:ext cx="5634355" cy="2399030"/>
+                    </a:xfrm>
+                    <a:prstGeom prst="rect">
+                      <a:avLst/>
+                    </a:prstGeom>
+                    <a:noFill/>
+                    <a:ln>
+                      <a:noFill/>
+                    </a:ln>
+                  </pic:spPr>
+                </pic:pic>
+              </a:graphicData>
+            </a:graphic>
+            <wp14:sizeRelH relativeFrom="margin">
+              <wp14:pctWidth>0</wp14:pctWidth>
+            </wp14:sizeRelH>
+            <wp14:sizeRelV relativeFrom="margin">
+              <wp14:pctHeight>0</wp14:pctHeight>
+            </wp14:sizeRelV>
+          </wp:anchor>
+        </w:drawing>
+      </w:r>
+    </w:p>
+    <w:p>
+      <w:pPr>
+        <w:rPr>
+          <w:lang w:val="it-IT"/>
+        </w:rPr>
+      </w:pPr>
+    </w:p>
+    <w:p>
+      <w:pPr>
+        <w:rPr>
+          <w:lang w:val="it-IT"/>
+        </w:rPr>
+      </w:pPr>
+      <w:r>
+        <w:rPr>
+          <w:lang w:val="it-IT"/>
+        </w:rPr>
+        <w:t xml:space="preserve">La seguente immagine contiene la creazione della tabella </w:t>
+      </w:r>
+      <w:r>
+        <w:rPr>
+          <w:lang w:val="it-IT"/>
+        </w:rPr>
+        <w:t>rating</w:t>
+      </w:r>
+      <w:r>
+        <w:rPr>
+          <w:lang w:val="it-IT"/>
+        </w:rPr>
+        <w:t>.</w:t>
+      </w:r>
+    </w:p>
+    <w:p>
+      <w:r>
+        <w:br w:type="page"/>
+      </w:r>
+    </w:p>
+    <w:p>
+      <w:r>
+        <w:rPr>
+          <w:noProof/>
+          <w:lang w:val="it-IT"/>
+        </w:rPr>
+        <w:lastRenderedPageBreak/>
+        <w:drawing>
+          <wp:anchor distT="0" distB="0" distL="114300" distR="114300" simplePos="0" relativeHeight="251672576" behindDoc="0" locked="0" layoutInCell="1" allowOverlap="1" wp14:anchorId="2C26BABB" wp14:editId="33D98D29">
+            <wp:simplePos x="0" y="0"/>
+            <wp:positionH relativeFrom="margin">
+              <wp:align>left</wp:align>
+            </wp:positionH>
+            <wp:positionV relativeFrom="paragraph">
+              <wp:posOffset>381</wp:posOffset>
+            </wp:positionV>
+            <wp:extent cx="5363210" cy="2186940"/>
+            <wp:effectExtent l="0" t="0" r="8890" b="3810"/>
+            <wp:wrapTopAndBottom/>
+            <wp:docPr id="13" name="Immagine 13"/>
+            <wp:cNvGraphicFramePr>
+              <a:graphicFrameLocks xmlns:a="http://schemas.openxmlformats.org/drawingml/2006/main" noChangeAspect="1"/>
+            </wp:cNvGraphicFramePr>
+            <a:graphic xmlns:a="http://schemas.openxmlformats.org/drawingml/2006/main">
+              <a:graphicData uri="http://schemas.openxmlformats.org/drawingml/2006/picture">
+                <pic:pic xmlns:pic="http://schemas.openxmlformats.org/drawingml/2006/picture">
+                  <pic:nvPicPr>
+                    <pic:cNvPr id="0" name="Picture 6"/>
+                    <pic:cNvPicPr>
+                      <a:picLocks noChangeAspect="1" noChangeArrowheads="1"/>
+                    </pic:cNvPicPr>
+                  </pic:nvPicPr>
+                  <pic:blipFill>
+                    <a:blip r:embed="rId25">
+                      <a:extLst>
+                        <a:ext uri="{28A0092B-C50C-407E-A947-70E740481C1C}">
+                          <a14:useLocalDpi xmlns:a14="http://schemas.microsoft.com/office/drawing/2010/main" val="0"/>
+                        </a:ext>
+                      </a:extLst>
+                    </a:blip>
+                    <a:srcRect/>
+                    <a:stretch>
+                      <a:fillRect/>
+                    </a:stretch>
+                  </pic:blipFill>
+                  <pic:spPr bwMode="auto">
+                    <a:xfrm>
+                      <a:off x="0" y="0"/>
+                      <a:ext cx="5363210" cy="2186940"/>
+                    </a:xfrm>
+                    <a:prstGeom prst="rect">
+                      <a:avLst/>
+                    </a:prstGeom>
+                    <a:noFill/>
+                    <a:ln>
+                      <a:noFill/>
+                    </a:ln>
+                  </pic:spPr>
+                </pic:pic>
+              </a:graphicData>
+            </a:graphic>
+            <wp14:sizeRelH relativeFrom="margin">
+              <wp14:pctWidth>0</wp14:pctWidth>
+            </wp14:sizeRelH>
+            <wp14:sizeRelV relativeFrom="margin">
+              <wp14:pctHeight>0</wp14:pctHeight>
+            </wp14:sizeRelV>
+          </wp:anchor>
+        </w:drawing>
+      </w:r>
+    </w:p>
+    <w:p>
+      <w:pPr>
+        <w:rPr>
+          <w:lang w:val="it-IT"/>
+        </w:rPr>
+      </w:pPr>
+      <w:r>
+        <w:t xml:space="preserve">Questa immagine contiene la creazione della </w:t>
+      </w:r>
+      <w:proofErr w:type="spellStart"/>
+      <w:r>
+        <w:t>rent</w:t>
+      </w:r>
+      <w:proofErr w:type="spellEnd"/>
+      <w:r>
+        <w:t xml:space="preserve">. </w:t>
+      </w:r>
+      <w:r>
+        <w:rPr>
+          <w:lang w:val="it-IT"/>
+        </w:rPr>
+        <w:t xml:space="preserve">Si possono notare le creazioni delle chiavi esterne (foreign </w:t>
+      </w:r>
+      <w:proofErr w:type="spellStart"/>
+      <w:r>
+        <w:rPr>
+          <w:lang w:val="it-IT"/>
+        </w:rPr>
+        <w:t>key</w:t>
+      </w:r>
+      <w:proofErr w:type="spellEnd"/>
+      <w:r>
+        <w:rPr>
+          <w:lang w:val="it-IT"/>
+        </w:rPr>
+        <w:t>), che servono per avere un riferimento ad un utente e ad un libro.</w:t>
+      </w:r>
+    </w:p>
+    <w:p>
+      <w:pPr>
+        <w:pStyle w:val="Titolo2"/>
+      </w:pPr>
+      <w:r>
+        <w:rPr>
+          <w:noProof/>
+        </w:rPr>
+        <w:drawing>
+          <wp:anchor distT="0" distB="0" distL="114300" distR="114300" simplePos="0" relativeHeight="251673600" behindDoc="0" locked="0" layoutInCell="1" allowOverlap="1" wp14:anchorId="1B07C776" wp14:editId="5F7451BF">
+            <wp:simplePos x="0" y="0"/>
+            <wp:positionH relativeFrom="margin">
+              <wp:align>left</wp:align>
+            </wp:positionH>
+            <wp:positionV relativeFrom="paragraph">
+              <wp:posOffset>367843</wp:posOffset>
+            </wp:positionV>
+            <wp:extent cx="6115685" cy="497205"/>
+            <wp:effectExtent l="0" t="0" r="0" b="0"/>
+            <wp:wrapSquare wrapText="bothSides"/>
+            <wp:docPr id="14" name="Immagine 14"/>
+            <wp:cNvGraphicFramePr>
+              <a:graphicFrameLocks xmlns:a="http://schemas.openxmlformats.org/drawingml/2006/main" noChangeAspect="1"/>
+            </wp:cNvGraphicFramePr>
+            <a:graphic xmlns:a="http://schemas.openxmlformats.org/drawingml/2006/main">
+              <a:graphicData uri="http://schemas.openxmlformats.org/drawingml/2006/picture">
+                <pic:pic xmlns:pic="http://schemas.openxmlformats.org/drawingml/2006/picture">
+                  <pic:nvPicPr>
+                    <pic:cNvPr id="0" name="Picture 7"/>
+                    <pic:cNvPicPr>
+                      <a:picLocks noChangeAspect="1" noChangeArrowheads="1"/>
+                    </pic:cNvPicPr>
+                  </pic:nvPicPr>
+                  <pic:blipFill>
+                    <a:blip r:embed="rId26">
+                      <a:extLst>
+                        <a:ext uri="{28A0092B-C50C-407E-A947-70E740481C1C}">
+                          <a14:useLocalDpi xmlns:a14="http://schemas.microsoft.com/office/drawing/2010/main" val="0"/>
+                        </a:ext>
+                      </a:extLst>
+                    </a:blip>
+                    <a:srcRect/>
+                    <a:stretch>
+                      <a:fillRect/>
+                    </a:stretch>
+                  </pic:blipFill>
+                  <pic:spPr bwMode="auto">
+                    <a:xfrm>
+                      <a:off x="0" y="0"/>
+                      <a:ext cx="6115685" cy="497205"/>
+                    </a:xfrm>
+                    <a:prstGeom prst="rect">
+                      <a:avLst/>
+                    </a:prstGeom>
+                    <a:noFill/>
+                    <a:ln>
+                      <a:noFill/>
+                    </a:ln>
+                  </pic:spPr>
+                </pic:pic>
+              </a:graphicData>
+            </a:graphic>
+          </wp:anchor>
+        </w:drawing>
+      </w:r>
+      <w:r>
+        <w:t>Inserimento utente bibliotecario</w:t>
+      </w:r>
+    </w:p>
+    <w:p>
+      <w:pPr>
+        <w:rPr>
+          <w:lang w:val="it-IT"/>
+        </w:rPr>
+      </w:pPr>
+    </w:p>
+    <w:p>
+      <w:pPr>
+        <w:rPr>
+          <w:lang w:val="it-IT"/>
+        </w:rPr>
+      </w:pPr>
+      <w:r>
+        <w:rPr>
+          <w:lang w:val="it-IT"/>
+        </w:rPr>
+        <w:t>Con questo comando ho inserito un utente che ha il ruolo da bibliotecario, in modo da poter testare tutte le funzioni disponibili.</w:t>
+      </w:r>
+    </w:p>
+    <w:p>
+      <w:pPr>
+        <w:pStyle w:val="Titolo2"/>
+      </w:pPr>
+      <w:r>
+        <w:rPr>
+          <w:noProof/>
+        </w:rPr>
+        <w:drawing>
+          <wp:anchor distT="0" distB="0" distL="114300" distR="114300" simplePos="0" relativeHeight="251674624" behindDoc="0" locked="0" layoutInCell="1" allowOverlap="1" wp14:anchorId="0CAC64A4" wp14:editId="63085550">
+            <wp:simplePos x="0" y="0"/>
+            <wp:positionH relativeFrom="margin">
+              <wp:align>left</wp:align>
+            </wp:positionH>
+            <wp:positionV relativeFrom="paragraph">
+              <wp:posOffset>439395</wp:posOffset>
+            </wp:positionV>
+            <wp:extent cx="2954020" cy="1514247"/>
+            <wp:effectExtent l="0" t="0" r="0" b="0"/>
+            <wp:wrapTopAndBottom/>
+            <wp:docPr id="15" name="Immagine 15"/>
+            <wp:cNvGraphicFramePr>
+              <a:graphicFrameLocks xmlns:a="http://schemas.openxmlformats.org/drawingml/2006/main" noChangeAspect="1"/>
+            </wp:cNvGraphicFramePr>
+            <a:graphic xmlns:a="http://schemas.openxmlformats.org/drawingml/2006/main">
+              <a:graphicData uri="http://schemas.openxmlformats.org/drawingml/2006/picture">
+                <pic:pic xmlns:pic="http://schemas.openxmlformats.org/drawingml/2006/picture">
+                  <pic:nvPicPr>
+                    <pic:cNvPr id="0" name="Picture 8"/>
+                    <pic:cNvPicPr>
+                      <a:picLocks noChangeAspect="1" noChangeArrowheads="1"/>
+                    </pic:cNvPicPr>
+                  </pic:nvPicPr>
+                  <pic:blipFill rotWithShape="1">
+                    <a:blip r:embed="rId27">
+                      <a:extLst>
+                        <a:ext uri="{28A0092B-C50C-407E-A947-70E740481C1C}">
+                          <a14:useLocalDpi xmlns:a14="http://schemas.microsoft.com/office/drawing/2010/main" val="0"/>
+                        </a:ext>
+                      </a:extLst>
+                    </a:blip>
+                    <a:srcRect l="2179" t="4405" b="4359"/>
+                    <a:stretch/>
+                  </pic:blipFill>
+                  <pic:spPr bwMode="auto">
+                    <a:xfrm>
+                      <a:off x="0" y="0"/>
+                      <a:ext cx="2954020" cy="1514247"/>
+                    </a:xfrm>
+                    <a:prstGeom prst="rect">
+                      <a:avLst/>
+                    </a:prstGeom>
+                    <a:noFill/>
+                    <a:ln>
+                      <a:noFill/>
+                    </a:ln>
+                    <a:extLst>
+                      <a:ext uri="{53640926-AAD7-44D8-BBD7-CCE9431645EC}">
+                        <a14:shadowObscured xmlns:a14="http://schemas.microsoft.com/office/drawing/2010/main"/>
+                      </a:ext>
+                    </a:extLst>
+                  </pic:spPr>
+                </pic:pic>
+              </a:graphicData>
+            </a:graphic>
+          </wp:anchor>
+        </w:drawing>
+      </w:r>
+      <w:r>
+        <w:t>Classi controller</w:t>
+      </w:r>
+    </w:p>
+    <w:p>
+      <w:pPr>
+        <w:rPr>
+          <w:lang w:val="it-IT"/>
+        </w:rPr>
+      </w:pPr>
+    </w:p>
+    <w:p>
+      <w:pPr>
+        <w:rPr>
+          <w:lang w:val="it-IT"/>
+        </w:rPr>
+      </w:pPr>
+      <w:r>
+        <w:rPr>
+          <w:lang w:val="it-IT"/>
+        </w:rPr>
+        <w:t>Nella cartel</w:t>
+      </w:r>
+      <w:r>
+        <w:rPr>
+          <w:lang w:val="it-IT"/>
+        </w:rPr>
+        <w:t xml:space="preserve">la mostrata sopra sono presenti tutti i </w:t>
+      </w:r>
+      <w:proofErr w:type="spellStart"/>
+      <w:r>
+        <w:rPr>
+          <w:lang w:val="it-IT"/>
+        </w:rPr>
+        <w:t>files</w:t>
+      </w:r>
+      <w:proofErr w:type="spellEnd"/>
+      <w:r>
+        <w:rPr>
+          <w:lang w:val="it-IT"/>
+        </w:rPr>
+        <w:t xml:space="preserve"> che contengono le classi controller che ho utilizzato</w:t>
+      </w:r>
+      <w:r>
+        <w:rPr>
+          <w:lang w:val="it-IT"/>
+        </w:rPr>
+        <w:t>. La struttura di queste classi è simile a quella mostrata qui sotto:</w:t>
+      </w:r>
+    </w:p>
+    <w:p>
+      <w:pPr>
+        <w:rPr>
+          <w:lang w:val="it-IT"/>
+        </w:rPr>
+      </w:pPr>
+      <w:r>
+        <w:rPr>
+          <w:lang w:val="it-IT"/>
+        </w:rPr>
+        <w:br w:type="page"/>
+      </w:r>
+    </w:p>
+    <w:p>
+      <w:pPr>
+        <w:rPr>
+          <w:lang w:val="it-IT"/>
+        </w:rPr>
+      </w:pPr>
+    </w:p>
+    <w:p>
+      <w:pPr>
+        <w:pStyle w:val="Titolo1"/>
+      </w:pPr>
       <w:r>
         <w:t>Test</w:t>
       </w:r>
@@ -7903,7 +9158,6 @@
                 <w:szCs w:val="18"/>
                 <w:lang w:val="it-CH"/>
               </w:rPr>
-              <w:lastRenderedPageBreak/>
               <w:t>Test Case:</w:t>
             </w:r>
           </w:p>
@@ -9814,6 +11068,7 @@
                 <w:szCs w:val="18"/>
                 <w:lang w:val="it-CH"/>
               </w:rPr>
+              <w:lastRenderedPageBreak/>
               <w:t>Descrizione:</w:t>
             </w:r>
           </w:p>
@@ -10052,7 +11307,87 @@
                 <w:sz w:val="18"/>
                 <w:szCs w:val="18"/>
               </w:rPr>
-              <w:t xml:space="preserve"> web si adatti a diverse grandezze della finestra.</w:t>
+              <w:t xml:space="preserve"> web </w:t>
+            </w:r>
+            <w:proofErr w:type="spellStart"/>
+            <w:r>
+              <w:rPr>
+                <w:sz w:val="18"/>
+                <w:szCs w:val="18"/>
+              </w:rPr>
+              <w:t>si</w:t>
+            </w:r>
+            <w:proofErr w:type="spellEnd"/>
+            <w:r>
+              <w:rPr>
+                <w:sz w:val="18"/>
+                <w:szCs w:val="18"/>
+              </w:rPr>
+              <w:t xml:space="preserve"> </w:t>
+            </w:r>
+            <w:proofErr w:type="spellStart"/>
+            <w:r>
+              <w:rPr>
+                <w:sz w:val="18"/>
+                <w:szCs w:val="18"/>
+              </w:rPr>
+              <w:t>adatti</w:t>
+            </w:r>
+            <w:proofErr w:type="spellEnd"/>
+            <w:r>
+              <w:rPr>
+                <w:sz w:val="18"/>
+                <w:szCs w:val="18"/>
+              </w:rPr>
+              <w:t xml:space="preserve"> a diverse </w:t>
+            </w:r>
+            <w:proofErr w:type="spellStart"/>
+            <w:r>
+              <w:rPr>
+                <w:sz w:val="18"/>
+                <w:szCs w:val="18"/>
+              </w:rPr>
+              <w:t>grandezze</w:t>
+            </w:r>
+            <w:proofErr w:type="spellEnd"/>
+            <w:r>
+              <w:rPr>
+                <w:sz w:val="18"/>
+                <w:szCs w:val="18"/>
+              </w:rPr>
+              <w:t xml:space="preserve"> </w:t>
+            </w:r>
+            <w:proofErr w:type="spellStart"/>
+            <w:r>
+              <w:rPr>
+                <w:sz w:val="18"/>
+                <w:szCs w:val="18"/>
+              </w:rPr>
+              <w:t>della</w:t>
+            </w:r>
+            <w:proofErr w:type="spellEnd"/>
+            <w:r>
+              <w:rPr>
+                <w:sz w:val="18"/>
+                <w:szCs w:val="18"/>
+              </w:rPr>
+              <w:t xml:space="preserve"> </w:t>
+            </w:r>
+            <w:proofErr w:type="spellStart"/>
+            <w:r>
+              <w:rPr>
+                <w:sz w:val="18"/>
+                <w:szCs w:val="18"/>
+              </w:rPr>
+              <w:t>finestra</w:t>
+            </w:r>
+            <w:proofErr w:type="spellEnd"/>
+            <w:r>
+              <w:rPr>
+                <w:sz w:val="18"/>
+                <w:szCs w:val="18"/>
+              </w:rPr>
+              <w:t>.</w:t>
             </w:r>
           </w:p>
         </w:tc>
@@ -12877,7 +14212,22 @@
     </w:p>
     <w:p>
       <w:r>
-        <w:t>Descrizione con motivazione di eventuali elementi mancanti o non completamente implementati, al di fuori dei test case. Non devono essere riportati gli errori e i problemi riscontrati e poi risolti durante il progetto.</w:t>
+        <w:t xml:space="preserve">Durante questo progetto non sono riuscito ad implementare l’invio della </w:t>
+      </w:r>
+      <w:r>
+        <w:t>e</w:t>
+      </w:r>
+      <w:r>
+        <w:t xml:space="preserve">mail alla registrazione e alla scadenza del noleggio. </w:t>
+      </w:r>
+      <w:r>
+        <w:t>Questo p</w:t>
+      </w:r>
+      <w:r>
+        <w:t>er motivi di vari ritardi</w:t>
+      </w:r>
+      <w:r>
+        <w:t xml:space="preserve"> sul piano di lavoro, su alcuni imprevisti e sulla poca conoscenza nell’ambito.</w:t>
       </w:r>
     </w:p>
     <w:p>
@@ -12894,27 +14244,16 @@
     </w:p>
     <w:p>
       <w:r>
-        <w:t>Consuntivo del tempo di lavoro effettivo e considerazioni riguardo le differenze rispetto alla pianificazione (cap</w:t>
-      </w:r>
-      <w:r>
-        <w:t>.</w:t>
-      </w:r>
-      <w:r>
-        <w:t xml:space="preserve"> 1.7) (ad esempio </w:t>
-      </w:r>
-      <w:proofErr w:type="spellStart"/>
-      <w:r>
-        <w:t>Gan</w:t>
-      </w:r>
-      <w:r>
-        <w:t>t</w:t>
-      </w:r>
-      <w:r>
-        <w:t>t</w:t>
-      </w:r>
-      <w:proofErr w:type="spellEnd"/>
-      <w:r>
-        <w:t xml:space="preserve"> consuntivo).</w:t>
+        <w:t xml:space="preserve">Confrontando le differenze posso dire che ci sono stati parecchi ritardi e alcuni imprevisti che non mi aspettavo. Questi hanno impattato molto sulla mia </w:t>
+      </w:r>
+      <w:r>
+        <w:t>fase di implementazione</w:t>
+      </w:r>
+      <w:r>
+        <w:t xml:space="preserve">, tanto da </w:t>
+      </w:r>
+      <w:r>
+        <w:t>non essere riuscito ad inserire delle funzionalità richieste.</w:t>
       </w:r>
     </w:p>
     <w:p>
@@ -12930,14 +14269,6 @@
       <w:bookmarkEnd w:id="38"/>
     </w:p>
     <w:p>
-      <w:r>
-        <w:t>Quali sono le implicazioni della mia soluzione? Che impatto avrà? Cambierà il mondo? È un successo importante? È solo un’aggiunta marginale o è semplicemente servita per scoprire che questo percorso è stato una perdita di tempo? I risultati ottenuti sono generali, facilmente generalizzabili o sono specifici di un caso particolare? ecc</w:t>
-      </w:r>
-      <w:r>
-        <w:t>.</w:t>
-      </w:r>
-    </w:p>
-    <w:p>
       <w:pPr>
         <w:pStyle w:val="Titolo2"/>
         <w:rPr>
@@ -12957,7 +14288,22 @@
     </w:p>
     <w:p>
       <w:r>
-        <w:t>Migliorie o estensioni che possono essere sviluppate sul prodotto.</w:t>
+        <w:t>Una aggiunta interessante per questo progetto sarebbe quella di aumentare l’efficacia dei filtri, in modo da poter filtrare i libri per la loro valutazione</w:t>
+      </w:r>
+      <w:r>
+        <w:t>,</w:t>
+      </w:r>
+      <w:r>
+        <w:t xml:space="preserve"> oppure</w:t>
+      </w:r>
+      <w:r>
+        <w:t xml:space="preserve"> si</w:t>
+      </w:r>
+      <w:r>
+        <w:t xml:space="preserve"> aggiungere</w:t>
+      </w:r>
+      <w:r>
+        <w:t xml:space="preserve"> un attributo ai libri in modo da poter filtrare questi in base a delle categorie.</w:t>
       </w:r>
     </w:p>
     <w:p>
@@ -12980,10 +14326,30 @@
     </w:p>
     <w:p>
       <w:r>
-        <w:t>Cosa ho imparato in questo progetto? ecc</w:t>
-      </w:r>
+        <w:t xml:space="preserve">In questo progetto ho migliorato sicuramente la mia conoscenza sul </w:t>
+      </w:r>
+      <w:r>
+        <w:t>linguaggio</w:t>
+      </w:r>
+      <w:r>
+        <w:t xml:space="preserve"> PHP, ho </w:t>
+      </w:r>
+      <w:r>
+        <w:t>imparato</w:t>
+      </w:r>
+      <w:r>
+        <w:t xml:space="preserve"> ad utilizzare Bootstrap, e ho imparato qualcosa anche sul linguaggio </w:t>
+      </w:r>
+      <w:proofErr w:type="spellStart"/>
+      <w:r>
+        <w:t>Pyton</w:t>
+      </w:r>
+      <w:proofErr w:type="spellEnd"/>
       <w:r>
         <w:t>.</w:t>
+      </w:r>
+      <w:r>
+        <w:t xml:space="preserve"> Questa esperienza mi sarà sicuramente utile per progetti futuri, in cui cercherò di risolvere tutte quelle imperfezioni che ho avuto.</w:t>
       </w:r>
     </w:p>
     <w:p>
@@ -13407,7 +14773,7 @@
       </w:pPr>
     </w:p>
     <w:sectPr>
-      <w:headerReference w:type="first" r:id="rId21"/>
+      <w:headerReference w:type="first" r:id="rId28"/>
       <w:pgSz w:w="11906" w:h="16838"/>
       <w:pgMar w:top="1985" w:right="1134" w:bottom="1418" w:left="1134" w:header="567" w:footer="567" w:gutter="0"/>
       <w:cols w:space="720"/>
@@ -13448,42 +14814,16 @@
     <w:r>
       <w:tab/>
     </w:r>
-    <w:r>
-      <w:fldChar w:fldCharType="begin"/>
-    </w:r>
-    <w:r>
-      <w:instrText xml:space="preserve"> FILENAME </w:instrText>
-    </w:r>
-    <w:r>
-      <w:fldChar w:fldCharType="separate"/>
-    </w:r>
-    <w:r>
-      <w:fldChar w:fldCharType="begin"/>
-    </w:r>
-    <w:r>
-      <w:instrText xml:space="preserve"> FILENAME \* MERGEFORMAT </w:instrText>
-    </w:r>
-    <w:r>
-      <w:fldChar w:fldCharType="separate"/>
-    </w:r>
-    <w:r>
-      <w:rPr>
-        <w:noProof/>
-      </w:rPr>
-      <w:t>Documentazione progetto gestione biblioteca - Damian Campesi.docx</w:t>
-    </w:r>
-    <w:r>
-      <w:rPr>
-        <w:noProof/>
-      </w:rPr>
-      <w:fldChar w:fldCharType="end"/>
-    </w:r>
-    <w:r>
-      <w:rPr>
-        <w:noProof/>
-      </w:rPr>
-      <w:fldChar w:fldCharType="end"/>
-    </w:r>
+    <w:fldSimple w:instr=" FILENAME ">
+      <w:fldSimple w:instr=" FILENAME \* MERGEFORMAT ">
+        <w:r>
+          <w:rPr>
+            <w:noProof/>
+          </w:rPr>
+          <w:t>Documentazione progetto gestione biblioteca - Damian Campesi.docx</w:t>
+        </w:r>
+      </w:fldSimple>
+    </w:fldSimple>
     <w:r>
       <w:tab/>
       <w:t xml:space="preserve">Versione: 30.09.2021 </w:t>
@@ -13507,42 +14847,16 @@
     <w:r>
       <w:tab/>
     </w:r>
-    <w:r>
-      <w:fldChar w:fldCharType="begin"/>
-    </w:r>
-    <w:r>
-      <w:instrText xml:space="preserve"> FILENAME </w:instrText>
-    </w:r>
-    <w:r>
-      <w:fldChar w:fldCharType="separate"/>
-    </w:r>
-    <w:r>
-      <w:fldChar w:fldCharType="begin"/>
-    </w:r>
-    <w:r>
-      <w:instrText xml:space="preserve"> FILENAME \* MERGEFORMAT </w:instrText>
-    </w:r>
-    <w:r>
-      <w:fldChar w:fldCharType="separate"/>
-    </w:r>
-    <w:r>
-      <w:rPr>
-        <w:noProof/>
-      </w:rPr>
-      <w:t>Documentazione progetto gestione biblioteca - Damian Campesi.docx</w:t>
-    </w:r>
-    <w:r>
-      <w:rPr>
-        <w:noProof/>
-      </w:rPr>
-      <w:fldChar w:fldCharType="end"/>
-    </w:r>
-    <w:r>
-      <w:rPr>
-        <w:noProof/>
-      </w:rPr>
-      <w:fldChar w:fldCharType="end"/>
-    </w:r>
+    <w:fldSimple w:instr=" FILENAME ">
+      <w:fldSimple w:instr=" FILENAME \* MERGEFORMAT ">
+        <w:r>
+          <w:rPr>
+            <w:noProof/>
+          </w:rPr>
+          <w:t>Documentazione progetto gestione biblioteca - Damian Campesi.docx</w:t>
+        </w:r>
+      </w:fldSimple>
+    </w:fldSimple>
     <w:r>
       <w:tab/>
       <w:t xml:space="preserve">Versione: 30.09.2021 </w:t>
@@ -13637,7 +14951,7 @@
               <w:sz w:val="28"/>
             </w:rPr>
             <w:drawing>
-              <wp:inline distT="0" distB="0" distL="0" distR="0">
+              <wp:inline distT="0" distB="0" distL="0" distR="0" wp14:anchorId="30EC7185" wp14:editId="79CBBCA7">
                 <wp:extent cx="609600" cy="609600"/>
                 <wp:effectExtent l="0" t="0" r="0" b="0"/>
                 <wp:docPr id="19" name="Immagine 19"/>
@@ -14003,7 +15317,7 @@
               <w:sz w:val="28"/>
             </w:rPr>
             <w:drawing>
-              <wp:inline distT="0" distB="0" distL="0" distR="0">
+              <wp:inline distT="0" distB="0" distL="0" distR="0" wp14:anchorId="18113B7F" wp14:editId="68242F1B">
                 <wp:extent cx="609600" cy="609600"/>
                 <wp:effectExtent l="0" t="0" r="0" b="0"/>
                 <wp:docPr id="20" name="Immagine 20"/>
@@ -14229,7 +15543,7 @@
               <w:sz w:val="28"/>
             </w:rPr>
             <w:drawing>
-              <wp:inline distT="0" distB="0" distL="0" distR="0" wp14:anchorId="385EBBDF" wp14:editId="255A3D38">
+              <wp:inline distT="0" distB="0" distL="0" distR="0" wp14:anchorId="4F3012F2" wp14:editId="0253BC96">
                 <wp:extent cx="609600" cy="609600"/>
                 <wp:effectExtent l="0" t="0" r="0" b="0"/>
                 <wp:docPr id="25" name="Immagine 25"/>
@@ -14601,7 +15915,7 @@
               <w:sz w:val="28"/>
             </w:rPr>
             <w:drawing>
-              <wp:inline distT="0" distB="0" distL="0" distR="0" wp14:anchorId="62F61CE0" wp14:editId="16BEAAFF">
+              <wp:inline distT="0" distB="0" distL="0" distR="0" wp14:anchorId="617684D5" wp14:editId="1AD2BE05">
                 <wp:extent cx="609600" cy="609600"/>
                 <wp:effectExtent l="0" t="0" r="0" b="0"/>
                 <wp:docPr id="26" name="Immagine 26"/>
@@ -15884,6 +17198,119 @@
     </w:lvl>
   </w:abstractNum>
   <w:abstractNum w:abstractNumId="8" w15:restartNumberingAfterBreak="0">
+    <w:nsid w:val="13BA68CF"/>
+    <w:multiLevelType w:val="hybridMultilevel"/>
+    <w:tmpl w:val="52A85B6E"/>
+    <w:lvl w:ilvl="0" w:tplc="08100001">
+      <w:start w:val="1"/>
+      <w:numFmt w:val="bullet"/>
+      <w:lvlText w:val=""/>
+      <w:lvlJc w:val="left"/>
+      <w:pPr>
+        <w:ind w:left="3600" w:hanging="360"/>
+      </w:pPr>
+      <w:rPr>
+        <w:rFonts w:ascii="Symbol" w:hAnsi="Symbol" w:hint="default"/>
+      </w:rPr>
+    </w:lvl>
+    <w:lvl w:ilvl="1" w:tplc="08100003" w:tentative="1">
+      <w:start w:val="1"/>
+      <w:numFmt w:val="bullet"/>
+      <w:lvlText w:val="o"/>
+      <w:lvlJc w:val="left"/>
+      <w:pPr>
+        <w:ind w:left="4320" w:hanging="360"/>
+      </w:pPr>
+      <w:rPr>
+        <w:rFonts w:ascii="Courier New" w:hAnsi="Courier New" w:cs="Courier New" w:hint="default"/>
+      </w:rPr>
+    </w:lvl>
+    <w:lvl w:ilvl="2" w:tplc="08100005" w:tentative="1">
+      <w:start w:val="1"/>
+      <w:numFmt w:val="bullet"/>
+      <w:lvlText w:val=""/>
+      <w:lvlJc w:val="left"/>
+      <w:pPr>
+        <w:ind w:left="5040" w:hanging="360"/>
+      </w:pPr>
+      <w:rPr>
+        <w:rFonts w:ascii="Wingdings" w:hAnsi="Wingdings" w:hint="default"/>
+      </w:rPr>
+    </w:lvl>
+    <w:lvl w:ilvl="3" w:tplc="08100001" w:tentative="1">
+      <w:start w:val="1"/>
+      <w:numFmt w:val="bullet"/>
+      <w:lvlText w:val=""/>
+      <w:lvlJc w:val="left"/>
+      <w:pPr>
+        <w:ind w:left="5760" w:hanging="360"/>
+      </w:pPr>
+      <w:rPr>
+        <w:rFonts w:ascii="Symbol" w:hAnsi="Symbol" w:hint="default"/>
+      </w:rPr>
+    </w:lvl>
+    <w:lvl w:ilvl="4" w:tplc="08100003" w:tentative="1">
+      <w:start w:val="1"/>
+      <w:numFmt w:val="bullet"/>
+      <w:lvlText w:val="o"/>
+      <w:lvlJc w:val="left"/>
+      <w:pPr>
+        <w:ind w:left="6480" w:hanging="360"/>
+      </w:pPr>
+      <w:rPr>
+        <w:rFonts w:ascii="Courier New" w:hAnsi="Courier New" w:cs="Courier New" w:hint="default"/>
+      </w:rPr>
+    </w:lvl>
+    <w:lvl w:ilvl="5" w:tplc="08100005" w:tentative="1">
+      <w:start w:val="1"/>
+      <w:numFmt w:val="bullet"/>
+      <w:lvlText w:val=""/>
+      <w:lvlJc w:val="left"/>
+      <w:pPr>
+        <w:ind w:left="7200" w:hanging="360"/>
+      </w:pPr>
+      <w:rPr>
+        <w:rFonts w:ascii="Wingdings" w:hAnsi="Wingdings" w:hint="default"/>
+      </w:rPr>
+    </w:lvl>
+    <w:lvl w:ilvl="6" w:tplc="08100001" w:tentative="1">
+      <w:start w:val="1"/>
+      <w:numFmt w:val="bullet"/>
+      <w:lvlText w:val=""/>
+      <w:lvlJc w:val="left"/>
+      <w:pPr>
+        <w:ind w:left="7920" w:hanging="360"/>
+      </w:pPr>
+      <w:rPr>
+        <w:rFonts w:ascii="Symbol" w:hAnsi="Symbol" w:hint="default"/>
+      </w:rPr>
+    </w:lvl>
+    <w:lvl w:ilvl="7" w:tplc="08100003" w:tentative="1">
+      <w:start w:val="1"/>
+      <w:numFmt w:val="bullet"/>
+      <w:lvlText w:val="o"/>
+      <w:lvlJc w:val="left"/>
+      <w:pPr>
+        <w:ind w:left="8640" w:hanging="360"/>
+      </w:pPr>
+      <w:rPr>
+        <w:rFonts w:ascii="Courier New" w:hAnsi="Courier New" w:cs="Courier New" w:hint="default"/>
+      </w:rPr>
+    </w:lvl>
+    <w:lvl w:ilvl="8" w:tplc="08100005" w:tentative="1">
+      <w:start w:val="1"/>
+      <w:numFmt w:val="bullet"/>
+      <w:lvlText w:val=""/>
+      <w:lvlJc w:val="left"/>
+      <w:pPr>
+        <w:ind w:left="9360" w:hanging="360"/>
+      </w:pPr>
+      <w:rPr>
+        <w:rFonts w:ascii="Wingdings" w:hAnsi="Wingdings" w:hint="default"/>
+      </w:rPr>
+    </w:lvl>
+  </w:abstractNum>
+  <w:abstractNum w:abstractNumId="9" w15:restartNumberingAfterBreak="0">
     <w:nsid w:val="144968DE"/>
     <w:multiLevelType w:val="hybridMultilevel"/>
     <w:tmpl w:val="20E8BD0C"/>
@@ -15972,7 +17399,7 @@
       </w:pPr>
     </w:lvl>
   </w:abstractNum>
-  <w:abstractNum w:abstractNumId="9" w15:restartNumberingAfterBreak="0">
+  <w:abstractNum w:abstractNumId="10" w15:restartNumberingAfterBreak="0">
     <w:nsid w:val="158713BA"/>
     <w:multiLevelType w:val="hybridMultilevel"/>
     <w:tmpl w:val="0E0AF498"/>
@@ -16062,7 +17489,7 @@
       </w:pPr>
     </w:lvl>
   </w:abstractNum>
-  <w:abstractNum w:abstractNumId="10" w15:restartNumberingAfterBreak="0">
+  <w:abstractNum w:abstractNumId="11" w15:restartNumberingAfterBreak="0">
     <w:nsid w:val="16173516"/>
     <w:multiLevelType w:val="hybridMultilevel"/>
     <w:tmpl w:val="95E6023C"/>
@@ -16181,7 +17608,7 @@
       </w:pPr>
     </w:lvl>
   </w:abstractNum>
-  <w:abstractNum w:abstractNumId="11" w15:restartNumberingAfterBreak="0">
+  <w:abstractNum w:abstractNumId="12" w15:restartNumberingAfterBreak="0">
     <w:nsid w:val="177064D3"/>
     <w:multiLevelType w:val="hybridMultilevel"/>
     <w:tmpl w:val="6E22B194"/>
@@ -16294,7 +17721,7 @@
       </w:rPr>
     </w:lvl>
   </w:abstractNum>
-  <w:abstractNum w:abstractNumId="12" w15:restartNumberingAfterBreak="0">
+  <w:abstractNum w:abstractNumId="13" w15:restartNumberingAfterBreak="0">
     <w:nsid w:val="1D806ADE"/>
     <w:multiLevelType w:val="hybridMultilevel"/>
     <w:tmpl w:val="D8DC0AA0"/>
@@ -16383,7 +17810,7 @@
       </w:pPr>
     </w:lvl>
   </w:abstractNum>
-  <w:abstractNum w:abstractNumId="13" w15:restartNumberingAfterBreak="0">
+  <w:abstractNum w:abstractNumId="14" w15:restartNumberingAfterBreak="0">
     <w:nsid w:val="21E04F68"/>
     <w:multiLevelType w:val="hybridMultilevel"/>
     <w:tmpl w:val="4118A78E"/>
@@ -16473,7 +17900,7 @@
       </w:pPr>
     </w:lvl>
   </w:abstractNum>
-  <w:abstractNum w:abstractNumId="14" w15:restartNumberingAfterBreak="0">
+  <w:abstractNum w:abstractNumId="15" w15:restartNumberingAfterBreak="0">
     <w:nsid w:val="22DC02CA"/>
     <w:multiLevelType w:val="hybridMultilevel"/>
     <w:tmpl w:val="3E6C221C"/>
@@ -16613,7 +18040,7 @@
       </w:rPr>
     </w:lvl>
   </w:abstractNum>
-  <w:abstractNum w:abstractNumId="15" w15:restartNumberingAfterBreak="0">
+  <w:abstractNum w:abstractNumId="16" w15:restartNumberingAfterBreak="0">
     <w:nsid w:val="24A46D31"/>
     <w:multiLevelType w:val="hybridMultilevel"/>
     <w:tmpl w:val="A56221F0"/>
@@ -16726,7 +18153,7 @@
       </w:pPr>
     </w:lvl>
   </w:abstractNum>
-  <w:abstractNum w:abstractNumId="16" w15:restartNumberingAfterBreak="0">
+  <w:abstractNum w:abstractNumId="17" w15:restartNumberingAfterBreak="0">
     <w:nsid w:val="3CDA2A14"/>
     <w:multiLevelType w:val="hybridMultilevel"/>
     <w:tmpl w:val="01AED048"/>
@@ -16812,7 +18239,7 @@
       </w:pPr>
     </w:lvl>
   </w:abstractNum>
-  <w:abstractNum w:abstractNumId="17" w15:restartNumberingAfterBreak="0">
+  <w:abstractNum w:abstractNumId="18" w15:restartNumberingAfterBreak="0">
     <w:nsid w:val="41645972"/>
     <w:multiLevelType w:val="hybridMultilevel"/>
     <w:tmpl w:val="239EC956"/>
@@ -16901,7 +18328,120 @@
       </w:pPr>
     </w:lvl>
   </w:abstractNum>
-  <w:abstractNum w:abstractNumId="18" w15:restartNumberingAfterBreak="0">
+  <w:abstractNum w:abstractNumId="19" w15:restartNumberingAfterBreak="0">
+    <w:nsid w:val="433744F3"/>
+    <w:multiLevelType w:val="hybridMultilevel"/>
+    <w:tmpl w:val="C04CC5FA"/>
+    <w:lvl w:ilvl="0" w:tplc="08100001">
+      <w:start w:val="1"/>
+      <w:numFmt w:val="bullet"/>
+      <w:lvlText w:val=""/>
+      <w:lvlJc w:val="left"/>
+      <w:pPr>
+        <w:ind w:left="720" w:hanging="360"/>
+      </w:pPr>
+      <w:rPr>
+        <w:rFonts w:ascii="Symbol" w:hAnsi="Symbol" w:hint="default"/>
+      </w:rPr>
+    </w:lvl>
+    <w:lvl w:ilvl="1" w:tplc="08100003" w:tentative="1">
+      <w:start w:val="1"/>
+      <w:numFmt w:val="bullet"/>
+      <w:lvlText w:val="o"/>
+      <w:lvlJc w:val="left"/>
+      <w:pPr>
+        <w:ind w:left="1440" w:hanging="360"/>
+      </w:pPr>
+      <w:rPr>
+        <w:rFonts w:ascii="Courier New" w:hAnsi="Courier New" w:cs="Courier New" w:hint="default"/>
+      </w:rPr>
+    </w:lvl>
+    <w:lvl w:ilvl="2" w:tplc="08100005" w:tentative="1">
+      <w:start w:val="1"/>
+      <w:numFmt w:val="bullet"/>
+      <w:lvlText w:val=""/>
+      <w:lvlJc w:val="left"/>
+      <w:pPr>
+        <w:ind w:left="2160" w:hanging="360"/>
+      </w:pPr>
+      <w:rPr>
+        <w:rFonts w:ascii="Wingdings" w:hAnsi="Wingdings" w:hint="default"/>
+      </w:rPr>
+    </w:lvl>
+    <w:lvl w:ilvl="3" w:tplc="08100001" w:tentative="1">
+      <w:start w:val="1"/>
+      <w:numFmt w:val="bullet"/>
+      <w:lvlText w:val=""/>
+      <w:lvlJc w:val="left"/>
+      <w:pPr>
+        <w:ind w:left="2880" w:hanging="360"/>
+      </w:pPr>
+      <w:rPr>
+        <w:rFonts w:ascii="Symbol" w:hAnsi="Symbol" w:hint="default"/>
+      </w:rPr>
+    </w:lvl>
+    <w:lvl w:ilvl="4" w:tplc="08100003" w:tentative="1">
+      <w:start w:val="1"/>
+      <w:numFmt w:val="bullet"/>
+      <w:lvlText w:val="o"/>
+      <w:lvlJc w:val="left"/>
+      <w:pPr>
+        <w:ind w:left="3600" w:hanging="360"/>
+      </w:pPr>
+      <w:rPr>
+        <w:rFonts w:ascii="Courier New" w:hAnsi="Courier New" w:cs="Courier New" w:hint="default"/>
+      </w:rPr>
+    </w:lvl>
+    <w:lvl w:ilvl="5" w:tplc="08100005" w:tentative="1">
+      <w:start w:val="1"/>
+      <w:numFmt w:val="bullet"/>
+      <w:lvlText w:val=""/>
+      <w:lvlJc w:val="left"/>
+      <w:pPr>
+        <w:ind w:left="4320" w:hanging="360"/>
+      </w:pPr>
+      <w:rPr>
+        <w:rFonts w:ascii="Wingdings" w:hAnsi="Wingdings" w:hint="default"/>
+      </w:rPr>
+    </w:lvl>
+    <w:lvl w:ilvl="6" w:tplc="08100001" w:tentative="1">
+      <w:start w:val="1"/>
+      <w:numFmt w:val="bullet"/>
+      <w:lvlText w:val=""/>
+      <w:lvlJc w:val="left"/>
+      <w:pPr>
+        <w:ind w:left="5040" w:hanging="360"/>
+      </w:pPr>
+      <w:rPr>
+        <w:rFonts w:ascii="Symbol" w:hAnsi="Symbol" w:hint="default"/>
+      </w:rPr>
+    </w:lvl>
+    <w:lvl w:ilvl="7" w:tplc="08100003" w:tentative="1">
+      <w:start w:val="1"/>
+      <w:numFmt w:val="bullet"/>
+      <w:lvlText w:val="o"/>
+      <w:lvlJc w:val="left"/>
+      <w:pPr>
+        <w:ind w:left="5760" w:hanging="360"/>
+      </w:pPr>
+      <w:rPr>
+        <w:rFonts w:ascii="Courier New" w:hAnsi="Courier New" w:cs="Courier New" w:hint="default"/>
+      </w:rPr>
+    </w:lvl>
+    <w:lvl w:ilvl="8" w:tplc="08100005" w:tentative="1">
+      <w:start w:val="1"/>
+      <w:numFmt w:val="bullet"/>
+      <w:lvlText w:val=""/>
+      <w:lvlJc w:val="left"/>
+      <w:pPr>
+        <w:ind w:left="6480" w:hanging="360"/>
+      </w:pPr>
+      <w:rPr>
+        <w:rFonts w:ascii="Wingdings" w:hAnsi="Wingdings" w:hint="default"/>
+      </w:rPr>
+    </w:lvl>
+  </w:abstractNum>
+  <w:abstractNum w:abstractNumId="20" w15:restartNumberingAfterBreak="0">
     <w:nsid w:val="4D3C3632"/>
     <w:multiLevelType w:val="hybridMultilevel"/>
     <w:tmpl w:val="A790BD9C"/>
@@ -17013,7 +18553,7 @@
       </w:rPr>
     </w:lvl>
   </w:abstractNum>
-  <w:abstractNum w:abstractNumId="19" w15:restartNumberingAfterBreak="0">
+  <w:abstractNum w:abstractNumId="21" w15:restartNumberingAfterBreak="0">
     <w:nsid w:val="57C86EE7"/>
     <w:multiLevelType w:val="multilevel"/>
     <w:tmpl w:val="4DE6CDEC"/>
@@ -17162,7 +18702,7 @@
       </w:rPr>
     </w:lvl>
   </w:abstractNum>
-  <w:abstractNum w:abstractNumId="20" w15:restartNumberingAfterBreak="0">
+  <w:abstractNum w:abstractNumId="22" w15:restartNumberingAfterBreak="0">
     <w:nsid w:val="652809B9"/>
     <w:multiLevelType w:val="hybridMultilevel"/>
     <w:tmpl w:val="C10EC632"/>
@@ -17275,7 +18815,7 @@
       </w:rPr>
     </w:lvl>
   </w:abstractNum>
-  <w:abstractNum w:abstractNumId="21" w15:restartNumberingAfterBreak="0">
+  <w:abstractNum w:abstractNumId="23" w15:restartNumberingAfterBreak="0">
     <w:nsid w:val="66871ECE"/>
     <w:multiLevelType w:val="hybridMultilevel"/>
     <w:tmpl w:val="7F74FC56"/>
@@ -17391,7 +18931,7 @@
       </w:pPr>
     </w:lvl>
   </w:abstractNum>
-  <w:abstractNum w:abstractNumId="22" w15:restartNumberingAfterBreak="0">
+  <w:abstractNum w:abstractNumId="24" w15:restartNumberingAfterBreak="0">
     <w:nsid w:val="6AA05C09"/>
     <w:multiLevelType w:val="hybridMultilevel"/>
     <w:tmpl w:val="1E08655E"/>
@@ -17477,7 +19017,7 @@
       </w:pPr>
     </w:lvl>
   </w:abstractNum>
-  <w:abstractNum w:abstractNumId="23" w15:restartNumberingAfterBreak="0">
+  <w:abstractNum w:abstractNumId="25" w15:restartNumberingAfterBreak="0">
     <w:nsid w:val="6ABE5228"/>
     <w:multiLevelType w:val="hybridMultilevel"/>
     <w:tmpl w:val="089EE6D8"/>
@@ -17593,7 +19133,7 @@
       </w:pPr>
     </w:lvl>
   </w:abstractNum>
-  <w:abstractNum w:abstractNumId="24" w15:restartNumberingAfterBreak="0">
+  <w:abstractNum w:abstractNumId="26" w15:restartNumberingAfterBreak="0">
     <w:nsid w:val="6C1D7334"/>
     <w:multiLevelType w:val="hybridMultilevel"/>
     <w:tmpl w:val="7F20929C"/>
@@ -17709,7 +19249,7 @@
       </w:pPr>
     </w:lvl>
   </w:abstractNum>
-  <w:abstractNum w:abstractNumId="25" w15:restartNumberingAfterBreak="0">
+  <w:abstractNum w:abstractNumId="27" w15:restartNumberingAfterBreak="0">
     <w:nsid w:val="6DA40EAA"/>
     <w:multiLevelType w:val="hybridMultilevel"/>
     <w:tmpl w:val="95320B96"/>
@@ -17795,7 +19335,7 @@
       </w:pPr>
     </w:lvl>
   </w:abstractNum>
-  <w:abstractNum w:abstractNumId="26" w15:restartNumberingAfterBreak="0">
+  <w:abstractNum w:abstractNumId="28" w15:restartNumberingAfterBreak="0">
     <w:nsid w:val="6F0E32C1"/>
     <w:multiLevelType w:val="hybridMultilevel"/>
     <w:tmpl w:val="90E42262"/>
@@ -17884,7 +19424,7 @@
       </w:pPr>
     </w:lvl>
   </w:abstractNum>
-  <w:abstractNum w:abstractNumId="27" w15:restartNumberingAfterBreak="0">
+  <w:abstractNum w:abstractNumId="29" w15:restartNumberingAfterBreak="0">
     <w:nsid w:val="727B3B7F"/>
     <w:multiLevelType w:val="hybridMultilevel"/>
     <w:tmpl w:val="5F78F00E"/>
@@ -17997,7 +19537,7 @@
       </w:rPr>
     </w:lvl>
   </w:abstractNum>
-  <w:abstractNum w:abstractNumId="28" w15:restartNumberingAfterBreak="0">
+  <w:abstractNum w:abstractNumId="30" w15:restartNumberingAfterBreak="0">
     <w:nsid w:val="72904C79"/>
     <w:multiLevelType w:val="hybridMultilevel"/>
     <w:tmpl w:val="EB328896"/>
@@ -18137,7 +19677,7 @@
       </w:rPr>
     </w:lvl>
   </w:abstractNum>
-  <w:abstractNum w:abstractNumId="29" w15:restartNumberingAfterBreak="0">
+  <w:abstractNum w:abstractNumId="31" w15:restartNumberingAfterBreak="0">
     <w:nsid w:val="77EA21EB"/>
     <w:multiLevelType w:val="hybridMultilevel"/>
     <w:tmpl w:val="35E04200"/>
@@ -18226,7 +19766,120 @@
       </w:pPr>
     </w:lvl>
   </w:abstractNum>
-  <w:abstractNum w:abstractNumId="30" w15:restartNumberingAfterBreak="0">
+  <w:abstractNum w:abstractNumId="32" w15:restartNumberingAfterBreak="0">
+    <w:nsid w:val="78617676"/>
+    <w:multiLevelType w:val="hybridMultilevel"/>
+    <w:tmpl w:val="A50ADA72"/>
+    <w:lvl w:ilvl="0" w:tplc="08100001">
+      <w:start w:val="1"/>
+      <w:numFmt w:val="bullet"/>
+      <w:lvlText w:val=""/>
+      <w:lvlJc w:val="left"/>
+      <w:pPr>
+        <w:ind w:left="3600" w:hanging="360"/>
+      </w:pPr>
+      <w:rPr>
+        <w:rFonts w:ascii="Symbol" w:hAnsi="Symbol" w:hint="default"/>
+      </w:rPr>
+    </w:lvl>
+    <w:lvl w:ilvl="1" w:tplc="08100003" w:tentative="1">
+      <w:start w:val="1"/>
+      <w:numFmt w:val="bullet"/>
+      <w:lvlText w:val="o"/>
+      <w:lvlJc w:val="left"/>
+      <w:pPr>
+        <w:ind w:left="4320" w:hanging="360"/>
+      </w:pPr>
+      <w:rPr>
+        <w:rFonts w:ascii="Courier New" w:hAnsi="Courier New" w:cs="Courier New" w:hint="default"/>
+      </w:rPr>
+    </w:lvl>
+    <w:lvl w:ilvl="2" w:tplc="08100005" w:tentative="1">
+      <w:start w:val="1"/>
+      <w:numFmt w:val="bullet"/>
+      <w:lvlText w:val=""/>
+      <w:lvlJc w:val="left"/>
+      <w:pPr>
+        <w:ind w:left="5040" w:hanging="360"/>
+      </w:pPr>
+      <w:rPr>
+        <w:rFonts w:ascii="Wingdings" w:hAnsi="Wingdings" w:hint="default"/>
+      </w:rPr>
+    </w:lvl>
+    <w:lvl w:ilvl="3" w:tplc="08100001" w:tentative="1">
+      <w:start w:val="1"/>
+      <w:numFmt w:val="bullet"/>
+      <w:lvlText w:val=""/>
+      <w:lvlJc w:val="left"/>
+      <w:pPr>
+        <w:ind w:left="5760" w:hanging="360"/>
+      </w:pPr>
+      <w:rPr>
+        <w:rFonts w:ascii="Symbol" w:hAnsi="Symbol" w:hint="default"/>
+      </w:rPr>
+    </w:lvl>
+    <w:lvl w:ilvl="4" w:tplc="08100003" w:tentative="1">
+      <w:start w:val="1"/>
+      <w:numFmt w:val="bullet"/>
+      <w:lvlText w:val="o"/>
+      <w:lvlJc w:val="left"/>
+      <w:pPr>
+        <w:ind w:left="6480" w:hanging="360"/>
+      </w:pPr>
+      <w:rPr>
+        <w:rFonts w:ascii="Courier New" w:hAnsi="Courier New" w:cs="Courier New" w:hint="default"/>
+      </w:rPr>
+    </w:lvl>
+    <w:lvl w:ilvl="5" w:tplc="08100005" w:tentative="1">
+      <w:start w:val="1"/>
+      <w:numFmt w:val="bullet"/>
+      <w:lvlText w:val=""/>
+      <w:lvlJc w:val="left"/>
+      <w:pPr>
+        <w:ind w:left="7200" w:hanging="360"/>
+      </w:pPr>
+      <w:rPr>
+        <w:rFonts w:ascii="Wingdings" w:hAnsi="Wingdings" w:hint="default"/>
+      </w:rPr>
+    </w:lvl>
+    <w:lvl w:ilvl="6" w:tplc="08100001" w:tentative="1">
+      <w:start w:val="1"/>
+      <w:numFmt w:val="bullet"/>
+      <w:lvlText w:val=""/>
+      <w:lvlJc w:val="left"/>
+      <w:pPr>
+        <w:ind w:left="7920" w:hanging="360"/>
+      </w:pPr>
+      <w:rPr>
+        <w:rFonts w:ascii="Symbol" w:hAnsi="Symbol" w:hint="default"/>
+      </w:rPr>
+    </w:lvl>
+    <w:lvl w:ilvl="7" w:tplc="08100003" w:tentative="1">
+      <w:start w:val="1"/>
+      <w:numFmt w:val="bullet"/>
+      <w:lvlText w:val="o"/>
+      <w:lvlJc w:val="left"/>
+      <w:pPr>
+        <w:ind w:left="8640" w:hanging="360"/>
+      </w:pPr>
+      <w:rPr>
+        <w:rFonts w:ascii="Courier New" w:hAnsi="Courier New" w:cs="Courier New" w:hint="default"/>
+      </w:rPr>
+    </w:lvl>
+    <w:lvl w:ilvl="8" w:tplc="08100005" w:tentative="1">
+      <w:start w:val="1"/>
+      <w:numFmt w:val="bullet"/>
+      <w:lvlText w:val=""/>
+      <w:lvlJc w:val="left"/>
+      <w:pPr>
+        <w:ind w:left="9360" w:hanging="360"/>
+      </w:pPr>
+      <w:rPr>
+        <w:rFonts w:ascii="Wingdings" w:hAnsi="Wingdings" w:hint="default"/>
+      </w:rPr>
+    </w:lvl>
+  </w:abstractNum>
+  <w:abstractNum w:abstractNumId="33" w15:restartNumberingAfterBreak="0">
     <w:nsid w:val="7A3F1B57"/>
     <w:multiLevelType w:val="hybridMultilevel"/>
     <w:tmpl w:val="2BD85256"/>
@@ -18312,7 +19965,7 @@
       </w:pPr>
     </w:lvl>
   </w:abstractNum>
-  <w:abstractNum w:abstractNumId="31" w15:restartNumberingAfterBreak="0">
+  <w:abstractNum w:abstractNumId="34" w15:restartNumberingAfterBreak="0">
     <w:nsid w:val="7A4448EF"/>
     <w:multiLevelType w:val="hybridMultilevel"/>
     <w:tmpl w:val="5C98AE2A"/>
@@ -18425,7 +20078,7 @@
       </w:rPr>
     </w:lvl>
   </w:abstractNum>
-  <w:abstractNum w:abstractNumId="32" w15:restartNumberingAfterBreak="0">
+  <w:abstractNum w:abstractNumId="35" w15:restartNumberingAfterBreak="0">
     <w:nsid w:val="7ACC392C"/>
     <w:multiLevelType w:val="hybridMultilevel"/>
     <w:tmpl w:val="F282F7F0"/>
@@ -18565,7 +20218,7 @@
       </w:rPr>
     </w:lvl>
   </w:abstractNum>
-  <w:abstractNum w:abstractNumId="33" w15:restartNumberingAfterBreak="0">
+  <w:abstractNum w:abstractNumId="36" w15:restartNumberingAfterBreak="0">
     <w:nsid w:val="7BB35D4A"/>
     <w:multiLevelType w:val="hybridMultilevel"/>
     <w:tmpl w:val="3E04B1F2"/>
@@ -18655,7 +20308,7 @@
       </w:pPr>
     </w:lvl>
   </w:abstractNum>
-  <w:abstractNum w:abstractNumId="34" w15:restartNumberingAfterBreak="0">
+  <w:abstractNum w:abstractNumId="37" w15:restartNumberingAfterBreak="0">
     <w:nsid w:val="7CD54937"/>
     <w:multiLevelType w:val="hybridMultilevel"/>
     <w:tmpl w:val="1AB0305A"/>
@@ -18795,7 +20448,7 @@
       </w:rPr>
     </w:lvl>
   </w:abstractNum>
-  <w:abstractNum w:abstractNumId="35" w15:restartNumberingAfterBreak="0">
+  <w:abstractNum w:abstractNumId="38" w15:restartNumberingAfterBreak="0">
     <w:nsid w:val="7F6B0690"/>
     <w:multiLevelType w:val="hybridMultilevel"/>
     <w:tmpl w:val="88FA5154"/>
@@ -18908,13 +20561,13 @@
     </w:lvl>
   </w:abstractNum>
   <w:num w:numId="1">
-    <w:abstractNumId w:val="19"/>
+    <w:abstractNumId w:val="21"/>
   </w:num>
   <w:num w:numId="2">
     <w:abstractNumId w:val="6"/>
   </w:num>
   <w:num w:numId="3">
-    <w:abstractNumId w:val="14"/>
+    <w:abstractNumId w:val="15"/>
   </w:num>
   <w:num w:numId="4">
     <w:abstractNumId w:val="2"/>
@@ -18923,67 +20576,67 @@
     <w:abstractNumId w:val="7"/>
   </w:num>
   <w:num w:numId="6">
-    <w:abstractNumId w:val="21"/>
+    <w:abstractNumId w:val="23"/>
   </w:num>
   <w:num w:numId="7">
-    <w:abstractNumId w:val="15"/>
+    <w:abstractNumId w:val="16"/>
   </w:num>
   <w:num w:numId="8">
-    <w:abstractNumId w:val="23"/>
+    <w:abstractNumId w:val="25"/>
   </w:num>
   <w:num w:numId="9">
     <w:abstractNumId w:val="0"/>
   </w:num>
   <w:num w:numId="10">
-    <w:abstractNumId w:val="28"/>
+    <w:abstractNumId w:val="30"/>
   </w:num>
   <w:num w:numId="11">
-    <w:abstractNumId w:val="32"/>
+    <w:abstractNumId w:val="35"/>
   </w:num>
   <w:num w:numId="12">
-    <w:abstractNumId w:val="10"/>
+    <w:abstractNumId w:val="11"/>
   </w:num>
   <w:num w:numId="13">
     <w:abstractNumId w:val="3"/>
   </w:num>
   <w:num w:numId="14">
-    <w:abstractNumId w:val="34"/>
+    <w:abstractNumId w:val="37"/>
   </w:num>
   <w:num w:numId="15">
-    <w:abstractNumId w:val="11"/>
+    <w:abstractNumId w:val="12"/>
   </w:num>
   <w:num w:numId="16">
-    <w:abstractNumId w:val="19"/>
+    <w:abstractNumId w:val="21"/>
   </w:num>
   <w:num w:numId="17">
-    <w:abstractNumId w:val="24"/>
+    <w:abstractNumId w:val="26"/>
   </w:num>
   <w:num w:numId="18">
-    <w:abstractNumId w:val="19"/>
+    <w:abstractNumId w:val="21"/>
   </w:num>
   <w:num w:numId="19">
-    <w:abstractNumId w:val="19"/>
+    <w:abstractNumId w:val="21"/>
   </w:num>
   <w:num w:numId="20">
-    <w:abstractNumId w:val="19"/>
+    <w:abstractNumId w:val="21"/>
   </w:num>
   <w:num w:numId="21">
-    <w:abstractNumId w:val="19"/>
+    <w:abstractNumId w:val="21"/>
   </w:num>
   <w:num w:numId="22">
-    <w:abstractNumId w:val="19"/>
+    <w:abstractNumId w:val="21"/>
   </w:num>
   <w:num w:numId="23">
-    <w:abstractNumId w:val="20"/>
+    <w:abstractNumId w:val="22"/>
   </w:num>
   <w:num w:numId="24">
-    <w:abstractNumId w:val="19"/>
+    <w:abstractNumId w:val="21"/>
   </w:num>
   <w:num w:numId="25">
-    <w:abstractNumId w:val="19"/>
+    <w:abstractNumId w:val="21"/>
   </w:num>
   <w:num w:numId="26">
-    <w:abstractNumId w:val="24"/>
+    <w:abstractNumId w:val="26"/>
     <w:lvlOverride w:ilvl="0">
       <w:startOverride w:val="1"/>
     </w:lvlOverride>
@@ -19013,61 +20666,70 @@
     </w:lvlOverride>
   </w:num>
   <w:num w:numId="27">
-    <w:abstractNumId w:val="8"/>
+    <w:abstractNumId w:val="9"/>
   </w:num>
   <w:num w:numId="28">
-    <w:abstractNumId w:val="26"/>
+    <w:abstractNumId w:val="28"/>
   </w:num>
   <w:num w:numId="29">
-    <w:abstractNumId w:val="17"/>
+    <w:abstractNumId w:val="18"/>
   </w:num>
   <w:num w:numId="30">
     <w:abstractNumId w:val="4"/>
   </w:num>
   <w:num w:numId="31">
-    <w:abstractNumId w:val="9"/>
+    <w:abstractNumId w:val="10"/>
   </w:num>
   <w:num w:numId="32">
-    <w:abstractNumId w:val="33"/>
+    <w:abstractNumId w:val="36"/>
   </w:num>
   <w:num w:numId="33">
     <w:abstractNumId w:val="1"/>
   </w:num>
   <w:num w:numId="34">
+    <w:abstractNumId w:val="14"/>
+  </w:num>
+  <w:num w:numId="35">
+    <w:abstractNumId w:val="31"/>
+  </w:num>
+  <w:num w:numId="36">
+    <w:abstractNumId w:val="27"/>
+  </w:num>
+  <w:num w:numId="37">
+    <w:abstractNumId w:val="24"/>
+  </w:num>
+  <w:num w:numId="38">
     <w:abstractNumId w:val="13"/>
   </w:num>
-  <w:num w:numId="35">
-    <w:abstractNumId w:val="29"/>
-  </w:num>
-  <w:num w:numId="36">
-    <w:abstractNumId w:val="25"/>
-  </w:num>
-  <w:num w:numId="37">
-    <w:abstractNumId w:val="22"/>
-  </w:num>
-  <w:num w:numId="38">
-    <w:abstractNumId w:val="12"/>
-  </w:num>
   <w:num w:numId="39">
-    <w:abstractNumId w:val="16"/>
+    <w:abstractNumId w:val="17"/>
   </w:num>
   <w:num w:numId="40">
-    <w:abstractNumId w:val="30"/>
+    <w:abstractNumId w:val="33"/>
   </w:num>
   <w:num w:numId="41">
-    <w:abstractNumId w:val="31"/>
+    <w:abstractNumId w:val="34"/>
   </w:num>
   <w:num w:numId="42">
-    <w:abstractNumId w:val="35"/>
+    <w:abstractNumId w:val="38"/>
   </w:num>
   <w:num w:numId="43">
-    <w:abstractNumId w:val="18"/>
+    <w:abstractNumId w:val="20"/>
   </w:num>
   <w:num w:numId="44">
-    <w:abstractNumId w:val="27"/>
+    <w:abstractNumId w:val="29"/>
   </w:num>
   <w:num w:numId="45">
     <w:abstractNumId w:val="5"/>
+  </w:num>
+  <w:num w:numId="46">
+    <w:abstractNumId w:val="19"/>
+  </w:num>
+  <w:num w:numId="47">
+    <w:abstractNumId w:val="32"/>
+  </w:num>
+  <w:num w:numId="48">
+    <w:abstractNumId w:val="8"/>
   </w:num>
   <w:numIdMacAtCleanup w:val="14"/>
 </w:numbering>
@@ -20322,7 +21984,7 @@
 </file>
 
 <file path=customXml/itemProps1.xml><?xml version="1.0" encoding="utf-8"?>
-<ds:datastoreItem xmlns:ds="http://schemas.openxmlformats.org/officeDocument/2006/customXml" ds:itemID="{8EE2176E-855C-4512-AE93-5F3E282A6F6B}">
+<ds:datastoreItem xmlns:ds="http://schemas.openxmlformats.org/officeDocument/2006/customXml" ds:itemID="{40499F31-93D8-4172-97EF-D7F44E1575B7}">
   <ds:schemaRefs>
     <ds:schemaRef ds:uri="http://schemas.openxmlformats.org/officeDocument/2006/bibliography"/>
   </ds:schemaRefs>
